--- a/docs/jascal.docx
+++ b/docs/jascal.docx
@@ -58,10 +58,12 @@
           <w:docPartUnique/>
         </w:docPartObj>
       </w:sdtPr>
+      <w:sdtEndPr/>
       <w:sdtContent>
         <w:p>
           <w:pPr>
             <w:pStyle w:val="a7"/>
+            <w:ind w:left="0" w:rightChars="38" w:right="84"/>
             <w:jc w:val="center"/>
           </w:pPr>
           <w:r>
@@ -70,14 +72,12 @@
             </w:rPr>
             <w:t>目录</w:t>
           </w:r>
+          <w:bookmarkStart w:id="0" w:name="_GoBack"/>
+          <w:bookmarkEnd w:id="0"/>
         </w:p>
         <w:p>
           <w:pPr>
             <w:pStyle w:val="10"/>
-            <w:tabs>
-              <w:tab w:val="left" w:pos="1050"/>
-              <w:tab w:val="right" w:leader="dot" w:pos="8296"/>
-            </w:tabs>
             <w:rPr>
               <w:noProof/>
               <w:kern w:val="2"/>
@@ -93,22 +93,13 @@
           <w:r>
             <w:fldChar w:fldCharType="separate"/>
           </w:r>
-          <w:hyperlink w:anchor="_Toc432416996" w:history="1">
+          <w:hyperlink w:anchor="_Toc432873881" w:history="1">
             <w:r>
               <w:rPr>
                 <w:rStyle w:val="af3"/>
-                <w:rFonts w:hint="eastAsia"/>
-                <w:noProof/>
-              </w:rPr>
-              <w:t>1</w:t>
-            </w:r>
-            <w:r>
-              <w:rPr>
-                <w:rStyle w:val="af3"/>
-                <w:rFonts w:hint="eastAsia"/>
-                <w:noProof/>
-              </w:rPr>
-              <w:t>、</w:t>
+                <w:noProof/>
+              </w:rPr>
+              <w:t>1.</w:t>
             </w:r>
             <w:r>
               <w:rPr>
@@ -145,7 +136,7 @@
                 <w:noProof/>
                 <w:webHidden/>
               </w:rPr>
-              <w:instrText xml:space="preserve"> PAGEREF _Toc432416996 \h </w:instrText>
+              <w:instrText xml:space="preserve"> PAGEREF _Toc432873881 \h </w:instrText>
             </w:r>
             <w:r>
               <w:rPr>
@@ -165,7 +156,7 @@
                 <w:noProof/>
                 <w:webHidden/>
               </w:rPr>
-              <w:t>1-3</w:t>
+              <w:t>2-3</w:t>
             </w:r>
             <w:r>
               <w:rPr>
@@ -179,33 +170,19 @@
         <w:p>
           <w:pPr>
             <w:pStyle w:val="20"/>
-            <w:tabs>
-              <w:tab w:val="left" w:pos="1260"/>
-              <w:tab w:val="right" w:leader="dot" w:pos="8296"/>
-            </w:tabs>
-            <w:ind w:left="440"/>
             <w:rPr>
               <w:noProof/>
               <w:kern w:val="2"/>
               <w:sz w:val="21"/>
             </w:rPr>
           </w:pPr>
-          <w:hyperlink w:anchor="_Toc432416997" w:history="1">
+          <w:hyperlink w:anchor="_Toc432873882" w:history="1">
             <w:r>
               <w:rPr>
                 <w:rStyle w:val="af3"/>
-                <w:rFonts w:hint="eastAsia"/>
-                <w:noProof/>
-              </w:rPr>
-              <w:t>1.1</w:t>
-            </w:r>
-            <w:r>
-              <w:rPr>
-                <w:rStyle w:val="af3"/>
-                <w:rFonts w:hint="eastAsia"/>
-                <w:noProof/>
-              </w:rPr>
-              <w:t>、</w:t>
+                <w:noProof/>
+              </w:rPr>
+              <w:t>1.1.</w:t>
             </w:r>
             <w:r>
               <w:rPr>
@@ -242,7 +219,7 @@
                 <w:noProof/>
                 <w:webHidden/>
               </w:rPr>
-              <w:instrText xml:space="preserve"> PAGEREF _Toc432416997 \h </w:instrText>
+              <w:instrText xml:space="preserve"> PAGEREF _Toc432873882 \h </w:instrText>
             </w:r>
             <w:r>
               <w:rPr>
@@ -262,7 +239,7 @@
                 <w:noProof/>
                 <w:webHidden/>
               </w:rPr>
-              <w:t>1-3</w:t>
+              <w:t>2-3</w:t>
             </w:r>
             <w:r>
               <w:rPr>
@@ -276,24 +253,27 @@
         <w:p>
           <w:pPr>
             <w:pStyle w:val="30"/>
-            <w:tabs>
-              <w:tab w:val="right" w:leader="dot" w:pos="8296"/>
-            </w:tabs>
-            <w:ind w:left="880"/>
             <w:rPr>
               <w:noProof/>
               <w:kern w:val="2"/>
               <w:sz w:val="21"/>
             </w:rPr>
           </w:pPr>
-          <w:hyperlink w:anchor="_Toc432416998" w:history="1">
+          <w:hyperlink w:anchor="_Toc432873883" w:history="1">
             <w:r>
               <w:rPr>
                 <w:rStyle w:val="af3"/>
-                <w:rFonts w:hint="eastAsia"/>
-                <w:noProof/>
-              </w:rPr>
-              <w:t>1.1.1</w:t>
+                <w:noProof/>
+              </w:rPr>
+              <w:t>1.1.1.</w:t>
+            </w:r>
+            <w:r>
+              <w:rPr>
+                <w:noProof/>
+                <w:kern w:val="2"/>
+                <w:sz w:val="21"/>
+              </w:rPr>
+              <w:tab/>
             </w:r>
             <w:r>
               <w:rPr>
@@ -301,7 +281,7 @@
                 <w:rFonts w:hint="eastAsia"/>
                 <w:noProof/>
               </w:rPr>
-              <w:t>、</w:t>
+              <w:t>运行时模型</w:t>
             </w:r>
             <w:r>
               <w:rPr>
@@ -322,7 +302,7 @@
                 <w:noProof/>
                 <w:webHidden/>
               </w:rPr>
-              <w:instrText xml:space="preserve"> PAGEREF _Toc432416998 \h </w:instrText>
+              <w:instrText xml:space="preserve"> PAGEREF _Toc432873883 \h </w:instrText>
             </w:r>
             <w:r>
               <w:rPr>
@@ -342,7 +322,7 @@
                 <w:noProof/>
                 <w:webHidden/>
               </w:rPr>
-              <w:t>1-3</w:t>
+              <w:t>2-3</w:t>
             </w:r>
             <w:r>
               <w:rPr>
@@ -355,33 +335,20 @@
         </w:p>
         <w:p>
           <w:pPr>
-            <w:pStyle w:val="10"/>
-            <w:tabs>
-              <w:tab w:val="left" w:pos="1050"/>
-              <w:tab w:val="right" w:leader="dot" w:pos="8296"/>
-            </w:tabs>
+            <w:pStyle w:val="30"/>
             <w:rPr>
               <w:noProof/>
               <w:kern w:val="2"/>
               <w:sz w:val="21"/>
             </w:rPr>
           </w:pPr>
-          <w:hyperlink w:anchor="_Toc432416999" w:history="1">
+          <w:hyperlink w:anchor="_Toc432873884" w:history="1">
             <w:r>
               <w:rPr>
                 <w:rStyle w:val="af3"/>
-                <w:rFonts w:hint="eastAsia"/>
-                <w:noProof/>
-              </w:rPr>
-              <w:t>2</w:t>
-            </w:r>
-            <w:r>
-              <w:rPr>
-                <w:rStyle w:val="af3"/>
-                <w:rFonts w:hint="eastAsia"/>
-                <w:noProof/>
-              </w:rPr>
-              <w:t>、</w:t>
+                <w:noProof/>
+              </w:rPr>
+              <w:t>1.1.2.</w:t>
             </w:r>
             <w:r>
               <w:rPr>
@@ -397,7 +364,7 @@
                 <w:rFonts w:hint="eastAsia"/>
                 <w:noProof/>
               </w:rPr>
-              <w:t>定义</w:t>
+              <w:t>面向对象</w:t>
             </w:r>
             <w:r>
               <w:rPr>
@@ -418,7 +385,7 @@
                 <w:noProof/>
                 <w:webHidden/>
               </w:rPr>
-              <w:instrText xml:space="preserve"> PAGEREF _Toc432416999 \h </w:instrText>
+              <w:instrText xml:space="preserve"> PAGEREF _Toc432873884 \h </w:instrText>
             </w:r>
             <w:r>
               <w:rPr>
@@ -438,7 +405,7 @@
                 <w:noProof/>
                 <w:webHidden/>
               </w:rPr>
-              <w:t>2-4</w:t>
+              <w:t>2-3</w:t>
             </w:r>
             <w:r>
               <w:rPr>
@@ -451,34 +418,20 @@
         </w:p>
         <w:p>
           <w:pPr>
-            <w:pStyle w:val="20"/>
-            <w:tabs>
-              <w:tab w:val="left" w:pos="1260"/>
-              <w:tab w:val="right" w:leader="dot" w:pos="8296"/>
-            </w:tabs>
-            <w:ind w:left="440"/>
+            <w:pStyle w:val="30"/>
             <w:rPr>
               <w:noProof/>
               <w:kern w:val="2"/>
               <w:sz w:val="21"/>
             </w:rPr>
           </w:pPr>
-          <w:hyperlink w:anchor="_Toc432417000" w:history="1">
+          <w:hyperlink w:anchor="_Toc432873885" w:history="1">
             <w:r>
               <w:rPr>
                 <w:rStyle w:val="af3"/>
-                <w:rFonts w:hint="eastAsia"/>
-                <w:noProof/>
-              </w:rPr>
-              <w:t>2.1</w:t>
-            </w:r>
-            <w:r>
-              <w:rPr>
-                <w:rStyle w:val="af3"/>
-                <w:rFonts w:hint="eastAsia"/>
-                <w:noProof/>
-              </w:rPr>
-              <w:t>、</w:t>
+                <w:noProof/>
+              </w:rPr>
+              <w:t>1.1.3.</w:t>
             </w:r>
             <w:r>
               <w:rPr>
@@ -491,10 +444,9 @@
             <w:r>
               <w:rPr>
                 <w:rStyle w:val="af3"/>
-                <w:rFonts w:hint="eastAsia"/>
-                <w:noProof/>
-              </w:rPr>
-              <w:t>字符</w:t>
+                <w:noProof/>
+              </w:rPr>
+              <w:t>RTTI</w:t>
             </w:r>
             <w:r>
               <w:rPr>
@@ -515,7 +467,7 @@
                 <w:noProof/>
                 <w:webHidden/>
               </w:rPr>
-              <w:instrText xml:space="preserve"> PAGEREF _Toc432417000 \h </w:instrText>
+              <w:instrText xml:space="preserve"> PAGEREF _Toc432873885 \h </w:instrText>
             </w:r>
             <w:r>
               <w:rPr>
@@ -535,7 +487,7 @@
                 <w:noProof/>
                 <w:webHidden/>
               </w:rPr>
-              <w:t>2-4</w:t>
+              <w:t>2-3</w:t>
             </w:r>
             <w:r>
               <w:rPr>
@@ -548,34 +500,20 @@
         </w:p>
         <w:p>
           <w:pPr>
-            <w:pStyle w:val="20"/>
-            <w:tabs>
-              <w:tab w:val="left" w:pos="1260"/>
-              <w:tab w:val="right" w:leader="dot" w:pos="8296"/>
-            </w:tabs>
-            <w:ind w:left="440"/>
+            <w:pStyle w:val="30"/>
             <w:rPr>
               <w:noProof/>
               <w:kern w:val="2"/>
               <w:sz w:val="21"/>
             </w:rPr>
           </w:pPr>
-          <w:hyperlink w:anchor="_Toc432417001" w:history="1">
+          <w:hyperlink w:anchor="_Toc432873886" w:history="1">
             <w:r>
               <w:rPr>
                 <w:rStyle w:val="af3"/>
-                <w:rFonts w:hint="eastAsia"/>
-                <w:noProof/>
-              </w:rPr>
-              <w:t>2.2</w:t>
-            </w:r>
-            <w:r>
-              <w:rPr>
-                <w:rStyle w:val="af3"/>
-                <w:rFonts w:hint="eastAsia"/>
-                <w:noProof/>
-              </w:rPr>
-              <w:t>、</w:t>
+                <w:noProof/>
+              </w:rPr>
+              <w:t>1.1.4.</w:t>
             </w:r>
             <w:r>
               <w:rPr>
@@ -591,7 +529,7 @@
                 <w:rFonts w:hint="eastAsia"/>
                 <w:noProof/>
               </w:rPr>
-              <w:t>记号</w:t>
+              <w:t>元组与多返回值</w:t>
             </w:r>
             <w:r>
               <w:rPr>
@@ -612,7 +550,7 @@
                 <w:noProof/>
                 <w:webHidden/>
               </w:rPr>
-              <w:instrText xml:space="preserve"> PAGEREF _Toc432417001 \h </w:instrText>
+              <w:instrText xml:space="preserve"> PAGEREF _Toc432873886 \h </w:instrText>
             </w:r>
             <w:r>
               <w:rPr>
@@ -632,7 +570,7 @@
                 <w:noProof/>
                 <w:webHidden/>
               </w:rPr>
-              <w:t>2-4</w:t>
+              <w:t>2-3</w:t>
             </w:r>
             <w:r>
               <w:rPr>
@@ -645,34 +583,20 @@
         </w:p>
         <w:p>
           <w:pPr>
-            <w:pStyle w:val="20"/>
-            <w:tabs>
-              <w:tab w:val="left" w:pos="1260"/>
-              <w:tab w:val="right" w:leader="dot" w:pos="8296"/>
-            </w:tabs>
-            <w:ind w:left="440"/>
+            <w:pStyle w:val="30"/>
             <w:rPr>
               <w:noProof/>
               <w:kern w:val="2"/>
               <w:sz w:val="21"/>
             </w:rPr>
           </w:pPr>
-          <w:hyperlink w:anchor="_Toc432417002" w:history="1">
+          <w:hyperlink w:anchor="_Toc432873887" w:history="1">
             <w:r>
               <w:rPr>
                 <w:rStyle w:val="af3"/>
-                <w:rFonts w:hint="eastAsia"/>
-                <w:noProof/>
-              </w:rPr>
-              <w:t>2.3</w:t>
-            </w:r>
-            <w:r>
-              <w:rPr>
-                <w:rStyle w:val="af3"/>
-                <w:rFonts w:hint="eastAsia"/>
-                <w:noProof/>
-              </w:rPr>
-              <w:t>、</w:t>
+                <w:noProof/>
+              </w:rPr>
+              <w:t>1.1.5.</w:t>
             </w:r>
             <w:r>
               <w:rPr>
@@ -688,7 +612,7 @@
                 <w:rFonts w:hint="eastAsia"/>
                 <w:noProof/>
               </w:rPr>
-              <w:t>关键字</w:t>
+              <w:t>占位符</w:t>
             </w:r>
             <w:r>
               <w:rPr>
@@ -709,7 +633,7 @@
                 <w:noProof/>
                 <w:webHidden/>
               </w:rPr>
-              <w:instrText xml:space="preserve"> PAGEREF _Toc432417002 \h </w:instrText>
+              <w:instrText xml:space="preserve"> PAGEREF _Toc432873887 \h </w:instrText>
             </w:r>
             <w:r>
               <w:rPr>
@@ -729,7 +653,7 @@
                 <w:noProof/>
                 <w:webHidden/>
               </w:rPr>
-              <w:t>2-4</w:t>
+              <w:t>2-3</w:t>
             </w:r>
             <w:r>
               <w:rPr>
@@ -742,34 +666,20 @@
         </w:p>
         <w:p>
           <w:pPr>
-            <w:pStyle w:val="20"/>
-            <w:tabs>
-              <w:tab w:val="left" w:pos="1260"/>
-              <w:tab w:val="right" w:leader="dot" w:pos="8296"/>
-            </w:tabs>
-            <w:ind w:left="440"/>
+            <w:pStyle w:val="30"/>
             <w:rPr>
               <w:noProof/>
               <w:kern w:val="2"/>
               <w:sz w:val="21"/>
             </w:rPr>
           </w:pPr>
-          <w:hyperlink w:anchor="_Toc432417003" w:history="1">
+          <w:hyperlink w:anchor="_Toc432873888" w:history="1">
             <w:r>
               <w:rPr>
                 <w:rStyle w:val="af3"/>
-                <w:rFonts w:hint="eastAsia"/>
-                <w:noProof/>
-              </w:rPr>
-              <w:t>2.4</w:t>
-            </w:r>
-            <w:r>
-              <w:rPr>
-                <w:rStyle w:val="af3"/>
-                <w:rFonts w:hint="eastAsia"/>
-                <w:noProof/>
-              </w:rPr>
-              <w:t>、</w:t>
+                <w:noProof/>
+              </w:rPr>
+              <w:t>1.1.6.</w:t>
             </w:r>
             <w:r>
               <w:rPr>
@@ -785,7 +695,7 @@
                 <w:rFonts w:hint="eastAsia"/>
                 <w:noProof/>
               </w:rPr>
-              <w:t>标识符</w:t>
+              <w:t>数组模型</w:t>
             </w:r>
             <w:r>
               <w:rPr>
@@ -806,7 +716,7 @@
                 <w:noProof/>
                 <w:webHidden/>
               </w:rPr>
-              <w:instrText xml:space="preserve"> PAGEREF _Toc432417003 \h </w:instrText>
+              <w:instrText xml:space="preserve"> PAGEREF _Toc432873888 \h </w:instrText>
             </w:r>
             <w:r>
               <w:rPr>
@@ -839,34 +749,20 @@
         </w:p>
         <w:p>
           <w:pPr>
-            <w:pStyle w:val="20"/>
-            <w:tabs>
-              <w:tab w:val="left" w:pos="1260"/>
-              <w:tab w:val="right" w:leader="dot" w:pos="8296"/>
-            </w:tabs>
-            <w:ind w:left="440"/>
+            <w:pStyle w:val="10"/>
             <w:rPr>
               <w:noProof/>
               <w:kern w:val="2"/>
               <w:sz w:val="21"/>
             </w:rPr>
           </w:pPr>
-          <w:hyperlink w:anchor="_Toc432417004" w:history="1">
+          <w:hyperlink w:anchor="_Toc432873889" w:history="1">
             <w:r>
               <w:rPr>
                 <w:rStyle w:val="af3"/>
-                <w:rFonts w:hint="eastAsia"/>
-                <w:noProof/>
-              </w:rPr>
-              <w:t>2.5</w:t>
-            </w:r>
-            <w:r>
-              <w:rPr>
-                <w:rStyle w:val="af3"/>
-                <w:rFonts w:hint="eastAsia"/>
-                <w:noProof/>
-              </w:rPr>
-              <w:t>、</w:t>
+                <w:noProof/>
+              </w:rPr>
+              <w:t>2.</w:t>
             </w:r>
             <w:r>
               <w:rPr>
@@ -882,7 +778,7 @@
                 <w:rFonts w:hint="eastAsia"/>
                 <w:noProof/>
               </w:rPr>
-              <w:t>字面量</w:t>
+              <w:t>定义</w:t>
             </w:r>
             <w:r>
               <w:rPr>
@@ -903,7 +799,7 @@
                 <w:noProof/>
                 <w:webHidden/>
               </w:rPr>
-              <w:instrText xml:space="preserve"> PAGEREF _Toc432417004 \h </w:instrText>
+              <w:instrText xml:space="preserve"> PAGEREF _Toc432873889 \h </w:instrText>
             </w:r>
             <w:r>
               <w:rPr>
@@ -923,7 +819,7 @@
                 <w:noProof/>
                 <w:webHidden/>
               </w:rPr>
-              <w:t>2-4</w:t>
+              <w:t>2-5</w:t>
             </w:r>
             <w:r>
               <w:rPr>
@@ -936,33 +832,20 @@
         </w:p>
         <w:p>
           <w:pPr>
-            <w:pStyle w:val="10"/>
-            <w:tabs>
-              <w:tab w:val="left" w:pos="1050"/>
-              <w:tab w:val="right" w:leader="dot" w:pos="8296"/>
-            </w:tabs>
+            <w:pStyle w:val="20"/>
             <w:rPr>
               <w:noProof/>
               <w:kern w:val="2"/>
               <w:sz w:val="21"/>
             </w:rPr>
           </w:pPr>
-          <w:hyperlink w:anchor="_Toc432417005" w:history="1">
+          <w:hyperlink w:anchor="_Toc432873890" w:history="1">
             <w:r>
               <w:rPr>
                 <w:rStyle w:val="af3"/>
-                <w:rFonts w:hint="eastAsia"/>
-                <w:noProof/>
-              </w:rPr>
-              <w:t>3</w:t>
-            </w:r>
-            <w:r>
-              <w:rPr>
-                <w:rStyle w:val="af3"/>
-                <w:rFonts w:hint="eastAsia"/>
-                <w:noProof/>
-              </w:rPr>
-              <w:t>、</w:t>
+                <w:noProof/>
+              </w:rPr>
+              <w:t>2.1.</w:t>
             </w:r>
             <w:r>
               <w:rPr>
@@ -978,7 +861,7 @@
                 <w:rFonts w:hint="eastAsia"/>
                 <w:noProof/>
               </w:rPr>
-              <w:t>运算与运算符</w:t>
+              <w:t>字符</w:t>
             </w:r>
             <w:r>
               <w:rPr>
@@ -999,7 +882,7 @@
                 <w:noProof/>
                 <w:webHidden/>
               </w:rPr>
-              <w:instrText xml:space="preserve"> PAGEREF _Toc432417005 \h </w:instrText>
+              <w:instrText xml:space="preserve"> PAGEREF _Toc432873890 \h </w:instrText>
             </w:r>
             <w:r>
               <w:rPr>
@@ -1019,7 +902,7 @@
                 <w:noProof/>
                 <w:webHidden/>
               </w:rPr>
-              <w:t>3-6</w:t>
+              <w:t>2-5</w:t>
             </w:r>
             <w:r>
               <w:rPr>
@@ -1033,33 +916,19 @@
         <w:p>
           <w:pPr>
             <w:pStyle w:val="20"/>
-            <w:tabs>
-              <w:tab w:val="left" w:pos="1260"/>
-              <w:tab w:val="right" w:leader="dot" w:pos="8296"/>
-            </w:tabs>
-            <w:ind w:left="440"/>
             <w:rPr>
               <w:noProof/>
               <w:kern w:val="2"/>
               <w:sz w:val="21"/>
             </w:rPr>
           </w:pPr>
-          <w:hyperlink w:anchor="_Toc432417006" w:history="1">
+          <w:hyperlink w:anchor="_Toc432873891" w:history="1">
             <w:r>
               <w:rPr>
                 <w:rStyle w:val="af3"/>
-                <w:rFonts w:hint="eastAsia"/>
-                <w:noProof/>
-              </w:rPr>
-              <w:t>3.1</w:t>
-            </w:r>
-            <w:r>
-              <w:rPr>
-                <w:rStyle w:val="af3"/>
-                <w:rFonts w:hint="eastAsia"/>
-                <w:noProof/>
-              </w:rPr>
-              <w:t>、</w:t>
+                <w:noProof/>
+              </w:rPr>
+              <w:t>2.2.</w:t>
             </w:r>
             <w:r>
               <w:rPr>
@@ -1075,7 +944,7 @@
                 <w:rFonts w:hint="eastAsia"/>
                 <w:noProof/>
               </w:rPr>
-              <w:t>算术运算</w:t>
+              <w:t>记号</w:t>
             </w:r>
             <w:r>
               <w:rPr>
@@ -1096,7 +965,7 @@
                 <w:noProof/>
                 <w:webHidden/>
               </w:rPr>
-              <w:instrText xml:space="preserve"> PAGEREF _Toc432417006 \h </w:instrText>
+              <w:instrText xml:space="preserve"> PAGEREF _Toc432873891 \h </w:instrText>
             </w:r>
             <w:r>
               <w:rPr>
@@ -1116,7 +985,7 @@
                 <w:noProof/>
                 <w:webHidden/>
               </w:rPr>
-              <w:t>3-6</w:t>
+              <w:t>2-5</w:t>
             </w:r>
             <w:r>
               <w:rPr>
@@ -1130,33 +999,19 @@
         <w:p>
           <w:pPr>
             <w:pStyle w:val="20"/>
-            <w:tabs>
-              <w:tab w:val="left" w:pos="1260"/>
-              <w:tab w:val="right" w:leader="dot" w:pos="8296"/>
-            </w:tabs>
-            <w:ind w:left="440"/>
             <w:rPr>
               <w:noProof/>
               <w:kern w:val="2"/>
               <w:sz w:val="21"/>
             </w:rPr>
           </w:pPr>
-          <w:hyperlink w:anchor="_Toc432417007" w:history="1">
+          <w:hyperlink w:anchor="_Toc432873892" w:history="1">
             <w:r>
               <w:rPr>
                 <w:rStyle w:val="af3"/>
-                <w:rFonts w:hint="eastAsia"/>
-                <w:noProof/>
-              </w:rPr>
-              <w:t>3.2</w:t>
-            </w:r>
-            <w:r>
-              <w:rPr>
-                <w:rStyle w:val="af3"/>
-                <w:rFonts w:hint="eastAsia"/>
-                <w:noProof/>
-              </w:rPr>
-              <w:t>、</w:t>
+                <w:noProof/>
+              </w:rPr>
+              <w:t>2.3.</w:t>
             </w:r>
             <w:r>
               <w:rPr>
@@ -1172,7 +1027,7 @@
                 <w:rFonts w:hint="eastAsia"/>
                 <w:noProof/>
               </w:rPr>
-              <w:t>位运算</w:t>
+              <w:t>关键字</w:t>
             </w:r>
             <w:r>
               <w:rPr>
@@ -1193,7 +1048,7 @@
                 <w:noProof/>
                 <w:webHidden/>
               </w:rPr>
-              <w:instrText xml:space="preserve"> PAGEREF _Toc432417007 \h </w:instrText>
+              <w:instrText xml:space="preserve"> PAGEREF _Toc432873892 \h </w:instrText>
             </w:r>
             <w:r>
               <w:rPr>
@@ -1213,7 +1068,7 @@
                 <w:noProof/>
                 <w:webHidden/>
               </w:rPr>
-              <w:t>3-6</w:t>
+              <w:t>2-5</w:t>
             </w:r>
             <w:r>
               <w:rPr>
@@ -1227,33 +1082,19 @@
         <w:p>
           <w:pPr>
             <w:pStyle w:val="20"/>
-            <w:tabs>
-              <w:tab w:val="left" w:pos="1260"/>
-              <w:tab w:val="right" w:leader="dot" w:pos="8296"/>
-            </w:tabs>
-            <w:ind w:left="440"/>
             <w:rPr>
               <w:noProof/>
               <w:kern w:val="2"/>
               <w:sz w:val="21"/>
             </w:rPr>
           </w:pPr>
-          <w:hyperlink w:anchor="_Toc432417008" w:history="1">
+          <w:hyperlink w:anchor="_Toc432873893" w:history="1">
             <w:r>
               <w:rPr>
                 <w:rStyle w:val="af3"/>
-                <w:rFonts w:hint="eastAsia"/>
-                <w:noProof/>
-              </w:rPr>
-              <w:t>3.3</w:t>
-            </w:r>
-            <w:r>
-              <w:rPr>
-                <w:rStyle w:val="af3"/>
-                <w:rFonts w:hint="eastAsia"/>
-                <w:noProof/>
-              </w:rPr>
-              <w:t>、</w:t>
+                <w:noProof/>
+              </w:rPr>
+              <w:t>2.4.</w:t>
             </w:r>
             <w:r>
               <w:rPr>
@@ -1269,7 +1110,7 @@
                 <w:rFonts w:hint="eastAsia"/>
                 <w:noProof/>
               </w:rPr>
-              <w:t>逻辑运算</w:t>
+              <w:t>标识符</w:t>
             </w:r>
             <w:r>
               <w:rPr>
@@ -1290,7 +1131,7 @@
                 <w:noProof/>
                 <w:webHidden/>
               </w:rPr>
-              <w:instrText xml:space="preserve"> PAGEREF _Toc432417008 \h </w:instrText>
+              <w:instrText xml:space="preserve"> PAGEREF _Toc432873893 \h </w:instrText>
             </w:r>
             <w:r>
               <w:rPr>
@@ -1310,7 +1151,7 @@
                 <w:noProof/>
                 <w:webHidden/>
               </w:rPr>
-              <w:t>3-6</w:t>
+              <w:t>2-5</w:t>
             </w:r>
             <w:r>
               <w:rPr>
@@ -1323,33 +1164,20 @@
         </w:p>
         <w:p>
           <w:pPr>
-            <w:pStyle w:val="10"/>
-            <w:tabs>
-              <w:tab w:val="left" w:pos="1050"/>
-              <w:tab w:val="right" w:leader="dot" w:pos="8296"/>
-            </w:tabs>
+            <w:pStyle w:val="20"/>
             <w:rPr>
               <w:noProof/>
               <w:kern w:val="2"/>
               <w:sz w:val="21"/>
             </w:rPr>
           </w:pPr>
-          <w:hyperlink w:anchor="_Toc432417009" w:history="1">
+          <w:hyperlink w:anchor="_Toc432873894" w:history="1">
             <w:r>
               <w:rPr>
                 <w:rStyle w:val="af3"/>
-                <w:rFonts w:hint="eastAsia"/>
-                <w:noProof/>
-              </w:rPr>
-              <w:t>4</w:t>
-            </w:r>
-            <w:r>
-              <w:rPr>
-                <w:rStyle w:val="af3"/>
-                <w:rFonts w:hint="eastAsia"/>
-                <w:noProof/>
-              </w:rPr>
-              <w:t>、</w:t>
+                <w:noProof/>
+              </w:rPr>
+              <w:t>2.5.</w:t>
             </w:r>
             <w:r>
               <w:rPr>
@@ -1386,7 +1214,7 @@
                 <w:noProof/>
                 <w:webHidden/>
               </w:rPr>
-              <w:instrText xml:space="preserve"> PAGEREF _Toc432417009 \h </w:instrText>
+              <w:instrText xml:space="preserve"> PAGEREF _Toc432873894 \h </w:instrText>
             </w:r>
             <w:r>
               <w:rPr>
@@ -1406,7 +1234,1453 @@
                 <w:noProof/>
                 <w:webHidden/>
               </w:rPr>
-              <w:t>4-6</w:t>
+              <w:t>2-6</w:t>
+            </w:r>
+            <w:r>
+              <w:rPr>
+                <w:noProof/>
+                <w:webHidden/>
+              </w:rPr>
+              <w:fldChar w:fldCharType="end"/>
+            </w:r>
+          </w:hyperlink>
+        </w:p>
+        <w:p>
+          <w:pPr>
+            <w:pStyle w:val="10"/>
+            <w:rPr>
+              <w:noProof/>
+              <w:kern w:val="2"/>
+              <w:sz w:val="21"/>
+            </w:rPr>
+          </w:pPr>
+          <w:hyperlink w:anchor="_Toc432873895" w:history="1">
+            <w:r>
+              <w:rPr>
+                <w:rStyle w:val="af3"/>
+                <w:noProof/>
+              </w:rPr>
+              <w:t>3.</w:t>
+            </w:r>
+            <w:r>
+              <w:rPr>
+                <w:noProof/>
+                <w:kern w:val="2"/>
+                <w:sz w:val="21"/>
+              </w:rPr>
+              <w:tab/>
+            </w:r>
+            <w:r>
+              <w:rPr>
+                <w:rStyle w:val="af3"/>
+                <w:rFonts w:hint="eastAsia"/>
+                <w:noProof/>
+              </w:rPr>
+              <w:t>运算与运算符</w:t>
+            </w:r>
+            <w:r>
+              <w:rPr>
+                <w:noProof/>
+                <w:webHidden/>
+              </w:rPr>
+              <w:tab/>
+            </w:r>
+            <w:r>
+              <w:rPr>
+                <w:noProof/>
+                <w:webHidden/>
+              </w:rPr>
+              <w:fldChar w:fldCharType="begin"/>
+            </w:r>
+            <w:r>
+              <w:rPr>
+                <w:noProof/>
+                <w:webHidden/>
+              </w:rPr>
+              <w:instrText xml:space="preserve"> PAGEREF _Toc432873895 \h </w:instrText>
+            </w:r>
+            <w:r>
+              <w:rPr>
+                <w:noProof/>
+                <w:webHidden/>
+              </w:rPr>
+            </w:r>
+            <w:r>
+              <w:rPr>
+                <w:noProof/>
+                <w:webHidden/>
+              </w:rPr>
+              <w:fldChar w:fldCharType="separate"/>
+            </w:r>
+            <w:r>
+              <w:rPr>
+                <w:noProof/>
+                <w:webHidden/>
+              </w:rPr>
+              <w:t>3-7</w:t>
+            </w:r>
+            <w:r>
+              <w:rPr>
+                <w:noProof/>
+                <w:webHidden/>
+              </w:rPr>
+              <w:fldChar w:fldCharType="end"/>
+            </w:r>
+          </w:hyperlink>
+        </w:p>
+        <w:p>
+          <w:pPr>
+            <w:pStyle w:val="20"/>
+            <w:rPr>
+              <w:noProof/>
+              <w:kern w:val="2"/>
+              <w:sz w:val="21"/>
+            </w:rPr>
+          </w:pPr>
+          <w:hyperlink w:anchor="_Toc432873896" w:history="1">
+            <w:r>
+              <w:rPr>
+                <w:rStyle w:val="af3"/>
+                <w:noProof/>
+              </w:rPr>
+              <w:t>3.1.</w:t>
+            </w:r>
+            <w:r>
+              <w:rPr>
+                <w:noProof/>
+                <w:kern w:val="2"/>
+                <w:sz w:val="21"/>
+              </w:rPr>
+              <w:tab/>
+            </w:r>
+            <w:r>
+              <w:rPr>
+                <w:rStyle w:val="af3"/>
+                <w:rFonts w:hint="eastAsia"/>
+                <w:noProof/>
+              </w:rPr>
+              <w:t>算术运算</w:t>
+            </w:r>
+            <w:r>
+              <w:rPr>
+                <w:noProof/>
+                <w:webHidden/>
+              </w:rPr>
+              <w:tab/>
+            </w:r>
+            <w:r>
+              <w:rPr>
+                <w:noProof/>
+                <w:webHidden/>
+              </w:rPr>
+              <w:fldChar w:fldCharType="begin"/>
+            </w:r>
+            <w:r>
+              <w:rPr>
+                <w:noProof/>
+                <w:webHidden/>
+              </w:rPr>
+              <w:instrText xml:space="preserve"> PAGEREF _Toc432873896 \h </w:instrText>
+            </w:r>
+            <w:r>
+              <w:rPr>
+                <w:noProof/>
+                <w:webHidden/>
+              </w:rPr>
+            </w:r>
+            <w:r>
+              <w:rPr>
+                <w:noProof/>
+                <w:webHidden/>
+              </w:rPr>
+              <w:fldChar w:fldCharType="separate"/>
+            </w:r>
+            <w:r>
+              <w:rPr>
+                <w:noProof/>
+                <w:webHidden/>
+              </w:rPr>
+              <w:t>3-7</w:t>
+            </w:r>
+            <w:r>
+              <w:rPr>
+                <w:noProof/>
+                <w:webHidden/>
+              </w:rPr>
+              <w:fldChar w:fldCharType="end"/>
+            </w:r>
+          </w:hyperlink>
+        </w:p>
+        <w:p>
+          <w:pPr>
+            <w:pStyle w:val="20"/>
+            <w:rPr>
+              <w:noProof/>
+              <w:kern w:val="2"/>
+              <w:sz w:val="21"/>
+            </w:rPr>
+          </w:pPr>
+          <w:hyperlink w:anchor="_Toc432873897" w:history="1">
+            <w:r>
+              <w:rPr>
+                <w:rStyle w:val="af3"/>
+                <w:noProof/>
+              </w:rPr>
+              <w:t>3.2.</w:t>
+            </w:r>
+            <w:r>
+              <w:rPr>
+                <w:noProof/>
+                <w:kern w:val="2"/>
+                <w:sz w:val="21"/>
+              </w:rPr>
+              <w:tab/>
+            </w:r>
+            <w:r>
+              <w:rPr>
+                <w:rStyle w:val="af3"/>
+                <w:rFonts w:hint="eastAsia"/>
+                <w:noProof/>
+              </w:rPr>
+              <w:t>位运算</w:t>
+            </w:r>
+            <w:r>
+              <w:rPr>
+                <w:noProof/>
+                <w:webHidden/>
+              </w:rPr>
+              <w:tab/>
+            </w:r>
+            <w:r>
+              <w:rPr>
+                <w:noProof/>
+                <w:webHidden/>
+              </w:rPr>
+              <w:fldChar w:fldCharType="begin"/>
+            </w:r>
+            <w:r>
+              <w:rPr>
+                <w:noProof/>
+                <w:webHidden/>
+              </w:rPr>
+              <w:instrText xml:space="preserve"> PAGEREF _Toc432873897 \h </w:instrText>
+            </w:r>
+            <w:r>
+              <w:rPr>
+                <w:noProof/>
+                <w:webHidden/>
+              </w:rPr>
+            </w:r>
+            <w:r>
+              <w:rPr>
+                <w:noProof/>
+                <w:webHidden/>
+              </w:rPr>
+              <w:fldChar w:fldCharType="separate"/>
+            </w:r>
+            <w:r>
+              <w:rPr>
+                <w:noProof/>
+                <w:webHidden/>
+              </w:rPr>
+              <w:t>3-7</w:t>
+            </w:r>
+            <w:r>
+              <w:rPr>
+                <w:noProof/>
+                <w:webHidden/>
+              </w:rPr>
+              <w:fldChar w:fldCharType="end"/>
+            </w:r>
+          </w:hyperlink>
+        </w:p>
+        <w:p>
+          <w:pPr>
+            <w:pStyle w:val="20"/>
+            <w:rPr>
+              <w:noProof/>
+              <w:kern w:val="2"/>
+              <w:sz w:val="21"/>
+            </w:rPr>
+          </w:pPr>
+          <w:hyperlink w:anchor="_Toc432873898" w:history="1">
+            <w:r>
+              <w:rPr>
+                <w:rStyle w:val="af3"/>
+                <w:noProof/>
+              </w:rPr>
+              <w:t>3.3.</w:t>
+            </w:r>
+            <w:r>
+              <w:rPr>
+                <w:noProof/>
+                <w:kern w:val="2"/>
+                <w:sz w:val="21"/>
+              </w:rPr>
+              <w:tab/>
+            </w:r>
+            <w:r>
+              <w:rPr>
+                <w:rStyle w:val="af3"/>
+                <w:rFonts w:hint="eastAsia"/>
+                <w:noProof/>
+              </w:rPr>
+              <w:t>比较运算</w:t>
+            </w:r>
+            <w:r>
+              <w:rPr>
+                <w:noProof/>
+                <w:webHidden/>
+              </w:rPr>
+              <w:tab/>
+            </w:r>
+            <w:r>
+              <w:rPr>
+                <w:noProof/>
+                <w:webHidden/>
+              </w:rPr>
+              <w:fldChar w:fldCharType="begin"/>
+            </w:r>
+            <w:r>
+              <w:rPr>
+                <w:noProof/>
+                <w:webHidden/>
+              </w:rPr>
+              <w:instrText xml:space="preserve"> PAGEREF _Toc432873898 \h </w:instrText>
+            </w:r>
+            <w:r>
+              <w:rPr>
+                <w:noProof/>
+                <w:webHidden/>
+              </w:rPr>
+            </w:r>
+            <w:r>
+              <w:rPr>
+                <w:noProof/>
+                <w:webHidden/>
+              </w:rPr>
+              <w:fldChar w:fldCharType="separate"/>
+            </w:r>
+            <w:r>
+              <w:rPr>
+                <w:noProof/>
+                <w:webHidden/>
+              </w:rPr>
+              <w:t>3-7</w:t>
+            </w:r>
+            <w:r>
+              <w:rPr>
+                <w:noProof/>
+                <w:webHidden/>
+              </w:rPr>
+              <w:fldChar w:fldCharType="end"/>
+            </w:r>
+          </w:hyperlink>
+        </w:p>
+        <w:p>
+          <w:pPr>
+            <w:pStyle w:val="20"/>
+            <w:rPr>
+              <w:noProof/>
+              <w:kern w:val="2"/>
+              <w:sz w:val="21"/>
+            </w:rPr>
+          </w:pPr>
+          <w:hyperlink w:anchor="_Toc432873899" w:history="1">
+            <w:r>
+              <w:rPr>
+                <w:rStyle w:val="af3"/>
+                <w:noProof/>
+              </w:rPr>
+              <w:t>3.4.</w:t>
+            </w:r>
+            <w:r>
+              <w:rPr>
+                <w:noProof/>
+                <w:kern w:val="2"/>
+                <w:sz w:val="21"/>
+              </w:rPr>
+              <w:tab/>
+            </w:r>
+            <w:r>
+              <w:rPr>
+                <w:rStyle w:val="af3"/>
+                <w:rFonts w:hint="eastAsia"/>
+                <w:noProof/>
+              </w:rPr>
+              <w:t>逻辑运算</w:t>
+            </w:r>
+            <w:r>
+              <w:rPr>
+                <w:noProof/>
+                <w:webHidden/>
+              </w:rPr>
+              <w:tab/>
+            </w:r>
+            <w:r>
+              <w:rPr>
+                <w:noProof/>
+                <w:webHidden/>
+              </w:rPr>
+              <w:fldChar w:fldCharType="begin"/>
+            </w:r>
+            <w:r>
+              <w:rPr>
+                <w:noProof/>
+                <w:webHidden/>
+              </w:rPr>
+              <w:instrText xml:space="preserve"> PAGEREF _Toc432873899 \h </w:instrText>
+            </w:r>
+            <w:r>
+              <w:rPr>
+                <w:noProof/>
+                <w:webHidden/>
+              </w:rPr>
+            </w:r>
+            <w:r>
+              <w:rPr>
+                <w:noProof/>
+                <w:webHidden/>
+              </w:rPr>
+              <w:fldChar w:fldCharType="separate"/>
+            </w:r>
+            <w:r>
+              <w:rPr>
+                <w:noProof/>
+                <w:webHidden/>
+              </w:rPr>
+              <w:t>3-8</w:t>
+            </w:r>
+            <w:r>
+              <w:rPr>
+                <w:noProof/>
+                <w:webHidden/>
+              </w:rPr>
+              <w:fldChar w:fldCharType="end"/>
+            </w:r>
+          </w:hyperlink>
+        </w:p>
+        <w:p>
+          <w:pPr>
+            <w:pStyle w:val="20"/>
+            <w:rPr>
+              <w:noProof/>
+              <w:kern w:val="2"/>
+              <w:sz w:val="21"/>
+            </w:rPr>
+          </w:pPr>
+          <w:hyperlink w:anchor="_Toc432873900" w:history="1">
+            <w:r>
+              <w:rPr>
+                <w:rStyle w:val="af3"/>
+                <w:noProof/>
+              </w:rPr>
+              <w:t>3.5.</w:t>
+            </w:r>
+            <w:r>
+              <w:rPr>
+                <w:noProof/>
+                <w:kern w:val="2"/>
+                <w:sz w:val="21"/>
+              </w:rPr>
+              <w:tab/>
+            </w:r>
+            <w:r>
+              <w:rPr>
+                <w:rStyle w:val="af3"/>
+                <w:rFonts w:hint="eastAsia"/>
+                <w:noProof/>
+              </w:rPr>
+              <w:t>程序语义运算</w:t>
+            </w:r>
+            <w:r>
+              <w:rPr>
+                <w:noProof/>
+                <w:webHidden/>
+              </w:rPr>
+              <w:tab/>
+            </w:r>
+            <w:r>
+              <w:rPr>
+                <w:noProof/>
+                <w:webHidden/>
+              </w:rPr>
+              <w:fldChar w:fldCharType="begin"/>
+            </w:r>
+            <w:r>
+              <w:rPr>
+                <w:noProof/>
+                <w:webHidden/>
+              </w:rPr>
+              <w:instrText xml:space="preserve"> PAGEREF _Toc432873900 \h </w:instrText>
+            </w:r>
+            <w:r>
+              <w:rPr>
+                <w:noProof/>
+                <w:webHidden/>
+              </w:rPr>
+            </w:r>
+            <w:r>
+              <w:rPr>
+                <w:noProof/>
+                <w:webHidden/>
+              </w:rPr>
+              <w:fldChar w:fldCharType="separate"/>
+            </w:r>
+            <w:r>
+              <w:rPr>
+                <w:noProof/>
+                <w:webHidden/>
+              </w:rPr>
+              <w:t>3-8</w:t>
+            </w:r>
+            <w:r>
+              <w:rPr>
+                <w:noProof/>
+                <w:webHidden/>
+              </w:rPr>
+              <w:fldChar w:fldCharType="end"/>
+            </w:r>
+          </w:hyperlink>
+        </w:p>
+        <w:p>
+          <w:pPr>
+            <w:pStyle w:val="20"/>
+            <w:rPr>
+              <w:noProof/>
+              <w:kern w:val="2"/>
+              <w:sz w:val="21"/>
+            </w:rPr>
+          </w:pPr>
+          <w:hyperlink w:anchor="_Toc432873901" w:history="1">
+            <w:r>
+              <w:rPr>
+                <w:rStyle w:val="af3"/>
+                <w:noProof/>
+              </w:rPr>
+              <w:t>3.6.</w:t>
+            </w:r>
+            <w:r>
+              <w:rPr>
+                <w:noProof/>
+                <w:kern w:val="2"/>
+                <w:sz w:val="21"/>
+              </w:rPr>
+              <w:tab/>
+            </w:r>
+            <w:r>
+              <w:rPr>
+                <w:rStyle w:val="af3"/>
+                <w:rFonts w:hint="eastAsia"/>
+                <w:noProof/>
+              </w:rPr>
+              <w:t>优先级与结合性</w:t>
+            </w:r>
+            <w:r>
+              <w:rPr>
+                <w:noProof/>
+                <w:webHidden/>
+              </w:rPr>
+              <w:tab/>
+            </w:r>
+            <w:r>
+              <w:rPr>
+                <w:noProof/>
+                <w:webHidden/>
+              </w:rPr>
+              <w:fldChar w:fldCharType="begin"/>
+            </w:r>
+            <w:r>
+              <w:rPr>
+                <w:noProof/>
+                <w:webHidden/>
+              </w:rPr>
+              <w:instrText xml:space="preserve"> PAGEREF _Toc432873901 \h </w:instrText>
+            </w:r>
+            <w:r>
+              <w:rPr>
+                <w:noProof/>
+                <w:webHidden/>
+              </w:rPr>
+            </w:r>
+            <w:r>
+              <w:rPr>
+                <w:noProof/>
+                <w:webHidden/>
+              </w:rPr>
+              <w:fldChar w:fldCharType="separate"/>
+            </w:r>
+            <w:r>
+              <w:rPr>
+                <w:noProof/>
+                <w:webHidden/>
+              </w:rPr>
+              <w:t>3-8</w:t>
+            </w:r>
+            <w:r>
+              <w:rPr>
+                <w:noProof/>
+                <w:webHidden/>
+              </w:rPr>
+              <w:fldChar w:fldCharType="end"/>
+            </w:r>
+          </w:hyperlink>
+        </w:p>
+        <w:p>
+          <w:pPr>
+            <w:pStyle w:val="10"/>
+            <w:rPr>
+              <w:noProof/>
+              <w:kern w:val="2"/>
+              <w:sz w:val="21"/>
+            </w:rPr>
+          </w:pPr>
+          <w:hyperlink w:anchor="_Toc432873902" w:history="1">
+            <w:r>
+              <w:rPr>
+                <w:rStyle w:val="af3"/>
+                <w:noProof/>
+              </w:rPr>
+              <w:t>4.</w:t>
+            </w:r>
+            <w:r>
+              <w:rPr>
+                <w:noProof/>
+                <w:kern w:val="2"/>
+                <w:sz w:val="21"/>
+              </w:rPr>
+              <w:tab/>
+            </w:r>
+            <w:r>
+              <w:rPr>
+                <w:rStyle w:val="af3"/>
+                <w:rFonts w:hint="eastAsia"/>
+                <w:noProof/>
+              </w:rPr>
+              <w:t>字面量</w:t>
+            </w:r>
+            <w:r>
+              <w:rPr>
+                <w:noProof/>
+                <w:webHidden/>
+              </w:rPr>
+              <w:tab/>
+            </w:r>
+            <w:r>
+              <w:rPr>
+                <w:noProof/>
+                <w:webHidden/>
+              </w:rPr>
+              <w:fldChar w:fldCharType="begin"/>
+            </w:r>
+            <w:r>
+              <w:rPr>
+                <w:noProof/>
+                <w:webHidden/>
+              </w:rPr>
+              <w:instrText xml:space="preserve"> PAGEREF _Toc432873902 \h </w:instrText>
+            </w:r>
+            <w:r>
+              <w:rPr>
+                <w:noProof/>
+                <w:webHidden/>
+              </w:rPr>
+            </w:r>
+            <w:r>
+              <w:rPr>
+                <w:noProof/>
+                <w:webHidden/>
+              </w:rPr>
+              <w:fldChar w:fldCharType="separate"/>
+            </w:r>
+            <w:r>
+              <w:rPr>
+                <w:noProof/>
+                <w:webHidden/>
+              </w:rPr>
+              <w:t>4-9</w:t>
+            </w:r>
+            <w:r>
+              <w:rPr>
+                <w:noProof/>
+                <w:webHidden/>
+              </w:rPr>
+              <w:fldChar w:fldCharType="end"/>
+            </w:r>
+          </w:hyperlink>
+        </w:p>
+        <w:p>
+          <w:pPr>
+            <w:pStyle w:val="10"/>
+            <w:rPr>
+              <w:noProof/>
+              <w:kern w:val="2"/>
+              <w:sz w:val="21"/>
+            </w:rPr>
+          </w:pPr>
+          <w:hyperlink w:anchor="_Toc432873903" w:history="1">
+            <w:r>
+              <w:rPr>
+                <w:rStyle w:val="af3"/>
+                <w:noProof/>
+              </w:rPr>
+              <w:t>5.</w:t>
+            </w:r>
+            <w:r>
+              <w:rPr>
+                <w:noProof/>
+                <w:kern w:val="2"/>
+                <w:sz w:val="21"/>
+              </w:rPr>
+              <w:tab/>
+            </w:r>
+            <w:r>
+              <w:rPr>
+                <w:rStyle w:val="af3"/>
+                <w:rFonts w:hint="eastAsia"/>
+                <w:noProof/>
+              </w:rPr>
+              <w:t>表达式</w:t>
+            </w:r>
+            <w:r>
+              <w:rPr>
+                <w:noProof/>
+                <w:webHidden/>
+              </w:rPr>
+              <w:tab/>
+            </w:r>
+            <w:r>
+              <w:rPr>
+                <w:noProof/>
+                <w:webHidden/>
+              </w:rPr>
+              <w:fldChar w:fldCharType="begin"/>
+            </w:r>
+            <w:r>
+              <w:rPr>
+                <w:noProof/>
+                <w:webHidden/>
+              </w:rPr>
+              <w:instrText xml:space="preserve"> PAGEREF _Toc432873903 \h </w:instrText>
+            </w:r>
+            <w:r>
+              <w:rPr>
+                <w:noProof/>
+                <w:webHidden/>
+              </w:rPr>
+            </w:r>
+            <w:r>
+              <w:rPr>
+                <w:noProof/>
+                <w:webHidden/>
+              </w:rPr>
+              <w:fldChar w:fldCharType="separate"/>
+            </w:r>
+            <w:r>
+              <w:rPr>
+                <w:noProof/>
+                <w:webHidden/>
+              </w:rPr>
+              <w:t>5-10</w:t>
+            </w:r>
+            <w:r>
+              <w:rPr>
+                <w:noProof/>
+                <w:webHidden/>
+              </w:rPr>
+              <w:fldChar w:fldCharType="end"/>
+            </w:r>
+          </w:hyperlink>
+        </w:p>
+        <w:p>
+          <w:pPr>
+            <w:pStyle w:val="10"/>
+            <w:rPr>
+              <w:noProof/>
+              <w:kern w:val="2"/>
+              <w:sz w:val="21"/>
+            </w:rPr>
+          </w:pPr>
+          <w:hyperlink w:anchor="_Toc432873904" w:history="1">
+            <w:r>
+              <w:rPr>
+                <w:rStyle w:val="af3"/>
+                <w:noProof/>
+              </w:rPr>
+              <w:t>6.</w:t>
+            </w:r>
+            <w:r>
+              <w:rPr>
+                <w:noProof/>
+                <w:kern w:val="2"/>
+                <w:sz w:val="21"/>
+              </w:rPr>
+              <w:tab/>
+            </w:r>
+            <w:r>
+              <w:rPr>
+                <w:rStyle w:val="af3"/>
+                <w:rFonts w:hint="eastAsia"/>
+                <w:noProof/>
+              </w:rPr>
+              <w:t>语句</w:t>
+            </w:r>
+            <w:r>
+              <w:rPr>
+                <w:noProof/>
+                <w:webHidden/>
+              </w:rPr>
+              <w:tab/>
+            </w:r>
+            <w:r>
+              <w:rPr>
+                <w:noProof/>
+                <w:webHidden/>
+              </w:rPr>
+              <w:fldChar w:fldCharType="begin"/>
+            </w:r>
+            <w:r>
+              <w:rPr>
+                <w:noProof/>
+                <w:webHidden/>
+              </w:rPr>
+              <w:instrText xml:space="preserve"> PAGEREF _Toc432873904 \h </w:instrText>
+            </w:r>
+            <w:r>
+              <w:rPr>
+                <w:noProof/>
+                <w:webHidden/>
+              </w:rPr>
+            </w:r>
+            <w:r>
+              <w:rPr>
+                <w:noProof/>
+                <w:webHidden/>
+              </w:rPr>
+              <w:fldChar w:fldCharType="separate"/>
+            </w:r>
+            <w:r>
+              <w:rPr>
+                <w:noProof/>
+                <w:webHidden/>
+              </w:rPr>
+              <w:t>6-10</w:t>
+            </w:r>
+            <w:r>
+              <w:rPr>
+                <w:noProof/>
+                <w:webHidden/>
+              </w:rPr>
+              <w:fldChar w:fldCharType="end"/>
+            </w:r>
+          </w:hyperlink>
+        </w:p>
+        <w:p>
+          <w:pPr>
+            <w:pStyle w:val="20"/>
+            <w:rPr>
+              <w:noProof/>
+              <w:kern w:val="2"/>
+              <w:sz w:val="21"/>
+            </w:rPr>
+          </w:pPr>
+          <w:hyperlink w:anchor="_Toc432873905" w:history="1">
+            <w:r>
+              <w:rPr>
+                <w:rStyle w:val="af3"/>
+                <w:noProof/>
+              </w:rPr>
+              <w:t>6.1.</w:t>
+            </w:r>
+            <w:r>
+              <w:rPr>
+                <w:noProof/>
+                <w:kern w:val="2"/>
+                <w:sz w:val="21"/>
+              </w:rPr>
+              <w:tab/>
+            </w:r>
+            <w:r>
+              <w:rPr>
+                <w:rStyle w:val="af3"/>
+                <w:rFonts w:hint="eastAsia"/>
+                <w:noProof/>
+              </w:rPr>
+              <w:t>表达式语句</w:t>
+            </w:r>
+            <w:r>
+              <w:rPr>
+                <w:noProof/>
+                <w:webHidden/>
+              </w:rPr>
+              <w:tab/>
+            </w:r>
+            <w:r>
+              <w:rPr>
+                <w:noProof/>
+                <w:webHidden/>
+              </w:rPr>
+              <w:fldChar w:fldCharType="begin"/>
+            </w:r>
+            <w:r>
+              <w:rPr>
+                <w:noProof/>
+                <w:webHidden/>
+              </w:rPr>
+              <w:instrText xml:space="preserve"> PAGEREF _Toc432873905 \h </w:instrText>
+            </w:r>
+            <w:r>
+              <w:rPr>
+                <w:noProof/>
+                <w:webHidden/>
+              </w:rPr>
+            </w:r>
+            <w:r>
+              <w:rPr>
+                <w:noProof/>
+                <w:webHidden/>
+              </w:rPr>
+              <w:fldChar w:fldCharType="separate"/>
+            </w:r>
+            <w:r>
+              <w:rPr>
+                <w:noProof/>
+                <w:webHidden/>
+              </w:rPr>
+              <w:t>6-10</w:t>
+            </w:r>
+            <w:r>
+              <w:rPr>
+                <w:noProof/>
+                <w:webHidden/>
+              </w:rPr>
+              <w:fldChar w:fldCharType="end"/>
+            </w:r>
+          </w:hyperlink>
+        </w:p>
+        <w:p>
+          <w:pPr>
+            <w:pStyle w:val="20"/>
+            <w:rPr>
+              <w:noProof/>
+              <w:kern w:val="2"/>
+              <w:sz w:val="21"/>
+            </w:rPr>
+          </w:pPr>
+          <w:hyperlink w:anchor="_Toc432873906" w:history="1">
+            <w:r>
+              <w:rPr>
+                <w:rStyle w:val="af3"/>
+                <w:noProof/>
+              </w:rPr>
+              <w:t>6.2.</w:t>
+            </w:r>
+            <w:r>
+              <w:rPr>
+                <w:noProof/>
+                <w:kern w:val="2"/>
+                <w:sz w:val="21"/>
+              </w:rPr>
+              <w:tab/>
+            </w:r>
+            <w:r>
+              <w:rPr>
+                <w:rStyle w:val="af3"/>
+                <w:rFonts w:hint="eastAsia"/>
+                <w:noProof/>
+              </w:rPr>
+              <w:t>控制流语句</w:t>
+            </w:r>
+            <w:r>
+              <w:rPr>
+                <w:noProof/>
+                <w:webHidden/>
+              </w:rPr>
+              <w:tab/>
+            </w:r>
+            <w:r>
+              <w:rPr>
+                <w:noProof/>
+                <w:webHidden/>
+              </w:rPr>
+              <w:fldChar w:fldCharType="begin"/>
+            </w:r>
+            <w:r>
+              <w:rPr>
+                <w:noProof/>
+                <w:webHidden/>
+              </w:rPr>
+              <w:instrText xml:space="preserve"> PAGEREF _Toc432873906 \h </w:instrText>
+            </w:r>
+            <w:r>
+              <w:rPr>
+                <w:noProof/>
+                <w:webHidden/>
+              </w:rPr>
+            </w:r>
+            <w:r>
+              <w:rPr>
+                <w:noProof/>
+                <w:webHidden/>
+              </w:rPr>
+              <w:fldChar w:fldCharType="separate"/>
+            </w:r>
+            <w:r>
+              <w:rPr>
+                <w:noProof/>
+                <w:webHidden/>
+              </w:rPr>
+              <w:t>6-10</w:t>
+            </w:r>
+            <w:r>
+              <w:rPr>
+                <w:noProof/>
+                <w:webHidden/>
+              </w:rPr>
+              <w:fldChar w:fldCharType="end"/>
+            </w:r>
+          </w:hyperlink>
+        </w:p>
+        <w:p>
+          <w:pPr>
+            <w:pStyle w:val="30"/>
+            <w:rPr>
+              <w:noProof/>
+              <w:kern w:val="2"/>
+              <w:sz w:val="21"/>
+            </w:rPr>
+          </w:pPr>
+          <w:hyperlink w:anchor="_Toc432873907" w:history="1">
+            <w:r>
+              <w:rPr>
+                <w:rStyle w:val="af3"/>
+                <w:noProof/>
+              </w:rPr>
+              <w:t>6.2.1.</w:t>
+            </w:r>
+            <w:r>
+              <w:rPr>
+                <w:noProof/>
+                <w:kern w:val="2"/>
+                <w:sz w:val="21"/>
+              </w:rPr>
+              <w:tab/>
+            </w:r>
+            <w:r>
+              <w:rPr>
+                <w:rStyle w:val="af3"/>
+                <w:noProof/>
+              </w:rPr>
+              <w:t>if</w:t>
+            </w:r>
+            <w:r>
+              <w:rPr>
+                <w:rStyle w:val="af3"/>
+                <w:rFonts w:hint="eastAsia"/>
+                <w:noProof/>
+              </w:rPr>
+              <w:t>语句</w:t>
+            </w:r>
+            <w:r>
+              <w:rPr>
+                <w:noProof/>
+                <w:webHidden/>
+              </w:rPr>
+              <w:tab/>
+            </w:r>
+            <w:r>
+              <w:rPr>
+                <w:noProof/>
+                <w:webHidden/>
+              </w:rPr>
+              <w:fldChar w:fldCharType="begin"/>
+            </w:r>
+            <w:r>
+              <w:rPr>
+                <w:noProof/>
+                <w:webHidden/>
+              </w:rPr>
+              <w:instrText xml:space="preserve"> PAGEREF _Toc432873907 \h </w:instrText>
+            </w:r>
+            <w:r>
+              <w:rPr>
+                <w:noProof/>
+                <w:webHidden/>
+              </w:rPr>
+            </w:r>
+            <w:r>
+              <w:rPr>
+                <w:noProof/>
+                <w:webHidden/>
+              </w:rPr>
+              <w:fldChar w:fldCharType="separate"/>
+            </w:r>
+            <w:r>
+              <w:rPr>
+                <w:noProof/>
+                <w:webHidden/>
+              </w:rPr>
+              <w:t>6-11</w:t>
+            </w:r>
+            <w:r>
+              <w:rPr>
+                <w:noProof/>
+                <w:webHidden/>
+              </w:rPr>
+              <w:fldChar w:fldCharType="end"/>
+            </w:r>
+          </w:hyperlink>
+        </w:p>
+        <w:p>
+          <w:pPr>
+            <w:pStyle w:val="30"/>
+            <w:rPr>
+              <w:noProof/>
+              <w:kern w:val="2"/>
+              <w:sz w:val="21"/>
+            </w:rPr>
+          </w:pPr>
+          <w:hyperlink w:anchor="_Toc432873908" w:history="1">
+            <w:r>
+              <w:rPr>
+                <w:rStyle w:val="af3"/>
+                <w:noProof/>
+              </w:rPr>
+              <w:t>6.2.2.</w:t>
+            </w:r>
+            <w:r>
+              <w:rPr>
+                <w:noProof/>
+                <w:kern w:val="2"/>
+                <w:sz w:val="21"/>
+              </w:rPr>
+              <w:tab/>
+            </w:r>
+            <w:r>
+              <w:rPr>
+                <w:rStyle w:val="af3"/>
+                <w:noProof/>
+              </w:rPr>
+              <w:t>while</w:t>
+            </w:r>
+            <w:r>
+              <w:rPr>
+                <w:rStyle w:val="af3"/>
+                <w:rFonts w:hint="eastAsia"/>
+                <w:noProof/>
+              </w:rPr>
+              <w:t>语句</w:t>
+            </w:r>
+            <w:r>
+              <w:rPr>
+                <w:noProof/>
+                <w:webHidden/>
+              </w:rPr>
+              <w:tab/>
+            </w:r>
+            <w:r>
+              <w:rPr>
+                <w:noProof/>
+                <w:webHidden/>
+              </w:rPr>
+              <w:fldChar w:fldCharType="begin"/>
+            </w:r>
+            <w:r>
+              <w:rPr>
+                <w:noProof/>
+                <w:webHidden/>
+              </w:rPr>
+              <w:instrText xml:space="preserve"> PAGEREF _Toc432873908 \h </w:instrText>
+            </w:r>
+            <w:r>
+              <w:rPr>
+                <w:noProof/>
+                <w:webHidden/>
+              </w:rPr>
+            </w:r>
+            <w:r>
+              <w:rPr>
+                <w:noProof/>
+                <w:webHidden/>
+              </w:rPr>
+              <w:fldChar w:fldCharType="separate"/>
+            </w:r>
+            <w:r>
+              <w:rPr>
+                <w:noProof/>
+                <w:webHidden/>
+              </w:rPr>
+              <w:t>6-11</w:t>
+            </w:r>
+            <w:r>
+              <w:rPr>
+                <w:noProof/>
+                <w:webHidden/>
+              </w:rPr>
+              <w:fldChar w:fldCharType="end"/>
+            </w:r>
+          </w:hyperlink>
+        </w:p>
+        <w:p>
+          <w:pPr>
+            <w:pStyle w:val="30"/>
+            <w:rPr>
+              <w:noProof/>
+              <w:kern w:val="2"/>
+              <w:sz w:val="21"/>
+            </w:rPr>
+          </w:pPr>
+          <w:hyperlink w:anchor="_Toc432873909" w:history="1">
+            <w:r>
+              <w:rPr>
+                <w:rStyle w:val="af3"/>
+                <w:noProof/>
+              </w:rPr>
+              <w:t>6.2.3.</w:t>
+            </w:r>
+            <w:r>
+              <w:rPr>
+                <w:noProof/>
+                <w:kern w:val="2"/>
+                <w:sz w:val="21"/>
+              </w:rPr>
+              <w:tab/>
+            </w:r>
+            <w:r>
+              <w:rPr>
+                <w:rStyle w:val="af3"/>
+                <w:noProof/>
+              </w:rPr>
+              <w:t>for</w:t>
+            </w:r>
+            <w:r>
+              <w:rPr>
+                <w:rStyle w:val="af3"/>
+                <w:rFonts w:hint="eastAsia"/>
+                <w:noProof/>
+              </w:rPr>
+              <w:t>语句</w:t>
+            </w:r>
+            <w:r>
+              <w:rPr>
+                <w:noProof/>
+                <w:webHidden/>
+              </w:rPr>
+              <w:tab/>
+            </w:r>
+            <w:r>
+              <w:rPr>
+                <w:noProof/>
+                <w:webHidden/>
+              </w:rPr>
+              <w:fldChar w:fldCharType="begin"/>
+            </w:r>
+            <w:r>
+              <w:rPr>
+                <w:noProof/>
+                <w:webHidden/>
+              </w:rPr>
+              <w:instrText xml:space="preserve"> PAGEREF _Toc432873909 \h </w:instrText>
+            </w:r>
+            <w:r>
+              <w:rPr>
+                <w:noProof/>
+                <w:webHidden/>
+              </w:rPr>
+            </w:r>
+            <w:r>
+              <w:rPr>
+                <w:noProof/>
+                <w:webHidden/>
+              </w:rPr>
+              <w:fldChar w:fldCharType="separate"/>
+            </w:r>
+            <w:r>
+              <w:rPr>
+                <w:noProof/>
+                <w:webHidden/>
+              </w:rPr>
+              <w:t>6-11</w:t>
+            </w:r>
+            <w:r>
+              <w:rPr>
+                <w:noProof/>
+                <w:webHidden/>
+              </w:rPr>
+              <w:fldChar w:fldCharType="end"/>
+            </w:r>
+          </w:hyperlink>
+        </w:p>
+        <w:p>
+          <w:pPr>
+            <w:pStyle w:val="30"/>
+            <w:rPr>
+              <w:noProof/>
+              <w:kern w:val="2"/>
+              <w:sz w:val="21"/>
+            </w:rPr>
+          </w:pPr>
+          <w:hyperlink w:anchor="_Toc432873910" w:history="1">
+            <w:r>
+              <w:rPr>
+                <w:rStyle w:val="af3"/>
+                <w:noProof/>
+              </w:rPr>
+              <w:t>6.2.4.</w:t>
+            </w:r>
+            <w:r>
+              <w:rPr>
+                <w:noProof/>
+                <w:kern w:val="2"/>
+                <w:sz w:val="21"/>
+              </w:rPr>
+              <w:tab/>
+            </w:r>
+            <w:r>
+              <w:rPr>
+                <w:rStyle w:val="af3"/>
+                <w:noProof/>
+              </w:rPr>
+              <w:t>repeat</w:t>
+            </w:r>
+            <w:r>
+              <w:rPr>
+                <w:rStyle w:val="af3"/>
+                <w:rFonts w:hint="eastAsia"/>
+                <w:noProof/>
+              </w:rPr>
+              <w:t>语句</w:t>
+            </w:r>
+            <w:r>
+              <w:rPr>
+                <w:noProof/>
+                <w:webHidden/>
+              </w:rPr>
+              <w:tab/>
+            </w:r>
+            <w:r>
+              <w:rPr>
+                <w:noProof/>
+                <w:webHidden/>
+              </w:rPr>
+              <w:fldChar w:fldCharType="begin"/>
+            </w:r>
+            <w:r>
+              <w:rPr>
+                <w:noProof/>
+                <w:webHidden/>
+              </w:rPr>
+              <w:instrText xml:space="preserve"> PAGEREF _Toc432873910 \h </w:instrText>
+            </w:r>
+            <w:r>
+              <w:rPr>
+                <w:noProof/>
+                <w:webHidden/>
+              </w:rPr>
+            </w:r>
+            <w:r>
+              <w:rPr>
+                <w:noProof/>
+                <w:webHidden/>
+              </w:rPr>
+              <w:fldChar w:fldCharType="separate"/>
+            </w:r>
+            <w:r>
+              <w:rPr>
+                <w:noProof/>
+                <w:webHidden/>
+              </w:rPr>
+              <w:t>6-12</w:t>
+            </w:r>
+            <w:r>
+              <w:rPr>
+                <w:noProof/>
+                <w:webHidden/>
+              </w:rPr>
+              <w:fldChar w:fldCharType="end"/>
+            </w:r>
+          </w:hyperlink>
+        </w:p>
+        <w:p>
+          <w:pPr>
+            <w:pStyle w:val="30"/>
+            <w:rPr>
+              <w:noProof/>
+              <w:kern w:val="2"/>
+              <w:sz w:val="21"/>
+            </w:rPr>
+          </w:pPr>
+          <w:hyperlink w:anchor="_Toc432873911" w:history="1">
+            <w:r>
+              <w:rPr>
+                <w:rStyle w:val="af3"/>
+                <w:noProof/>
+              </w:rPr>
+              <w:t>6.2.5.</w:t>
+            </w:r>
+            <w:r>
+              <w:rPr>
+                <w:noProof/>
+                <w:kern w:val="2"/>
+                <w:sz w:val="21"/>
+              </w:rPr>
+              <w:tab/>
+            </w:r>
+            <w:r>
+              <w:rPr>
+                <w:rStyle w:val="af3"/>
+                <w:noProof/>
+              </w:rPr>
+              <w:t>case</w:t>
+            </w:r>
+            <w:r>
+              <w:rPr>
+                <w:rStyle w:val="af3"/>
+                <w:rFonts w:hint="eastAsia"/>
+                <w:noProof/>
+              </w:rPr>
+              <w:t>语句</w:t>
+            </w:r>
+            <w:r>
+              <w:rPr>
+                <w:noProof/>
+                <w:webHidden/>
+              </w:rPr>
+              <w:tab/>
+            </w:r>
+            <w:r>
+              <w:rPr>
+                <w:noProof/>
+                <w:webHidden/>
+              </w:rPr>
+              <w:fldChar w:fldCharType="begin"/>
+            </w:r>
+            <w:r>
+              <w:rPr>
+                <w:noProof/>
+                <w:webHidden/>
+              </w:rPr>
+              <w:instrText xml:space="preserve"> PAGEREF _Toc432873911 \h </w:instrText>
+            </w:r>
+            <w:r>
+              <w:rPr>
+                <w:noProof/>
+                <w:webHidden/>
+              </w:rPr>
+            </w:r>
+            <w:r>
+              <w:rPr>
+                <w:noProof/>
+                <w:webHidden/>
+              </w:rPr>
+              <w:fldChar w:fldCharType="separate"/>
+            </w:r>
+            <w:r>
+              <w:rPr>
+                <w:noProof/>
+                <w:webHidden/>
+              </w:rPr>
+              <w:t>6-12</w:t>
             </w:r>
             <w:r>
               <w:rPr>
@@ -1419,9 +2693,6 @@
         </w:p>
         <w:p>
           <w:r>
-            <w:rPr>
-              <w:lang w:val="zh-CN"/>
-            </w:rPr>
             <w:fldChar w:fldCharType="end"/>
           </w:r>
         </w:p>
@@ -1448,13 +2719,17 @@
     <w:p>
       <w:pPr>
         <w:pStyle w:val="1"/>
+        <w:numPr>
+          <w:ilvl w:val="0"/>
+          <w:numId w:val="10"/>
+        </w:numPr>
       </w:pPr>
-      <w:bookmarkStart w:id="0" w:name="_Toc432416996"/>
+      <w:bookmarkStart w:id="1" w:name="_Toc432873881"/>
       <w:r>
         <w:lastRenderedPageBreak/>
         <w:t>概述</w:t>
       </w:r>
-      <w:bookmarkEnd w:id="0"/>
+      <w:bookmarkEnd w:id="1"/>
     </w:p>
     <w:p>
       <w:r>
@@ -1502,67 +2777,975 @@
         </w:rPr>
         <w:t>语言书写的程序的最终运行效果应以本文档为准。使用在本文档中未指定的语义将导致与具体编译器实现有关的不确定行为。</w:t>
       </w:r>
+    </w:p>
+    <w:p>
+      <w:pPr>
+        <w:pStyle w:val="2"/>
+        <w:numPr>
+          <w:ilvl w:val="1"/>
+          <w:numId w:val="9"/>
+        </w:numPr>
+      </w:pPr>
+      <w:bookmarkStart w:id="2" w:name="_Toc432873882"/>
+      <w:r>
+        <w:rPr>
+          <w:rFonts w:hint="eastAsia"/>
+        </w:rPr>
+        <w:t>语言特性</w:t>
+      </w:r>
+      <w:bookmarkEnd w:id="2"/>
+    </w:p>
+    <w:p>
+      <w:pPr>
+        <w:pStyle w:val="3"/>
+      </w:pPr>
+      <w:bookmarkStart w:id="3" w:name="_Toc432873883"/>
+      <w:r>
+        <w:rPr>
+          <w:rFonts w:hint="eastAsia"/>
+        </w:rPr>
+        <w:t>运行时模型</w:t>
+      </w:r>
+      <w:bookmarkEnd w:id="3"/>
+    </w:p>
+    <w:p>
+      <w:proofErr w:type="spellStart"/>
+      <w:r>
+        <w:rPr>
+          <w:rFonts w:hint="eastAsia"/>
+        </w:rPr>
+        <w:t>Jascal</w:t>
+      </w:r>
+      <w:proofErr w:type="spellEnd"/>
+      <w:r>
+        <w:rPr>
+          <w:rFonts w:hint="eastAsia"/>
+        </w:rPr>
+        <w:t>是编译式语言，以</w:t>
+      </w:r>
+      <w:proofErr w:type="spellStart"/>
+      <w:r>
+        <w:rPr>
+          <w:rFonts w:hint="eastAsia"/>
+        </w:rPr>
+        <w:t>llvm</w:t>
+      </w:r>
+      <w:proofErr w:type="spellEnd"/>
+      <w:r>
+        <w:rPr>
+          <w:rFonts w:hint="eastAsia"/>
+        </w:rPr>
+        <w:t>为中间代码生成</w:t>
+      </w:r>
+      <w:r>
+        <w:rPr>
+          <w:rFonts w:hint="eastAsia"/>
+        </w:rPr>
+        <w:t>native code</w:t>
+      </w:r>
+      <w:r>
+        <w:rPr>
+          <w:rFonts w:hint="eastAsia"/>
+        </w:rPr>
+        <w:t>。</w:t>
+      </w:r>
+    </w:p>
+    <w:p>
+      <w:proofErr w:type="spellStart"/>
+      <w:r>
+        <w:rPr>
+          <w:rFonts w:hint="eastAsia"/>
+        </w:rPr>
+        <w:t>Jascal</w:t>
+      </w:r>
+      <w:proofErr w:type="spellEnd"/>
+      <w:r>
+        <w:rPr>
+          <w:rFonts w:hint="eastAsia"/>
+        </w:rPr>
+        <w:t>为强类型、安全类型语言，没有专门的指针类型，不允许其他类型与指针间的类型转换。</w:t>
+      </w:r>
+      <w:proofErr w:type="spellStart"/>
+      <w:r>
+        <w:rPr>
+          <w:rFonts w:hint="eastAsia"/>
+        </w:rPr>
+        <w:t>Jascal</w:t>
+      </w:r>
+      <w:proofErr w:type="spellEnd"/>
+      <w:r>
+        <w:rPr>
+          <w:rFonts w:hint="eastAsia"/>
+        </w:rPr>
+        <w:t>运行时不包含垃圾回收器，程序员应自己负责使用删除对象运算符销毁不再使用的对象。</w:t>
+      </w:r>
+    </w:p>
+    <w:p>
+      <w:proofErr w:type="spellStart"/>
+      <w:r>
+        <w:rPr>
+          <w:rFonts w:hint="eastAsia"/>
+        </w:rPr>
+        <w:t>Jascal</w:t>
+      </w:r>
+      <w:proofErr w:type="spellEnd"/>
+      <w:r>
+        <w:rPr>
+          <w:rFonts w:hint="eastAsia"/>
+        </w:rPr>
+        <w:t>不负责数组边界检查和空指针、悬空指针检查，做出如上的无效访问可能导致与具体编译器实现和具体运行平台相关的不确定行为。</w:t>
+      </w:r>
+    </w:p>
+    <w:p>
+      <w:proofErr w:type="spellStart"/>
+      <w:r>
+        <w:rPr>
+          <w:rFonts w:hint="eastAsia"/>
+        </w:rPr>
+        <w:t>Jascal</w:t>
+      </w:r>
+      <w:proofErr w:type="spellEnd"/>
+      <w:r>
+        <w:rPr>
+          <w:rFonts w:hint="eastAsia"/>
+        </w:rPr>
+        <w:t>的函数调用规范由目标运行平台的</w:t>
+      </w:r>
+      <w:r>
+        <w:rPr>
+          <w:rFonts w:hint="eastAsia"/>
+        </w:rPr>
+        <w:t>ABI</w:t>
+      </w:r>
+      <w:r>
+        <w:rPr>
+          <w:rFonts w:hint="eastAsia"/>
+        </w:rPr>
+        <w:t>决定，函数</w:t>
+      </w:r>
+      <w:proofErr w:type="gramStart"/>
+      <w:r>
+        <w:rPr>
+          <w:rFonts w:hint="eastAsia"/>
+        </w:rPr>
+        <w:t>调用传参中</w:t>
+      </w:r>
+      <w:proofErr w:type="gramEnd"/>
+      <w:r>
+        <w:rPr>
+          <w:rFonts w:hint="eastAsia"/>
+        </w:rPr>
+        <w:t>基本类型使用传值方式，对象类型使用传引用方式</w:t>
+      </w:r>
+      <w:r>
+        <w:rPr>
+          <w:rFonts w:hint="eastAsia"/>
+        </w:rPr>
+        <w:t>。</w:t>
+      </w:r>
+    </w:p>
+    <w:p>
+      <w:proofErr w:type="spellStart"/>
+      <w:r>
+        <w:rPr>
+          <w:rFonts w:hint="eastAsia"/>
+        </w:rPr>
+        <w:t>Jascal</w:t>
+      </w:r>
+      <w:proofErr w:type="spellEnd"/>
+      <w:r>
+        <w:rPr>
+          <w:rFonts w:hint="eastAsia"/>
+        </w:rPr>
+        <w:t>不负责运行</w:t>
+      </w:r>
+      <w:proofErr w:type="gramStart"/>
+      <w:r>
+        <w:rPr>
+          <w:rFonts w:hint="eastAsia"/>
+        </w:rPr>
+        <w:t>时类型</w:t>
+      </w:r>
+      <w:proofErr w:type="gramEnd"/>
+      <w:r>
+        <w:rPr>
+          <w:rFonts w:hint="eastAsia"/>
+        </w:rPr>
+        <w:t>检查，但是支持</w:t>
+      </w:r>
+      <w:r>
+        <w:rPr>
+          <w:rFonts w:hint="eastAsia"/>
+        </w:rPr>
+        <w:t>RTTI</w:t>
+      </w:r>
+    </w:p>
+    <w:p>
+      <w:pPr>
+        <w:pStyle w:val="3"/>
+      </w:pPr>
+      <w:bookmarkStart w:id="4" w:name="_Toc432873884"/>
+      <w:r>
+        <w:rPr>
+          <w:rFonts w:hint="eastAsia"/>
+        </w:rPr>
+        <w:t>面向对象</w:t>
+      </w:r>
+      <w:bookmarkEnd w:id="4"/>
+    </w:p>
+    <w:p>
+      <w:proofErr w:type="spellStart"/>
+      <w:r>
+        <w:rPr>
+          <w:rFonts w:hint="eastAsia"/>
+        </w:rPr>
+        <w:t>Jascal</w:t>
+      </w:r>
+      <w:proofErr w:type="spellEnd"/>
+      <w:r>
+        <w:rPr>
+          <w:rFonts w:hint="eastAsia"/>
+        </w:rPr>
+        <w:t>是面向对象的编程语言，支持类、接口、继承、实现。</w:t>
+      </w:r>
+    </w:p>
+    <w:p>
+      <w:proofErr w:type="spellStart"/>
+      <w:r>
+        <w:t>Jascal</w:t>
+      </w:r>
+      <w:proofErr w:type="spellEnd"/>
+      <w:r>
+        <w:rPr>
+          <w:rFonts w:hint="eastAsia"/>
+        </w:rPr>
+        <w:t>是</w:t>
+      </w:r>
+      <w:r>
+        <w:t>严格面向对象的编程语言</w:t>
+      </w:r>
+      <w:r>
+        <w:rPr>
+          <w:rFonts w:hint="eastAsia"/>
+        </w:rPr>
+        <w:t>，</w:t>
+      </w:r>
+      <w:r>
+        <w:t>所有函数必须为类的静态成员函数或成员函数</w:t>
+      </w:r>
+      <w:r>
+        <w:rPr>
+          <w:rFonts w:hint="eastAsia"/>
+        </w:rPr>
+        <w:t>。</w:t>
+      </w:r>
+    </w:p>
+    <w:p>
+      <w:proofErr w:type="spellStart"/>
+      <w:r>
+        <w:rPr>
+          <w:rFonts w:hint="eastAsia"/>
+        </w:rPr>
+        <w:t>Jascal</w:t>
+      </w:r>
+      <w:proofErr w:type="spellEnd"/>
+      <w:r>
+        <w:rPr>
+          <w:rFonts w:hint="eastAsia"/>
+        </w:rPr>
+        <w:t>类不支持静态初始化。</w:t>
+      </w:r>
+    </w:p>
+    <w:p>
+      <w:proofErr w:type="spellStart"/>
+      <w:r>
+        <w:rPr>
+          <w:rFonts w:hint="eastAsia"/>
+        </w:rPr>
+        <w:t>Jascal</w:t>
+      </w:r>
+      <w:proofErr w:type="spellEnd"/>
+      <w:r>
+        <w:rPr>
+          <w:rFonts w:hint="eastAsia"/>
+        </w:rPr>
+        <w:t>中所有成员函数都是虚函数。</w:t>
+      </w:r>
+    </w:p>
+    <w:p>
+      <w:pPr>
+        <w:pStyle w:val="3"/>
+      </w:pPr>
+      <w:bookmarkStart w:id="5" w:name="_Toc432873885"/>
+      <w:r>
+        <w:rPr>
+          <w:rFonts w:hint="eastAsia"/>
+        </w:rPr>
+        <w:t>RTTI</w:t>
+      </w:r>
+      <w:bookmarkEnd w:id="5"/>
+    </w:p>
+    <w:p>
+      <w:proofErr w:type="spellStart"/>
+      <w:r>
+        <w:rPr>
+          <w:rFonts w:hint="eastAsia"/>
+        </w:rPr>
+        <w:t>Jascal</w:t>
+      </w:r>
+      <w:proofErr w:type="spellEnd"/>
+      <w:r>
+        <w:rPr>
+          <w:rFonts w:hint="eastAsia"/>
+        </w:rPr>
+        <w:t>支持</w:t>
+      </w:r>
+      <w:r>
+        <w:rPr>
+          <w:rFonts w:hint="eastAsia"/>
+        </w:rPr>
+        <w:t>RTTI</w:t>
+      </w:r>
+      <w:r>
+        <w:rPr>
+          <w:rFonts w:hint="eastAsia"/>
+        </w:rPr>
+        <w:t>，支持动态确定一个对象的实际类型，支持以某对象的实际类型动态创建新的对象。</w:t>
+      </w:r>
+    </w:p>
+    <w:p>
+      <w:proofErr w:type="spellStart"/>
+      <w:r>
+        <w:rPr>
+          <w:rFonts w:hint="eastAsia"/>
+        </w:rPr>
+        <w:t>Jascal</w:t>
+      </w:r>
+      <w:proofErr w:type="spellEnd"/>
+      <w:r>
+        <w:rPr>
+          <w:rFonts w:hint="eastAsia"/>
+        </w:rPr>
+        <w:t>的</w:t>
+      </w:r>
+      <w:r>
+        <w:rPr>
+          <w:rFonts w:hint="eastAsia"/>
+        </w:rPr>
+        <w:t>RTTI</w:t>
+      </w:r>
+      <w:r>
+        <w:rPr>
+          <w:rFonts w:hint="eastAsia"/>
+        </w:rPr>
+        <w:t>通过</w:t>
+      </w:r>
+      <w:r>
+        <w:rPr>
+          <w:rFonts w:hint="eastAsia"/>
+        </w:rPr>
+        <w:t>.class</w:t>
+      </w:r>
+      <w:r>
+        <w:rPr>
+          <w:rFonts w:hint="eastAsia"/>
+        </w:rPr>
+        <w:t>运算符实现，该运算符的返回值为一</w:t>
+      </w:r>
+      <w:r>
+        <w:rPr>
+          <w:rFonts w:hint="eastAsia"/>
+        </w:rPr>
+        <w:t>Class</w:t>
+      </w:r>
+      <w:r>
+        <w:rPr>
+          <w:rFonts w:hint="eastAsia"/>
+        </w:rPr>
+        <w:t>对象，实现了</w:t>
+      </w:r>
+      <w:r>
+        <w:rPr>
+          <w:rFonts w:hint="eastAsia"/>
+        </w:rPr>
+        <w:t>.</w:t>
+      </w:r>
+      <w:proofErr w:type="spellStart"/>
+      <w:r>
+        <w:rPr>
+          <w:rFonts w:hint="eastAsia"/>
+        </w:rPr>
+        <w:t>getName</w:t>
+      </w:r>
+      <w:proofErr w:type="spellEnd"/>
+      <w:r>
+        <w:rPr>
+          <w:rFonts w:hint="eastAsia"/>
+        </w:rPr>
+        <w:t>()</w:t>
+      </w:r>
+      <w:r>
+        <w:rPr>
+          <w:rFonts w:hint="eastAsia"/>
+        </w:rPr>
+        <w:t>，</w:t>
+      </w:r>
+      <w:r>
+        <w:rPr>
+          <w:rFonts w:hint="eastAsia"/>
+        </w:rPr>
+        <w:t>.new()</w:t>
+      </w:r>
+      <w:r>
+        <w:rPr>
+          <w:rFonts w:hint="eastAsia"/>
+        </w:rPr>
+        <w:t>成员函数。但是没有</w:t>
+      </w:r>
+      <w:r>
+        <w:rPr>
+          <w:rFonts w:hint="eastAsia"/>
+        </w:rPr>
+        <w:t>Class</w:t>
+      </w:r>
+      <w:r>
+        <w:rPr>
+          <w:rFonts w:hint="eastAsia"/>
+        </w:rPr>
+        <w:t>类型，所以</w:t>
+      </w:r>
+      <w:r>
+        <w:rPr>
+          <w:rFonts w:hint="eastAsia"/>
+        </w:rPr>
+        <w:t>Class</w:t>
+      </w:r>
+      <w:r>
+        <w:rPr>
+          <w:rFonts w:hint="eastAsia"/>
+        </w:rPr>
+        <w:t>对象不能保存到变量或</w:t>
+      </w:r>
+      <w:r>
+        <w:rPr>
+          <w:rFonts w:hint="eastAsia"/>
+        </w:rPr>
+        <w:t>者以函数参数方式传递。</w:t>
+      </w:r>
+    </w:p>
+    <w:p>
+      <w:pPr>
+        <w:pStyle w:val="3"/>
+      </w:pPr>
+      <w:bookmarkStart w:id="6" w:name="_Toc432873886"/>
+      <w:r>
+        <w:rPr>
+          <w:rFonts w:hint="eastAsia"/>
+        </w:rPr>
+        <w:t>元组与多返回值</w:t>
+      </w:r>
+      <w:bookmarkEnd w:id="6"/>
+    </w:p>
+    <w:p>
+      <w:proofErr w:type="spellStart"/>
+      <w:r>
+        <w:rPr>
+          <w:rFonts w:hint="eastAsia"/>
+        </w:rPr>
+        <w:t>Jascal</w:t>
+      </w:r>
+      <w:proofErr w:type="spellEnd"/>
+      <w:r>
+        <w:rPr>
+          <w:rFonts w:hint="eastAsia"/>
+        </w:rPr>
+        <w:t>以内置元组类型的方式支持多返回值，元组必须是确定项数与每一项的类型的，元组支持赋值与自动解包，但不支持以下标方式索引。</w:t>
+      </w:r>
+    </w:p>
+    <w:p>
+      <w:pPr>
+        <w:pStyle w:val="3"/>
+      </w:pPr>
+      <w:bookmarkStart w:id="7" w:name="_Toc432873887"/>
+      <w:r>
+        <w:rPr>
+          <w:rFonts w:hint="eastAsia"/>
+        </w:rPr>
+        <w:t>占位符</w:t>
+      </w:r>
+      <w:bookmarkEnd w:id="7"/>
+    </w:p>
+    <w:p>
+      <w:r>
+        <w:t>为了方便元组解包</w:t>
+      </w:r>
+      <w:r>
+        <w:rPr>
+          <w:rFonts w:hint="eastAsia"/>
+        </w:rPr>
+        <w:t>，</w:t>
+      </w:r>
+      <w:r>
+        <w:t>引入</w:t>
+      </w:r>
+      <w:r>
+        <w:rPr>
+          <w:rFonts w:hint="eastAsia"/>
+        </w:rPr>
+        <w:t>_</w:t>
+      </w:r>
+      <w:r>
+        <w:rPr>
+          <w:rFonts w:hint="eastAsia"/>
+        </w:rPr>
+        <w:t>作为占位符，所有向</w:t>
+      </w:r>
+      <w:r>
+        <w:rPr>
+          <w:rFonts w:hint="eastAsia"/>
+        </w:rPr>
+        <w:t>_</w:t>
+      </w:r>
+      <w:r>
+        <w:rPr>
+          <w:rFonts w:hint="eastAsia"/>
+        </w:rPr>
+        <w:t>的赋值都会被忽略，所以可以书写如下形式的元组赋值：</w:t>
+      </w:r>
+    </w:p>
+    <w:p>
+      <w:r>
+        <w:lastRenderedPageBreak/>
+        <w:tab/>
+        <w:t>[[</w:t>
+      </w:r>
+      <w:proofErr w:type="spellStart"/>
+      <w:proofErr w:type="gramStart"/>
+      <w:r>
+        <w:t>x</w:t>
+      </w:r>
+      <w:proofErr w:type="gramEnd"/>
+      <w:r>
+        <w:t>,_,y</w:t>
+      </w:r>
+      <w:proofErr w:type="spellEnd"/>
+      <w:r>
+        <w:t>]]</w:t>
+      </w:r>
+      <w:proofErr w:type="gramStart"/>
+      <w:r>
+        <w:t>=[</w:t>
+      </w:r>
+      <w:proofErr w:type="gramEnd"/>
+      <w:r>
+        <w:t>[3,4,5]] // x=3, y=5</w:t>
+      </w:r>
+    </w:p>
+    <w:p>
+      <w:pPr>
+        <w:pStyle w:val="3"/>
+      </w:pPr>
+      <w:bookmarkStart w:id="8" w:name="_Toc432873888"/>
+      <w:r>
+        <w:rPr>
+          <w:rFonts w:hint="eastAsia"/>
+        </w:rPr>
+        <w:t>数组模型</w:t>
+      </w:r>
+      <w:bookmarkEnd w:id="8"/>
+    </w:p>
+    <w:p>
+      <w:proofErr w:type="spellStart"/>
+      <w:r>
+        <w:rPr>
+          <w:rFonts w:hint="eastAsia"/>
+        </w:rPr>
+        <w:t>Jascal</w:t>
+      </w:r>
+      <w:proofErr w:type="spellEnd"/>
+      <w:r>
+        <w:rPr>
+          <w:rFonts w:hint="eastAsia"/>
+        </w:rPr>
+        <w:t>的数组支持自定义下标，且必须指定自定义下标。</w:t>
+      </w:r>
+    </w:p>
+    <w:p>
+      <w:proofErr w:type="spellStart"/>
+      <w:r>
+        <w:rPr>
+          <w:rFonts w:hint="eastAsia"/>
+        </w:rPr>
+        <w:t>Jascal</w:t>
+      </w:r>
+      <w:proofErr w:type="spellEnd"/>
+      <w:r>
+        <w:rPr>
+          <w:rFonts w:hint="eastAsia"/>
+        </w:rPr>
+        <w:t>的数组支持动态上下标，但是动态下标时上标必须是动态的。</w:t>
+      </w:r>
+    </w:p>
+    <w:p>
+      <w:proofErr w:type="spellStart"/>
+      <w:r>
+        <w:rPr>
+          <w:rFonts w:hint="eastAsia"/>
+        </w:rPr>
+        <w:t>Jascal</w:t>
+      </w:r>
+      <w:proofErr w:type="spellEnd"/>
+      <w:r>
+        <w:rPr>
+          <w:rFonts w:hint="eastAsia"/>
+        </w:rPr>
+        <w:t>的动态数组作为单独的类型，静态数组可以向有相同的静态下标的动态上标数组转换，但不能向静态下标不同或动态下标数组转换。</w:t>
+      </w:r>
+    </w:p>
+    <w:p>
+      <w:proofErr w:type="spellStart"/>
+      <w:r>
+        <w:rPr>
+          <w:rFonts w:hint="eastAsia"/>
+        </w:rPr>
+        <w:t>Jascal</w:t>
+      </w:r>
+      <w:proofErr w:type="spellEnd"/>
+      <w:r>
+        <w:rPr>
+          <w:rFonts w:hint="eastAsia"/>
+        </w:rPr>
+        <w:t>区分多维数组与嵌套数组。</w:t>
+      </w:r>
+    </w:p>
+    <w:p>
+      <w:proofErr w:type="spellStart"/>
+      <w:r>
+        <w:rPr>
+          <w:rFonts w:hint="eastAsia"/>
+        </w:rPr>
+        <w:t>Jascal</w:t>
+      </w:r>
+      <w:proofErr w:type="spellEnd"/>
+      <w:r>
+        <w:rPr>
+          <w:rFonts w:hint="eastAsia"/>
+        </w:rPr>
+        <w:t>的多维静态数组会按照最后一维优先的顺序展开，即</w:t>
+      </w:r>
+    </w:p>
+    <w:p>
+      <w:r>
+        <w:tab/>
+        <w:t>a[0..3,0..4]</w:t>
+      </w:r>
+      <w:r>
+        <w:t>在内存中的布局为</w:t>
+      </w:r>
+      <w:r>
+        <w:rPr>
+          <w:rFonts w:hint="eastAsia"/>
+        </w:rPr>
+        <w:t>a[0,0]</w:t>
+      </w:r>
+      <w:r>
+        <w:rPr>
+          <w:rFonts w:hint="eastAsia"/>
+        </w:rPr>
+        <w:t>，</w:t>
+      </w:r>
+      <w:r>
+        <w:rPr>
+          <w:rFonts w:hint="eastAsia"/>
+        </w:rPr>
+        <w:t>a[0,1]</w:t>
+      </w:r>
+      <w:r>
+        <w:rPr>
+          <w:rFonts w:hint="eastAsia"/>
+        </w:rPr>
+        <w:t>，</w:t>
+      </w:r>
+      <w:r>
+        <w:rPr>
+          <w:rFonts w:hint="eastAsia"/>
+        </w:rPr>
+        <w:t>a[0,2]</w:t>
+      </w:r>
+      <w:r>
+        <w:rPr>
+          <w:rFonts w:hint="eastAsia"/>
+        </w:rPr>
+        <w:t>，……</w:t>
+      </w:r>
+    </w:p>
+    <w:p>
+      <w:proofErr w:type="spellStart"/>
+      <w:r>
+        <w:rPr>
+          <w:rFonts w:hint="eastAsia"/>
+        </w:rPr>
+        <w:t>Jascal</w:t>
+      </w:r>
+      <w:proofErr w:type="spellEnd"/>
+      <w:r>
+        <w:rPr>
+          <w:rFonts w:hint="eastAsia"/>
+        </w:rPr>
+        <w:t>的数组不支持初始化。</w:t>
+      </w:r>
+    </w:p>
+    <w:p>
+      <w:r>
+        <w:br w:type="page"/>
+      </w:r>
+    </w:p>
+    <w:p>
+      <w:pPr>
+        <w:pStyle w:val="1"/>
+      </w:pPr>
+      <w:bookmarkStart w:id="9" w:name="_Toc432873889"/>
+      <w:r>
+        <w:rPr>
+          <w:rFonts w:hint="eastAsia"/>
+        </w:rPr>
+        <w:lastRenderedPageBreak/>
+        <w:t>定义</w:t>
+      </w:r>
+      <w:bookmarkEnd w:id="9"/>
     </w:p>
     <w:p>
       <w:pPr>
         <w:pStyle w:val="2"/>
       </w:pPr>
-      <w:bookmarkStart w:id="1" w:name="_Toc432416997"/>
-      <w:r>
-        <w:rPr>
-          <w:rFonts w:hint="eastAsia"/>
-        </w:rPr>
-        <w:t>语言特性</w:t>
-      </w:r>
-      <w:bookmarkEnd w:id="1"/>
-    </w:p>
-    <w:p>
-      <w:pPr>
-        <w:pStyle w:val="3"/>
-      </w:pPr>
-      <w:bookmarkStart w:id="2" w:name="_Toc432416998"/>
-      <w:bookmarkEnd w:id="2"/>
-      <w:r>
-        <w:rPr>
-          <w:rFonts w:hint="eastAsia"/>
-        </w:rPr>
-        <w:t>运行时模型</w:t>
-      </w:r>
-    </w:p>
-    <w:p>
+      <w:bookmarkStart w:id="10" w:name="_Toc432873890"/>
+      <w:r>
+        <w:rPr>
+          <w:rFonts w:hint="eastAsia"/>
+        </w:rPr>
+        <w:t>字符</w:t>
+      </w:r>
+      <w:bookmarkEnd w:id="10"/>
+    </w:p>
+    <w:p>
+      <w:r>
+        <w:t>字符是指输入流中的单个字符</w:t>
+      </w:r>
+      <w:r>
+        <w:rPr>
+          <w:rFonts w:hint="eastAsia"/>
+        </w:rPr>
+        <w:t>，</w:t>
+      </w:r>
+      <w:r>
+        <w:t>包括英文字符</w:t>
+      </w:r>
+      <w:r>
+        <w:rPr>
+          <w:rFonts w:hint="eastAsia"/>
+        </w:rPr>
+        <w:t>、</w:t>
+      </w:r>
+      <w:r>
+        <w:t>数字</w:t>
+      </w:r>
+      <w:r>
+        <w:rPr>
+          <w:rFonts w:hint="eastAsia"/>
+        </w:rPr>
+        <w:t>、</w:t>
+      </w:r>
+      <w:r>
+        <w:t>符号</w:t>
+      </w:r>
+      <w:r>
+        <w:rPr>
+          <w:rFonts w:hint="eastAsia"/>
+        </w:rPr>
+        <w:t>、空白字符、</w:t>
+      </w:r>
+      <w:r>
+        <w:t>其他字符</w:t>
+      </w:r>
+      <w:r>
+        <w:rPr>
+          <w:rFonts w:hint="eastAsia"/>
+        </w:rPr>
+        <w:t>。</w:t>
+      </w:r>
+    </w:p>
+    <w:p>
+      <w:r>
+        <w:t>英文字符包括从</w:t>
+      </w:r>
+      <w:r>
+        <w:rPr>
+          <w:rFonts w:hint="eastAsia"/>
+        </w:rPr>
+        <w:t>a</w:t>
+      </w:r>
+      <w:r>
+        <w:rPr>
+          <w:rFonts w:hint="eastAsia"/>
+        </w:rPr>
+        <w:t>到</w:t>
+      </w:r>
+      <w:r>
+        <w:rPr>
+          <w:rFonts w:hint="eastAsia"/>
+        </w:rPr>
+        <w:t>z</w:t>
+      </w:r>
+      <w:r>
+        <w:rPr>
+          <w:rFonts w:hint="eastAsia"/>
+        </w:rPr>
+        <w:t>及从</w:t>
+      </w:r>
+      <w:r>
+        <w:rPr>
+          <w:rFonts w:hint="eastAsia"/>
+        </w:rPr>
+        <w:t>A</w:t>
+      </w:r>
+      <w:r>
+        <w:rPr>
+          <w:rFonts w:hint="eastAsia"/>
+        </w:rPr>
+        <w:t>到</w:t>
+      </w:r>
+      <w:r>
+        <w:rPr>
+          <w:rFonts w:hint="eastAsia"/>
+        </w:rPr>
+        <w:t>Z</w:t>
+      </w:r>
+      <w:r>
+        <w:rPr>
+          <w:rFonts w:hint="eastAsia"/>
+        </w:rPr>
+        <w:t>的英文字母，区分大小写。</w:t>
+      </w:r>
+    </w:p>
+    <w:p>
+      <w:proofErr w:type="gramStart"/>
+      <w:r>
+        <w:rPr>
+          <w:rFonts w:hint="eastAsia"/>
+        </w:rPr>
+        <w:t>letter</w:t>
+      </w:r>
+      <w:proofErr w:type="gramEnd"/>
+      <w:r>
+        <w:rPr>
+          <w:rFonts w:hint="eastAsia"/>
+        </w:rPr>
+        <w:t>::=</w:t>
+      </w:r>
+      <w:r>
+        <w:t>"</w:t>
+      </w:r>
       <w:proofErr w:type="spellStart"/>
       <w:r>
-        <w:rPr>
-          <w:rFonts w:hint="eastAsia"/>
-        </w:rPr>
-        <w:t>Jascal</w:t>
+        <w:t>a..</w:t>
+      </w:r>
+      <w:proofErr w:type="gramStart"/>
+      <w:r>
+        <w:t>z,</w:t>
+      </w:r>
+      <w:proofErr w:type="gramEnd"/>
+      <w:r>
+        <w:t>A..Z</w:t>
       </w:r>
       <w:proofErr w:type="spellEnd"/>
       <w:r>
-        <w:rPr>
-          <w:rFonts w:hint="eastAsia"/>
-        </w:rPr>
-        <w:t>是编译式语言，以</w:t>
-      </w:r>
-      <w:proofErr w:type="spellStart"/>
-      <w:r>
-        <w:rPr>
-          <w:rFonts w:hint="eastAsia"/>
-        </w:rPr>
-        <w:t>llvm</w:t>
-      </w:r>
-      <w:proofErr w:type="spellEnd"/>
-      <w:r>
-        <w:rPr>
-          <w:rFonts w:hint="eastAsia"/>
-        </w:rPr>
-        <w:t>为中间代码生成</w:t>
-      </w:r>
-      <w:r>
-        <w:rPr>
-          <w:rFonts w:hint="eastAsia"/>
-        </w:rPr>
-        <w:t>native code</w:t>
+        <w:t>"</w:t>
+      </w:r>
+    </w:p>
+    <w:p>
+      <w:r>
+        <w:t>数字包括从</w:t>
+      </w:r>
+      <w:r>
+        <w:rPr>
+          <w:rFonts w:hint="eastAsia"/>
+        </w:rPr>
+        <w:t>0</w:t>
+      </w:r>
+      <w:r>
+        <w:rPr>
+          <w:rFonts w:hint="eastAsia"/>
+        </w:rPr>
+        <w:t>到</w:t>
+      </w:r>
+      <w:r>
+        <w:rPr>
+          <w:rFonts w:hint="eastAsia"/>
+        </w:rPr>
+        <w:t>9</w:t>
+      </w:r>
+      <w:r>
+        <w:rPr>
+          <w:rFonts w:hint="eastAsia"/>
+        </w:rPr>
+        <w:t>的阿拉伯数字。</w:t>
+      </w:r>
+    </w:p>
+    <w:p>
+      <w:proofErr w:type="gramStart"/>
+      <w:r>
+        <w:t>digit</w:t>
+      </w:r>
+      <w:proofErr w:type="gramEnd"/>
+      <w:r>
+        <w:rPr>
+          <w:rFonts w:hint="eastAsia"/>
+        </w:rPr>
+        <w:t>:</w:t>
+      </w:r>
+      <w:r>
+        <w:t>:=</w:t>
+      </w:r>
+      <w:r>
+        <w:t>"</w:t>
+      </w:r>
+      <w:r>
+        <w:t>0..9</w:t>
+      </w:r>
+      <w:r>
+        <w:t>"</w:t>
+      </w:r>
+    </w:p>
+    <w:p>
+      <w:r>
+        <w:t>空白字符包括制表符</w:t>
+      </w:r>
+      <w:r>
+        <w:rPr>
+          <w:rFonts w:hint="eastAsia"/>
+        </w:rPr>
+        <w:t>、</w:t>
+      </w:r>
+      <w:r>
+        <w:t>空格</w:t>
+      </w:r>
+      <w:r>
+        <w:rPr>
+          <w:rFonts w:hint="eastAsia"/>
+        </w:rPr>
+        <w:t>、</w:t>
+      </w:r>
+      <w:r>
+        <w:t>回车</w:t>
+      </w:r>
+      <w:r>
+        <w:rPr>
+          <w:rFonts w:hint="eastAsia"/>
+        </w:rPr>
+        <w:t>、</w:t>
+      </w:r>
+      <w:r>
+        <w:t>换行</w:t>
       </w:r>
       <w:r>
         <w:rPr>
@@ -1572,91 +3755,42 @@
       </w:r>
     </w:p>
     <w:p>
-      <w:proofErr w:type="spellStart"/>
-      <w:r>
-        <w:rPr>
-          <w:rFonts w:hint="eastAsia"/>
-        </w:rPr>
-        <w:t>Jascal</w:t>
-      </w:r>
-      <w:proofErr w:type="spellEnd"/>
-      <w:r>
-        <w:rPr>
-          <w:rFonts w:hint="eastAsia"/>
-        </w:rPr>
-        <w:t>为强类型、安全类型语言，没有专门的指针类型，不允许其他类型与指针间的类型转换。</w:t>
-      </w:r>
-      <w:proofErr w:type="spellStart"/>
-      <w:r>
-        <w:rPr>
-          <w:rFonts w:hint="eastAsia"/>
-        </w:rPr>
-        <w:t>Jascal</w:t>
-      </w:r>
-      <w:proofErr w:type="spellEnd"/>
-      <w:r>
-        <w:rPr>
-          <w:rFonts w:hint="eastAsia"/>
-        </w:rPr>
-        <w:t>运行时不包含垃圾回收器，程序员应自己负责使用删除对象运算符销毁不再使用的对象。</w:t>
-      </w:r>
-    </w:p>
-    <w:p>
-      <w:proofErr w:type="spellStart"/>
-      <w:r>
-        <w:rPr>
-          <w:rFonts w:hint="eastAsia"/>
-        </w:rPr>
-        <w:t>Jascal</w:t>
-      </w:r>
-      <w:proofErr w:type="spellEnd"/>
-      <w:r>
-        <w:rPr>
-          <w:rFonts w:hint="eastAsia"/>
-        </w:rPr>
-        <w:t>不负责数组边界检查和空指针、悬空指针检查，做出如上的无效访问可能导致与具体编译器实现和具体运行平台相关的不确定行为。</w:t>
-      </w:r>
-    </w:p>
-    <w:p>
-      <w:proofErr w:type="spellStart"/>
-      <w:r>
-        <w:rPr>
-          <w:rFonts w:hint="eastAsia"/>
-        </w:rPr>
-        <w:t>Jascal</w:t>
-      </w:r>
-      <w:proofErr w:type="spellEnd"/>
-      <w:r>
-        <w:rPr>
-          <w:rFonts w:hint="eastAsia"/>
-        </w:rPr>
-        <w:t>的函数调用规范由目标运行平台的</w:t>
-      </w:r>
-      <w:r>
-        <w:rPr>
-          <w:rFonts w:hint="eastAsia"/>
-        </w:rPr>
-        <w:t>ABI</w:t>
-      </w:r>
-      <w:r>
-        <w:rPr>
-          <w:rFonts w:hint="eastAsia"/>
-        </w:rPr>
-        <w:t>决定，函数</w:t>
-      </w:r>
       <w:proofErr w:type="gramStart"/>
       <w:r>
         <w:rPr>
           <w:rFonts w:hint="eastAsia"/>
         </w:rPr>
-        <w:t>调用传参中</w:t>
+        <w:t>whi</w:t>
+      </w:r>
+      <w:r>
+        <w:t>te</w:t>
       </w:r>
       <w:proofErr w:type="gramEnd"/>
       <w:r>
-        <w:rPr>
-          <w:rFonts w:hint="eastAsia"/>
-        </w:rPr>
-        <w:t>基本类型使用传值方式，对象类型使用传引用方式</w:t>
+        <w:t>::="\t" | "\n"</w:t>
+      </w:r>
+      <w:r>
+        <w:t xml:space="preserve"> | "\r"</w:t>
+      </w:r>
+      <w:r>
+        <w:t xml:space="preserve"> | " "</w:t>
+      </w:r>
+    </w:p>
+    <w:p>
+      <w:r>
+        <w:t>符号包括</w:t>
+      </w:r>
+      <w:r>
+        <w:rPr>
+          <w:rFonts w:hint="eastAsia"/>
+        </w:rPr>
+        <w:t>在</w:t>
+      </w:r>
+      <w:r>
+        <w:t>关键字</w:t>
+      </w:r>
+      <w:r>
+        <w:t>中出现的除了英文字符与数字之外的字符</w:t>
       </w:r>
       <w:r>
         <w:rPr>
@@ -1666,599 +3800,44 @@
       </w:r>
     </w:p>
     <w:p>
-      <w:pPr>
-        <w:rPr>
-          <w:rFonts w:hint="eastAsia"/>
-        </w:rPr>
-      </w:pPr>
-      <w:proofErr w:type="spellStart"/>
-      <w:r>
-        <w:rPr>
-          <w:rFonts w:hint="eastAsia"/>
-        </w:rPr>
-        <w:t>Jascal</w:t>
-      </w:r>
-      <w:proofErr w:type="spellEnd"/>
-      <w:r>
-        <w:rPr>
-          <w:rFonts w:hint="eastAsia"/>
-        </w:rPr>
-        <w:t>不负责运行</w:t>
-      </w:r>
-      <w:proofErr w:type="gramStart"/>
-      <w:r>
-        <w:rPr>
-          <w:rFonts w:hint="eastAsia"/>
-        </w:rPr>
-        <w:t>时类型</w:t>
-      </w:r>
-      <w:proofErr w:type="gramEnd"/>
-      <w:r>
-        <w:rPr>
-          <w:rFonts w:hint="eastAsia"/>
-        </w:rPr>
-        <w:t>检查，但是支持</w:t>
-      </w:r>
-      <w:r>
-        <w:rPr>
-          <w:rFonts w:hint="eastAsia"/>
-        </w:rPr>
-        <w:t>RTTI</w:t>
-      </w:r>
-    </w:p>
-    <w:p>
-      <w:pPr>
-        <w:pStyle w:val="3"/>
-      </w:pPr>
-      <w:r>
-        <w:rPr>
-          <w:rFonts w:hint="eastAsia"/>
-        </w:rPr>
-        <w:t>面向对象</w:t>
-      </w:r>
-    </w:p>
-    <w:p>
-      <w:proofErr w:type="spellStart"/>
-      <w:r>
-        <w:rPr>
-          <w:rFonts w:hint="eastAsia"/>
-        </w:rPr>
-        <w:t>Jascal</w:t>
-      </w:r>
-      <w:proofErr w:type="spellEnd"/>
-      <w:r>
-        <w:rPr>
-          <w:rFonts w:hint="eastAsia"/>
-        </w:rPr>
-        <w:t>是面向对象的编程语言，支持类、接口、继承、实现。</w:t>
-      </w:r>
-    </w:p>
-    <w:p>
-      <w:proofErr w:type="spellStart"/>
-      <w:r>
-        <w:t>Jascal</w:t>
-      </w:r>
-      <w:proofErr w:type="spellEnd"/>
-      <w:r>
-        <w:rPr>
-          <w:rFonts w:hint="eastAsia"/>
-        </w:rPr>
-        <w:t>是</w:t>
-      </w:r>
-      <w:r>
-        <w:t>严格面向对象的编程语言</w:t>
-      </w:r>
-      <w:r>
-        <w:rPr>
-          <w:rFonts w:hint="eastAsia"/>
-        </w:rPr>
-        <w:t>，</w:t>
-      </w:r>
-      <w:r>
-        <w:t>所有函数必须为类的静态成员函数或成员函数</w:t>
-      </w:r>
-      <w:r>
-        <w:rPr>
-          <w:rFonts w:hint="eastAsia"/>
-        </w:rPr>
-        <w:t>。</w:t>
-      </w:r>
-    </w:p>
-    <w:p>
-      <w:proofErr w:type="spellStart"/>
-      <w:r>
-        <w:rPr>
-          <w:rFonts w:hint="eastAsia"/>
-        </w:rPr>
-        <w:t>Jascal</w:t>
-      </w:r>
-      <w:proofErr w:type="spellEnd"/>
-      <w:r>
-        <w:rPr>
-          <w:rFonts w:hint="eastAsia"/>
-        </w:rPr>
-        <w:t>类不支持静态初始化。</w:t>
-      </w:r>
-    </w:p>
-    <w:p>
-      <w:proofErr w:type="spellStart"/>
-      <w:r>
-        <w:rPr>
-          <w:rFonts w:hint="eastAsia"/>
-        </w:rPr>
-        <w:t>Jascal</w:t>
-      </w:r>
-      <w:proofErr w:type="spellEnd"/>
-      <w:r>
-        <w:rPr>
-          <w:rFonts w:hint="eastAsia"/>
-        </w:rPr>
-        <w:t>中所有成员函数都是虚函数。</w:t>
-      </w:r>
-    </w:p>
-    <w:p>
-      <w:pPr>
-        <w:pStyle w:val="3"/>
-        <w:rPr>
-          <w:rFonts w:hint="eastAsia"/>
-        </w:rPr>
-      </w:pPr>
-      <w:r>
-        <w:rPr>
-          <w:rFonts w:hint="eastAsia"/>
-        </w:rPr>
-        <w:t>RTTI</w:t>
-      </w:r>
-    </w:p>
-    <w:p>
-      <w:proofErr w:type="spellStart"/>
-      <w:r>
-        <w:rPr>
-          <w:rFonts w:hint="eastAsia"/>
-        </w:rPr>
-        <w:t>Jascal</w:t>
-      </w:r>
-      <w:proofErr w:type="spellEnd"/>
-      <w:r>
-        <w:rPr>
-          <w:rFonts w:hint="eastAsia"/>
-        </w:rPr>
-        <w:t>支持</w:t>
-      </w:r>
-      <w:r>
-        <w:rPr>
-          <w:rFonts w:hint="eastAsia"/>
-        </w:rPr>
-        <w:t>RTTI</w:t>
-      </w:r>
-      <w:r>
-        <w:rPr>
-          <w:rFonts w:hint="eastAsia"/>
-        </w:rPr>
-        <w:t>，支持动态确定一个对象的实际类型，支持以某对象的实际类型动态创建新的对象。</w:t>
-      </w:r>
-    </w:p>
-    <w:p>
-      <w:proofErr w:type="spellStart"/>
-      <w:r>
-        <w:rPr>
-          <w:rFonts w:hint="eastAsia"/>
-        </w:rPr>
-        <w:t>Jascal</w:t>
-      </w:r>
-      <w:proofErr w:type="spellEnd"/>
-      <w:r>
-        <w:rPr>
-          <w:rFonts w:hint="eastAsia"/>
-        </w:rPr>
-        <w:t>的</w:t>
-      </w:r>
-      <w:r>
-        <w:rPr>
-          <w:rFonts w:hint="eastAsia"/>
-        </w:rPr>
-        <w:t>RTTI</w:t>
-      </w:r>
-      <w:r>
-        <w:rPr>
-          <w:rFonts w:hint="eastAsia"/>
-        </w:rPr>
-        <w:t>通过</w:t>
-      </w:r>
-      <w:r>
-        <w:rPr>
-          <w:rFonts w:hint="eastAsia"/>
-        </w:rPr>
-        <w:t>.class</w:t>
-      </w:r>
-      <w:r>
-        <w:rPr>
-          <w:rFonts w:hint="eastAsia"/>
-        </w:rPr>
-        <w:t>运算符实现，该运算符的返回值为一</w:t>
-      </w:r>
-      <w:r>
-        <w:rPr>
-          <w:rFonts w:hint="eastAsia"/>
-        </w:rPr>
-        <w:t>Class</w:t>
-      </w:r>
-      <w:r>
-        <w:rPr>
-          <w:rFonts w:hint="eastAsia"/>
-        </w:rPr>
-        <w:t>对象，实现了</w:t>
-      </w:r>
-      <w:r>
-        <w:rPr>
-          <w:rFonts w:hint="eastAsia"/>
-        </w:rPr>
-        <w:t>.</w:t>
-      </w:r>
-      <w:proofErr w:type="spellStart"/>
-      <w:r>
-        <w:rPr>
-          <w:rFonts w:hint="eastAsia"/>
-        </w:rPr>
-        <w:t>getName</w:t>
-      </w:r>
-      <w:proofErr w:type="spellEnd"/>
-      <w:r>
-        <w:rPr>
-          <w:rFonts w:hint="eastAsia"/>
-        </w:rPr>
-        <w:t>()</w:t>
-      </w:r>
-      <w:r>
-        <w:rPr>
-          <w:rFonts w:hint="eastAsia"/>
-        </w:rPr>
-        <w:t>，</w:t>
-      </w:r>
-      <w:r>
-        <w:rPr>
-          <w:rFonts w:hint="eastAsia"/>
-        </w:rPr>
-        <w:t>.new()</w:t>
-      </w:r>
-      <w:r>
-        <w:rPr>
-          <w:rFonts w:hint="eastAsia"/>
-        </w:rPr>
-        <w:t>成员函数。但是没有</w:t>
-      </w:r>
-      <w:r>
-        <w:rPr>
-          <w:rFonts w:hint="eastAsia"/>
-        </w:rPr>
-        <w:t>Class</w:t>
-      </w:r>
-      <w:r>
-        <w:rPr>
-          <w:rFonts w:hint="eastAsia"/>
-        </w:rPr>
-        <w:t>类型，所以</w:t>
-      </w:r>
-      <w:r>
-        <w:rPr>
-          <w:rFonts w:hint="eastAsia"/>
-        </w:rPr>
-        <w:t>Class</w:t>
-      </w:r>
-      <w:r>
-        <w:rPr>
-          <w:rFonts w:hint="eastAsia"/>
-        </w:rPr>
-        <w:t>对象不能保存到变量或</w:t>
-      </w:r>
-      <w:r>
-        <w:rPr>
-          <w:rFonts w:hint="eastAsia"/>
-        </w:rPr>
-        <w:t>者以函数参数方式传递。</w:t>
-      </w:r>
-    </w:p>
-    <w:p>
-      <w:pPr>
-        <w:pStyle w:val="3"/>
-      </w:pPr>
-      <w:r>
-        <w:rPr>
-          <w:rFonts w:hint="eastAsia"/>
-        </w:rPr>
-        <w:t>元组与多返回值</w:t>
-      </w:r>
-    </w:p>
-    <w:p>
-      <w:proofErr w:type="spellStart"/>
-      <w:r>
-        <w:rPr>
-          <w:rFonts w:hint="eastAsia"/>
-        </w:rPr>
-        <w:t>Jascal</w:t>
-      </w:r>
-      <w:proofErr w:type="spellEnd"/>
-      <w:r>
-        <w:rPr>
-          <w:rFonts w:hint="eastAsia"/>
-        </w:rPr>
-        <w:t>以内置元组类型的方式支持多返回值，元组必须是确定项数与每一项的类型的，元组支持赋值与自动解包，但不支持以下标方式索引。</w:t>
-      </w:r>
-    </w:p>
-    <w:p>
-      <w:pPr>
-        <w:pStyle w:val="3"/>
-        <w:rPr>
-          <w:rFonts w:hint="eastAsia"/>
-        </w:rPr>
-      </w:pPr>
-      <w:r>
-        <w:rPr>
-          <w:rFonts w:hint="eastAsia"/>
-        </w:rPr>
-        <w:t>占位符</w:t>
-      </w:r>
-    </w:p>
-    <w:p>
-      <w:r>
-        <w:t>为了方便元组解包</w:t>
-      </w:r>
-      <w:r>
-        <w:rPr>
-          <w:rFonts w:hint="eastAsia"/>
-        </w:rPr>
-        <w:t>，</w:t>
-      </w:r>
-      <w:r>
-        <w:t>引入</w:t>
-      </w:r>
-      <w:r>
-        <w:rPr>
-          <w:rFonts w:hint="eastAsia"/>
-        </w:rPr>
-        <w:t>_</w:t>
-      </w:r>
-      <w:r>
-        <w:rPr>
-          <w:rFonts w:hint="eastAsia"/>
-        </w:rPr>
-        <w:t>作为占位符，所有向</w:t>
-      </w:r>
-      <w:r>
-        <w:rPr>
-          <w:rFonts w:hint="eastAsia"/>
-        </w:rPr>
-        <w:t>_</w:t>
-      </w:r>
-      <w:r>
-        <w:rPr>
-          <w:rFonts w:hint="eastAsia"/>
-        </w:rPr>
-        <w:t>的赋值都会被忽略，所以可以书写如下形式的元组赋值：</w:t>
-      </w:r>
-    </w:p>
-    <w:p>
-      <w:r>
-        <w:lastRenderedPageBreak/>
-        <w:tab/>
-        <w:t>[[</w:t>
-      </w:r>
-      <w:proofErr w:type="spellStart"/>
-      <w:proofErr w:type="gramStart"/>
-      <w:r>
-        <w:t>x</w:t>
-      </w:r>
-      <w:proofErr w:type="gramEnd"/>
-      <w:r>
-        <w:t>,_,y</w:t>
-      </w:r>
-      <w:proofErr w:type="spellEnd"/>
-      <w:r>
-        <w:t>]]</w:t>
-      </w:r>
-      <w:proofErr w:type="gramStart"/>
-      <w:r>
-        <w:t>=[</w:t>
-      </w:r>
-      <w:proofErr w:type="gramEnd"/>
-      <w:r>
-        <w:t>[3,4,5]] // x=3, y=5</w:t>
-      </w:r>
-    </w:p>
-    <w:p>
-      <w:pPr>
-        <w:pStyle w:val="3"/>
-      </w:pPr>
-      <w:r>
-        <w:rPr>
-          <w:rFonts w:hint="eastAsia"/>
-        </w:rPr>
-        <w:t>数组模型</w:t>
-      </w:r>
-    </w:p>
-    <w:p>
-      <w:proofErr w:type="spellStart"/>
-      <w:r>
-        <w:rPr>
-          <w:rFonts w:hint="eastAsia"/>
-        </w:rPr>
-        <w:t>Jascal</w:t>
-      </w:r>
-      <w:proofErr w:type="spellEnd"/>
-      <w:r>
-        <w:rPr>
-          <w:rFonts w:hint="eastAsia"/>
-        </w:rPr>
-        <w:t>的数组支持自定义下标，且必须指定自定义下标。</w:t>
-      </w:r>
-    </w:p>
-    <w:p>
-      <w:proofErr w:type="spellStart"/>
-      <w:r>
-        <w:rPr>
-          <w:rFonts w:hint="eastAsia"/>
-        </w:rPr>
-        <w:t>Jascal</w:t>
-      </w:r>
-      <w:proofErr w:type="spellEnd"/>
-      <w:r>
-        <w:rPr>
-          <w:rFonts w:hint="eastAsia"/>
-        </w:rPr>
-        <w:t>的数组支持动态上下标，但是动态下标时上标必须是动态的。</w:t>
-      </w:r>
-    </w:p>
-    <w:p>
-      <w:proofErr w:type="spellStart"/>
-      <w:r>
-        <w:rPr>
-          <w:rFonts w:hint="eastAsia"/>
-        </w:rPr>
-        <w:t>Jascal</w:t>
-      </w:r>
-      <w:proofErr w:type="spellEnd"/>
-      <w:r>
-        <w:rPr>
-          <w:rFonts w:hint="eastAsia"/>
-        </w:rPr>
-        <w:t>的动态数组作为单独的类型，静态数组可以向有相同的静态下标的动态上标数组转换，但不能向静态下标不同或动态下标数组转换。</w:t>
-      </w:r>
-    </w:p>
-    <w:p>
-      <w:proofErr w:type="spellStart"/>
-      <w:r>
-        <w:rPr>
-          <w:rFonts w:hint="eastAsia"/>
-        </w:rPr>
-        <w:t>Jascal</w:t>
-      </w:r>
-      <w:proofErr w:type="spellEnd"/>
-      <w:r>
-        <w:rPr>
-          <w:rFonts w:hint="eastAsia"/>
-        </w:rPr>
-        <w:t>区分多维数组与嵌套数组。</w:t>
-      </w:r>
-    </w:p>
-    <w:p>
-      <w:proofErr w:type="spellStart"/>
-      <w:r>
-        <w:rPr>
-          <w:rFonts w:hint="eastAsia"/>
-        </w:rPr>
-        <w:t>Jascal</w:t>
-      </w:r>
-      <w:proofErr w:type="spellEnd"/>
-      <w:r>
-        <w:rPr>
-          <w:rFonts w:hint="eastAsia"/>
-        </w:rPr>
-        <w:t>的多维静态数组会按照最后一维优先的顺序展开，即</w:t>
-      </w:r>
-    </w:p>
-    <w:p>
-      <w:r>
-        <w:tab/>
-        <w:t>a[0..3,0..4]</w:t>
-      </w:r>
-      <w:r>
-        <w:t>在内存中的布局为</w:t>
-      </w:r>
-      <w:r>
-        <w:rPr>
-          <w:rFonts w:hint="eastAsia"/>
-        </w:rPr>
-        <w:t>a[0,0]</w:t>
-      </w:r>
-      <w:r>
-        <w:rPr>
-          <w:rFonts w:hint="eastAsia"/>
-        </w:rPr>
-        <w:t>，</w:t>
-      </w:r>
-      <w:r>
-        <w:rPr>
-          <w:rFonts w:hint="eastAsia"/>
-        </w:rPr>
-        <w:t>a[0,1]</w:t>
-      </w:r>
-      <w:r>
-        <w:rPr>
-          <w:rFonts w:hint="eastAsia"/>
-        </w:rPr>
-        <w:t>，</w:t>
-      </w:r>
-      <w:r>
-        <w:rPr>
-          <w:rFonts w:hint="eastAsia"/>
-        </w:rPr>
-        <w:t>a[0,2]</w:t>
-      </w:r>
-      <w:r>
-        <w:rPr>
-          <w:rFonts w:hint="eastAsia"/>
-        </w:rPr>
-        <w:t>，……</w:t>
-      </w:r>
-    </w:p>
-    <w:p>
-      <w:pPr>
-        <w:rPr>
-          <w:rFonts w:hint="eastAsia"/>
-        </w:rPr>
-      </w:pPr>
-      <w:proofErr w:type="spellStart"/>
-      <w:r>
-        <w:rPr>
-          <w:rFonts w:hint="eastAsia"/>
-        </w:rPr>
-        <w:t>Jascal</w:t>
-      </w:r>
-      <w:proofErr w:type="spellEnd"/>
-      <w:r>
-        <w:rPr>
-          <w:rFonts w:hint="eastAsia"/>
-        </w:rPr>
-        <w:t>的数组不支持初始化。</w:t>
-      </w:r>
-      <w:bookmarkStart w:id="3" w:name="_GoBack"/>
-      <w:bookmarkEnd w:id="3"/>
-    </w:p>
-    <w:p>
-      <w:r>
-        <w:br w:type="page"/>
-      </w:r>
-    </w:p>
-    <w:p>
-      <w:pPr>
-        <w:pStyle w:val="1"/>
-      </w:pPr>
-      <w:bookmarkStart w:id="4" w:name="_Toc432416999"/>
-      <w:r>
-        <w:rPr>
-          <w:rFonts w:hint="eastAsia"/>
-        </w:rPr>
-        <w:lastRenderedPageBreak/>
-        <w:t>定义</w:t>
-      </w:r>
-      <w:bookmarkEnd w:id="4"/>
+      <w:r>
+        <w:t>其他字符包括</w:t>
+      </w:r>
+      <w:r>
+        <w:rPr>
+          <w:rFonts w:hint="eastAsia"/>
+        </w:rPr>
+        <w:t>Unicode</w:t>
+      </w:r>
+      <w:r>
+        <w:rPr>
+          <w:rFonts w:hint="eastAsia"/>
+        </w:rPr>
+        <w:t>规范中的可见字符除去英文字符、数字和符号的部分。</w:t>
+      </w:r>
     </w:p>
     <w:p>
       <w:pPr>
         <w:pStyle w:val="2"/>
       </w:pPr>
-      <w:bookmarkStart w:id="5" w:name="_Toc432417000"/>
-      <w:r>
-        <w:rPr>
-          <w:rFonts w:hint="eastAsia"/>
-        </w:rPr>
-        <w:t>字符</w:t>
-      </w:r>
-      <w:bookmarkEnd w:id="5"/>
-    </w:p>
-    <w:p>
-      <w:r>
-        <w:t>字符是指输入流中的单个字符</w:t>
+      <w:bookmarkStart w:id="11" w:name="_Toc432873891"/>
+      <w:r>
+        <w:rPr>
+          <w:rFonts w:hint="eastAsia"/>
+        </w:rPr>
+        <w:t>记号</w:t>
+      </w:r>
+      <w:bookmarkEnd w:id="11"/>
+    </w:p>
+    <w:p>
+      <w:r>
+        <w:t>记号</w:t>
+      </w:r>
+      <w:r>
+        <w:t>是指按指定</w:t>
+      </w:r>
+      <w:r>
+        <w:t>词法分割后的输入流的单元</w:t>
       </w:r>
       <w:r>
         <w:rPr>
@@ -2267,362 +3846,24 @@
         <w:t>，</w:t>
       </w:r>
       <w:r>
-        <w:t>包括英文字符</w:t>
-      </w:r>
-      <w:r>
-        <w:rPr>
-          <w:rFonts w:hint="eastAsia"/>
-        </w:rPr>
-        <w:t>、</w:t>
-      </w:r>
-      <w:r>
-        <w:t>数字</w:t>
-      </w:r>
-      <w:r>
-        <w:rPr>
-          <w:rFonts w:hint="eastAsia"/>
-        </w:rPr>
-        <w:t>、</w:t>
-      </w:r>
-      <w:r>
-        <w:t>符号</w:t>
-      </w:r>
-      <w:r>
-        <w:rPr>
-          <w:rFonts w:hint="eastAsia"/>
-        </w:rPr>
-        <w:t>、空白字符、</w:t>
-      </w:r>
-      <w:r>
-        <w:t>其他字符</w:t>
+        <w:t>每个记号由一个或多个空白字符组成</w:t>
       </w:r>
       <w:r>
         <w:rPr>
           <w:rFonts w:hint="eastAsia"/>
         </w:rPr>
         <w:t>。</w:t>
-      </w:r>
-    </w:p>
-    <w:p>
-      <w:r>
-        <w:t>英文字符包括从</w:t>
-      </w:r>
-      <w:r>
-        <w:rPr>
-          <w:rFonts w:hint="eastAsia"/>
-        </w:rPr>
-        <w:t>a</w:t>
-      </w:r>
-      <w:r>
-        <w:rPr>
-          <w:rFonts w:hint="eastAsia"/>
-        </w:rPr>
-        <w:t>到</w:t>
-      </w:r>
-      <w:r>
-        <w:rPr>
-          <w:rFonts w:hint="eastAsia"/>
-        </w:rPr>
-        <w:t>z</w:t>
-      </w:r>
-      <w:r>
-        <w:rPr>
-          <w:rFonts w:hint="eastAsia"/>
-        </w:rPr>
-        <w:t>及从</w:t>
-      </w:r>
-      <w:r>
-        <w:rPr>
-          <w:rFonts w:hint="eastAsia"/>
-        </w:rPr>
-        <w:t>A</w:t>
-      </w:r>
-      <w:r>
-        <w:rPr>
-          <w:rFonts w:hint="eastAsia"/>
-        </w:rPr>
-        <w:t>到</w:t>
-      </w:r>
-      <w:r>
-        <w:rPr>
-          <w:rFonts w:hint="eastAsia"/>
-        </w:rPr>
-        <w:t>Z</w:t>
-      </w:r>
-      <w:r>
-        <w:rPr>
-          <w:rFonts w:hint="eastAsia"/>
-        </w:rPr>
-        <w:t>的英文字母，区分大小写。</w:t>
-      </w:r>
-    </w:p>
-    <w:p>
-      <w:pPr>
-        <w:rPr>
-          <w:rFonts w:hint="eastAsia"/>
-        </w:rPr>
-      </w:pPr>
-      <w:proofErr w:type="gramStart"/>
-      <w:r>
-        <w:rPr>
-          <w:rFonts w:hint="eastAsia"/>
-        </w:rPr>
-        <w:t>letter</w:t>
-      </w:r>
-      <w:proofErr w:type="gramEnd"/>
-      <w:r>
-        <w:rPr>
-          <w:rFonts w:hint="eastAsia"/>
-        </w:rPr>
-        <w:t>::=</w:t>
-      </w:r>
-      <w:r>
-        <w:t>"</w:t>
-      </w:r>
-      <w:proofErr w:type="spellStart"/>
-      <w:r>
-        <w:t>a..</w:t>
-      </w:r>
-      <w:proofErr w:type="gramStart"/>
-      <w:r>
-        <w:t>z,</w:t>
-      </w:r>
-      <w:proofErr w:type="gramEnd"/>
-      <w:r>
-        <w:t>A..Z</w:t>
-      </w:r>
-      <w:proofErr w:type="spellEnd"/>
-      <w:r>
-        <w:t>"</w:t>
-      </w:r>
-    </w:p>
-    <w:p>
-      <w:r>
-        <w:t>数字包括从</w:t>
-      </w:r>
-      <w:r>
-        <w:rPr>
-          <w:rFonts w:hint="eastAsia"/>
-        </w:rPr>
-        <w:t>0</w:t>
-      </w:r>
-      <w:r>
-        <w:rPr>
-          <w:rFonts w:hint="eastAsia"/>
-        </w:rPr>
-        <w:t>到</w:t>
-      </w:r>
-      <w:r>
-        <w:rPr>
-          <w:rFonts w:hint="eastAsia"/>
-        </w:rPr>
-        <w:t>9</w:t>
-      </w:r>
-      <w:r>
-        <w:rPr>
-          <w:rFonts w:hint="eastAsia"/>
-        </w:rPr>
-        <w:t>的阿拉伯数字。</w:t>
-      </w:r>
-    </w:p>
-    <w:p>
-      <w:pPr>
-        <w:rPr>
-          <w:rFonts w:hint="eastAsia"/>
-        </w:rPr>
-      </w:pPr>
-      <w:proofErr w:type="gramStart"/>
-      <w:r>
-        <w:t>digit</w:t>
-      </w:r>
-      <w:proofErr w:type="gramEnd"/>
-      <w:r>
-        <w:rPr>
-          <w:rFonts w:hint="eastAsia"/>
-        </w:rPr>
-        <w:t>:</w:t>
-      </w:r>
-      <w:r>
-        <w:t>:=</w:t>
-      </w:r>
-      <w:r>
-        <w:t>"</w:t>
-      </w:r>
-      <w:r>
-        <w:t>0..9</w:t>
-      </w:r>
-      <w:r>
-        <w:t>"</w:t>
-      </w:r>
-    </w:p>
-    <w:p>
-      <w:r>
-        <w:t>空白字符包括制表符</w:t>
-      </w:r>
-      <w:r>
-        <w:rPr>
-          <w:rFonts w:hint="eastAsia"/>
-        </w:rPr>
-        <w:t>、</w:t>
-      </w:r>
-      <w:r>
-        <w:t>空格</w:t>
-      </w:r>
-      <w:r>
-        <w:rPr>
-          <w:rFonts w:hint="eastAsia"/>
-        </w:rPr>
-        <w:t>、</w:t>
-      </w:r>
-      <w:r>
-        <w:t>回车</w:t>
-      </w:r>
-      <w:r>
-        <w:rPr>
-          <w:rFonts w:hint="eastAsia"/>
-        </w:rPr>
-        <w:t>、</w:t>
-      </w:r>
-      <w:r>
-        <w:t>换行</w:t>
-      </w:r>
-      <w:r>
-        <w:rPr>
-          <w:rFonts w:hint="eastAsia"/>
-        </w:rPr>
-        <w:t>。</w:t>
-      </w:r>
-    </w:p>
-    <w:p>
-      <w:pPr>
-        <w:rPr>
-          <w:rFonts w:hint="eastAsia"/>
-        </w:rPr>
-      </w:pPr>
-      <w:proofErr w:type="gramStart"/>
-      <w:r>
-        <w:rPr>
-          <w:rFonts w:hint="eastAsia"/>
-        </w:rPr>
-        <w:t>whi</w:t>
-      </w:r>
-      <w:r>
-        <w:t>te</w:t>
-      </w:r>
-      <w:proofErr w:type="gramEnd"/>
-      <w:r>
-        <w:t>::="\t" | "\n"</w:t>
-      </w:r>
-      <w:r>
-        <w:t xml:space="preserve"> | "\r"</w:t>
-      </w:r>
-      <w:r>
-        <w:t xml:space="preserve"> | " "</w:t>
-      </w:r>
-    </w:p>
-    <w:p>
-      <w:pPr>
-        <w:rPr>
-          <w:rFonts w:hint="eastAsia"/>
-        </w:rPr>
-      </w:pPr>
-      <w:r>
-        <w:t>符号包括</w:t>
-      </w:r>
-      <w:r>
-        <w:rPr>
-          <w:rFonts w:hint="eastAsia"/>
-        </w:rPr>
-        <w:t>在</w:t>
-      </w:r>
-      <w:r>
-        <w:t>关键字</w:t>
-      </w:r>
-      <w:r>
-        <w:t>中出现的除了英文字符与数字之外的字符</w:t>
-      </w:r>
-      <w:r>
-        <w:rPr>
-          <w:rFonts w:hint="eastAsia"/>
-        </w:rPr>
-        <w:t>。</w:t>
-      </w:r>
-    </w:p>
-    <w:p>
-      <w:pPr>
-        <w:rPr>
-          <w:rFonts w:hint="eastAsia"/>
-        </w:rPr>
-      </w:pPr>
-      <w:r>
-        <w:t>其他字符包括</w:t>
-      </w:r>
-      <w:r>
-        <w:rPr>
-          <w:rFonts w:hint="eastAsia"/>
-        </w:rPr>
-        <w:t>Unicode</w:t>
-      </w:r>
-      <w:r>
-        <w:rPr>
-          <w:rFonts w:hint="eastAsia"/>
-        </w:rPr>
-        <w:t>规范中的可见字符除去英文字符、数字和符号的部分。</w:t>
       </w:r>
     </w:p>
     <w:p>
       <w:pPr>
         <w:pStyle w:val="2"/>
       </w:pPr>
-      <w:bookmarkStart w:id="6" w:name="_Toc432417001"/>
-      <w:r>
-        <w:rPr>
-          <w:rFonts w:hint="eastAsia"/>
-        </w:rPr>
-        <w:t>记号</w:t>
-      </w:r>
-      <w:bookmarkEnd w:id="6"/>
-    </w:p>
-    <w:p>
-      <w:pPr>
-        <w:rPr>
-          <w:rFonts w:hint="eastAsia"/>
-        </w:rPr>
-      </w:pPr>
-      <w:r>
-        <w:t>记号</w:t>
-      </w:r>
-      <w:r>
-        <w:t>是指按指定</w:t>
-      </w:r>
-      <w:r>
-        <w:t>词法分割后的输入流的单元</w:t>
-      </w:r>
-      <w:r>
-        <w:rPr>
-          <w:rFonts w:hint="eastAsia"/>
-        </w:rPr>
-        <w:t>，</w:t>
-      </w:r>
-      <w:r>
-        <w:t>每个记号由一个或多个空白字符组成</w:t>
-      </w:r>
-      <w:r>
-        <w:rPr>
-          <w:rFonts w:hint="eastAsia"/>
-        </w:rPr>
-        <w:t>。</w:t>
-      </w:r>
-    </w:p>
-    <w:p>
-      <w:pPr>
-        <w:pStyle w:val="2"/>
-      </w:pPr>
-      <w:bookmarkStart w:id="7" w:name="_Toc432417002"/>
+      <w:bookmarkStart w:id="12" w:name="_Toc432873892"/>
       <w:r>
         <w:t>关键字</w:t>
       </w:r>
-      <w:bookmarkEnd w:id="7"/>
+      <w:bookmarkEnd w:id="12"/>
     </w:p>
     <w:p>
       <w:r>
@@ -2702,9 +3943,6 @@
           <w:p>
             <w:pPr>
               <w:ind w:left="0"/>
-              <w:rPr>
-                <w:rFonts w:hint="eastAsia"/>
-              </w:rPr>
             </w:pPr>
             <w:r>
               <w:rPr>
@@ -2721,9 +3959,6 @@
           <w:p>
             <w:pPr>
               <w:ind w:left="0"/>
-              <w:rPr>
-                <w:rFonts w:hint="eastAsia"/>
-              </w:rPr>
             </w:pPr>
             <w:r>
               <w:rPr>
@@ -2740,9 +3975,6 @@
           <w:p>
             <w:pPr>
               <w:ind w:left="0"/>
-              <w:rPr>
-                <w:rFonts w:hint="eastAsia"/>
-              </w:rPr>
             </w:pPr>
             <w:r>
               <w:rPr>
@@ -2759,9 +3991,6 @@
           <w:p>
             <w:pPr>
               <w:ind w:left="0"/>
-              <w:rPr>
-                <w:rFonts w:hint="eastAsia"/>
-              </w:rPr>
             </w:pPr>
             <w:r>
               <w:rPr>
@@ -2778,9 +4007,6 @@
           <w:p>
             <w:pPr>
               <w:ind w:left="0"/>
-              <w:rPr>
-                <w:rFonts w:hint="eastAsia"/>
-              </w:rPr>
             </w:pPr>
             <w:r>
               <w:rPr>
@@ -2799,9 +4025,6 @@
           <w:p>
             <w:pPr>
               <w:ind w:left="0"/>
-              <w:rPr>
-                <w:rFonts w:hint="eastAsia"/>
-              </w:rPr>
             </w:pPr>
             <w:r>
               <w:rPr>
@@ -2818,9 +4041,6 @@
           <w:p>
             <w:pPr>
               <w:ind w:left="0"/>
-              <w:rPr>
-                <w:rFonts w:hint="eastAsia"/>
-              </w:rPr>
             </w:pPr>
             <w:r>
               <w:rPr>
@@ -2837,9 +4057,6 @@
           <w:p>
             <w:pPr>
               <w:ind w:left="0"/>
-              <w:rPr>
-                <w:rFonts w:hint="eastAsia"/>
-              </w:rPr>
             </w:pPr>
             <w:r>
               <w:rPr>
@@ -2856,9 +4073,6 @@
           <w:p>
             <w:pPr>
               <w:ind w:left="0"/>
-              <w:rPr>
-                <w:rFonts w:hint="eastAsia"/>
-              </w:rPr>
             </w:pPr>
             <w:r>
               <w:rPr>
@@ -2875,9 +4089,6 @@
           <w:p>
             <w:pPr>
               <w:ind w:left="0"/>
-              <w:rPr>
-                <w:rFonts w:hint="eastAsia"/>
-              </w:rPr>
             </w:pPr>
             <w:r>
               <w:rPr>
@@ -2896,9 +4107,6 @@
           <w:p>
             <w:pPr>
               <w:ind w:left="0"/>
-              <w:rPr>
-                <w:rFonts w:hint="eastAsia"/>
-              </w:rPr>
             </w:pPr>
             <w:r>
               <w:rPr>
@@ -2915,9 +4123,6 @@
           <w:p>
             <w:pPr>
               <w:ind w:left="0"/>
-              <w:rPr>
-                <w:rFonts w:hint="eastAsia"/>
-              </w:rPr>
             </w:pPr>
             <w:r>
               <w:rPr>
@@ -2934,9 +4139,6 @@
           <w:p>
             <w:pPr>
               <w:ind w:left="0"/>
-              <w:rPr>
-                <w:rFonts w:hint="eastAsia"/>
-              </w:rPr>
             </w:pPr>
             <w:proofErr w:type="spellStart"/>
             <w:r>
@@ -2955,9 +4157,6 @@
           <w:p>
             <w:pPr>
               <w:ind w:left="0"/>
-              <w:rPr>
-                <w:rFonts w:hint="eastAsia"/>
-              </w:rPr>
             </w:pPr>
             <w:proofErr w:type="spellStart"/>
             <w:r>
@@ -2976,9 +4175,6 @@
           <w:p>
             <w:pPr>
               <w:ind w:left="0"/>
-              <w:rPr>
-                <w:rFonts w:hint="eastAsia"/>
-              </w:rPr>
             </w:pPr>
             <w:r>
               <w:rPr>
@@ -2997,9 +4193,6 @@
           <w:p>
             <w:pPr>
               <w:ind w:left="0"/>
-              <w:rPr>
-                <w:rFonts w:hint="eastAsia"/>
-              </w:rPr>
             </w:pPr>
             <w:r>
               <w:rPr>
@@ -3016,9 +4209,6 @@
           <w:p>
             <w:pPr>
               <w:ind w:left="0"/>
-              <w:rPr>
-                <w:rFonts w:hint="eastAsia"/>
-              </w:rPr>
             </w:pPr>
             <w:r>
               <w:rPr>
@@ -3035,9 +4225,6 @@
           <w:p>
             <w:pPr>
               <w:ind w:left="0"/>
-              <w:rPr>
-                <w:rFonts w:hint="eastAsia"/>
-              </w:rPr>
             </w:pPr>
             <w:r>
               <w:rPr>
@@ -3054,9 +4241,6 @@
           <w:p>
             <w:pPr>
               <w:ind w:left="0"/>
-              <w:rPr>
-                <w:rFonts w:hint="eastAsia"/>
-              </w:rPr>
             </w:pPr>
             <w:r>
               <w:rPr>
@@ -3073,9 +4257,6 @@
           <w:p>
             <w:pPr>
               <w:ind w:left="0"/>
-              <w:rPr>
-                <w:rFonts w:hint="eastAsia"/>
-              </w:rPr>
             </w:pPr>
             <w:r>
               <w:rPr>
@@ -3094,9 +4275,6 @@
           <w:p>
             <w:pPr>
               <w:ind w:left="0"/>
-              <w:rPr>
-                <w:rFonts w:hint="eastAsia"/>
-              </w:rPr>
             </w:pPr>
             <w:r>
               <w:rPr>
@@ -3113,9 +4291,6 @@
           <w:p>
             <w:pPr>
               <w:ind w:left="0"/>
-              <w:rPr>
-                <w:rFonts w:hint="eastAsia"/>
-              </w:rPr>
             </w:pPr>
             <w:r>
               <w:rPr>
@@ -3132,9 +4307,6 @@
           <w:p>
             <w:pPr>
               <w:ind w:left="0"/>
-              <w:rPr>
-                <w:rFonts w:hint="eastAsia"/>
-              </w:rPr>
             </w:pPr>
             <w:r>
               <w:rPr>
@@ -3151,9 +4323,6 @@
           <w:p>
             <w:pPr>
               <w:ind w:left="0"/>
-              <w:rPr>
-                <w:rFonts w:hint="eastAsia"/>
-              </w:rPr>
             </w:pPr>
             <w:r>
               <w:rPr>
@@ -3170,9 +4339,6 @@
           <w:p>
             <w:pPr>
               <w:ind w:left="0"/>
-              <w:rPr>
-                <w:rFonts w:hint="eastAsia"/>
-              </w:rPr>
             </w:pPr>
             <w:r>
               <w:rPr>
@@ -3191,9 +4357,6 @@
           <w:p>
             <w:pPr>
               <w:ind w:left="0"/>
-              <w:rPr>
-                <w:rFonts w:hint="eastAsia"/>
-              </w:rPr>
             </w:pPr>
             <w:r>
               <w:rPr>
@@ -3210,9 +4373,6 @@
           <w:p>
             <w:pPr>
               <w:ind w:left="0"/>
-              <w:rPr>
-                <w:rFonts w:hint="eastAsia"/>
-              </w:rPr>
             </w:pPr>
             <w:r>
               <w:rPr>
@@ -3229,9 +4389,6 @@
           <w:p>
             <w:pPr>
               <w:ind w:left="0"/>
-              <w:rPr>
-                <w:rFonts w:hint="eastAsia"/>
-              </w:rPr>
             </w:pPr>
             <w:r>
               <w:rPr>
@@ -3248,9 +4405,6 @@
           <w:p>
             <w:pPr>
               <w:ind w:left="0"/>
-              <w:rPr>
-                <w:rFonts w:hint="eastAsia"/>
-              </w:rPr>
             </w:pPr>
             <w:r>
               <w:rPr>
@@ -3267,9 +4421,6 @@
           <w:p>
             <w:pPr>
               <w:ind w:left="0"/>
-              <w:rPr>
-                <w:rFonts w:hint="eastAsia"/>
-              </w:rPr>
             </w:pPr>
             <w:r>
               <w:rPr>
@@ -3288,9 +4439,6 @@
           <w:p>
             <w:pPr>
               <w:ind w:left="0"/>
-              <w:rPr>
-                <w:rFonts w:hint="eastAsia"/>
-              </w:rPr>
             </w:pPr>
             <w:r>
               <w:rPr>
@@ -3307,9 +4455,6 @@
           <w:p>
             <w:pPr>
               <w:ind w:left="0"/>
-              <w:rPr>
-                <w:rFonts w:hint="eastAsia"/>
-              </w:rPr>
             </w:pPr>
             <w:r>
               <w:rPr>
@@ -3326,9 +4471,6 @@
           <w:p>
             <w:pPr>
               <w:ind w:left="0"/>
-              <w:rPr>
-                <w:rFonts w:hint="eastAsia"/>
-              </w:rPr>
             </w:pPr>
             <w:r>
               <w:rPr>
@@ -3345,9 +4487,6 @@
           <w:p>
             <w:pPr>
               <w:ind w:left="0"/>
-              <w:rPr>
-                <w:rFonts w:hint="eastAsia"/>
-              </w:rPr>
             </w:pPr>
             <w:r>
               <w:rPr>
@@ -3364,9 +4503,6 @@
           <w:p>
             <w:pPr>
               <w:ind w:left="0"/>
-              <w:rPr>
-                <w:rFonts w:hint="eastAsia"/>
-              </w:rPr>
             </w:pPr>
             <w:r>
               <w:rPr>
@@ -3385,9 +4521,6 @@
           <w:p>
             <w:pPr>
               <w:ind w:left="0"/>
-              <w:rPr>
-                <w:rFonts w:hint="eastAsia"/>
-              </w:rPr>
             </w:pPr>
             <w:r>
               <w:rPr>
@@ -3404,9 +4537,6 @@
           <w:p>
             <w:pPr>
               <w:ind w:left="0"/>
-              <w:rPr>
-                <w:rFonts w:hint="eastAsia"/>
-              </w:rPr>
             </w:pPr>
             <w:r>
               <w:rPr>
@@ -3423,9 +4553,6 @@
           <w:p>
             <w:pPr>
               <w:ind w:left="0"/>
-              <w:rPr>
-                <w:rFonts w:hint="eastAsia"/>
-              </w:rPr>
             </w:pPr>
             <w:r>
               <w:rPr>
@@ -3442,9 +4569,6 @@
           <w:p>
             <w:pPr>
               <w:ind w:left="0"/>
-              <w:rPr>
-                <w:rFonts w:hint="eastAsia"/>
-              </w:rPr>
             </w:pPr>
           </w:p>
         </w:tc>
@@ -3455,9 +4579,6 @@
           <w:p>
             <w:pPr>
               <w:ind w:left="0"/>
-              <w:rPr>
-                <w:rFonts w:hint="eastAsia"/>
-              </w:rPr>
             </w:pPr>
           </w:p>
         </w:tc>
@@ -3470,9 +4591,6 @@
           <w:p>
             <w:pPr>
               <w:ind w:left="0"/>
-              <w:rPr>
-                <w:rFonts w:hint="eastAsia"/>
-              </w:rPr>
             </w:pPr>
             <w:r>
               <w:rPr>
@@ -3489,9 +4607,6 @@
           <w:p>
             <w:pPr>
               <w:ind w:left="0"/>
-              <w:rPr>
-                <w:rFonts w:hint="eastAsia"/>
-              </w:rPr>
             </w:pPr>
             <w:r>
               <w:rPr>
@@ -3508,9 +4623,6 @@
           <w:p>
             <w:pPr>
               <w:ind w:left="0"/>
-              <w:rPr>
-                <w:rFonts w:hint="eastAsia"/>
-              </w:rPr>
             </w:pPr>
             <w:r>
               <w:rPr>
@@ -3527,9 +4639,6 @@
           <w:p>
             <w:pPr>
               <w:ind w:left="0"/>
-              <w:rPr>
-                <w:rFonts w:hint="eastAsia"/>
-              </w:rPr>
             </w:pPr>
             <w:r>
               <w:rPr>
@@ -3546,9 +4655,6 @@
           <w:p>
             <w:pPr>
               <w:ind w:left="0"/>
-              <w:rPr>
-                <w:rFonts w:hint="eastAsia"/>
-              </w:rPr>
             </w:pPr>
             <w:r>
               <w:rPr>
@@ -3567,9 +4673,6 @@
           <w:p>
             <w:pPr>
               <w:ind w:left="0"/>
-              <w:rPr>
-                <w:rFonts w:hint="eastAsia"/>
-              </w:rPr>
             </w:pPr>
             <w:r>
               <w:rPr>
@@ -3586,9 +4689,6 @@
           <w:p>
             <w:pPr>
               <w:ind w:left="0"/>
-              <w:rPr>
-                <w:rFonts w:hint="eastAsia"/>
-              </w:rPr>
             </w:pPr>
             <w:r>
               <w:rPr>
@@ -3605,9 +4705,6 @@
           <w:p>
             <w:pPr>
               <w:ind w:left="0"/>
-              <w:rPr>
-                <w:rFonts w:hint="eastAsia"/>
-              </w:rPr>
             </w:pPr>
             <w:r>
               <w:rPr>
@@ -3624,9 +4721,6 @@
           <w:p>
             <w:pPr>
               <w:ind w:left="0"/>
-              <w:rPr>
-                <w:rFonts w:hint="eastAsia"/>
-              </w:rPr>
             </w:pPr>
             <w:r>
               <w:rPr>
@@ -3643,9 +4737,6 @@
           <w:p>
             <w:pPr>
               <w:ind w:left="0"/>
-              <w:rPr>
-                <w:rFonts w:hint="eastAsia"/>
-              </w:rPr>
             </w:pPr>
             <w:r>
               <w:rPr>
@@ -3664,9 +4755,6 @@
           <w:p>
             <w:pPr>
               <w:ind w:left="0"/>
-              <w:rPr>
-                <w:rFonts w:hint="eastAsia"/>
-              </w:rPr>
             </w:pPr>
             <w:r>
               <w:rPr>
@@ -3683,9 +4771,6 @@
           <w:p>
             <w:pPr>
               <w:ind w:left="0"/>
-              <w:rPr>
-                <w:rFonts w:hint="eastAsia"/>
-              </w:rPr>
             </w:pPr>
             <w:r>
               <w:rPr>
@@ -3702,9 +4787,6 @@
           <w:p>
             <w:pPr>
               <w:ind w:left="0"/>
-              <w:rPr>
-                <w:rFonts w:hint="eastAsia"/>
-              </w:rPr>
             </w:pPr>
             <w:r>
               <w:rPr>
@@ -3721,9 +4803,6 @@
           <w:p>
             <w:pPr>
               <w:ind w:left="0"/>
-              <w:rPr>
-                <w:rFonts w:hint="eastAsia"/>
-              </w:rPr>
             </w:pPr>
             <w:r>
               <w:rPr>
@@ -3740,9 +4819,6 @@
           <w:p>
             <w:pPr>
               <w:ind w:left="0"/>
-              <w:rPr>
-                <w:rFonts w:hint="eastAsia"/>
-              </w:rPr>
             </w:pPr>
             <w:r>
               <w:rPr>
@@ -3761,9 +4837,6 @@
           <w:p>
             <w:pPr>
               <w:ind w:left="0"/>
-              <w:rPr>
-                <w:rFonts w:hint="eastAsia"/>
-              </w:rPr>
             </w:pPr>
             <w:r>
               <w:rPr>
@@ -3780,9 +4853,6 @@
           <w:p>
             <w:pPr>
               <w:ind w:left="0"/>
-              <w:rPr>
-                <w:rFonts w:hint="eastAsia"/>
-              </w:rPr>
             </w:pPr>
             <w:r>
               <w:rPr>
@@ -3799,9 +4869,6 @@
           <w:p>
             <w:pPr>
               <w:ind w:left="0"/>
-              <w:rPr>
-                <w:rFonts w:hint="eastAsia"/>
-              </w:rPr>
             </w:pPr>
             <w:r>
               <w:rPr>
@@ -3818,9 +4885,6 @@
           <w:p>
             <w:pPr>
               <w:ind w:left="0"/>
-              <w:rPr>
-                <w:rFonts w:hint="eastAsia"/>
-              </w:rPr>
             </w:pPr>
             <w:r>
               <w:rPr>
@@ -3837,9 +4901,6 @@
           <w:p>
             <w:pPr>
               <w:ind w:left="0"/>
-              <w:rPr>
-                <w:rFonts w:hint="eastAsia"/>
-              </w:rPr>
             </w:pPr>
             <w:r>
               <w:rPr>
@@ -3858,9 +4919,6 @@
           <w:p>
             <w:pPr>
               <w:ind w:left="0"/>
-              <w:rPr>
-                <w:rFonts w:hint="eastAsia"/>
-              </w:rPr>
             </w:pPr>
             <w:r>
               <w:rPr>
@@ -3877,9 +4935,6 @@
           <w:p>
             <w:pPr>
               <w:ind w:left="0"/>
-              <w:rPr>
-                <w:rFonts w:hint="eastAsia"/>
-              </w:rPr>
             </w:pPr>
             <w:r>
               <w:rPr>
@@ -3896,9 +4951,6 @@
           <w:p>
             <w:pPr>
               <w:ind w:left="0"/>
-              <w:rPr>
-                <w:rFonts w:hint="eastAsia"/>
-              </w:rPr>
             </w:pPr>
             <w:r>
               <w:rPr>
@@ -3915,9 +4967,6 @@
           <w:p>
             <w:pPr>
               <w:ind w:left="0"/>
-              <w:rPr>
-                <w:rFonts w:hint="eastAsia"/>
-              </w:rPr>
             </w:pPr>
             <w:r>
               <w:rPr>
@@ -3934,9 +4983,6 @@
           <w:p>
             <w:pPr>
               <w:ind w:left="0"/>
-              <w:rPr>
-                <w:rFonts w:hint="eastAsia"/>
-              </w:rPr>
             </w:pPr>
             <w:r>
               <w:rPr>
@@ -3955,9 +5001,6 @@
           <w:p>
             <w:pPr>
               <w:ind w:left="0"/>
-              <w:rPr>
-                <w:rFonts w:hint="eastAsia"/>
-              </w:rPr>
             </w:pPr>
             <w:r>
               <w:rPr>
@@ -3974,9 +5017,6 @@
           <w:p>
             <w:pPr>
               <w:ind w:left="0"/>
-              <w:rPr>
-                <w:rFonts w:hint="eastAsia"/>
-              </w:rPr>
             </w:pPr>
             <w:r>
               <w:rPr>
@@ -3993,9 +5033,6 @@
           <w:p>
             <w:pPr>
               <w:ind w:left="0"/>
-              <w:rPr>
-                <w:rFonts w:hint="eastAsia"/>
-              </w:rPr>
             </w:pPr>
             <w:r>
               <w:rPr>
@@ -4012,9 +5049,6 @@
           <w:p>
             <w:pPr>
               <w:ind w:left="0"/>
-              <w:rPr>
-                <w:rFonts w:hint="eastAsia"/>
-              </w:rPr>
             </w:pPr>
             <w:r>
               <w:rPr>
@@ -4031,9 +5065,6 @@
           <w:p>
             <w:pPr>
               <w:ind w:left="0"/>
-              <w:rPr>
-                <w:rFonts w:hint="eastAsia"/>
-              </w:rPr>
             </w:pPr>
             <w:r>
               <w:rPr>
@@ -4052,9 +5083,6 @@
           <w:p>
             <w:pPr>
               <w:ind w:left="0"/>
-              <w:rPr>
-                <w:rFonts w:hint="eastAsia"/>
-              </w:rPr>
             </w:pPr>
             <w:r>
               <w:rPr>
@@ -4071,9 +5099,6 @@
           <w:p>
             <w:pPr>
               <w:ind w:left="0"/>
-              <w:rPr>
-                <w:rFonts w:hint="eastAsia"/>
-              </w:rPr>
             </w:pPr>
             <w:r>
               <w:rPr>
@@ -4090,9 +5115,6 @@
           <w:p>
             <w:pPr>
               <w:ind w:left="0"/>
-              <w:rPr>
-                <w:rFonts w:hint="eastAsia"/>
-              </w:rPr>
             </w:pPr>
             <w:r>
               <w:rPr>
@@ -4109,9 +5131,6 @@
           <w:p>
             <w:pPr>
               <w:ind w:left="0"/>
-              <w:rPr>
-                <w:rFonts w:hint="eastAsia"/>
-              </w:rPr>
             </w:pPr>
             <w:r>
               <w:rPr>
@@ -4128,9 +5147,6 @@
           <w:p>
             <w:pPr>
               <w:ind w:left="0"/>
-              <w:rPr>
-                <w:rFonts w:hint="eastAsia"/>
-              </w:rPr>
             </w:pPr>
             <w:r>
               <w:rPr>
@@ -4149,9 +5165,6 @@
           <w:p>
             <w:pPr>
               <w:ind w:left="0"/>
-              <w:rPr>
-                <w:rFonts w:hint="eastAsia"/>
-              </w:rPr>
             </w:pPr>
             <w:r>
               <w:rPr>
@@ -4168,9 +5181,6 @@
           <w:p>
             <w:pPr>
               <w:ind w:left="0"/>
-              <w:rPr>
-                <w:rFonts w:hint="eastAsia"/>
-              </w:rPr>
             </w:pPr>
             <w:r>
               <w:rPr>
@@ -4187,9 +5197,6 @@
           <w:p>
             <w:pPr>
               <w:ind w:left="0"/>
-              <w:rPr>
-                <w:rFonts w:hint="eastAsia"/>
-              </w:rPr>
             </w:pPr>
             <w:r>
               <w:rPr>
@@ -4206,9 +5213,6 @@
           <w:p>
             <w:pPr>
               <w:ind w:left="0"/>
-              <w:rPr>
-                <w:rFonts w:hint="eastAsia"/>
-              </w:rPr>
             </w:pPr>
             <w:r>
               <w:rPr>
@@ -4225,9 +5229,6 @@
           <w:p>
             <w:pPr>
               <w:ind w:left="0"/>
-              <w:rPr>
-                <w:rFonts w:hint="eastAsia"/>
-              </w:rPr>
             </w:pPr>
             <w:r>
               <w:rPr>
@@ -4246,9 +5247,6 @@
           <w:p>
             <w:pPr>
               <w:ind w:left="0"/>
-              <w:rPr>
-                <w:rFonts w:hint="eastAsia"/>
-              </w:rPr>
             </w:pPr>
             <w:r>
               <w:rPr>
@@ -4265,9 +5263,6 @@
           <w:p>
             <w:pPr>
               <w:ind w:left="0"/>
-              <w:rPr>
-                <w:rFonts w:hint="eastAsia"/>
-              </w:rPr>
             </w:pPr>
             <w:r>
               <w:rPr>
@@ -4284,9 +5279,6 @@
           <w:p>
             <w:pPr>
               <w:ind w:left="0"/>
-              <w:rPr>
-                <w:rFonts w:hint="eastAsia"/>
-              </w:rPr>
             </w:pPr>
             <w:r>
               <w:rPr>
@@ -4303,9 +5295,6 @@
           <w:p>
             <w:pPr>
               <w:ind w:left="0"/>
-              <w:rPr>
-                <w:rFonts w:hint="eastAsia"/>
-              </w:rPr>
             </w:pPr>
             <w:r>
               <w:rPr>
@@ -4322,9 +5311,6 @@
           <w:p>
             <w:pPr>
               <w:ind w:left="0"/>
-              <w:rPr>
-                <w:rFonts w:hint="eastAsia"/>
-              </w:rPr>
             </w:pPr>
             <w:r>
               <w:rPr>
@@ -4343,9 +5329,6 @@
           <w:p>
             <w:pPr>
               <w:ind w:left="0"/>
-              <w:rPr>
-                <w:rFonts w:hint="eastAsia"/>
-              </w:rPr>
             </w:pPr>
             <w:r>
               <w:rPr>
@@ -4362,9 +5345,6 @@
           <w:p>
             <w:pPr>
               <w:ind w:left="0"/>
-              <w:rPr>
-                <w:rFonts w:hint="eastAsia"/>
-              </w:rPr>
             </w:pPr>
           </w:p>
         </w:tc>
@@ -4375,9 +5355,6 @@
           <w:p>
             <w:pPr>
               <w:ind w:left="0"/>
-              <w:rPr>
-                <w:rFonts w:hint="eastAsia"/>
-              </w:rPr>
             </w:pPr>
           </w:p>
         </w:tc>
@@ -4388,9 +5365,6 @@
           <w:p>
             <w:pPr>
               <w:ind w:left="0"/>
-              <w:rPr>
-                <w:rFonts w:hint="eastAsia"/>
-              </w:rPr>
             </w:pPr>
           </w:p>
         </w:tc>
@@ -4401,9 +5375,6 @@
           <w:p>
             <w:pPr>
               <w:ind w:left="0"/>
-              <w:rPr>
-                <w:rFonts w:hint="eastAsia"/>
-              </w:rPr>
             </w:pPr>
           </w:p>
         </w:tc>
@@ -4413,14 +5384,14 @@
       <w:pPr>
         <w:pStyle w:val="2"/>
       </w:pPr>
-      <w:bookmarkStart w:id="8" w:name="_Toc432417003"/>
+      <w:bookmarkStart w:id="13" w:name="_Toc432873893"/>
       <w:r>
         <w:rPr>
           <w:rFonts w:hint="eastAsia"/>
         </w:rPr>
         <w:t>标识符</w:t>
       </w:r>
-      <w:bookmarkEnd w:id="8"/>
+      <w:bookmarkEnd w:id="13"/>
     </w:p>
     <w:p>
       <w:r>
@@ -4495,17 +5466,9 @@
       <w:pPr>
         <w:pStyle w:val="af4"/>
         <w:ind w:left="840" w:firstLineChars="0" w:firstLine="0"/>
-        <w:rPr>
-          <w:rFonts w:hint="eastAsia"/>
-        </w:rPr>
       </w:pPr>
     </w:p>
     <w:p>
-      <w:pPr>
-        <w:rPr>
-          <w:rFonts w:hint="eastAsia"/>
-        </w:rPr>
-      </w:pPr>
       <w:proofErr w:type="gramStart"/>
       <w:r>
         <w:t>identifier</w:t>
@@ -4520,21 +5483,16 @@
       <w:pPr>
         <w:pStyle w:val="2"/>
       </w:pPr>
-      <w:bookmarkStart w:id="9" w:name="_Toc432417004"/>
+      <w:bookmarkStart w:id="14" w:name="_Toc432873894"/>
       <w:r>
         <w:rPr>
           <w:rFonts w:hint="eastAsia"/>
         </w:rPr>
         <w:t>字面量</w:t>
       </w:r>
-      <w:bookmarkEnd w:id="9"/>
-    </w:p>
-    <w:p>
-      <w:pPr>
-        <w:rPr>
-          <w:rFonts w:hint="eastAsia"/>
-        </w:rPr>
-      </w:pPr>
+      <w:bookmarkEnd w:id="14"/>
+    </w:p>
+    <w:p>
       <w:r>
         <w:t>字面量</w:t>
       </w:r>
@@ -4564,11 +5522,6 @@
       </w:r>
     </w:p>
     <w:p>
-      <w:pPr>
-        <w:rPr>
-          <w:rFonts w:hint="eastAsia"/>
-        </w:rPr>
-      </w:pPr>
       <w:r>
         <w:br w:type="page"/>
       </w:r>
@@ -4578,12 +5531,12 @@
         <w:pStyle w:val="1"/>
         <w:ind w:left="426"/>
       </w:pPr>
-      <w:bookmarkStart w:id="10" w:name="_Toc432417005"/>
+      <w:bookmarkStart w:id="15" w:name="_Toc432873895"/>
       <w:r>
         <w:lastRenderedPageBreak/>
         <w:t>运算与运算符</w:t>
       </w:r>
-      <w:bookmarkEnd w:id="10"/>
+      <w:bookmarkEnd w:id="15"/>
     </w:p>
     <w:p>
       <w:proofErr w:type="spellStart"/>
@@ -4632,11 +5585,6 @@
       </w:r>
     </w:p>
     <w:p>
-      <w:pPr>
-        <w:rPr>
-          <w:rFonts w:hint="eastAsia"/>
-        </w:rPr>
-      </w:pPr>
       <w:r>
         <w:t>所有二元运算符</w:t>
       </w:r>
@@ -4697,14 +5645,14 @@
       <w:pPr>
         <w:pStyle w:val="2"/>
       </w:pPr>
-      <w:bookmarkStart w:id="11" w:name="_Toc432417006"/>
+      <w:bookmarkStart w:id="16" w:name="_Toc432873896"/>
       <w:r>
         <w:rPr>
           <w:rFonts w:hint="eastAsia"/>
         </w:rPr>
         <w:t>算术运算</w:t>
       </w:r>
-      <w:bookmarkEnd w:id="11"/>
+      <w:bookmarkEnd w:id="16"/>
     </w:p>
     <w:p>
       <w:proofErr w:type="spellStart"/>
@@ -4743,9 +5691,6 @@
           <w:p>
             <w:pPr>
               <w:ind w:left="0"/>
-              <w:rPr>
-                <w:rFonts w:hint="eastAsia"/>
-              </w:rPr>
             </w:pPr>
             <w:r>
               <w:rPr>
@@ -4762,9 +5707,6 @@
           <w:p>
             <w:pPr>
               <w:ind w:left="0"/>
-              <w:rPr>
-                <w:rFonts w:hint="eastAsia"/>
-              </w:rPr>
             </w:pPr>
             <w:proofErr w:type="spellStart"/>
             <w:r>
@@ -4789,9 +5731,6 @@
           <w:p>
             <w:pPr>
               <w:ind w:left="0"/>
-              <w:rPr>
-                <w:rFonts w:hint="eastAsia"/>
-              </w:rPr>
             </w:pPr>
             <w:r>
               <w:rPr>
@@ -4808,9 +5747,6 @@
           <w:p>
             <w:pPr>
               <w:ind w:left="0"/>
-              <w:rPr>
-                <w:rFonts w:hint="eastAsia"/>
-              </w:rPr>
             </w:pPr>
             <w:r>
               <w:rPr>
@@ -4829,9 +5765,6 @@
           <w:p>
             <w:pPr>
               <w:ind w:left="0"/>
-              <w:rPr>
-                <w:rFonts w:hint="eastAsia"/>
-              </w:rPr>
             </w:pPr>
             <w:r>
               <w:rPr>
@@ -4848,9 +5781,6 @@
           <w:p>
             <w:pPr>
               <w:ind w:left="0"/>
-              <w:rPr>
-                <w:rFonts w:hint="eastAsia"/>
-              </w:rPr>
             </w:pPr>
             <w:r>
               <w:rPr>
@@ -4867,9 +5797,6 @@
           <w:p>
             <w:pPr>
               <w:ind w:left="0"/>
-              <w:rPr>
-                <w:rFonts w:hint="eastAsia"/>
-              </w:rPr>
             </w:pPr>
             <w:r>
               <w:rPr>
@@ -4886,9 +5813,6 @@
           <w:p>
             <w:pPr>
               <w:ind w:left="0"/>
-              <w:rPr>
-                <w:rFonts w:hint="eastAsia"/>
-              </w:rPr>
             </w:pPr>
             <w:r>
               <w:rPr>
@@ -4907,9 +5831,6 @@
           <w:p>
             <w:pPr>
               <w:ind w:left="0"/>
-              <w:rPr>
-                <w:rFonts w:hint="eastAsia"/>
-              </w:rPr>
             </w:pPr>
             <w:r>
               <w:rPr>
@@ -4926,9 +5847,6 @@
           <w:p>
             <w:pPr>
               <w:ind w:left="0"/>
-              <w:rPr>
-                <w:rFonts w:hint="eastAsia"/>
-              </w:rPr>
             </w:pPr>
             <w:r>
               <w:rPr>
@@ -4945,9 +5863,6 @@
           <w:p>
             <w:pPr>
               <w:ind w:left="0"/>
-              <w:rPr>
-                <w:rFonts w:hint="eastAsia"/>
-              </w:rPr>
             </w:pPr>
             <w:r>
               <w:rPr>
@@ -4964,9 +5879,6 @@
           <w:p>
             <w:pPr>
               <w:ind w:left="0"/>
-              <w:rPr>
-                <w:rFonts w:hint="eastAsia"/>
-              </w:rPr>
             </w:pPr>
             <w:r>
               <w:rPr>
@@ -4985,9 +5897,6 @@
           <w:p>
             <w:pPr>
               <w:ind w:left="0"/>
-              <w:rPr>
-                <w:rFonts w:hint="eastAsia"/>
-              </w:rPr>
             </w:pPr>
             <w:r>
               <w:rPr>
@@ -5004,9 +5913,6 @@
           <w:p>
             <w:pPr>
               <w:ind w:left="0"/>
-              <w:rPr>
-                <w:rFonts w:hint="eastAsia"/>
-              </w:rPr>
             </w:pPr>
             <w:r>
               <w:rPr>
@@ -5023,9 +5929,6 @@
           <w:p>
             <w:pPr>
               <w:ind w:left="0"/>
-              <w:rPr>
-                <w:rFonts w:hint="eastAsia"/>
-              </w:rPr>
             </w:pPr>
             <w:r>
               <w:rPr>
@@ -5042,9 +5945,6 @@
           <w:p>
             <w:pPr>
               <w:ind w:left="0"/>
-              <w:rPr>
-                <w:rFonts w:hint="eastAsia"/>
-              </w:rPr>
             </w:pPr>
             <w:r>
               <w:rPr>
@@ -5063,9 +5963,6 @@
           <w:p>
             <w:pPr>
               <w:ind w:left="0"/>
-              <w:rPr>
-                <w:rFonts w:hint="eastAsia"/>
-              </w:rPr>
             </w:pPr>
             <w:r>
               <w:rPr>
@@ -5082,9 +5979,6 @@
           <w:p>
             <w:pPr>
               <w:ind w:left="0"/>
-              <w:rPr>
-                <w:rFonts w:hint="eastAsia"/>
-              </w:rPr>
             </w:pPr>
             <w:r>
               <w:rPr>
@@ -5101,9 +5995,6 @@
           <w:p>
             <w:pPr>
               <w:ind w:left="0"/>
-              <w:rPr>
-                <w:rFonts w:hint="eastAsia"/>
-              </w:rPr>
             </w:pPr>
             <w:r>
               <w:rPr>
@@ -5120,9 +6011,6 @@
           <w:p>
             <w:pPr>
               <w:ind w:left="0"/>
-              <w:rPr>
-                <w:rFonts w:hint="eastAsia"/>
-              </w:rPr>
             </w:pPr>
             <w:r>
               <w:rPr>
@@ -5141,9 +6029,6 @@
           <w:p>
             <w:pPr>
               <w:ind w:left="0"/>
-              <w:rPr>
-                <w:rFonts w:hint="eastAsia"/>
-              </w:rPr>
             </w:pPr>
             <w:r>
               <w:rPr>
@@ -5160,9 +6045,6 @@
           <w:p>
             <w:pPr>
               <w:ind w:left="0"/>
-              <w:rPr>
-                <w:rFonts w:hint="eastAsia"/>
-              </w:rPr>
             </w:pPr>
             <w:r>
               <w:rPr>
@@ -5179,9 +6061,6 @@
           <w:p>
             <w:pPr>
               <w:ind w:left="0"/>
-              <w:rPr>
-                <w:rFonts w:hint="eastAsia"/>
-              </w:rPr>
             </w:pPr>
             <w:r>
               <w:rPr>
@@ -5198,9 +6077,6 @@
           <w:p>
             <w:pPr>
               <w:ind w:left="0"/>
-              <w:rPr>
-                <w:rFonts w:hint="eastAsia"/>
-              </w:rPr>
             </w:pPr>
             <w:r>
               <w:rPr>
@@ -5219,9 +6095,6 @@
           <w:p>
             <w:pPr>
               <w:ind w:left="0"/>
-              <w:rPr>
-                <w:rFonts w:hint="eastAsia"/>
-              </w:rPr>
             </w:pPr>
             <w:r>
               <w:rPr>
@@ -5238,9 +6111,6 @@
           <w:p>
             <w:pPr>
               <w:ind w:left="0"/>
-              <w:rPr>
-                <w:rFonts w:hint="eastAsia"/>
-              </w:rPr>
             </w:pPr>
             <w:r>
               <w:rPr>
@@ -5257,9 +6127,6 @@
           <w:p>
             <w:pPr>
               <w:ind w:left="0"/>
-              <w:rPr>
-                <w:rFonts w:hint="eastAsia"/>
-              </w:rPr>
             </w:pPr>
             <w:r>
               <w:rPr>
@@ -5276,9 +6143,6 @@
           <w:p>
             <w:pPr>
               <w:ind w:left="0"/>
-              <w:rPr>
-                <w:rFonts w:hint="eastAsia"/>
-              </w:rPr>
             </w:pPr>
             <w:r>
               <w:rPr>
@@ -5297,9 +6161,6 @@
           <w:p>
             <w:pPr>
               <w:ind w:left="0"/>
-              <w:rPr>
-                <w:rFonts w:hint="eastAsia"/>
-              </w:rPr>
             </w:pPr>
             <w:r>
               <w:rPr>
@@ -5316,9 +6177,6 @@
           <w:p>
             <w:pPr>
               <w:ind w:left="0"/>
-              <w:rPr>
-                <w:rFonts w:hint="eastAsia"/>
-              </w:rPr>
             </w:pPr>
             <w:r>
               <w:rPr>
@@ -5335,9 +6193,6 @@
           <w:p>
             <w:pPr>
               <w:ind w:left="0"/>
-              <w:rPr>
-                <w:rFonts w:hint="eastAsia"/>
-              </w:rPr>
             </w:pPr>
           </w:p>
         </w:tc>
@@ -5348,9 +6203,6 @@
           <w:p>
             <w:pPr>
               <w:ind w:left="0"/>
-              <w:rPr>
-                <w:rFonts w:hint="eastAsia"/>
-              </w:rPr>
             </w:pPr>
           </w:p>
         </w:tc>
@@ -5363,9 +6215,6 @@
           <w:p>
             <w:pPr>
               <w:ind w:left="0"/>
-              <w:rPr>
-                <w:rFonts w:hint="eastAsia"/>
-              </w:rPr>
             </w:pPr>
             <w:r>
               <w:rPr>
@@ -5382,9 +6231,6 @@
           <w:p>
             <w:pPr>
               <w:ind w:left="0"/>
-              <w:rPr>
-                <w:rFonts w:hint="eastAsia"/>
-              </w:rPr>
             </w:pPr>
             <w:r>
               <w:rPr>
@@ -5401,9 +6247,6 @@
           <w:p>
             <w:pPr>
               <w:ind w:left="0"/>
-              <w:rPr>
-                <w:rFonts w:hint="eastAsia"/>
-              </w:rPr>
             </w:pPr>
           </w:p>
         </w:tc>
@@ -5414,9 +6257,6 @@
           <w:p>
             <w:pPr>
               <w:ind w:left="0"/>
-              <w:rPr>
-                <w:rFonts w:hint="eastAsia"/>
-              </w:rPr>
             </w:pPr>
           </w:p>
         </w:tc>
@@ -5464,11 +6304,6 @@
       </w:r>
     </w:p>
     <w:p>
-      <w:pPr>
-        <w:rPr>
-          <w:rFonts w:hint="eastAsia"/>
-        </w:rPr>
-      </w:pPr>
       <w:r>
         <w:tab/>
       </w:r>
@@ -5491,25 +6326,19 @@
         <w:t>运算只能用于整数</w:t>
       </w:r>
     </w:p>
-    <w:p>
-      <w:pPr>
-        <w:rPr>
-          <w:rFonts w:hint="eastAsia"/>
-        </w:rPr>
-      </w:pPr>
-    </w:p>
+    <w:p/>
     <w:p>
       <w:pPr>
         <w:pStyle w:val="2"/>
       </w:pPr>
-      <w:bookmarkStart w:id="12" w:name="_Toc432417007"/>
+      <w:bookmarkStart w:id="17" w:name="_Toc432873897"/>
       <w:r>
         <w:rPr>
           <w:rFonts w:hint="eastAsia"/>
         </w:rPr>
         <w:t>位运算</w:t>
       </w:r>
-      <w:bookmarkEnd w:id="12"/>
+      <w:bookmarkEnd w:id="17"/>
     </w:p>
     <w:p>
       <w:proofErr w:type="spellStart"/>
@@ -5554,9 +6383,6 @@
           <w:p>
             <w:pPr>
               <w:ind w:left="0"/>
-              <w:rPr>
-                <w:rFonts w:hint="eastAsia"/>
-              </w:rPr>
             </w:pPr>
             <w:r>
               <w:rPr>
@@ -5573,9 +6399,6 @@
           <w:p>
             <w:pPr>
               <w:ind w:left="0"/>
-              <w:rPr>
-                <w:rFonts w:hint="eastAsia"/>
-              </w:rPr>
             </w:pPr>
             <w:proofErr w:type="spellStart"/>
             <w:r>
@@ -5600,9 +6423,6 @@
           <w:p>
             <w:pPr>
               <w:ind w:left="0"/>
-              <w:rPr>
-                <w:rFonts w:hint="eastAsia"/>
-              </w:rPr>
             </w:pPr>
             <w:r>
               <w:rPr>
@@ -5619,9 +6439,6 @@
           <w:p>
             <w:pPr>
               <w:ind w:left="0"/>
-              <w:rPr>
-                <w:rFonts w:hint="eastAsia"/>
-              </w:rPr>
             </w:pPr>
             <w:r>
               <w:rPr>
@@ -5640,9 +6457,6 @@
           <w:p>
             <w:pPr>
               <w:ind w:left="0"/>
-              <w:rPr>
-                <w:rFonts w:hint="eastAsia"/>
-              </w:rPr>
             </w:pPr>
             <w:r>
               <w:rPr>
@@ -5659,9 +6473,6 @@
           <w:p>
             <w:pPr>
               <w:ind w:left="0"/>
-              <w:rPr>
-                <w:rFonts w:hint="eastAsia"/>
-              </w:rPr>
             </w:pPr>
             <w:r>
               <w:rPr>
@@ -5678,9 +6489,6 @@
           <w:p>
             <w:pPr>
               <w:ind w:left="0"/>
-              <w:rPr>
-                <w:rFonts w:hint="eastAsia"/>
-              </w:rPr>
             </w:pPr>
             <w:r>
               <w:rPr>
@@ -5697,9 +6505,6 @@
           <w:p>
             <w:pPr>
               <w:ind w:left="0"/>
-              <w:rPr>
-                <w:rFonts w:hint="eastAsia"/>
-              </w:rPr>
             </w:pPr>
             <w:r>
               <w:rPr>
@@ -5721,9 +6526,6 @@
           <w:p>
             <w:pPr>
               <w:ind w:left="0"/>
-              <w:rPr>
-                <w:rFonts w:hint="eastAsia"/>
-              </w:rPr>
             </w:pPr>
             <w:r>
               <w:rPr>
@@ -5740,9 +6542,6 @@
           <w:p>
             <w:pPr>
               <w:ind w:left="0"/>
-              <w:rPr>
-                <w:rFonts w:hint="eastAsia"/>
-              </w:rPr>
             </w:pPr>
             <w:r>
               <w:rPr>
@@ -5759,9 +6558,6 @@
           <w:p>
             <w:pPr>
               <w:ind w:left="0"/>
-              <w:rPr>
-                <w:rFonts w:hint="eastAsia"/>
-              </w:rPr>
             </w:pPr>
             <w:r>
               <w:rPr>
@@ -5781,9 +6577,6 @@
           <w:p>
             <w:pPr>
               <w:ind w:left="0"/>
-              <w:rPr>
-                <w:rFonts w:hint="eastAsia"/>
-              </w:rPr>
             </w:pPr>
             <w:r>
               <w:rPr>
@@ -5805,9 +6598,6 @@
           <w:p>
             <w:pPr>
               <w:ind w:left="0"/>
-              <w:rPr>
-                <w:rFonts w:hint="eastAsia"/>
-              </w:rPr>
             </w:pPr>
             <w:r>
               <w:rPr>
@@ -5824,9 +6614,6 @@
           <w:p>
             <w:pPr>
               <w:ind w:left="0"/>
-              <w:rPr>
-                <w:rFonts w:hint="eastAsia"/>
-              </w:rPr>
             </w:pPr>
             <w:r>
               <w:rPr>
@@ -5843,9 +6630,6 @@
           <w:p>
             <w:pPr>
               <w:ind w:left="0"/>
-              <w:rPr>
-                <w:rFonts w:hint="eastAsia"/>
-              </w:rPr>
             </w:pPr>
             <w:r>
               <w:rPr>
@@ -5862,9 +6646,6 @@
           <w:p>
             <w:pPr>
               <w:ind w:left="0"/>
-              <w:rPr>
-                <w:rFonts w:hint="eastAsia"/>
-              </w:rPr>
             </w:pPr>
             <w:r>
               <w:rPr>
@@ -5886,9 +6667,6 @@
           <w:p>
             <w:pPr>
               <w:ind w:left="0"/>
-              <w:rPr>
-                <w:rFonts w:hint="eastAsia"/>
-              </w:rPr>
             </w:pPr>
             <w:r>
               <w:rPr>
@@ -5905,9 +6683,6 @@
           <w:p>
             <w:pPr>
               <w:ind w:left="0"/>
-              <w:rPr>
-                <w:rFonts w:hint="eastAsia"/>
-              </w:rPr>
             </w:pPr>
             <w:r>
               <w:rPr>
@@ -5924,9 +6699,6 @@
           <w:p>
             <w:pPr>
               <w:ind w:left="0"/>
-              <w:rPr>
-                <w:rFonts w:hint="eastAsia"/>
-              </w:rPr>
             </w:pPr>
             <w:r>
               <w:rPr>
@@ -5943,9 +6715,6 @@
           <w:p>
             <w:pPr>
               <w:ind w:left="0"/>
-              <w:rPr>
-                <w:rFonts w:hint="eastAsia"/>
-              </w:rPr>
             </w:pPr>
             <w:r>
               <w:rPr>
@@ -5967,9 +6736,6 @@
           <w:p>
             <w:pPr>
               <w:ind w:left="0"/>
-              <w:rPr>
-                <w:rFonts w:hint="eastAsia"/>
-              </w:rPr>
             </w:pPr>
             <w:r>
               <w:rPr>
@@ -5986,9 +6752,6 @@
           <w:p>
             <w:pPr>
               <w:ind w:left="0"/>
-              <w:rPr>
-                <w:rFonts w:hint="eastAsia"/>
-              </w:rPr>
             </w:pPr>
             <w:r>
               <w:rPr>
@@ -6005,9 +6768,6 @@
           <w:p>
             <w:pPr>
               <w:ind w:left="0"/>
-              <w:rPr>
-                <w:rFonts w:hint="eastAsia"/>
-              </w:rPr>
             </w:pPr>
             <w:r>
               <w:rPr>
@@ -6024,9 +6784,6 @@
           <w:p>
             <w:pPr>
               <w:ind w:left="0"/>
-              <w:rPr>
-                <w:rFonts w:hint="eastAsia"/>
-              </w:rPr>
             </w:pPr>
             <w:r>
               <w:rPr>
@@ -6048,9 +6805,6 @@
           <w:p>
             <w:pPr>
               <w:ind w:left="0"/>
-              <w:rPr>
-                <w:rFonts w:hint="eastAsia"/>
-              </w:rPr>
             </w:pPr>
             <w:r>
               <w:rPr>
@@ -6067,9 +6821,6 @@
           <w:p>
             <w:pPr>
               <w:ind w:left="0"/>
-              <w:rPr>
-                <w:rFonts w:hint="eastAsia"/>
-              </w:rPr>
             </w:pPr>
             <w:r>
               <w:rPr>
@@ -6086,9 +6837,6 @@
           <w:p>
             <w:pPr>
               <w:ind w:left="0"/>
-              <w:rPr>
-                <w:rFonts w:hint="eastAsia"/>
-              </w:rPr>
             </w:pPr>
             <w:r>
               <w:rPr>
@@ -6105,9 +6853,6 @@
           <w:p>
             <w:pPr>
               <w:ind w:left="0"/>
-              <w:rPr>
-                <w:rFonts w:hint="eastAsia"/>
-              </w:rPr>
             </w:pPr>
             <w:r>
               <w:rPr>
@@ -6124,12 +6869,14 @@
       <w:pPr>
         <w:pStyle w:val="2"/>
       </w:pPr>
+      <w:bookmarkStart w:id="18" w:name="_Toc432873898"/>
       <w:r>
         <w:rPr>
           <w:rFonts w:hint="eastAsia"/>
         </w:rPr>
         <w:t>比较运算</w:t>
       </w:r>
+      <w:bookmarkEnd w:id="18"/>
     </w:p>
     <w:p>
       <w:proofErr w:type="spellStart"/>
@@ -6168,9 +6915,6 @@
           <w:p>
             <w:pPr>
               <w:ind w:left="0"/>
-              <w:rPr>
-                <w:rFonts w:hint="eastAsia"/>
-              </w:rPr>
             </w:pPr>
             <w:r>
               <w:rPr>
@@ -6187,9 +6931,6 @@
           <w:p>
             <w:pPr>
               <w:ind w:left="0"/>
-              <w:rPr>
-                <w:rFonts w:hint="eastAsia"/>
-              </w:rPr>
             </w:pPr>
             <w:proofErr w:type="spellStart"/>
             <w:r>
@@ -6214,9 +6955,6 @@
           <w:p>
             <w:pPr>
               <w:ind w:left="0"/>
-              <w:rPr>
-                <w:rFonts w:hint="eastAsia"/>
-              </w:rPr>
             </w:pPr>
             <w:r>
               <w:rPr>
@@ -6233,9 +6971,6 @@
           <w:p>
             <w:pPr>
               <w:ind w:left="0"/>
-              <w:rPr>
-                <w:rFonts w:hint="eastAsia"/>
-              </w:rPr>
             </w:pPr>
             <w:r>
               <w:rPr>
@@ -6254,9 +6989,6 @@
           <w:p>
             <w:pPr>
               <w:ind w:left="0"/>
-              <w:rPr>
-                <w:rFonts w:hint="eastAsia"/>
-              </w:rPr>
             </w:pPr>
             <w:r>
               <w:rPr>
@@ -6273,9 +7005,6 @@
           <w:p>
             <w:pPr>
               <w:ind w:left="0"/>
-              <w:rPr>
-                <w:rFonts w:hint="eastAsia"/>
-              </w:rPr>
             </w:pPr>
             <w:r>
               <w:rPr>
@@ -6292,9 +7021,6 @@
           <w:p>
             <w:pPr>
               <w:ind w:left="0"/>
-              <w:rPr>
-                <w:rFonts w:hint="eastAsia"/>
-              </w:rPr>
             </w:pPr>
             <w:r>
               <w:rPr>
@@ -6311,9 +7037,6 @@
           <w:p>
             <w:pPr>
               <w:ind w:left="0"/>
-              <w:rPr>
-                <w:rFonts w:hint="eastAsia"/>
-              </w:rPr>
             </w:pPr>
             <w:r>
               <w:rPr>
@@ -6332,9 +7055,6 @@
           <w:p>
             <w:pPr>
               <w:ind w:left="0"/>
-              <w:rPr>
-                <w:rFonts w:hint="eastAsia"/>
-              </w:rPr>
             </w:pPr>
             <w:r>
               <w:rPr>
@@ -6351,9 +7071,6 @@
           <w:p>
             <w:pPr>
               <w:ind w:left="0"/>
-              <w:rPr>
-                <w:rFonts w:hint="eastAsia"/>
-              </w:rPr>
             </w:pPr>
             <w:r>
               <w:rPr>
@@ -6370,9 +7087,6 @@
           <w:p>
             <w:pPr>
               <w:ind w:left="0"/>
-              <w:rPr>
-                <w:rFonts w:hint="eastAsia"/>
-              </w:rPr>
             </w:pPr>
             <w:r>
               <w:rPr>
@@ -6389,9 +7103,6 @@
           <w:p>
             <w:pPr>
               <w:ind w:left="0"/>
-              <w:rPr>
-                <w:rFonts w:hint="eastAsia"/>
-              </w:rPr>
             </w:pPr>
             <w:r>
               <w:rPr>
@@ -6410,9 +7121,6 @@
           <w:p>
             <w:pPr>
               <w:ind w:left="0"/>
-              <w:rPr>
-                <w:rFonts w:hint="eastAsia"/>
-              </w:rPr>
             </w:pPr>
             <w:r>
               <w:rPr>
@@ -6429,9 +7137,6 @@
           <w:p>
             <w:pPr>
               <w:ind w:left="0"/>
-              <w:rPr>
-                <w:rFonts w:hint="eastAsia"/>
-              </w:rPr>
             </w:pPr>
             <w:r>
               <w:rPr>
@@ -6448,9 +7153,6 @@
           <w:p>
             <w:pPr>
               <w:ind w:left="0"/>
-              <w:rPr>
-                <w:rFonts w:hint="eastAsia"/>
-              </w:rPr>
             </w:pPr>
             <w:r>
               <w:rPr>
@@ -6467,9 +7169,6 @@
           <w:p>
             <w:pPr>
               <w:ind w:left="0"/>
-              <w:rPr>
-                <w:rFonts w:hint="eastAsia"/>
-              </w:rPr>
             </w:pPr>
             <w:r>
               <w:rPr>
@@ -6488,9 +7187,6 @@
           <w:p>
             <w:pPr>
               <w:ind w:left="0"/>
-              <w:rPr>
-                <w:rFonts w:hint="eastAsia"/>
-              </w:rPr>
             </w:pPr>
             <w:r>
               <w:rPr>
@@ -6507,9 +7203,6 @@
           <w:p>
             <w:pPr>
               <w:ind w:left="0"/>
-              <w:rPr>
-                <w:rFonts w:hint="eastAsia"/>
-              </w:rPr>
             </w:pPr>
             <w:r>
               <w:rPr>
@@ -6526,9 +7219,6 @@
           <w:p>
             <w:pPr>
               <w:ind w:left="0"/>
-              <w:rPr>
-                <w:rFonts w:hint="eastAsia"/>
-              </w:rPr>
             </w:pPr>
             <w:r>
               <w:rPr>
@@ -6545,9 +7235,6 @@
           <w:p>
             <w:pPr>
               <w:ind w:left="0"/>
-              <w:rPr>
-                <w:rFonts w:hint="eastAsia"/>
-              </w:rPr>
             </w:pPr>
             <w:r>
               <w:rPr>
@@ -6566,9 +7253,6 @@
           <w:p>
             <w:pPr>
               <w:ind w:left="0"/>
-              <w:rPr>
-                <w:rFonts w:hint="eastAsia"/>
-              </w:rPr>
             </w:pPr>
             <w:r>
               <w:rPr>
@@ -6585,9 +7269,6 @@
           <w:p>
             <w:pPr>
               <w:ind w:left="0"/>
-              <w:rPr>
-                <w:rFonts w:hint="eastAsia"/>
-              </w:rPr>
             </w:pPr>
             <w:r>
               <w:rPr>
@@ -6604,9 +7285,6 @@
           <w:p>
             <w:pPr>
               <w:ind w:left="0"/>
-              <w:rPr>
-                <w:rFonts w:hint="eastAsia"/>
-              </w:rPr>
             </w:pPr>
             <w:r>
               <w:rPr>
@@ -6623,9 +7301,6 @@
           <w:p>
             <w:pPr>
               <w:ind w:left="0"/>
-              <w:rPr>
-                <w:rFonts w:hint="eastAsia"/>
-              </w:rPr>
             </w:pPr>
             <w:r>
               <w:rPr>
@@ -6644,9 +7319,6 @@
           <w:p>
             <w:pPr>
               <w:ind w:left="0"/>
-              <w:rPr>
-                <w:rFonts w:hint="eastAsia"/>
-              </w:rPr>
             </w:pPr>
             <w:r>
               <w:rPr>
@@ -6663,9 +7335,6 @@
           <w:p>
             <w:pPr>
               <w:ind w:left="0"/>
-              <w:rPr>
-                <w:rFonts w:hint="eastAsia"/>
-              </w:rPr>
             </w:pPr>
             <w:r>
               <w:rPr>
@@ -6700,9 +7369,6 @@
           <w:p>
             <w:pPr>
               <w:ind w:left="0"/>
-              <w:rPr>
-                <w:rFonts w:hint="eastAsia"/>
-              </w:rPr>
             </w:pPr>
             <w:r>
               <w:rPr>
@@ -6722,9 +7388,6 @@
           <w:p>
             <w:pPr>
               <w:ind w:left="0"/>
-              <w:rPr>
-                <w:rFonts w:hint="eastAsia"/>
-              </w:rPr>
             </w:pPr>
             <w:r>
               <w:rPr>
@@ -6736,18 +7399,12 @@
         </w:tc>
       </w:tr>
     </w:tbl>
-    <w:p>
-      <w:pPr>
-        <w:rPr>
-          <w:rFonts w:hint="eastAsia"/>
-        </w:rPr>
-      </w:pPr>
-    </w:p>
+    <w:p/>
     <w:p>
       <w:pPr>
         <w:pStyle w:val="2"/>
       </w:pPr>
-      <w:bookmarkStart w:id="13" w:name="_Toc432417008"/>
+      <w:bookmarkStart w:id="19" w:name="_Toc432873899"/>
       <w:r>
         <w:rPr>
           <w:rFonts w:hint="eastAsia"/>
@@ -6755,7 +7412,7 @@
         <w:lastRenderedPageBreak/>
         <w:t>逻辑运算</w:t>
       </w:r>
-      <w:bookmarkEnd w:id="13"/>
+      <w:bookmarkEnd w:id="19"/>
     </w:p>
     <w:p>
       <w:proofErr w:type="spellStart"/>
@@ -6794,9 +7451,6 @@
           <w:p>
             <w:pPr>
               <w:ind w:left="0"/>
-              <w:rPr>
-                <w:rFonts w:hint="eastAsia"/>
-              </w:rPr>
             </w:pPr>
             <w:r>
               <w:rPr>
@@ -6813,9 +7467,6 @@
           <w:p>
             <w:pPr>
               <w:ind w:left="0"/>
-              <w:rPr>
-                <w:rFonts w:hint="eastAsia"/>
-              </w:rPr>
             </w:pPr>
             <w:proofErr w:type="spellStart"/>
             <w:r>
@@ -6840,9 +7491,6 @@
           <w:p>
             <w:pPr>
               <w:ind w:left="0"/>
-              <w:rPr>
-                <w:rFonts w:hint="eastAsia"/>
-              </w:rPr>
             </w:pPr>
             <w:r>
               <w:rPr>
@@ -6859,9 +7507,6 @@
           <w:p>
             <w:pPr>
               <w:ind w:left="0"/>
-              <w:rPr>
-                <w:rFonts w:hint="eastAsia"/>
-              </w:rPr>
             </w:pPr>
             <w:r>
               <w:rPr>
@@ -6880,9 +7525,6 @@
           <w:p>
             <w:pPr>
               <w:ind w:left="0"/>
-              <w:rPr>
-                <w:rFonts w:hint="eastAsia"/>
-              </w:rPr>
             </w:pPr>
             <w:r>
               <w:rPr>
@@ -6899,9 +7541,6 @@
           <w:p>
             <w:pPr>
               <w:ind w:left="0"/>
-              <w:rPr>
-                <w:rFonts w:hint="eastAsia"/>
-              </w:rPr>
             </w:pPr>
             <w:r>
               <w:rPr>
@@ -6918,9 +7557,6 @@
           <w:p>
             <w:pPr>
               <w:ind w:left="0"/>
-              <w:rPr>
-                <w:rFonts w:hint="eastAsia"/>
-              </w:rPr>
             </w:pPr>
             <w:r>
               <w:rPr>
@@ -6937,9 +7573,6 @@
           <w:p>
             <w:pPr>
               <w:ind w:left="0"/>
-              <w:rPr>
-                <w:rFonts w:hint="eastAsia"/>
-              </w:rPr>
             </w:pPr>
             <w:r>
               <w:rPr>
@@ -6958,9 +7591,6 @@
           <w:p>
             <w:pPr>
               <w:ind w:left="0"/>
-              <w:rPr>
-                <w:rFonts w:hint="eastAsia"/>
-              </w:rPr>
             </w:pPr>
             <w:r>
               <w:rPr>
@@ -6977,9 +7607,6 @@
           <w:p>
             <w:pPr>
               <w:ind w:left="0"/>
-              <w:rPr>
-                <w:rFonts w:hint="eastAsia"/>
-              </w:rPr>
             </w:pPr>
             <w:r>
               <w:rPr>
@@ -6996,9 +7623,6 @@
           <w:p>
             <w:pPr>
               <w:ind w:left="0"/>
-              <w:rPr>
-                <w:rFonts w:hint="eastAsia"/>
-              </w:rPr>
             </w:pPr>
             <w:r>
               <w:rPr>
@@ -7015,9 +7639,6 @@
           <w:p>
             <w:pPr>
               <w:ind w:left="0"/>
-              <w:rPr>
-                <w:rFonts w:hint="eastAsia"/>
-              </w:rPr>
             </w:pPr>
             <w:r>
               <w:rPr>
@@ -7036,9 +7657,6 @@
           <w:p>
             <w:pPr>
               <w:ind w:left="0"/>
-              <w:rPr>
-                <w:rFonts w:hint="eastAsia"/>
-              </w:rPr>
             </w:pPr>
             <w:r>
               <w:rPr>
@@ -7055,9 +7673,6 @@
           <w:p>
             <w:pPr>
               <w:ind w:left="0"/>
-              <w:rPr>
-                <w:rFonts w:hint="eastAsia"/>
-              </w:rPr>
             </w:pPr>
             <w:r>
               <w:rPr>
@@ -7074,9 +7689,6 @@
           <w:p>
             <w:pPr>
               <w:ind w:left="0"/>
-              <w:rPr>
-                <w:rFonts w:hint="eastAsia"/>
-              </w:rPr>
             </w:pPr>
             <w:r>
               <w:rPr>
@@ -7096,9 +7708,6 @@
           <w:p>
             <w:pPr>
               <w:ind w:left="0"/>
-              <w:rPr>
-                <w:rFonts w:hint="eastAsia"/>
-              </w:rPr>
             </w:pPr>
             <w:r>
               <w:rPr>
@@ -7117,9 +7726,6 @@
           <w:p>
             <w:pPr>
               <w:ind w:left="0"/>
-              <w:rPr>
-                <w:rFonts w:hint="eastAsia"/>
-              </w:rPr>
             </w:pPr>
             <w:r>
               <w:rPr>
@@ -7136,9 +7742,6 @@
           <w:p>
             <w:pPr>
               <w:ind w:left="0"/>
-              <w:rPr>
-                <w:rFonts w:hint="eastAsia"/>
-              </w:rPr>
             </w:pPr>
             <w:r>
               <w:rPr>
@@ -7155,9 +7758,6 @@
           <w:p>
             <w:pPr>
               <w:ind w:left="0"/>
-              <w:rPr>
-                <w:rFonts w:hint="eastAsia"/>
-              </w:rPr>
             </w:pPr>
             <w:r>
               <w:rPr>
@@ -7174,9 +7774,6 @@
           <w:p>
             <w:pPr>
               <w:ind w:left="0"/>
-              <w:rPr>
-                <w:rFonts w:hint="eastAsia"/>
-              </w:rPr>
             </w:pPr>
             <w:r>
               <w:rPr>
@@ -7193,12 +7790,14 @@
       <w:pPr>
         <w:pStyle w:val="2"/>
       </w:pPr>
+      <w:bookmarkStart w:id="20" w:name="_Toc432873900"/>
       <w:r>
         <w:rPr>
           <w:rFonts w:hint="eastAsia"/>
         </w:rPr>
         <w:t>程序语义运算</w:t>
       </w:r>
+      <w:bookmarkEnd w:id="20"/>
     </w:p>
     <w:p>
       <w:proofErr w:type="spellStart"/>
@@ -7235,9 +7834,6 @@
           <w:p>
             <w:pPr>
               <w:ind w:left="0"/>
-              <w:rPr>
-                <w:rFonts w:hint="eastAsia"/>
-              </w:rPr>
             </w:pPr>
             <w:r>
               <w:rPr>
@@ -7254,9 +7850,6 @@
           <w:p>
             <w:pPr>
               <w:ind w:left="0"/>
-              <w:rPr>
-                <w:rFonts w:hint="eastAsia"/>
-              </w:rPr>
             </w:pPr>
             <w:proofErr w:type="spellStart"/>
             <w:r>
@@ -7283,9 +7876,6 @@
           <w:p>
             <w:pPr>
               <w:ind w:left="0"/>
-              <w:rPr>
-                <w:rFonts w:hint="eastAsia"/>
-              </w:rPr>
             </w:pPr>
             <w:r>
               <w:rPr>
@@ -7302,9 +7892,6 @@
           <w:p>
             <w:pPr>
               <w:ind w:left="0"/>
-              <w:rPr>
-                <w:rFonts w:hint="eastAsia"/>
-              </w:rPr>
             </w:pPr>
             <w:r>
               <w:rPr>
@@ -7323,9 +7910,6 @@
           <w:p>
             <w:pPr>
               <w:ind w:left="0"/>
-              <w:rPr>
-                <w:rFonts w:hint="eastAsia"/>
-              </w:rPr>
             </w:pPr>
             <w:r>
               <w:rPr>
@@ -7342,9 +7926,6 @@
           <w:p>
             <w:pPr>
               <w:ind w:left="0"/>
-              <w:rPr>
-                <w:rFonts w:hint="eastAsia"/>
-              </w:rPr>
             </w:pPr>
             <w:r>
               <w:rPr>
@@ -7363,9 +7944,6 @@
           <w:p>
             <w:pPr>
               <w:ind w:left="0"/>
-              <w:rPr>
-                <w:rFonts w:hint="eastAsia"/>
-              </w:rPr>
             </w:pPr>
             <w:r>
               <w:rPr>
@@ -7382,9 +7960,6 @@
           <w:p>
             <w:pPr>
               <w:ind w:left="0"/>
-              <w:rPr>
-                <w:rFonts w:hint="eastAsia"/>
-              </w:rPr>
             </w:pPr>
             <w:r>
               <w:rPr>
@@ -7403,9 +7978,6 @@
           <w:p>
             <w:pPr>
               <w:ind w:left="0"/>
-              <w:rPr>
-                <w:rFonts w:hint="eastAsia"/>
-              </w:rPr>
             </w:pPr>
             <w:r>
               <w:rPr>
@@ -7422,9 +7994,6 @@
           <w:p>
             <w:pPr>
               <w:ind w:left="0"/>
-              <w:rPr>
-                <w:rFonts w:hint="eastAsia"/>
-              </w:rPr>
             </w:pPr>
             <w:r>
               <w:rPr>
@@ -7436,23 +8005,19 @@
         </w:tc>
       </w:tr>
     </w:tbl>
-    <w:p>
-      <w:pPr>
-        <w:rPr>
-          <w:rFonts w:hint="eastAsia"/>
-        </w:rPr>
-      </w:pPr>
-    </w:p>
+    <w:p/>
     <w:p>
       <w:pPr>
         <w:pStyle w:val="2"/>
       </w:pPr>
+      <w:bookmarkStart w:id="21" w:name="_Toc432873901"/>
       <w:r>
         <w:rPr>
           <w:rFonts w:hint="eastAsia"/>
         </w:rPr>
         <w:t>优先级与结合性</w:t>
       </w:r>
+      <w:bookmarkEnd w:id="21"/>
     </w:p>
     <w:p>
       <w:proofErr w:type="spellStart"/>
@@ -7489,9 +8054,6 @@
           <w:p>
             <w:pPr>
               <w:ind w:left="0"/>
-              <w:rPr>
-                <w:rFonts w:hint="eastAsia"/>
-              </w:rPr>
             </w:pPr>
             <w:r>
               <w:rPr>
@@ -7508,9 +8070,6 @@
           <w:p>
             <w:pPr>
               <w:ind w:left="0"/>
-              <w:rPr>
-                <w:rFonts w:hint="eastAsia"/>
-              </w:rPr>
             </w:pPr>
             <w:proofErr w:type="spellStart"/>
             <w:r>
@@ -7537,9 +8096,6 @@
           <w:p>
             <w:pPr>
               <w:ind w:left="0"/>
-              <w:rPr>
-                <w:rFonts w:hint="eastAsia"/>
-              </w:rPr>
             </w:pPr>
             <w:r>
               <w:rPr>
@@ -7556,9 +8112,6 @@
           <w:p>
             <w:pPr>
               <w:ind w:left="0"/>
-              <w:rPr>
-                <w:rFonts w:hint="eastAsia"/>
-              </w:rPr>
             </w:pPr>
             <w:r>
               <w:rPr>
@@ -7577,9 +8130,6 @@
           <w:p>
             <w:pPr>
               <w:ind w:left="0"/>
-              <w:rPr>
-                <w:rFonts w:hint="eastAsia"/>
-              </w:rPr>
             </w:pPr>
           </w:p>
         </w:tc>
@@ -7590,9 +8140,6 @@
           <w:p>
             <w:pPr>
               <w:ind w:left="0"/>
-              <w:rPr>
-                <w:rFonts w:hint="eastAsia"/>
-              </w:rPr>
             </w:pPr>
             <w:r>
               <w:rPr>
@@ -7611,9 +8158,6 @@
           <w:p>
             <w:pPr>
               <w:ind w:left="0"/>
-              <w:rPr>
-                <w:rFonts w:hint="eastAsia"/>
-              </w:rPr>
             </w:pPr>
           </w:p>
         </w:tc>
@@ -7624,9 +8168,6 @@
           <w:p>
             <w:pPr>
               <w:ind w:left="0"/>
-              <w:rPr>
-                <w:rFonts w:hint="eastAsia"/>
-              </w:rPr>
             </w:pPr>
             <w:r>
               <w:rPr>
@@ -7645,9 +8186,6 @@
           <w:p>
             <w:pPr>
               <w:ind w:left="0"/>
-              <w:rPr>
-                <w:rFonts w:hint="eastAsia"/>
-              </w:rPr>
             </w:pPr>
           </w:p>
         </w:tc>
@@ -7658,9 +8196,6 @@
           <w:p>
             <w:pPr>
               <w:ind w:left="0"/>
-              <w:rPr>
-                <w:rFonts w:hint="eastAsia"/>
-              </w:rPr>
             </w:pPr>
             <w:r>
               <w:rPr>
@@ -7691,9 +8226,6 @@
           <w:p>
             <w:pPr>
               <w:ind w:left="0"/>
-              <w:rPr>
-                <w:rFonts w:hint="eastAsia"/>
-              </w:rPr>
             </w:pPr>
           </w:p>
         </w:tc>
@@ -7704,9 +8236,6 @@
           <w:p>
             <w:pPr>
               <w:ind w:left="0"/>
-              <w:rPr>
-                <w:rFonts w:hint="eastAsia"/>
-              </w:rPr>
             </w:pPr>
             <w:r>
               <w:rPr>
@@ -7725,9 +8254,6 @@
           <w:p>
             <w:pPr>
               <w:ind w:left="0"/>
-              <w:rPr>
-                <w:rFonts w:hint="eastAsia"/>
-              </w:rPr>
             </w:pPr>
           </w:p>
         </w:tc>
@@ -7738,9 +8264,6 @@
           <w:p>
             <w:pPr>
               <w:ind w:left="0"/>
-              <w:rPr>
-                <w:rFonts w:hint="eastAsia"/>
-              </w:rPr>
             </w:pPr>
             <w:r>
               <w:rPr>
@@ -7759,9 +8282,6 @@
           <w:p>
             <w:pPr>
               <w:ind w:left="0"/>
-              <w:rPr>
-                <w:rFonts w:hint="eastAsia"/>
-              </w:rPr>
             </w:pPr>
           </w:p>
         </w:tc>
@@ -7772,9 +8292,6 @@
           <w:p>
             <w:pPr>
               <w:ind w:left="0"/>
-              <w:rPr>
-                <w:rFonts w:hint="eastAsia"/>
-              </w:rPr>
             </w:pPr>
             <w:r>
               <w:rPr>
@@ -7793,9 +8310,6 @@
           <w:p>
             <w:pPr>
               <w:ind w:left="0"/>
-              <w:rPr>
-                <w:rFonts w:hint="eastAsia"/>
-              </w:rPr>
             </w:pPr>
           </w:p>
         </w:tc>
@@ -7806,9 +8320,6 @@
           <w:p>
             <w:pPr>
               <w:ind w:left="0"/>
-              <w:rPr>
-                <w:rFonts w:hint="eastAsia"/>
-              </w:rPr>
             </w:pPr>
             <w:r>
               <w:rPr>
@@ -7827,9 +8338,6 @@
           <w:p>
             <w:pPr>
               <w:ind w:left="0"/>
-              <w:rPr>
-                <w:rFonts w:hint="eastAsia"/>
-              </w:rPr>
             </w:pPr>
           </w:p>
         </w:tc>
@@ -7840,9 +8348,6 @@
           <w:p>
             <w:pPr>
               <w:ind w:left="0"/>
-              <w:rPr>
-                <w:rFonts w:hint="eastAsia"/>
-              </w:rPr>
             </w:pPr>
             <w:r>
               <w:rPr>
@@ -7861,9 +8366,6 @@
           <w:p>
             <w:pPr>
               <w:ind w:left="0"/>
-              <w:rPr>
-                <w:rFonts w:hint="eastAsia"/>
-              </w:rPr>
             </w:pPr>
           </w:p>
         </w:tc>
@@ -7874,9 +8376,6 @@
           <w:p>
             <w:pPr>
               <w:ind w:left="0"/>
-              <w:rPr>
-                <w:rFonts w:hint="eastAsia"/>
-              </w:rPr>
             </w:pPr>
             <w:r>
               <w:rPr>
@@ -7895,9 +8394,6 @@
           <w:p>
             <w:pPr>
               <w:ind w:left="0"/>
-              <w:rPr>
-                <w:rFonts w:hint="eastAsia"/>
-              </w:rPr>
             </w:pPr>
           </w:p>
         </w:tc>
@@ -7908,9 +8404,6 @@
           <w:p>
             <w:pPr>
               <w:ind w:left="0"/>
-              <w:rPr>
-                <w:rFonts w:hint="eastAsia"/>
-              </w:rPr>
             </w:pPr>
             <w:r>
               <w:rPr>
@@ -7929,9 +8422,6 @@
           <w:p>
             <w:pPr>
               <w:ind w:left="0"/>
-              <w:rPr>
-                <w:rFonts w:hint="eastAsia"/>
-              </w:rPr>
             </w:pPr>
           </w:p>
         </w:tc>
@@ -7942,9 +8432,6 @@
           <w:p>
             <w:pPr>
               <w:ind w:left="0"/>
-              <w:rPr>
-                <w:rFonts w:hint="eastAsia"/>
-              </w:rPr>
             </w:pPr>
             <w:r>
               <w:rPr>
@@ -7999,9 +8486,6 @@
           <w:p>
             <w:pPr>
               <w:ind w:left="0"/>
-              <w:rPr>
-                <w:rFonts w:hint="eastAsia"/>
-              </w:rPr>
             </w:pPr>
           </w:p>
         </w:tc>
@@ -8012,9 +8496,6 @@
           <w:p>
             <w:pPr>
               <w:ind w:left="0"/>
-              <w:rPr>
-                <w:rFonts w:hint="eastAsia"/>
-              </w:rPr>
             </w:pPr>
             <w:r>
               <w:rPr>
@@ -8033,9 +8514,6 @@
           <w:p>
             <w:pPr>
               <w:ind w:left="0"/>
-              <w:rPr>
-                <w:rFonts w:hint="eastAsia"/>
-              </w:rPr>
             </w:pPr>
           </w:p>
         </w:tc>
@@ -8046,9 +8524,6 @@
           <w:p>
             <w:pPr>
               <w:ind w:left="0"/>
-              <w:rPr>
-                <w:rFonts w:hint="eastAsia"/>
-              </w:rPr>
             </w:pPr>
             <w:r>
               <w:rPr>
@@ -8091,9 +8566,6 @@
           <w:p>
             <w:pPr>
               <w:ind w:left="0"/>
-              <w:rPr>
-                <w:rFonts w:hint="eastAsia"/>
-              </w:rPr>
             </w:pPr>
           </w:p>
         </w:tc>
@@ -8104,9 +8576,6 @@
           <w:p>
             <w:pPr>
               <w:ind w:left="0"/>
-              <w:rPr>
-                <w:rFonts w:hint="eastAsia"/>
-              </w:rPr>
             </w:pPr>
             <w:r>
               <w:rPr>
@@ -8137,9 +8606,6 @@
           <w:p>
             <w:pPr>
               <w:ind w:left="0"/>
-              <w:rPr>
-                <w:rFonts w:hint="eastAsia"/>
-              </w:rPr>
             </w:pPr>
           </w:p>
         </w:tc>
@@ -8150,9 +8616,6 @@
           <w:p>
             <w:pPr>
               <w:ind w:left="0"/>
-              <w:rPr>
-                <w:rFonts w:hint="eastAsia"/>
-              </w:rPr>
             </w:pPr>
             <w:r>
               <w:rPr>
@@ -8171,9 +8634,6 @@
           <w:p>
             <w:pPr>
               <w:ind w:left="0"/>
-              <w:rPr>
-                <w:rFonts w:hint="eastAsia"/>
-              </w:rPr>
             </w:pPr>
           </w:p>
         </w:tc>
@@ -8184,9 +8644,6 @@
           <w:p>
             <w:pPr>
               <w:ind w:left="0"/>
-              <w:rPr>
-                <w:rFonts w:hint="eastAsia"/>
-              </w:rPr>
             </w:pPr>
             <w:r>
               <w:rPr>
@@ -8229,9 +8686,6 @@
           <w:p>
             <w:pPr>
               <w:ind w:left="0"/>
-              <w:rPr>
-                <w:rFonts w:hint="eastAsia"/>
-              </w:rPr>
             </w:pPr>
           </w:p>
         </w:tc>
@@ -8242,9 +8696,6 @@
           <w:p>
             <w:pPr>
               <w:ind w:left="0"/>
-              <w:rPr>
-                <w:rFonts w:hint="eastAsia"/>
-              </w:rPr>
             </w:pPr>
             <w:r>
               <w:rPr>
@@ -8275,9 +8726,6 @@
           <w:p>
             <w:pPr>
               <w:ind w:left="0"/>
-              <w:rPr>
-                <w:rFonts w:hint="eastAsia"/>
-              </w:rPr>
             </w:pPr>
           </w:p>
         </w:tc>
@@ -8288,9 +8736,6 @@
           <w:p>
             <w:pPr>
               <w:ind w:left="0"/>
-              <w:rPr>
-                <w:rFonts w:hint="eastAsia"/>
-              </w:rPr>
             </w:pPr>
             <w:r>
               <w:rPr>
@@ -8369,9 +8814,6 @@
           <w:p>
             <w:pPr>
               <w:ind w:left="0"/>
-              <w:rPr>
-                <w:rFonts w:hint="eastAsia"/>
-              </w:rPr>
             </w:pPr>
           </w:p>
         </w:tc>
@@ -8382,9 +8824,6 @@
           <w:p>
             <w:pPr>
               <w:ind w:left="0"/>
-              <w:rPr>
-                <w:rFonts w:hint="eastAsia"/>
-              </w:rPr>
             </w:pPr>
             <w:r>
               <w:rPr>
@@ -8403,9 +8842,6 @@
           <w:p>
             <w:pPr>
               <w:ind w:left="0"/>
-              <w:rPr>
-                <w:rFonts w:hint="eastAsia"/>
-              </w:rPr>
             </w:pPr>
           </w:p>
         </w:tc>
@@ -8416,9 +8852,6 @@
           <w:p>
             <w:pPr>
               <w:ind w:left="0"/>
-              <w:rPr>
-                <w:rFonts w:hint="eastAsia"/>
-              </w:rPr>
             </w:pPr>
             <w:r>
               <w:rPr>
@@ -8437,9 +8870,6 @@
           <w:p>
             <w:pPr>
               <w:ind w:left="0"/>
-              <w:rPr>
-                <w:rFonts w:hint="eastAsia"/>
-              </w:rPr>
             </w:pPr>
           </w:p>
         </w:tc>
@@ -8450,9 +8880,6 @@
           <w:p>
             <w:pPr>
               <w:ind w:left="0"/>
-              <w:rPr>
-                <w:rFonts w:hint="eastAsia"/>
-              </w:rPr>
             </w:pPr>
             <w:r>
               <w:rPr>
@@ -8471,9 +8898,6 @@
           <w:p>
             <w:pPr>
               <w:ind w:left="0"/>
-              <w:rPr>
-                <w:rFonts w:hint="eastAsia"/>
-              </w:rPr>
             </w:pPr>
           </w:p>
         </w:tc>
@@ -8484,9 +8908,6 @@
           <w:p>
             <w:pPr>
               <w:ind w:left="0"/>
-              <w:rPr>
-                <w:rFonts w:hint="eastAsia"/>
-              </w:rPr>
             </w:pPr>
             <w:r>
               <w:rPr>
@@ -8505,9 +8926,6 @@
           <w:p>
             <w:pPr>
               <w:ind w:left="0"/>
-              <w:rPr>
-                <w:rFonts w:hint="eastAsia"/>
-              </w:rPr>
             </w:pPr>
           </w:p>
         </w:tc>
@@ -8518,9 +8936,6 @@
           <w:p>
             <w:pPr>
               <w:ind w:left="0"/>
-              <w:rPr>
-                <w:rFonts w:hint="eastAsia"/>
-              </w:rPr>
             </w:pPr>
             <w:r>
               <w:rPr>
@@ -8539,9 +8954,6 @@
           <w:p>
             <w:pPr>
               <w:ind w:left="0"/>
-              <w:rPr>
-                <w:rFonts w:hint="eastAsia"/>
-              </w:rPr>
             </w:pPr>
           </w:p>
         </w:tc>
@@ -8552,9 +8964,6 @@
           <w:p>
             <w:pPr>
               <w:ind w:left="0"/>
-              <w:rPr>
-                <w:rFonts w:hint="eastAsia"/>
-              </w:rPr>
             </w:pPr>
             <w:r>
               <w:rPr>
@@ -8573,9 +8982,6 @@
           <w:p>
             <w:pPr>
               <w:ind w:left="0"/>
-              <w:rPr>
-                <w:rFonts w:hint="eastAsia"/>
-              </w:rPr>
             </w:pPr>
           </w:p>
         </w:tc>
@@ -8586,9 +8992,6 @@
           <w:p>
             <w:pPr>
               <w:ind w:left="0"/>
-              <w:rPr>
-                <w:rFonts w:hint="eastAsia"/>
-              </w:rPr>
             </w:pPr>
             <w:r>
               <w:rPr>
@@ -8607,9 +9010,6 @@
           <w:p>
             <w:pPr>
               <w:ind w:left="0"/>
-              <w:rPr>
-                <w:rFonts w:hint="eastAsia"/>
-              </w:rPr>
             </w:pPr>
             <w:r>
               <w:rPr>
@@ -8626,9 +9026,6 @@
           <w:p>
             <w:pPr>
               <w:ind w:left="0"/>
-              <w:rPr>
-                <w:rFonts w:hint="eastAsia"/>
-              </w:rPr>
             </w:pPr>
             <w:r>
               <w:rPr>
@@ -8642,11 +9039,6 @@
     </w:tbl>
     <w:p/>
     <w:p>
-      <w:pPr>
-        <w:rPr>
-          <w:rFonts w:hint="eastAsia"/>
-        </w:rPr>
-      </w:pPr>
       <w:r>
         <w:t>除了</w:t>
       </w:r>
@@ -8721,14 +9113,14 @@
         <w:pStyle w:val="1"/>
         <w:ind w:left="426"/>
       </w:pPr>
-      <w:bookmarkStart w:id="14" w:name="_Toc432417009"/>
+      <w:bookmarkStart w:id="22" w:name="_Toc432873902"/>
       <w:r>
         <w:rPr>
           <w:rFonts w:hint="eastAsia"/>
         </w:rPr>
         <w:t>字面量</w:t>
       </w:r>
-      <w:bookmarkEnd w:id="14"/>
+      <w:bookmarkEnd w:id="22"/>
     </w:p>
     <w:p>
       <w:r>
@@ -8785,11 +9177,6 @@
       </w:r>
     </w:p>
     <w:p>
-      <w:pPr>
-        <w:rPr>
-          <w:rFonts w:hint="eastAsia"/>
-        </w:rPr>
-      </w:pPr>
       <w:r>
         <w:t>字面二进制整数为前部由</w:t>
       </w:r>
@@ -9096,11 +9483,6 @@
     </w:p>
     <w:p/>
     <w:p>
-      <w:pPr>
-        <w:rPr>
-          <w:rFonts w:hint="eastAsia"/>
-        </w:rPr>
-      </w:pPr>
       <w:proofErr w:type="gramStart"/>
       <w:r>
         <w:rPr>
@@ -9464,11 +9846,6 @@
       </w:r>
     </w:p>
     <w:p>
-      <w:pPr>
-        <w:rPr>
-          <w:rFonts w:hint="eastAsia"/>
-        </w:rPr>
-      </w:pPr>
       <w:r>
         <w:tab/>
         <w:t>[ "-" | "+" ] "1</w:t>
@@ -9542,11 +9919,6 @@
       </w:r>
     </w:p>
     <w:p>
-      <w:pPr>
-        <w:rPr>
-          <w:rFonts w:hint="eastAsia"/>
-        </w:rPr>
-      </w:pPr>
       <w:proofErr w:type="spellStart"/>
       <w:r>
         <w:t>literal_</w:t>
@@ -9569,6 +9941,7 @@
         <w:pStyle w:val="1"/>
         <w:ind w:left="426"/>
       </w:pPr>
+      <w:bookmarkStart w:id="23" w:name="_Toc432873903"/>
       <w:r>
         <w:rPr>
           <w:rFonts w:hint="eastAsia"/>
@@ -9576,6 +9949,7 @@
         <w:lastRenderedPageBreak/>
         <w:t>表达式</w:t>
       </w:r>
+      <w:bookmarkEnd w:id="23"/>
     </w:p>
     <w:p>
       <w:r>
@@ -9937,12 +10311,14 @@
         <w:pStyle w:val="1"/>
         <w:ind w:left="426"/>
       </w:pPr>
+      <w:bookmarkStart w:id="24" w:name="_Toc432873904"/>
       <w:r>
         <w:rPr>
           <w:rFonts w:hint="eastAsia"/>
         </w:rPr>
         <w:t>语句</w:t>
       </w:r>
+      <w:bookmarkEnd w:id="24"/>
     </w:p>
     <w:p>
       <w:proofErr w:type="spellStart"/>
@@ -9976,12 +10352,14 @@
       <w:pPr>
         <w:pStyle w:val="2"/>
       </w:pPr>
+      <w:bookmarkStart w:id="25" w:name="_Toc432873905"/>
       <w:r>
         <w:rPr>
           <w:rFonts w:hint="eastAsia"/>
         </w:rPr>
         <w:t>表达式语句</w:t>
       </w:r>
+      <w:bookmarkEnd w:id="25"/>
     </w:p>
     <w:p>
       <w:r>
@@ -10007,19 +10385,16 @@
       <w:pPr>
         <w:pStyle w:val="2"/>
       </w:pPr>
+      <w:bookmarkStart w:id="26" w:name="_Toc432873906"/>
       <w:r>
         <w:rPr>
           <w:rFonts w:hint="eastAsia"/>
         </w:rPr>
         <w:t>控制流语句</w:t>
       </w:r>
-    </w:p>
-    <w:p>
-      <w:pPr>
-        <w:rPr>
-          <w:rFonts w:hint="eastAsia"/>
-        </w:rPr>
-      </w:pPr>
+      <w:bookmarkEnd w:id="26"/>
+    </w:p>
+    <w:p>
       <w:r>
         <w:t>控制流语句用于实现</w:t>
       </w:r>
@@ -10046,6 +10421,7 @@
       <w:pPr>
         <w:pStyle w:val="3"/>
       </w:pPr>
+      <w:bookmarkStart w:id="27" w:name="_Toc432873907"/>
       <w:r>
         <w:lastRenderedPageBreak/>
         <w:t>if</w:t>
@@ -10053,6 +10429,7 @@
       <w:r>
         <w:t>语句</w:t>
       </w:r>
+      <w:bookmarkEnd w:id="27"/>
     </w:p>
     <w:p>
       <w:r>
@@ -10274,6 +10651,7 @@
       <w:pPr>
         <w:pStyle w:val="3"/>
       </w:pPr>
+      <w:bookmarkStart w:id="28" w:name="_Toc432873908"/>
       <w:r>
         <w:rPr>
           <w:rFonts w:hint="eastAsia"/>
@@ -10286,6 +10664,7 @@
         </w:rPr>
         <w:t>语句</w:t>
       </w:r>
+      <w:bookmarkEnd w:id="28"/>
     </w:p>
     <w:p>
       <w:r>
@@ -10448,10 +10827,7 @@
       </w:r>
       <w:proofErr w:type="spellEnd"/>
       <w:r>
-        <w:t xml:space="preserve"> </w:t>
-      </w:r>
-      <w:r>
-        <w:t>:</w:t>
+        <w:t xml:space="preserve"> :</w:t>
       </w:r>
       <w:proofErr w:type="gramEnd"/>
       <w:r>
@@ -10467,6 +10843,7 @@
       <w:pPr>
         <w:pStyle w:val="3"/>
       </w:pPr>
+      <w:bookmarkStart w:id="29" w:name="_Toc432873909"/>
       <w:r>
         <w:rPr>
           <w:rFonts w:hint="eastAsia"/>
@@ -10479,6 +10856,7 @@
         </w:rPr>
         <w:t>语句</w:t>
       </w:r>
+      <w:bookmarkEnd w:id="29"/>
     </w:p>
     <w:p>
       <w:r>
@@ -10735,9 +11113,6 @@
           <w:numId w:val="7"/>
         </w:numPr>
         <w:ind w:firstLineChars="0"/>
-        <w:rPr>
-          <w:rFonts w:hint="eastAsia"/>
-        </w:rPr>
       </w:pPr>
       <w:r>
         <w:t>跳转到</w:t>
@@ -10753,11 +11128,6 @@
       </w:r>
     </w:p>
     <w:p>
-      <w:pPr>
-        <w:rPr>
-          <w:rFonts w:hint="eastAsia"/>
-        </w:rPr>
-      </w:pPr>
       <w:r>
         <w:rPr>
           <w:rFonts w:hint="eastAsia"/>
@@ -10909,6 +11279,7 @@
       <w:pPr>
         <w:pStyle w:val="3"/>
       </w:pPr>
+      <w:bookmarkStart w:id="30" w:name="_Toc432873910"/>
       <w:r>
         <w:rPr>
           <w:rFonts w:hint="eastAsia"/>
@@ -10921,6 +11292,7 @@
         </w:rPr>
         <w:t>语句</w:t>
       </w:r>
+      <w:bookmarkEnd w:id="30"/>
     </w:p>
     <w:p>
       <w:r>
@@ -11023,11 +11395,6 @@
       </w:r>
     </w:p>
     <w:p>
-      <w:pPr>
-        <w:rPr>
-          <w:rFonts w:hint="eastAsia"/>
-        </w:rPr>
-      </w:pPr>
       <w:proofErr w:type="spellStart"/>
       <w:r>
         <w:t>repeat_</w:t>
@@ -11038,10 +11405,7 @@
       </w:r>
       <w:proofErr w:type="spellEnd"/>
       <w:r>
-        <w:t xml:space="preserve"> </w:t>
-      </w:r>
-      <w:r>
-        <w:t>:</w:t>
+        <w:t xml:space="preserve"> :</w:t>
       </w:r>
       <w:proofErr w:type="gramEnd"/>
       <w:r>
@@ -11060,6 +11424,7 @@
       <w:pPr>
         <w:pStyle w:val="3"/>
       </w:pPr>
+      <w:bookmarkStart w:id="31" w:name="_Toc432873911"/>
       <w:r>
         <w:rPr>
           <w:rFonts w:hint="eastAsia"/>
@@ -11072,14 +11437,9 @@
         </w:rPr>
         <w:t>语句</w:t>
       </w:r>
-    </w:p>
-    <w:p>
-      <w:pPr>
-        <w:rPr>
-          <w:rFonts w:hint="eastAsia"/>
-        </w:rPr>
-      </w:pPr>
-    </w:p>
+      <w:bookmarkEnd w:id="31"/>
+    </w:p>
+    <w:p/>
     <w:sectPr>
       <w:headerReference w:type="default" r:id="rId12"/>
       <w:pgSz w:w="11906" w:h="16838" w:code="9"/>
@@ -11238,7 +11598,7 @@
         <w:noProof/>
         <w:lang w:val="zh-CN"/>
       </w:rPr>
-      <w:t>1-4</w:t>
+      <w:t>6-12</w:t>
     </w:r>
     <w:r>
       <w:fldChar w:fldCharType="end"/>
@@ -11356,7 +11716,7 @@
         <w:noProof/>
         <w:lang w:val="zh-CN"/>
       </w:rPr>
-      <w:t>1-3</w:t>
+      <w:t>6-11</w:t>
     </w:r>
     <w:r>
       <w:fldChar w:fldCharType="end"/>
@@ -11456,15 +11816,14 @@
   <w:abstractNum w:abstractNumId="1" w15:restartNumberingAfterBreak="0">
     <w:nsid w:val="27163BDC"/>
     <w:multiLevelType w:val="multilevel"/>
-    <w:tmpl w:val="41D055DA"/>
+    <w:tmpl w:val="0409001F"/>
     <w:lvl w:ilvl="0">
       <w:start w:val="1"/>
       <w:numFmt w:val="decimal"/>
-      <w:pStyle w:val="1"/>
-      <w:lvlText w:val="%1、"/>
+      <w:lvlText w:val="%1."/>
       <w:lvlJc w:val="left"/>
       <w:pPr>
-        <w:ind w:left="3403" w:hanging="425"/>
+        <w:ind w:left="425" w:hanging="425"/>
       </w:pPr>
       <w:rPr>
         <w:rFonts w:hint="eastAsia"/>
@@ -11473,14 +11832,13 @@
     <w:lvl w:ilvl="1">
       <w:start w:val="1"/>
       <w:numFmt w:val="decimal"/>
-      <w:pStyle w:val="2"/>
-      <w:lvlText w:val="%1.%2、"/>
+      <w:lvlText w:val="%1.%2."/>
       <w:lvlJc w:val="left"/>
       <w:pPr>
-        <w:ind w:left="992" w:hanging="992"/>
+        <w:ind w:left="567" w:hanging="567"/>
       </w:pPr>
       <w:rPr>
-        <w:rFonts w:ascii="Times New Roman" w:hAnsi="Times New Roman" w:cs="Times New Roman" w:hint="eastAsia"/>
+        <w:rFonts w:hint="eastAsia"/>
         <w:b w:val="0"/>
         <w:bCs w:val="0"/>
         <w:i w:val="0"/>
@@ -11540,8 +11898,43 @@
     <w:lvl w:ilvl="2">
       <w:start w:val="1"/>
       <w:numFmt w:val="decimal"/>
-      <w:pStyle w:val="3"/>
-      <w:lvlText w:val="%1.%2.%3、"/>
+      <w:lvlText w:val="%1.%2.%3."/>
+      <w:lvlJc w:val="left"/>
+      <w:pPr>
+        <w:ind w:left="709" w:hanging="709"/>
+      </w:pPr>
+      <w:rPr>
+        <w:rFonts w:hint="eastAsia"/>
+      </w:rPr>
+    </w:lvl>
+    <w:lvl w:ilvl="3">
+      <w:start w:val="1"/>
+      <w:numFmt w:val="decimal"/>
+      <w:lvlText w:val="%1.%2.%3.%4."/>
+      <w:lvlJc w:val="left"/>
+      <w:pPr>
+        <w:ind w:left="851" w:hanging="851"/>
+      </w:pPr>
+      <w:rPr>
+        <w:rFonts w:hint="eastAsia"/>
+      </w:rPr>
+    </w:lvl>
+    <w:lvl w:ilvl="4">
+      <w:start w:val="1"/>
+      <w:numFmt w:val="decimal"/>
+      <w:lvlText w:val="%1.%2.%3.%4.%5."/>
+      <w:lvlJc w:val="left"/>
+      <w:pPr>
+        <w:ind w:left="992" w:hanging="992"/>
+      </w:pPr>
+      <w:rPr>
+        <w:rFonts w:hint="eastAsia"/>
+      </w:rPr>
+    </w:lvl>
+    <w:lvl w:ilvl="5">
+      <w:start w:val="1"/>
+      <w:numFmt w:val="decimal"/>
+      <w:lvlText w:val="%1.%2.%3.%4.%5.%6."/>
       <w:lvlJc w:val="left"/>
       <w:pPr>
         <w:ind w:left="1134" w:hanging="1134"/>
@@ -11550,49 +11943,13 @@
         <w:rFonts w:hint="eastAsia"/>
       </w:rPr>
     </w:lvl>
-    <w:lvl w:ilvl="3">
-      <w:start w:val="1"/>
-      <w:numFmt w:val="decimal"/>
-      <w:lvlText w:val="%1.%2.%3.%4"/>
-      <w:lvlJc w:val="left"/>
-      <w:pPr>
-        <w:ind w:left="1984" w:hanging="708"/>
-      </w:pPr>
-      <w:rPr>
-        <w:rFonts w:hint="eastAsia"/>
-      </w:rPr>
-    </w:lvl>
-    <w:lvl w:ilvl="4">
-      <w:start w:val="1"/>
-      <w:numFmt w:val="decimal"/>
-      <w:lvlText w:val="%1.%2.%3.%4.%5"/>
-      <w:lvlJc w:val="left"/>
-      <w:pPr>
-        <w:ind w:left="2551" w:hanging="850"/>
-      </w:pPr>
-      <w:rPr>
-        <w:rFonts w:hint="eastAsia"/>
-      </w:rPr>
-    </w:lvl>
-    <w:lvl w:ilvl="5">
-      <w:start w:val="1"/>
-      <w:numFmt w:val="decimal"/>
-      <w:lvlText w:val="%1.%2.%3.%4.%5.%6"/>
-      <w:lvlJc w:val="left"/>
-      <w:pPr>
-        <w:ind w:left="3260" w:hanging="1134"/>
-      </w:pPr>
-      <w:rPr>
-        <w:rFonts w:hint="eastAsia"/>
-      </w:rPr>
-    </w:lvl>
     <w:lvl w:ilvl="6">
       <w:start w:val="1"/>
       <w:numFmt w:val="decimal"/>
-      <w:lvlText w:val="%1.%2.%3.%4.%5.%6.%7"/>
+      <w:lvlText w:val="%1.%2.%3.%4.%5.%6.%7."/>
       <w:lvlJc w:val="left"/>
       <w:pPr>
-        <w:ind w:left="3827" w:hanging="1276"/>
+        <w:ind w:left="1276" w:hanging="1276"/>
       </w:pPr>
       <w:rPr>
         <w:rFonts w:hint="eastAsia"/>
@@ -11601,10 +11958,10 @@
     <w:lvl w:ilvl="7">
       <w:start w:val="1"/>
       <w:numFmt w:val="decimal"/>
-      <w:lvlText w:val="%1.%2.%3.%4.%5.%6.%7.%8"/>
+      <w:lvlText w:val="%1.%2.%3.%4.%5.%6.%7.%8."/>
       <w:lvlJc w:val="left"/>
       <w:pPr>
-        <w:ind w:left="4394" w:hanging="1418"/>
+        <w:ind w:left="1418" w:hanging="1418"/>
       </w:pPr>
       <w:rPr>
         <w:rFonts w:hint="eastAsia"/>
@@ -11613,10 +11970,10 @@
     <w:lvl w:ilvl="8">
       <w:start w:val="1"/>
       <w:numFmt w:val="decimal"/>
-      <w:lvlText w:val="%1.%2.%3.%4.%5.%6.%7.%8.%9"/>
+      <w:lvlText w:val="%1.%2.%3.%4.%5.%6.%7.%8.%9."/>
       <w:lvlJc w:val="left"/>
       <w:pPr>
-        <w:ind w:left="5102" w:hanging="1700"/>
+        <w:ind w:left="1559" w:hanging="1559"/>
       </w:pPr>
       <w:rPr>
         <w:rFonts w:hint="eastAsia"/>
@@ -11909,6 +12266,122 @@
     </w:lvl>
   </w:abstractNum>
   <w:abstractNum w:abstractNumId="5" w15:restartNumberingAfterBreak="0">
+    <w:nsid w:val="4D6E4B0E"/>
+    <w:multiLevelType w:val="multilevel"/>
+    <w:tmpl w:val="3D48544E"/>
+    <w:lvl w:ilvl="0">
+      <w:start w:val="1"/>
+      <w:numFmt w:val="decimal"/>
+      <w:pStyle w:val="1"/>
+      <w:lvlText w:val="%1."/>
+      <w:lvlJc w:val="left"/>
+      <w:pPr>
+        <w:ind w:left="425" w:hanging="425"/>
+      </w:pPr>
+      <w:rPr>
+        <w:rFonts w:hint="eastAsia"/>
+      </w:rPr>
+    </w:lvl>
+    <w:lvl w:ilvl="1">
+      <w:start w:val="1"/>
+      <w:numFmt w:val="decimal"/>
+      <w:pStyle w:val="2"/>
+      <w:lvlText w:val="%1.%2."/>
+      <w:lvlJc w:val="left"/>
+      <w:pPr>
+        <w:ind w:left="567" w:hanging="567"/>
+      </w:pPr>
+      <w:rPr>
+        <w:rFonts w:hint="eastAsia"/>
+      </w:rPr>
+    </w:lvl>
+    <w:lvl w:ilvl="2">
+      <w:start w:val="1"/>
+      <w:numFmt w:val="decimal"/>
+      <w:pStyle w:val="3"/>
+      <w:lvlText w:val="%1.%2.%3."/>
+      <w:lvlJc w:val="left"/>
+      <w:pPr>
+        <w:ind w:left="709" w:hanging="709"/>
+      </w:pPr>
+      <w:rPr>
+        <w:rFonts w:hint="eastAsia"/>
+      </w:rPr>
+    </w:lvl>
+    <w:lvl w:ilvl="3">
+      <w:start w:val="1"/>
+      <w:numFmt w:val="decimal"/>
+      <w:lvlText w:val="%1.%2.%3.%4."/>
+      <w:lvlJc w:val="left"/>
+      <w:pPr>
+        <w:ind w:left="851" w:hanging="851"/>
+      </w:pPr>
+      <w:rPr>
+        <w:rFonts w:hint="eastAsia"/>
+      </w:rPr>
+    </w:lvl>
+    <w:lvl w:ilvl="4">
+      <w:start w:val="1"/>
+      <w:numFmt w:val="decimal"/>
+      <w:lvlText w:val="%1.%2.%3.%4.%5."/>
+      <w:lvlJc w:val="left"/>
+      <w:pPr>
+        <w:ind w:left="992" w:hanging="992"/>
+      </w:pPr>
+      <w:rPr>
+        <w:rFonts w:hint="eastAsia"/>
+      </w:rPr>
+    </w:lvl>
+    <w:lvl w:ilvl="5">
+      <w:start w:val="1"/>
+      <w:numFmt w:val="decimal"/>
+      <w:lvlText w:val="%1.%2.%3.%4.%5.%6."/>
+      <w:lvlJc w:val="left"/>
+      <w:pPr>
+        <w:ind w:left="1134" w:hanging="1134"/>
+      </w:pPr>
+      <w:rPr>
+        <w:rFonts w:hint="eastAsia"/>
+      </w:rPr>
+    </w:lvl>
+    <w:lvl w:ilvl="6">
+      <w:start w:val="1"/>
+      <w:numFmt w:val="decimal"/>
+      <w:lvlText w:val="%1.%2.%3.%4.%5.%6.%7."/>
+      <w:lvlJc w:val="left"/>
+      <w:pPr>
+        <w:ind w:left="1276" w:hanging="1276"/>
+      </w:pPr>
+      <w:rPr>
+        <w:rFonts w:hint="eastAsia"/>
+      </w:rPr>
+    </w:lvl>
+    <w:lvl w:ilvl="7">
+      <w:start w:val="1"/>
+      <w:numFmt w:val="decimal"/>
+      <w:lvlText w:val="%1.%2.%3.%4.%5.%6.%7.%8."/>
+      <w:lvlJc w:val="left"/>
+      <w:pPr>
+        <w:ind w:left="1418" w:hanging="1418"/>
+      </w:pPr>
+      <w:rPr>
+        <w:rFonts w:hint="eastAsia"/>
+      </w:rPr>
+    </w:lvl>
+    <w:lvl w:ilvl="8">
+      <w:start w:val="1"/>
+      <w:numFmt w:val="decimal"/>
+      <w:lvlText w:val="%1.%2.%3.%4.%5.%6.%7.%8.%9."/>
+      <w:lvlJc w:val="left"/>
+      <w:pPr>
+        <w:ind w:left="1559" w:hanging="1559"/>
+      </w:pPr>
+      <w:rPr>
+        <w:rFonts w:hint="eastAsia"/>
+      </w:rPr>
+    </w:lvl>
+  </w:abstractNum>
+  <w:abstractNum w:abstractNumId="6" w15:restartNumberingAfterBreak="0">
     <w:nsid w:val="5710561A"/>
     <w:multiLevelType w:val="multilevel"/>
     <w:tmpl w:val="1B305A4C"/>
@@ -12046,7 +12519,7 @@
       </w:rPr>
     </w:lvl>
   </w:abstractNum>
-  <w:abstractNum w:abstractNumId="6" w15:restartNumberingAfterBreak="0">
+  <w:abstractNum w:abstractNumId="7" w15:restartNumberingAfterBreak="0">
     <w:nsid w:val="59974E2F"/>
     <w:multiLevelType w:val="multilevel"/>
     <w:tmpl w:val="976CB686"/>
@@ -12159,7 +12632,7 @@
       </w:rPr>
     </w:lvl>
   </w:abstractNum>
-  <w:abstractNum w:abstractNumId="7" w15:restartNumberingAfterBreak="0">
+  <w:abstractNum w:abstractNumId="8" w15:restartNumberingAfterBreak="0">
     <w:nsid w:val="5E6F0A3F"/>
     <w:multiLevelType w:val="hybridMultilevel"/>
     <w:tmpl w:val="77764EFC"/>
@@ -12245,6 +12718,92 @@
       </w:pPr>
     </w:lvl>
   </w:abstractNum>
+  <w:abstractNum w:abstractNumId="9" w15:restartNumberingAfterBreak="0">
+    <w:nsid w:val="5EAE75FF"/>
+    <w:multiLevelType w:val="multilevel"/>
+    <w:tmpl w:val="0409001F"/>
+    <w:lvl w:ilvl="0">
+      <w:start w:val="1"/>
+      <w:numFmt w:val="decimal"/>
+      <w:lvlText w:val="%1."/>
+      <w:lvlJc w:val="left"/>
+      <w:pPr>
+        <w:ind w:left="425" w:hanging="425"/>
+      </w:pPr>
+    </w:lvl>
+    <w:lvl w:ilvl="1">
+      <w:start w:val="1"/>
+      <w:numFmt w:val="decimal"/>
+      <w:lvlText w:val="%1.%2."/>
+      <w:lvlJc w:val="left"/>
+      <w:pPr>
+        <w:ind w:left="567" w:hanging="567"/>
+      </w:pPr>
+    </w:lvl>
+    <w:lvl w:ilvl="2">
+      <w:start w:val="1"/>
+      <w:numFmt w:val="decimal"/>
+      <w:lvlText w:val="%1.%2.%3."/>
+      <w:lvlJc w:val="left"/>
+      <w:pPr>
+        <w:ind w:left="709" w:hanging="709"/>
+      </w:pPr>
+    </w:lvl>
+    <w:lvl w:ilvl="3">
+      <w:start w:val="1"/>
+      <w:numFmt w:val="decimal"/>
+      <w:lvlText w:val="%1.%2.%3.%4."/>
+      <w:lvlJc w:val="left"/>
+      <w:pPr>
+        <w:ind w:left="851" w:hanging="851"/>
+      </w:pPr>
+    </w:lvl>
+    <w:lvl w:ilvl="4">
+      <w:start w:val="1"/>
+      <w:numFmt w:val="decimal"/>
+      <w:lvlText w:val="%1.%2.%3.%4.%5."/>
+      <w:lvlJc w:val="left"/>
+      <w:pPr>
+        <w:ind w:left="992" w:hanging="992"/>
+      </w:pPr>
+    </w:lvl>
+    <w:lvl w:ilvl="5">
+      <w:start w:val="1"/>
+      <w:numFmt w:val="decimal"/>
+      <w:lvlText w:val="%1.%2.%3.%4.%5.%6."/>
+      <w:lvlJc w:val="left"/>
+      <w:pPr>
+        <w:ind w:left="1134" w:hanging="1134"/>
+      </w:pPr>
+    </w:lvl>
+    <w:lvl w:ilvl="6">
+      <w:start w:val="1"/>
+      <w:numFmt w:val="decimal"/>
+      <w:lvlText w:val="%1.%2.%3.%4.%5.%6.%7."/>
+      <w:lvlJc w:val="left"/>
+      <w:pPr>
+        <w:ind w:left="1276" w:hanging="1276"/>
+      </w:pPr>
+    </w:lvl>
+    <w:lvl w:ilvl="7">
+      <w:start w:val="1"/>
+      <w:numFmt w:val="decimal"/>
+      <w:lvlText w:val="%1.%2.%3.%4.%5.%6.%7.%8."/>
+      <w:lvlJc w:val="left"/>
+      <w:pPr>
+        <w:ind w:left="1418" w:hanging="1418"/>
+      </w:pPr>
+    </w:lvl>
+    <w:lvl w:ilvl="8">
+      <w:start w:val="1"/>
+      <w:numFmt w:val="decimal"/>
+      <w:lvlText w:val="%1.%2.%3.%4.%5.%6.%7.%8.%9."/>
+      <w:lvlJc w:val="left"/>
+      <w:pPr>
+        <w:ind w:left="1559" w:hanging="1559"/>
+      </w:pPr>
+    </w:lvl>
+  </w:abstractNum>
   <w:num w:numId="1">
     <w:abstractNumId w:val="4"/>
   </w:num>
@@ -12252,13 +12811,13 @@
     <w:abstractNumId w:val="1"/>
   </w:num>
   <w:num w:numId="3">
-    <w:abstractNumId w:val="6"/>
+    <w:abstractNumId w:val="7"/>
   </w:num>
   <w:num w:numId="4">
     <w:abstractNumId w:val="0"/>
   </w:num>
   <w:num w:numId="5">
-    <w:abstractNumId w:val="7"/>
+    <w:abstractNumId w:val="8"/>
   </w:num>
   <w:num w:numId="6">
     <w:abstractNumId w:val="2"/>
@@ -12267,6 +12826,42 @@
     <w:abstractNumId w:val="3"/>
   </w:num>
   <w:num w:numId="8">
+    <w:abstractNumId w:val="6"/>
+  </w:num>
+  <w:num w:numId="9">
+    <w:abstractNumId w:val="9"/>
+  </w:num>
+  <w:num w:numId="10">
+    <w:abstractNumId w:val="1"/>
+    <w:lvlOverride w:ilvl="0">
+      <w:startOverride w:val="1"/>
+    </w:lvlOverride>
+    <w:lvlOverride w:ilvl="1">
+      <w:startOverride w:val="1"/>
+    </w:lvlOverride>
+    <w:lvlOverride w:ilvl="2">
+      <w:startOverride w:val="1"/>
+    </w:lvlOverride>
+    <w:lvlOverride w:ilvl="3">
+      <w:startOverride w:val="1"/>
+    </w:lvlOverride>
+    <w:lvlOverride w:ilvl="4">
+      <w:startOverride w:val="1"/>
+    </w:lvlOverride>
+    <w:lvlOverride w:ilvl="5">
+      <w:startOverride w:val="1"/>
+    </w:lvlOverride>
+    <w:lvlOverride w:ilvl="6">
+      <w:startOverride w:val="1"/>
+    </w:lvlOverride>
+    <w:lvlOverride w:ilvl="7">
+      <w:startOverride w:val="1"/>
+    </w:lvlOverride>
+    <w:lvlOverride w:ilvl="8">
+      <w:startOverride w:val="1"/>
+    </w:lvlOverride>
+  </w:num>
+  <w:num w:numId="11">
     <w:abstractNumId w:val="5"/>
   </w:num>
 </w:numbering>
@@ -12683,7 +13278,7 @@
       <w:keepNext/>
       <w:keepLines/>
       <w:numPr>
-        <w:numId w:val="2"/>
+        <w:numId w:val="11"/>
       </w:numPr>
       <w:spacing w:before="480"/>
       <w:outlineLvl w:val="0"/>
@@ -12711,7 +13306,7 @@
       <w:keepLines/>
       <w:numPr>
         <w:ilvl w:val="1"/>
-        <w:numId w:val="2"/>
+        <w:numId w:val="11"/>
       </w:numPr>
       <w:spacing w:line="380" w:lineRule="exact"/>
       <w:outlineLvl w:val="1"/>
@@ -12739,7 +13334,7 @@
       <w:keepLines/>
       <w:numPr>
         <w:ilvl w:val="2"/>
-        <w:numId w:val="2"/>
+        <w:numId w:val="11"/>
       </w:numPr>
       <w:spacing w:before="200"/>
       <w:outlineLvl w:val="2"/>
@@ -12894,6 +13489,7 @@
   <w:style w:type="character" w:default="1" w:styleId="a0">
     <w:name w:val="Default Paragraph Font"/>
     <w:uiPriority w:val="1"/>
+    <w:semiHidden/>
     <w:unhideWhenUsed/>
   </w:style>
   <w:style w:type="table" w:default="1" w:styleId="a1">
@@ -13397,6 +13993,9 @@
     <w:qFormat/>
     <w:rsid w:val="00B35058"/>
     <w:pPr>
+      <w:numPr>
+        <w:numId w:val="0"/>
+      </w:numPr>
       <w:outlineLvl w:val="9"/>
     </w:pPr>
   </w:style>
@@ -13407,7 +14006,14 @@
     <w:autoRedefine/>
     <w:uiPriority w:val="39"/>
     <w:unhideWhenUsed/>
-    <w:rsid w:val="006461E6"/>
+    <w:rsid w:val="00AB4B3C"/>
+    <w:pPr>
+      <w:tabs>
+        <w:tab w:val="left" w:pos="840"/>
+        <w:tab w:val="right" w:leader="dot" w:pos="8222"/>
+      </w:tabs>
+      <w:ind w:left="0"/>
+    </w:pPr>
   </w:style>
   <w:style w:type="character" w:styleId="af3">
     <w:name w:val="Hyperlink"/>
@@ -13456,9 +14062,13 @@
     <w:autoRedefine/>
     <w:uiPriority w:val="39"/>
     <w:unhideWhenUsed/>
-    <w:rsid w:val="0007298E"/>
+    <w:rsid w:val="00AB4B3C"/>
     <w:pPr>
-      <w:ind w:leftChars="200"/>
+      <w:tabs>
+        <w:tab w:val="left" w:pos="1050"/>
+        <w:tab w:val="right" w:leader="dot" w:pos="8222"/>
+      </w:tabs>
+      <w:ind w:leftChars="200" w:left="440"/>
     </w:pPr>
   </w:style>
   <w:style w:type="paragraph" w:styleId="30">
@@ -13468,9 +14078,13 @@
     <w:autoRedefine/>
     <w:uiPriority w:val="39"/>
     <w:unhideWhenUsed/>
-    <w:rsid w:val="0007298E"/>
+    <w:rsid w:val="00AB4B3C"/>
     <w:pPr>
-      <w:ind w:leftChars="400" w:left="840"/>
+      <w:tabs>
+        <w:tab w:val="left" w:pos="1680"/>
+        <w:tab w:val="right" w:leader="dot" w:pos="8222"/>
+      </w:tabs>
+      <w:ind w:leftChars="400" w:left="880" w:rightChars="38" w:right="84"/>
     </w:pPr>
   </w:style>
 </w:styles>
@@ -13742,7 +14356,7 @@
 </file>
 
 <file path=customXml/itemProps1.xml><?xml version="1.0" encoding="utf-8"?>
-<ds:datastoreItem xmlns:ds="http://schemas.openxmlformats.org/officeDocument/2006/customXml" ds:itemID="{48551267-7F51-4F95-BAB7-0C1E0DD5BC71}">
+<ds:datastoreItem xmlns:ds="http://schemas.openxmlformats.org/officeDocument/2006/customXml" ds:itemID="{EA290644-407E-478B-95B8-8E86FCD965C8}">
   <ds:schemaRefs>
     <ds:schemaRef ds:uri="http://schemas.openxmlformats.org/officeDocument/2006/bibliography"/>
   </ds:schemaRefs>

--- a/docs/jascal.docx
+++ b/docs/jascal.docx
@@ -58,7 +58,6 @@
           <w:docPartUnique/>
         </w:docPartObj>
       </w:sdtPr>
-      <w:sdtEndPr/>
       <w:sdtContent>
         <w:p>
           <w:pPr>
@@ -72,8 +71,6 @@
             </w:rPr>
             <w:t>目录</w:t>
           </w:r>
-          <w:bookmarkStart w:id="0" w:name="_GoBack"/>
-          <w:bookmarkEnd w:id="0"/>
         </w:p>
         <w:p>
           <w:pPr>
@@ -93,7 +90,7 @@
           <w:r>
             <w:fldChar w:fldCharType="separate"/>
           </w:r>
-          <w:hyperlink w:anchor="_Toc432873881" w:history="1">
+          <w:hyperlink w:anchor="_Toc432882460" w:history="1">
             <w:r>
               <w:rPr>
                 <w:rStyle w:val="af3"/>
@@ -136,7 +133,7 @@
                 <w:noProof/>
                 <w:webHidden/>
               </w:rPr>
-              <w:instrText xml:space="preserve"> PAGEREF _Toc432873881 \h </w:instrText>
+              <w:instrText xml:space="preserve"> PAGEREF _Toc432882460 \h </w:instrText>
             </w:r>
             <w:r>
               <w:rPr>
@@ -176,7 +173,7 @@
               <w:sz w:val="21"/>
             </w:rPr>
           </w:pPr>
-          <w:hyperlink w:anchor="_Toc432873882" w:history="1">
+          <w:hyperlink w:anchor="_Toc432882461" w:history="1">
             <w:r>
               <w:rPr>
                 <w:rStyle w:val="af3"/>
@@ -219,7 +216,7 @@
                 <w:noProof/>
                 <w:webHidden/>
               </w:rPr>
-              <w:instrText xml:space="preserve"> PAGEREF _Toc432873882 \h </w:instrText>
+              <w:instrText xml:space="preserve"> PAGEREF _Toc432882461 \h </w:instrText>
             </w:r>
             <w:r>
               <w:rPr>
@@ -259,7 +256,7 @@
               <w:sz w:val="21"/>
             </w:rPr>
           </w:pPr>
-          <w:hyperlink w:anchor="_Toc432873883" w:history="1">
+          <w:hyperlink w:anchor="_Toc432882462" w:history="1">
             <w:r>
               <w:rPr>
                 <w:rStyle w:val="af3"/>
@@ -302,7 +299,7 @@
                 <w:noProof/>
                 <w:webHidden/>
               </w:rPr>
-              <w:instrText xml:space="preserve"> PAGEREF _Toc432873883 \h </w:instrText>
+              <w:instrText xml:space="preserve"> PAGEREF _Toc432882462 \h </w:instrText>
             </w:r>
             <w:r>
               <w:rPr>
@@ -342,7 +339,7 @@
               <w:sz w:val="21"/>
             </w:rPr>
           </w:pPr>
-          <w:hyperlink w:anchor="_Toc432873884" w:history="1">
+          <w:hyperlink w:anchor="_Toc432882463" w:history="1">
             <w:r>
               <w:rPr>
                 <w:rStyle w:val="af3"/>
@@ -385,7 +382,7 @@
                 <w:noProof/>
                 <w:webHidden/>
               </w:rPr>
-              <w:instrText xml:space="preserve"> PAGEREF _Toc432873884 \h </w:instrText>
+              <w:instrText xml:space="preserve"> PAGEREF _Toc432882463 \h </w:instrText>
             </w:r>
             <w:r>
               <w:rPr>
@@ -425,7 +422,7 @@
               <w:sz w:val="21"/>
             </w:rPr>
           </w:pPr>
-          <w:hyperlink w:anchor="_Toc432873885" w:history="1">
+          <w:hyperlink w:anchor="_Toc432882464" w:history="1">
             <w:r>
               <w:rPr>
                 <w:rStyle w:val="af3"/>
@@ -467,7 +464,7 @@
                 <w:noProof/>
                 <w:webHidden/>
               </w:rPr>
-              <w:instrText xml:space="preserve"> PAGEREF _Toc432873885 \h </w:instrText>
+              <w:instrText xml:space="preserve"> PAGEREF _Toc432882464 \h </w:instrText>
             </w:r>
             <w:r>
               <w:rPr>
@@ -507,7 +504,7 @@
               <w:sz w:val="21"/>
             </w:rPr>
           </w:pPr>
-          <w:hyperlink w:anchor="_Toc432873886" w:history="1">
+          <w:hyperlink w:anchor="_Toc432882465" w:history="1">
             <w:r>
               <w:rPr>
                 <w:rStyle w:val="af3"/>
@@ -550,7 +547,7 @@
                 <w:noProof/>
                 <w:webHidden/>
               </w:rPr>
-              <w:instrText xml:space="preserve"> PAGEREF _Toc432873886 \h </w:instrText>
+              <w:instrText xml:space="preserve"> PAGEREF _Toc432882465 \h </w:instrText>
             </w:r>
             <w:r>
               <w:rPr>
@@ -590,7 +587,7 @@
               <w:sz w:val="21"/>
             </w:rPr>
           </w:pPr>
-          <w:hyperlink w:anchor="_Toc432873887" w:history="1">
+          <w:hyperlink w:anchor="_Toc432882466" w:history="1">
             <w:r>
               <w:rPr>
                 <w:rStyle w:val="af3"/>
@@ -633,7 +630,7 @@
                 <w:noProof/>
                 <w:webHidden/>
               </w:rPr>
-              <w:instrText xml:space="preserve"> PAGEREF _Toc432873887 \h </w:instrText>
+              <w:instrText xml:space="preserve"> PAGEREF _Toc432882466 \h </w:instrText>
             </w:r>
             <w:r>
               <w:rPr>
@@ -653,7 +650,7 @@
                 <w:noProof/>
                 <w:webHidden/>
               </w:rPr>
-              <w:t>2-3</w:t>
+              <w:t>2-4</w:t>
             </w:r>
             <w:r>
               <w:rPr>
@@ -673,7 +670,7 @@
               <w:sz w:val="21"/>
             </w:rPr>
           </w:pPr>
-          <w:hyperlink w:anchor="_Toc432873888" w:history="1">
+          <w:hyperlink w:anchor="_Toc432882467" w:history="1">
             <w:r>
               <w:rPr>
                 <w:rStyle w:val="af3"/>
@@ -716,7 +713,7 @@
                 <w:noProof/>
                 <w:webHidden/>
               </w:rPr>
-              <w:instrText xml:space="preserve"> PAGEREF _Toc432873888 \h </w:instrText>
+              <w:instrText xml:space="preserve"> PAGEREF _Toc432882467 \h </w:instrText>
             </w:r>
             <w:r>
               <w:rPr>
@@ -756,7 +753,7 @@
               <w:sz w:val="21"/>
             </w:rPr>
           </w:pPr>
-          <w:hyperlink w:anchor="_Toc432873889" w:history="1">
+          <w:hyperlink w:anchor="_Toc432882468" w:history="1">
             <w:r>
               <w:rPr>
                 <w:rStyle w:val="af3"/>
@@ -799,7 +796,7 @@
                 <w:noProof/>
                 <w:webHidden/>
               </w:rPr>
-              <w:instrText xml:space="preserve"> PAGEREF _Toc432873889 \h </w:instrText>
+              <w:instrText xml:space="preserve"> PAGEREF _Toc432882468 \h </w:instrText>
             </w:r>
             <w:r>
               <w:rPr>
@@ -839,7 +836,7 @@
               <w:sz w:val="21"/>
             </w:rPr>
           </w:pPr>
-          <w:hyperlink w:anchor="_Toc432873890" w:history="1">
+          <w:hyperlink w:anchor="_Toc432882469" w:history="1">
             <w:r>
               <w:rPr>
                 <w:rStyle w:val="af3"/>
@@ -882,7 +879,7 @@
                 <w:noProof/>
                 <w:webHidden/>
               </w:rPr>
-              <w:instrText xml:space="preserve"> PAGEREF _Toc432873890 \h </w:instrText>
+              <w:instrText xml:space="preserve"> PAGEREF _Toc432882469 \h </w:instrText>
             </w:r>
             <w:r>
               <w:rPr>
@@ -922,7 +919,7 @@
               <w:sz w:val="21"/>
             </w:rPr>
           </w:pPr>
-          <w:hyperlink w:anchor="_Toc432873891" w:history="1">
+          <w:hyperlink w:anchor="_Toc432882470" w:history="1">
             <w:r>
               <w:rPr>
                 <w:rStyle w:val="af3"/>
@@ -965,7 +962,7 @@
                 <w:noProof/>
                 <w:webHidden/>
               </w:rPr>
-              <w:instrText xml:space="preserve"> PAGEREF _Toc432873891 \h </w:instrText>
+              <w:instrText xml:space="preserve"> PAGEREF _Toc432882470 \h </w:instrText>
             </w:r>
             <w:r>
               <w:rPr>
@@ -1005,7 +1002,7 @@
               <w:sz w:val="21"/>
             </w:rPr>
           </w:pPr>
-          <w:hyperlink w:anchor="_Toc432873892" w:history="1">
+          <w:hyperlink w:anchor="_Toc432882471" w:history="1">
             <w:r>
               <w:rPr>
                 <w:rStyle w:val="af3"/>
@@ -1048,7 +1045,7 @@
                 <w:noProof/>
                 <w:webHidden/>
               </w:rPr>
-              <w:instrText xml:space="preserve"> PAGEREF _Toc432873892 \h </w:instrText>
+              <w:instrText xml:space="preserve"> PAGEREF _Toc432882471 \h </w:instrText>
             </w:r>
             <w:r>
               <w:rPr>
@@ -1088,7 +1085,7 @@
               <w:sz w:val="21"/>
             </w:rPr>
           </w:pPr>
-          <w:hyperlink w:anchor="_Toc432873893" w:history="1">
+          <w:hyperlink w:anchor="_Toc432882472" w:history="1">
             <w:r>
               <w:rPr>
                 <w:rStyle w:val="af3"/>
@@ -1131,7 +1128,7 @@
                 <w:noProof/>
                 <w:webHidden/>
               </w:rPr>
-              <w:instrText xml:space="preserve"> PAGEREF _Toc432873893 \h </w:instrText>
+              <w:instrText xml:space="preserve"> PAGEREF _Toc432882472 \h </w:instrText>
             </w:r>
             <w:r>
               <w:rPr>
@@ -1171,7 +1168,7 @@
               <w:sz w:val="21"/>
             </w:rPr>
           </w:pPr>
-          <w:hyperlink w:anchor="_Toc432873894" w:history="1">
+          <w:hyperlink w:anchor="_Toc432882473" w:history="1">
             <w:r>
               <w:rPr>
                 <w:rStyle w:val="af3"/>
@@ -1214,7 +1211,7 @@
                 <w:noProof/>
                 <w:webHidden/>
               </w:rPr>
-              <w:instrText xml:space="preserve"> PAGEREF _Toc432873894 \h </w:instrText>
+              <w:instrText xml:space="preserve"> PAGEREF _Toc432882473 \h </w:instrText>
             </w:r>
             <w:r>
               <w:rPr>
@@ -1254,7 +1251,7 @@
               <w:sz w:val="21"/>
             </w:rPr>
           </w:pPr>
-          <w:hyperlink w:anchor="_Toc432873895" w:history="1">
+          <w:hyperlink w:anchor="_Toc432882474" w:history="1">
             <w:r>
               <w:rPr>
                 <w:rStyle w:val="af3"/>
@@ -1297,7 +1294,7 @@
                 <w:noProof/>
                 <w:webHidden/>
               </w:rPr>
-              <w:instrText xml:space="preserve"> PAGEREF _Toc432873895 \h </w:instrText>
+              <w:instrText xml:space="preserve"> PAGEREF _Toc432882474 \h </w:instrText>
             </w:r>
             <w:r>
               <w:rPr>
@@ -1337,7 +1334,7 @@
               <w:sz w:val="21"/>
             </w:rPr>
           </w:pPr>
-          <w:hyperlink w:anchor="_Toc432873896" w:history="1">
+          <w:hyperlink w:anchor="_Toc432882475" w:history="1">
             <w:r>
               <w:rPr>
                 <w:rStyle w:val="af3"/>
@@ -1380,7 +1377,7 @@
                 <w:noProof/>
                 <w:webHidden/>
               </w:rPr>
-              <w:instrText xml:space="preserve"> PAGEREF _Toc432873896 \h </w:instrText>
+              <w:instrText xml:space="preserve"> PAGEREF _Toc432882475 \h </w:instrText>
             </w:r>
             <w:r>
               <w:rPr>
@@ -1420,7 +1417,7 @@
               <w:sz w:val="21"/>
             </w:rPr>
           </w:pPr>
-          <w:hyperlink w:anchor="_Toc432873897" w:history="1">
+          <w:hyperlink w:anchor="_Toc432882476" w:history="1">
             <w:r>
               <w:rPr>
                 <w:rStyle w:val="af3"/>
@@ -1463,7 +1460,7 @@
                 <w:noProof/>
                 <w:webHidden/>
               </w:rPr>
-              <w:instrText xml:space="preserve"> PAGEREF _Toc432873897 \h </w:instrText>
+              <w:instrText xml:space="preserve"> PAGEREF _Toc432882476 \h </w:instrText>
             </w:r>
             <w:r>
               <w:rPr>
@@ -1503,7 +1500,7 @@
               <w:sz w:val="21"/>
             </w:rPr>
           </w:pPr>
-          <w:hyperlink w:anchor="_Toc432873898" w:history="1">
+          <w:hyperlink w:anchor="_Toc432882477" w:history="1">
             <w:r>
               <w:rPr>
                 <w:rStyle w:val="af3"/>
@@ -1546,7 +1543,7 @@
                 <w:noProof/>
                 <w:webHidden/>
               </w:rPr>
-              <w:instrText xml:space="preserve"> PAGEREF _Toc432873898 \h </w:instrText>
+              <w:instrText xml:space="preserve"> PAGEREF _Toc432882477 \h </w:instrText>
             </w:r>
             <w:r>
               <w:rPr>
@@ -1586,7 +1583,7 @@
               <w:sz w:val="21"/>
             </w:rPr>
           </w:pPr>
-          <w:hyperlink w:anchor="_Toc432873899" w:history="1">
+          <w:hyperlink w:anchor="_Toc432882478" w:history="1">
             <w:r>
               <w:rPr>
                 <w:rStyle w:val="af3"/>
@@ -1629,7 +1626,7 @@
                 <w:noProof/>
                 <w:webHidden/>
               </w:rPr>
-              <w:instrText xml:space="preserve"> PAGEREF _Toc432873899 \h </w:instrText>
+              <w:instrText xml:space="preserve"> PAGEREF _Toc432882478 \h </w:instrText>
             </w:r>
             <w:r>
               <w:rPr>
@@ -1669,7 +1666,7 @@
               <w:sz w:val="21"/>
             </w:rPr>
           </w:pPr>
-          <w:hyperlink w:anchor="_Toc432873900" w:history="1">
+          <w:hyperlink w:anchor="_Toc432882479" w:history="1">
             <w:r>
               <w:rPr>
                 <w:rStyle w:val="af3"/>
@@ -1712,7 +1709,7 @@
                 <w:noProof/>
                 <w:webHidden/>
               </w:rPr>
-              <w:instrText xml:space="preserve"> PAGEREF _Toc432873900 \h </w:instrText>
+              <w:instrText xml:space="preserve"> PAGEREF _Toc432882479 \h </w:instrText>
             </w:r>
             <w:r>
               <w:rPr>
@@ -1752,7 +1749,7 @@
               <w:sz w:val="21"/>
             </w:rPr>
           </w:pPr>
-          <w:hyperlink w:anchor="_Toc432873901" w:history="1">
+          <w:hyperlink w:anchor="_Toc432882480" w:history="1">
             <w:r>
               <w:rPr>
                 <w:rStyle w:val="af3"/>
@@ -1795,7 +1792,7 @@
                 <w:noProof/>
                 <w:webHidden/>
               </w:rPr>
-              <w:instrText xml:space="preserve"> PAGEREF _Toc432873901 \h </w:instrText>
+              <w:instrText xml:space="preserve"> PAGEREF _Toc432882480 \h </w:instrText>
             </w:r>
             <w:r>
               <w:rPr>
@@ -1835,7 +1832,7 @@
               <w:sz w:val="21"/>
             </w:rPr>
           </w:pPr>
-          <w:hyperlink w:anchor="_Toc432873902" w:history="1">
+          <w:hyperlink w:anchor="_Toc432882481" w:history="1">
             <w:r>
               <w:rPr>
                 <w:rStyle w:val="af3"/>
@@ -1878,7 +1875,7 @@
                 <w:noProof/>
                 <w:webHidden/>
               </w:rPr>
-              <w:instrText xml:space="preserve"> PAGEREF _Toc432873902 \h </w:instrText>
+              <w:instrText xml:space="preserve"> PAGEREF _Toc432882481 \h </w:instrText>
             </w:r>
             <w:r>
               <w:rPr>
@@ -1918,7 +1915,7 @@
               <w:sz w:val="21"/>
             </w:rPr>
           </w:pPr>
-          <w:hyperlink w:anchor="_Toc432873903" w:history="1">
+          <w:hyperlink w:anchor="_Toc432882482" w:history="1">
             <w:r>
               <w:rPr>
                 <w:rStyle w:val="af3"/>
@@ -1961,7 +1958,7 @@
                 <w:noProof/>
                 <w:webHidden/>
               </w:rPr>
-              <w:instrText xml:space="preserve"> PAGEREF _Toc432873903 \h </w:instrText>
+              <w:instrText xml:space="preserve"> PAGEREF _Toc432882482 \h </w:instrText>
             </w:r>
             <w:r>
               <w:rPr>
@@ -2001,7 +1998,7 @@
               <w:sz w:val="21"/>
             </w:rPr>
           </w:pPr>
-          <w:hyperlink w:anchor="_Toc432873904" w:history="1">
+          <w:hyperlink w:anchor="_Toc432882483" w:history="1">
             <w:r>
               <w:rPr>
                 <w:rStyle w:val="af3"/>
@@ -2044,7 +2041,7 @@
                 <w:noProof/>
                 <w:webHidden/>
               </w:rPr>
-              <w:instrText xml:space="preserve"> PAGEREF _Toc432873904 \h </w:instrText>
+              <w:instrText xml:space="preserve"> PAGEREF _Toc432882483 \h </w:instrText>
             </w:r>
             <w:r>
               <w:rPr>
@@ -2084,7 +2081,7 @@
               <w:sz w:val="21"/>
             </w:rPr>
           </w:pPr>
-          <w:hyperlink w:anchor="_Toc432873905" w:history="1">
+          <w:hyperlink w:anchor="_Toc432882484" w:history="1">
             <w:r>
               <w:rPr>
                 <w:rStyle w:val="af3"/>
@@ -2127,7 +2124,7 @@
                 <w:noProof/>
                 <w:webHidden/>
               </w:rPr>
-              <w:instrText xml:space="preserve"> PAGEREF _Toc432873905 \h </w:instrText>
+              <w:instrText xml:space="preserve"> PAGEREF _Toc432882484 \h </w:instrText>
             </w:r>
             <w:r>
               <w:rPr>
@@ -2167,7 +2164,7 @@
               <w:sz w:val="21"/>
             </w:rPr>
           </w:pPr>
-          <w:hyperlink w:anchor="_Toc432873906" w:history="1">
+          <w:hyperlink w:anchor="_Toc432882485" w:history="1">
             <w:r>
               <w:rPr>
                 <w:rStyle w:val="af3"/>
@@ -2210,7 +2207,7 @@
                 <w:noProof/>
                 <w:webHidden/>
               </w:rPr>
-              <w:instrText xml:space="preserve"> PAGEREF _Toc432873906 \h </w:instrText>
+              <w:instrText xml:space="preserve"> PAGEREF _Toc432882485 \h </w:instrText>
             </w:r>
             <w:r>
               <w:rPr>
@@ -2250,7 +2247,7 @@
               <w:sz w:val="21"/>
             </w:rPr>
           </w:pPr>
-          <w:hyperlink w:anchor="_Toc432873907" w:history="1">
+          <w:hyperlink w:anchor="_Toc432882486" w:history="1">
             <w:r>
               <w:rPr>
                 <w:rStyle w:val="af3"/>
@@ -2300,7 +2297,7 @@
                 <w:noProof/>
                 <w:webHidden/>
               </w:rPr>
-              <w:instrText xml:space="preserve"> PAGEREF _Toc432873907 \h </w:instrText>
+              <w:instrText xml:space="preserve"> PAGEREF _Toc432882486 \h </w:instrText>
             </w:r>
             <w:r>
               <w:rPr>
@@ -2340,7 +2337,7 @@
               <w:sz w:val="21"/>
             </w:rPr>
           </w:pPr>
-          <w:hyperlink w:anchor="_Toc432873908" w:history="1">
+          <w:hyperlink w:anchor="_Toc432882487" w:history="1">
             <w:r>
               <w:rPr>
                 <w:rStyle w:val="af3"/>
@@ -2390,7 +2387,7 @@
                 <w:noProof/>
                 <w:webHidden/>
               </w:rPr>
-              <w:instrText xml:space="preserve"> PAGEREF _Toc432873908 \h </w:instrText>
+              <w:instrText xml:space="preserve"> PAGEREF _Toc432882487 \h </w:instrText>
             </w:r>
             <w:r>
               <w:rPr>
@@ -2430,7 +2427,7 @@
               <w:sz w:val="21"/>
             </w:rPr>
           </w:pPr>
-          <w:hyperlink w:anchor="_Toc432873909" w:history="1">
+          <w:hyperlink w:anchor="_Toc432882488" w:history="1">
             <w:r>
               <w:rPr>
                 <w:rStyle w:val="af3"/>
@@ -2480,7 +2477,7 @@
                 <w:noProof/>
                 <w:webHidden/>
               </w:rPr>
-              <w:instrText xml:space="preserve"> PAGEREF _Toc432873909 \h </w:instrText>
+              <w:instrText xml:space="preserve"> PAGEREF _Toc432882488 \h </w:instrText>
             </w:r>
             <w:r>
               <w:rPr>
@@ -2520,7 +2517,7 @@
               <w:sz w:val="21"/>
             </w:rPr>
           </w:pPr>
-          <w:hyperlink w:anchor="_Toc432873910" w:history="1">
+          <w:hyperlink w:anchor="_Toc432882489" w:history="1">
             <w:r>
               <w:rPr>
                 <w:rStyle w:val="af3"/>
@@ -2570,7 +2567,7 @@
                 <w:noProof/>
                 <w:webHidden/>
               </w:rPr>
-              <w:instrText xml:space="preserve"> PAGEREF _Toc432873910 \h </w:instrText>
+              <w:instrText xml:space="preserve"> PAGEREF _Toc432882489 \h </w:instrText>
             </w:r>
             <w:r>
               <w:rPr>
@@ -2610,7 +2607,7 @@
               <w:sz w:val="21"/>
             </w:rPr>
           </w:pPr>
-          <w:hyperlink w:anchor="_Toc432873911" w:history="1">
+          <w:hyperlink w:anchor="_Toc432882490" w:history="1">
             <w:r>
               <w:rPr>
                 <w:rStyle w:val="af3"/>
@@ -2660,7 +2657,277 @@
                 <w:noProof/>
                 <w:webHidden/>
               </w:rPr>
-              <w:instrText xml:space="preserve"> PAGEREF _Toc432873911 \h </w:instrText>
+              <w:instrText xml:space="preserve"> PAGEREF _Toc432882490 \h </w:instrText>
+            </w:r>
+            <w:r>
+              <w:rPr>
+                <w:noProof/>
+                <w:webHidden/>
+              </w:rPr>
+            </w:r>
+            <w:r>
+              <w:rPr>
+                <w:noProof/>
+                <w:webHidden/>
+              </w:rPr>
+              <w:fldChar w:fldCharType="separate"/>
+            </w:r>
+            <w:r>
+              <w:rPr>
+                <w:noProof/>
+                <w:webHidden/>
+              </w:rPr>
+              <w:t>6-12</w:t>
+            </w:r>
+            <w:r>
+              <w:rPr>
+                <w:noProof/>
+                <w:webHidden/>
+              </w:rPr>
+              <w:fldChar w:fldCharType="end"/>
+            </w:r>
+          </w:hyperlink>
+        </w:p>
+        <w:p>
+          <w:pPr>
+            <w:pStyle w:val="30"/>
+            <w:rPr>
+              <w:noProof/>
+              <w:kern w:val="2"/>
+              <w:sz w:val="21"/>
+            </w:rPr>
+          </w:pPr>
+          <w:hyperlink w:anchor="_Toc432882491" w:history="1">
+            <w:r>
+              <w:rPr>
+                <w:rStyle w:val="af3"/>
+                <w:noProof/>
+              </w:rPr>
+              <w:t>6.2.6.</w:t>
+            </w:r>
+            <w:r>
+              <w:rPr>
+                <w:noProof/>
+                <w:kern w:val="2"/>
+                <w:sz w:val="21"/>
+              </w:rPr>
+              <w:tab/>
+            </w:r>
+            <w:r>
+              <w:rPr>
+                <w:rStyle w:val="af3"/>
+                <w:noProof/>
+              </w:rPr>
+              <w:t>break</w:t>
+            </w:r>
+            <w:r>
+              <w:rPr>
+                <w:rStyle w:val="af3"/>
+                <w:rFonts w:hint="eastAsia"/>
+                <w:noProof/>
+              </w:rPr>
+              <w:t>语句</w:t>
+            </w:r>
+            <w:r>
+              <w:rPr>
+                <w:noProof/>
+                <w:webHidden/>
+              </w:rPr>
+              <w:tab/>
+            </w:r>
+            <w:r>
+              <w:rPr>
+                <w:noProof/>
+                <w:webHidden/>
+              </w:rPr>
+              <w:fldChar w:fldCharType="begin"/>
+            </w:r>
+            <w:r>
+              <w:rPr>
+                <w:noProof/>
+                <w:webHidden/>
+              </w:rPr>
+              <w:instrText xml:space="preserve"> PAGEREF _Toc432882491 \h </w:instrText>
+            </w:r>
+            <w:r>
+              <w:rPr>
+                <w:noProof/>
+                <w:webHidden/>
+              </w:rPr>
+            </w:r>
+            <w:r>
+              <w:rPr>
+                <w:noProof/>
+                <w:webHidden/>
+              </w:rPr>
+              <w:fldChar w:fldCharType="separate"/>
+            </w:r>
+            <w:r>
+              <w:rPr>
+                <w:noProof/>
+                <w:webHidden/>
+              </w:rPr>
+              <w:t>6-12</w:t>
+            </w:r>
+            <w:r>
+              <w:rPr>
+                <w:noProof/>
+                <w:webHidden/>
+              </w:rPr>
+              <w:fldChar w:fldCharType="end"/>
+            </w:r>
+          </w:hyperlink>
+        </w:p>
+        <w:p>
+          <w:pPr>
+            <w:pStyle w:val="30"/>
+            <w:rPr>
+              <w:noProof/>
+              <w:kern w:val="2"/>
+              <w:sz w:val="21"/>
+            </w:rPr>
+          </w:pPr>
+          <w:hyperlink w:anchor="_Toc432882492" w:history="1">
+            <w:r>
+              <w:rPr>
+                <w:rStyle w:val="af3"/>
+                <w:noProof/>
+              </w:rPr>
+              <w:t>6.2.7.</w:t>
+            </w:r>
+            <w:r>
+              <w:rPr>
+                <w:noProof/>
+                <w:kern w:val="2"/>
+                <w:sz w:val="21"/>
+              </w:rPr>
+              <w:tab/>
+            </w:r>
+            <w:r>
+              <w:rPr>
+                <w:rStyle w:val="af3"/>
+                <w:noProof/>
+              </w:rPr>
+              <w:t>continue</w:t>
+            </w:r>
+            <w:r>
+              <w:rPr>
+                <w:rStyle w:val="af3"/>
+                <w:rFonts w:hint="eastAsia"/>
+                <w:noProof/>
+              </w:rPr>
+              <w:t>语句</w:t>
+            </w:r>
+            <w:r>
+              <w:rPr>
+                <w:noProof/>
+                <w:webHidden/>
+              </w:rPr>
+              <w:tab/>
+            </w:r>
+            <w:r>
+              <w:rPr>
+                <w:noProof/>
+                <w:webHidden/>
+              </w:rPr>
+              <w:fldChar w:fldCharType="begin"/>
+            </w:r>
+            <w:r>
+              <w:rPr>
+                <w:noProof/>
+                <w:webHidden/>
+              </w:rPr>
+              <w:instrText xml:space="preserve"> PAGEREF _Toc432882492 \h </w:instrText>
+            </w:r>
+            <w:r>
+              <w:rPr>
+                <w:noProof/>
+                <w:webHidden/>
+              </w:rPr>
+            </w:r>
+            <w:r>
+              <w:rPr>
+                <w:noProof/>
+                <w:webHidden/>
+              </w:rPr>
+              <w:fldChar w:fldCharType="separate"/>
+            </w:r>
+            <w:r>
+              <w:rPr>
+                <w:noProof/>
+                <w:webHidden/>
+              </w:rPr>
+              <w:t>6-12</w:t>
+            </w:r>
+            <w:r>
+              <w:rPr>
+                <w:noProof/>
+                <w:webHidden/>
+              </w:rPr>
+              <w:fldChar w:fldCharType="end"/>
+            </w:r>
+          </w:hyperlink>
+        </w:p>
+        <w:p>
+          <w:pPr>
+            <w:pStyle w:val="30"/>
+            <w:rPr>
+              <w:noProof/>
+              <w:kern w:val="2"/>
+              <w:sz w:val="21"/>
+            </w:rPr>
+          </w:pPr>
+          <w:hyperlink w:anchor="_Toc432882493" w:history="1">
+            <w:r>
+              <w:rPr>
+                <w:rStyle w:val="af3"/>
+                <w:noProof/>
+              </w:rPr>
+              <w:t>6.2.8.</w:t>
+            </w:r>
+            <w:r>
+              <w:rPr>
+                <w:noProof/>
+                <w:kern w:val="2"/>
+                <w:sz w:val="21"/>
+              </w:rPr>
+              <w:tab/>
+            </w:r>
+            <w:r>
+              <w:rPr>
+                <w:rStyle w:val="af3"/>
+                <w:noProof/>
+              </w:rPr>
+              <w:t>return</w:t>
+            </w:r>
+            <w:r>
+              <w:rPr>
+                <w:rStyle w:val="af3"/>
+                <w:rFonts w:hint="eastAsia"/>
+                <w:noProof/>
+              </w:rPr>
+              <w:t>语句</w:t>
+            </w:r>
+            <w:r>
+              <w:rPr>
+                <w:noProof/>
+                <w:webHidden/>
+              </w:rPr>
+              <w:tab/>
+            </w:r>
+            <w:r>
+              <w:rPr>
+                <w:noProof/>
+                <w:webHidden/>
+              </w:rPr>
+              <w:fldChar w:fldCharType="begin"/>
+            </w:r>
+            <w:r>
+              <w:rPr>
+                <w:noProof/>
+                <w:webHidden/>
+              </w:rPr>
+              <w:instrText xml:space="preserve"> PAGEREF _Toc432882493 \h </w:instrText>
             </w:r>
             <w:r>
               <w:rPr>
@@ -2715,6 +2982,8 @@
           <w:docGrid w:type="linesAndChars" w:linePitch="312"/>
         </w:sectPr>
       </w:pPr>
+      <w:bookmarkStart w:id="0" w:name="_GoBack"/>
+      <w:bookmarkEnd w:id="0"/>
     </w:p>
     <w:p>
       <w:pPr>
@@ -2724,7 +2993,7 @@
           <w:numId w:val="10"/>
         </w:numPr>
       </w:pPr>
-      <w:bookmarkStart w:id="1" w:name="_Toc432873881"/>
+      <w:bookmarkStart w:id="1" w:name="_Toc432882460"/>
       <w:r>
         <w:lastRenderedPageBreak/>
         <w:t>概述</w:t>
@@ -2786,7 +3055,7 @@
           <w:numId w:val="9"/>
         </w:numPr>
       </w:pPr>
-      <w:bookmarkStart w:id="2" w:name="_Toc432873882"/>
+      <w:bookmarkStart w:id="2" w:name="_Toc432882461"/>
       <w:r>
         <w:rPr>
           <w:rFonts w:hint="eastAsia"/>
@@ -2799,7 +3068,7 @@
       <w:pPr>
         <w:pStyle w:val="3"/>
       </w:pPr>
-      <w:bookmarkStart w:id="3" w:name="_Toc432873883"/>
+      <w:bookmarkStart w:id="3" w:name="_Toc432882462"/>
       <w:r>
         <w:rPr>
           <w:rFonts w:hint="eastAsia"/>
@@ -2915,7 +3184,7 @@
         <w:rPr>
           <w:rFonts w:hint="eastAsia"/>
         </w:rPr>
-        <w:t>ABI</w:t>
+        <w:t>调用约定</w:t>
       </w:r>
       <w:r>
         <w:rPr>
@@ -2984,7 +3253,7 @@
       <w:pPr>
         <w:pStyle w:val="3"/>
       </w:pPr>
-      <w:bookmarkStart w:id="4" w:name="_Toc432873884"/>
+      <w:bookmarkStart w:id="4" w:name="_Toc432882463"/>
       <w:r>
         <w:rPr>
           <w:rFonts w:hint="eastAsia"/>
@@ -3010,6 +3279,11 @@
       </w:r>
     </w:p>
     <w:p>
+      <w:pPr>
+        <w:rPr>
+          <w:rFonts w:hint="eastAsia"/>
+        </w:rPr>
+      </w:pPr>
       <w:proofErr w:type="spellStart"/>
       <w:r>
         <w:t>Jascal</w:t>
@@ -3019,6 +3293,22 @@
         <w:rPr>
           <w:rFonts w:hint="eastAsia"/>
         </w:rPr>
+        <w:t>中</w:t>
+      </w:r>
+      <w:r>
+        <w:t>一个类最多只能有一个父类</w:t>
+      </w:r>
+    </w:p>
+    <w:p>
+      <w:proofErr w:type="spellStart"/>
+      <w:r>
+        <w:t>Jascal</w:t>
+      </w:r>
+      <w:proofErr w:type="spellEnd"/>
+      <w:r>
+        <w:rPr>
+          <w:rFonts w:hint="eastAsia"/>
+        </w:rPr>
         <w:t>是</w:t>
       </w:r>
       <w:r>
@@ -3076,7 +3366,7 @@
       <w:pPr>
         <w:pStyle w:val="3"/>
       </w:pPr>
-      <w:bookmarkStart w:id="5" w:name="_Toc432873885"/>
+      <w:bookmarkStart w:id="5" w:name="_Toc432882464"/>
       <w:r>
         <w:rPr>
           <w:rFonts w:hint="eastAsia"/>
@@ -3237,7 +3527,7 @@
       <w:pPr>
         <w:pStyle w:val="3"/>
       </w:pPr>
-      <w:bookmarkStart w:id="6" w:name="_Toc432873886"/>
+      <w:bookmarkStart w:id="6" w:name="_Toc432882465"/>
       <w:r>
         <w:rPr>
           <w:rFonts w:hint="eastAsia"/>
@@ -3266,11 +3556,12 @@
       <w:pPr>
         <w:pStyle w:val="3"/>
       </w:pPr>
-      <w:bookmarkStart w:id="7" w:name="_Toc432873887"/>
-      <w:r>
-        <w:rPr>
-          <w:rFonts w:hint="eastAsia"/>
-        </w:rPr>
+      <w:bookmarkStart w:id="7" w:name="_Toc432882466"/>
+      <w:r>
+        <w:rPr>
+          <w:rFonts w:hint="eastAsia"/>
+        </w:rPr>
+        <w:lastRenderedPageBreak/>
         <w:t>占位符</w:t>
       </w:r>
       <w:bookmarkEnd w:id="7"/>
@@ -3315,7 +3606,6 @@
     </w:p>
     <w:p>
       <w:r>
-        <w:lastRenderedPageBreak/>
         <w:tab/>
         <w:t>[[</w:t>
       </w:r>
@@ -3345,7 +3635,7 @@
       <w:pPr>
         <w:pStyle w:val="3"/>
       </w:pPr>
-      <w:bookmarkStart w:id="8" w:name="_Toc432873888"/>
+      <w:bookmarkStart w:id="8" w:name="_Toc432882467"/>
       <w:r>
         <w:rPr>
           <w:rFonts w:hint="eastAsia"/>
@@ -3504,7 +3794,7 @@
       <w:pPr>
         <w:pStyle w:val="1"/>
       </w:pPr>
-      <w:bookmarkStart w:id="9" w:name="_Toc432873889"/>
+      <w:bookmarkStart w:id="9" w:name="_Toc432882468"/>
       <w:r>
         <w:rPr>
           <w:rFonts w:hint="eastAsia"/>
@@ -3518,7 +3808,7 @@
       <w:pPr>
         <w:pStyle w:val="2"/>
       </w:pPr>
-      <w:bookmarkStart w:id="10" w:name="_Toc432873890"/>
+      <w:bookmarkStart w:id="10" w:name="_Toc432882469"/>
       <w:r>
         <w:rPr>
           <w:rFonts w:hint="eastAsia"/>
@@ -3820,7 +4110,7 @@
       <w:pPr>
         <w:pStyle w:val="2"/>
       </w:pPr>
-      <w:bookmarkStart w:id="11" w:name="_Toc432873891"/>
+      <w:bookmarkStart w:id="11" w:name="_Toc432882470"/>
       <w:r>
         <w:rPr>
           <w:rFonts w:hint="eastAsia"/>
@@ -3859,7 +4149,7 @@
       <w:pPr>
         <w:pStyle w:val="2"/>
       </w:pPr>
-      <w:bookmarkStart w:id="12" w:name="_Toc432873892"/>
+      <w:bookmarkStart w:id="12" w:name="_Toc432882471"/>
       <w:r>
         <w:t>关键字</w:t>
       </w:r>
@@ -5384,7 +5674,7 @@
       <w:pPr>
         <w:pStyle w:val="2"/>
       </w:pPr>
-      <w:bookmarkStart w:id="13" w:name="_Toc432873893"/>
+      <w:bookmarkStart w:id="13" w:name="_Toc432882472"/>
       <w:r>
         <w:rPr>
           <w:rFonts w:hint="eastAsia"/>
@@ -5483,7 +5773,7 @@
       <w:pPr>
         <w:pStyle w:val="2"/>
       </w:pPr>
-      <w:bookmarkStart w:id="14" w:name="_Toc432873894"/>
+      <w:bookmarkStart w:id="14" w:name="_Toc432882473"/>
       <w:r>
         <w:rPr>
           <w:rFonts w:hint="eastAsia"/>
@@ -5531,7 +5821,7 @@
         <w:pStyle w:val="1"/>
         <w:ind w:left="426"/>
       </w:pPr>
-      <w:bookmarkStart w:id="15" w:name="_Toc432873895"/>
+      <w:bookmarkStart w:id="15" w:name="_Toc432882474"/>
       <w:r>
         <w:lastRenderedPageBreak/>
         <w:t>运算与运算符</w:t>
@@ -5645,7 +5935,7 @@
       <w:pPr>
         <w:pStyle w:val="2"/>
       </w:pPr>
-      <w:bookmarkStart w:id="16" w:name="_Toc432873896"/>
+      <w:bookmarkStart w:id="16" w:name="_Toc432882475"/>
       <w:r>
         <w:rPr>
           <w:rFonts w:hint="eastAsia"/>
@@ -6331,7 +6621,7 @@
       <w:pPr>
         <w:pStyle w:val="2"/>
       </w:pPr>
-      <w:bookmarkStart w:id="17" w:name="_Toc432873897"/>
+      <w:bookmarkStart w:id="17" w:name="_Toc432882476"/>
       <w:r>
         <w:rPr>
           <w:rFonts w:hint="eastAsia"/>
@@ -6869,7 +7159,7 @@
       <w:pPr>
         <w:pStyle w:val="2"/>
       </w:pPr>
-      <w:bookmarkStart w:id="18" w:name="_Toc432873898"/>
+      <w:bookmarkStart w:id="18" w:name="_Toc432882477"/>
       <w:r>
         <w:rPr>
           <w:rFonts w:hint="eastAsia"/>
@@ -7404,7 +7694,7 @@
       <w:pPr>
         <w:pStyle w:val="2"/>
       </w:pPr>
-      <w:bookmarkStart w:id="19" w:name="_Toc432873899"/>
+      <w:bookmarkStart w:id="19" w:name="_Toc432882478"/>
       <w:r>
         <w:rPr>
           <w:rFonts w:hint="eastAsia"/>
@@ -7790,7 +8080,7 @@
       <w:pPr>
         <w:pStyle w:val="2"/>
       </w:pPr>
-      <w:bookmarkStart w:id="20" w:name="_Toc432873900"/>
+      <w:bookmarkStart w:id="20" w:name="_Toc432882479"/>
       <w:r>
         <w:rPr>
           <w:rFonts w:hint="eastAsia"/>
@@ -8010,7 +8300,7 @@
       <w:pPr>
         <w:pStyle w:val="2"/>
       </w:pPr>
-      <w:bookmarkStart w:id="21" w:name="_Toc432873901"/>
+      <w:bookmarkStart w:id="21" w:name="_Toc432882480"/>
       <w:r>
         <w:rPr>
           <w:rFonts w:hint="eastAsia"/>
@@ -9113,7 +9403,7 @@
         <w:pStyle w:val="1"/>
         <w:ind w:left="426"/>
       </w:pPr>
-      <w:bookmarkStart w:id="22" w:name="_Toc432873902"/>
+      <w:bookmarkStart w:id="22" w:name="_Toc432882481"/>
       <w:r>
         <w:rPr>
           <w:rFonts w:hint="eastAsia"/>
@@ -9941,7 +10231,7 @@
         <w:pStyle w:val="1"/>
         <w:ind w:left="426"/>
       </w:pPr>
-      <w:bookmarkStart w:id="23" w:name="_Toc432873903"/>
+      <w:bookmarkStart w:id="23" w:name="_Toc432882482"/>
       <w:r>
         <w:rPr>
           <w:rFonts w:hint="eastAsia"/>
@@ -10311,7 +10601,7 @@
         <w:pStyle w:val="1"/>
         <w:ind w:left="426"/>
       </w:pPr>
-      <w:bookmarkStart w:id="24" w:name="_Toc432873904"/>
+      <w:bookmarkStart w:id="24" w:name="_Toc432882483"/>
       <w:r>
         <w:rPr>
           <w:rFonts w:hint="eastAsia"/>
@@ -10352,7 +10642,7 @@
       <w:pPr>
         <w:pStyle w:val="2"/>
       </w:pPr>
-      <w:bookmarkStart w:id="25" w:name="_Toc432873905"/>
+      <w:bookmarkStart w:id="25" w:name="_Toc432882484"/>
       <w:r>
         <w:rPr>
           <w:rFonts w:hint="eastAsia"/>
@@ -10385,7 +10675,7 @@
       <w:pPr>
         <w:pStyle w:val="2"/>
       </w:pPr>
-      <w:bookmarkStart w:id="26" w:name="_Toc432873906"/>
+      <w:bookmarkStart w:id="26" w:name="_Toc432882485"/>
       <w:r>
         <w:rPr>
           <w:rFonts w:hint="eastAsia"/>
@@ -10421,7 +10711,7 @@
       <w:pPr>
         <w:pStyle w:val="3"/>
       </w:pPr>
-      <w:bookmarkStart w:id="27" w:name="_Toc432873907"/>
+      <w:bookmarkStart w:id="27" w:name="_Toc432882486"/>
       <w:r>
         <w:lastRenderedPageBreak/>
         <w:t>if</w:t>
@@ -10651,7 +10941,7 @@
       <w:pPr>
         <w:pStyle w:val="3"/>
       </w:pPr>
-      <w:bookmarkStart w:id="28" w:name="_Toc432873908"/>
+      <w:bookmarkStart w:id="28" w:name="_Toc432882487"/>
       <w:r>
         <w:rPr>
           <w:rFonts w:hint="eastAsia"/>
@@ -10843,7 +11133,7 @@
       <w:pPr>
         <w:pStyle w:val="3"/>
       </w:pPr>
-      <w:bookmarkStart w:id="29" w:name="_Toc432873909"/>
+      <w:bookmarkStart w:id="29" w:name="_Toc432882488"/>
       <w:r>
         <w:rPr>
           <w:rFonts w:hint="eastAsia"/>
@@ -11279,7 +11569,7 @@
       <w:pPr>
         <w:pStyle w:val="3"/>
       </w:pPr>
-      <w:bookmarkStart w:id="30" w:name="_Toc432873910"/>
+      <w:bookmarkStart w:id="30" w:name="_Toc432882489"/>
       <w:r>
         <w:rPr>
           <w:rFonts w:hint="eastAsia"/>
@@ -11424,7 +11714,7 @@
       <w:pPr>
         <w:pStyle w:val="3"/>
       </w:pPr>
-      <w:bookmarkStart w:id="31" w:name="_Toc432873911"/>
+      <w:bookmarkStart w:id="31" w:name="_Toc432882490"/>
       <w:r>
         <w:rPr>
           <w:rFonts w:hint="eastAsia"/>
@@ -11439,7 +11729,489 @@
       </w:r>
       <w:bookmarkEnd w:id="31"/>
     </w:p>
-    <w:p/>
+    <w:p>
+      <w:r>
+        <w:t>case</w:t>
+      </w:r>
+      <w:r>
+        <w:t>语句用于实现</w:t>
+      </w:r>
+      <w:r>
+        <w:t>多种分支</w:t>
+      </w:r>
+      <w:r>
+        <w:rPr>
+          <w:rFonts w:hint="eastAsia"/>
+        </w:rPr>
+        <w:t>，</w:t>
+      </w:r>
+      <w:r>
+        <w:t>由</w:t>
+      </w:r>
+      <w:r>
+        <w:t>case</w:t>
+      </w:r>
+      <w:r>
+        <w:t>关键字</w:t>
+      </w:r>
+      <w:r>
+        <w:rPr>
+          <w:rFonts w:hint="eastAsia"/>
+        </w:rPr>
+        <w:t>，</w:t>
+      </w:r>
+      <w:r>
+        <w:t>表达式</w:t>
+      </w:r>
+      <w:r>
+        <w:rPr>
+          <w:rFonts w:hint="eastAsia"/>
+        </w:rPr>
+        <w:t>，</w:t>
+      </w:r>
+      <w:r>
+        <w:rPr>
+          <w:rFonts w:hint="eastAsia"/>
+        </w:rPr>
+        <w:t>of</w:t>
+      </w:r>
+      <w:r>
+        <w:rPr>
+          <w:rFonts w:hint="eastAsia"/>
+        </w:rPr>
+        <w:t>关键字</w:t>
+      </w:r>
+      <w:r>
+        <w:rPr>
+          <w:rFonts w:hint="eastAsia"/>
+        </w:rPr>
+        <w:t>，值标签与语句块列表，</w:t>
+      </w:r>
+      <w:r>
+        <w:rPr>
+          <w:rFonts w:hint="eastAsia"/>
+        </w:rPr>
+        <w:t>end</w:t>
+      </w:r>
+      <w:r>
+        <w:rPr>
+          <w:rFonts w:hint="eastAsia"/>
+        </w:rPr>
+        <w:t>关键字</w:t>
+      </w:r>
+      <w:r>
+        <w:rPr>
+          <w:rFonts w:hint="eastAsia"/>
+        </w:rPr>
+        <w:t>组成。</w:t>
+      </w:r>
+    </w:p>
+    <w:p>
+      <w:pPr>
+        <w:rPr>
+          <w:rFonts w:hint="eastAsia"/>
+        </w:rPr>
+      </w:pPr>
+      <w:r>
+        <w:t>case</w:t>
+      </w:r>
+      <w:r>
+        <w:t>语句会先执行表达式</w:t>
+      </w:r>
+      <w:r>
+        <w:rPr>
+          <w:rFonts w:hint="eastAsia"/>
+        </w:rPr>
+        <w:t>，</w:t>
+      </w:r>
+      <w:proofErr w:type="gramStart"/>
+      <w:r>
+        <w:t>得到值</w:t>
+      </w:r>
+      <w:proofErr w:type="gramEnd"/>
+      <w:r>
+        <w:t>之后</w:t>
+      </w:r>
+      <w:r>
+        <w:rPr>
+          <w:rFonts w:hint="eastAsia"/>
+        </w:rPr>
+        <w:t>，</w:t>
+      </w:r>
+      <w:r>
+        <w:t>会</w:t>
+      </w:r>
+      <w:proofErr w:type="gramStart"/>
+      <w:r>
+        <w:t>依次和</w:t>
+      </w:r>
+      <w:proofErr w:type="gramEnd"/>
+      <w:r>
+        <w:t>所有值标签进行比较</w:t>
+      </w:r>
+      <w:r>
+        <w:rPr>
+          <w:rFonts w:hint="eastAsia"/>
+        </w:rPr>
+        <w:t>，遇到相等的标签则开始执行后面的代码段直到</w:t>
+      </w:r>
+      <w:r>
+        <w:rPr>
+          <w:rFonts w:hint="eastAsia"/>
+        </w:rPr>
+        <w:t>end</w:t>
+      </w:r>
+      <w:r>
+        <w:rPr>
+          <w:rFonts w:hint="eastAsia"/>
+        </w:rPr>
+        <w:t>关键字</w:t>
+      </w:r>
+    </w:p>
+    <w:p>
+      <w:proofErr w:type="spellStart"/>
+      <w:r>
+        <w:t>case_statement</w:t>
+      </w:r>
+      <w:proofErr w:type="spellEnd"/>
+    </w:p>
+    <w:p>
+      <w:r>
+        <w:tab/>
+      </w:r>
+      <w:proofErr w:type="gramStart"/>
+      <w:r>
+        <w:t>::</w:t>
+      </w:r>
+      <w:proofErr w:type="gramEnd"/>
+      <w:r>
+        <w:t xml:space="preserve">= "case" expression "of" { expression ":" </w:t>
+      </w:r>
+      <w:proofErr w:type="spellStart"/>
+      <w:r>
+        <w:t>statement_list</w:t>
+      </w:r>
+      <w:proofErr w:type="spellEnd"/>
+      <w:r>
+        <w:t xml:space="preserve"> } </w:t>
+      </w:r>
+      <w:r>
+        <w:t>[</w:t>
+      </w:r>
+      <w:r>
+        <w:t>"</w:t>
+      </w:r>
+      <w:r>
+        <w:t>else:</w:t>
+      </w:r>
+      <w:r>
+        <w:t xml:space="preserve"> </w:t>
+      </w:r>
+      <w:r>
+        <w:t>"</w:t>
+      </w:r>
+      <w:r>
+        <w:t xml:space="preserve"> </w:t>
+      </w:r>
+      <w:proofErr w:type="spellStart"/>
+      <w:r>
+        <w:t>statement_list</w:t>
+      </w:r>
+      <w:proofErr w:type="spellEnd"/>
+      <w:r>
+        <w:t>]</w:t>
+      </w:r>
+      <w:r>
+        <w:t>"end"</w:t>
+      </w:r>
+    </w:p>
+    <w:p>
+      <w:pPr>
+        <w:pStyle w:val="3"/>
+      </w:pPr>
+      <w:bookmarkStart w:id="32" w:name="_Toc432882491"/>
+      <w:r>
+        <w:t>break</w:t>
+      </w:r>
+      <w:r>
+        <w:t>语句</w:t>
+      </w:r>
+      <w:bookmarkEnd w:id="32"/>
+    </w:p>
+    <w:p>
+      <w:r>
+        <w:t>break</w:t>
+      </w:r>
+      <w:r>
+        <w:t>语句用来改变程序</w:t>
+      </w:r>
+      <w:r>
+        <w:t>执行流</w:t>
+      </w:r>
+      <w:r>
+        <w:rPr>
+          <w:rFonts w:hint="eastAsia"/>
+        </w:rPr>
+        <w:t>，</w:t>
+      </w:r>
+      <w:r>
+        <w:t>使用</w:t>
+      </w:r>
+      <w:r>
+        <w:t>break</w:t>
+      </w:r>
+      <w:r>
+        <w:t>语句会跳出</w:t>
+      </w:r>
+      <w:r>
+        <w:t>for</w:t>
+      </w:r>
+      <w:r>
+        <w:t>循环</w:t>
+      </w:r>
+      <w:r>
+        <w:rPr>
+          <w:rFonts w:hint="eastAsia"/>
+        </w:rPr>
+        <w:t>，</w:t>
+      </w:r>
+      <w:r>
+        <w:t>while</w:t>
+      </w:r>
+      <w:r>
+        <w:t>循环</w:t>
+      </w:r>
+      <w:r>
+        <w:rPr>
+          <w:rFonts w:hint="eastAsia"/>
+        </w:rPr>
+        <w:t>，</w:t>
+      </w:r>
+      <w:r>
+        <w:rPr>
+          <w:rFonts w:hint="eastAsia"/>
+        </w:rPr>
+        <w:t>repeat</w:t>
+      </w:r>
+      <w:r>
+        <w:rPr>
+          <w:rFonts w:hint="eastAsia"/>
+        </w:rPr>
+        <w:t>循环，</w:t>
+      </w:r>
+      <w:r>
+        <w:t>case</w:t>
+      </w:r>
+      <w:r>
+        <w:t>语句段</w:t>
+      </w:r>
+      <w:r>
+        <w:rPr>
+          <w:rFonts w:hint="eastAsia"/>
+        </w:rPr>
+        <w:t>。</w:t>
+      </w:r>
+    </w:p>
+    <w:p>
+      <w:proofErr w:type="spellStart"/>
+      <w:r>
+        <w:t>break_statement</w:t>
+      </w:r>
+      <w:proofErr w:type="spellEnd"/>
+    </w:p>
+    <w:p>
+      <w:r>
+        <w:tab/>
+      </w:r>
+      <w:proofErr w:type="gramStart"/>
+      <w:r>
+        <w:t>::</w:t>
+      </w:r>
+      <w:proofErr w:type="gramEnd"/>
+      <w:r>
+        <w:t>= "break"</w:t>
+      </w:r>
+    </w:p>
+    <w:p>
+      <w:pPr>
+        <w:pStyle w:val="3"/>
+      </w:pPr>
+      <w:bookmarkStart w:id="33" w:name="_Toc432882492"/>
+      <w:r>
+        <w:t>continue</w:t>
+      </w:r>
+      <w:r>
+        <w:t>语句</w:t>
+      </w:r>
+      <w:bookmarkEnd w:id="33"/>
+    </w:p>
+    <w:p>
+      <w:r>
+        <w:t>continue</w:t>
+      </w:r>
+      <w:r>
+        <w:t>语句用来改变程序执行流</w:t>
+      </w:r>
+      <w:r>
+        <w:rPr>
+          <w:rFonts w:hint="eastAsia"/>
+        </w:rPr>
+        <w:t>，</w:t>
+      </w:r>
+      <w:r>
+        <w:rPr>
+          <w:rFonts w:hint="eastAsia"/>
+        </w:rPr>
+        <w:t>使用</w:t>
+      </w:r>
+      <w:r>
+        <w:rPr>
+          <w:rFonts w:hint="eastAsia"/>
+        </w:rPr>
+        <w:t>continue</w:t>
+      </w:r>
+      <w:r>
+        <w:rPr>
+          <w:rFonts w:hint="eastAsia"/>
+        </w:rPr>
+        <w:t>语句会放弃执行循环体内</w:t>
+      </w:r>
+      <w:r>
+        <w:rPr>
+          <w:rFonts w:hint="eastAsia"/>
+        </w:rPr>
+        <w:t>continue</w:t>
+      </w:r>
+      <w:r>
+        <w:rPr>
+          <w:rFonts w:hint="eastAsia"/>
+        </w:rPr>
+        <w:t>语句之后的语句，并开始下一次循环</w:t>
+      </w:r>
+      <w:r>
+        <w:rPr>
+          <w:rFonts w:hint="eastAsia"/>
+        </w:rPr>
+        <w:t>。</w:t>
+      </w:r>
+    </w:p>
+    <w:p>
+      <w:proofErr w:type="spellStart"/>
+      <w:r>
+        <w:t>continue_statement</w:t>
+      </w:r>
+      <w:proofErr w:type="spellEnd"/>
+    </w:p>
+    <w:p>
+      <w:r>
+        <w:tab/>
+      </w:r>
+      <w:proofErr w:type="gramStart"/>
+      <w:r>
+        <w:t>::</w:t>
+      </w:r>
+      <w:proofErr w:type="gramEnd"/>
+      <w:r>
+        <w:t>= "continue"</w:t>
+      </w:r>
+    </w:p>
+    <w:p>
+      <w:pPr>
+        <w:pStyle w:val="3"/>
+      </w:pPr>
+      <w:bookmarkStart w:id="34" w:name="_Toc432882493"/>
+      <w:r>
+        <w:t>return</w:t>
+      </w:r>
+      <w:r>
+        <w:t>语句</w:t>
+      </w:r>
+      <w:bookmarkEnd w:id="34"/>
+    </w:p>
+    <w:p>
+      <w:r>
+        <w:t>return</w:t>
+      </w:r>
+      <w:r>
+        <w:t>语句用来终止函数运行</w:t>
+      </w:r>
+      <w:r>
+        <w:rPr>
+          <w:rFonts w:hint="eastAsia"/>
+        </w:rPr>
+        <w:t>，</w:t>
+      </w:r>
+      <w:r>
+        <w:t>使用</w:t>
+      </w:r>
+      <w:r>
+        <w:t>return</w:t>
+      </w:r>
+      <w:r>
+        <w:t>语句</w:t>
+      </w:r>
+      <w:r>
+        <w:t>会跳出正在执行的函数并且将之后的表达式作为函数的返回值</w:t>
+      </w:r>
+      <w:r>
+        <w:rPr>
+          <w:rFonts w:hint="eastAsia"/>
+        </w:rPr>
+        <w:t>（如果没有则</w:t>
+      </w:r>
+      <w:r>
+        <w:rPr>
+          <w:rFonts w:hint="eastAsia"/>
+        </w:rPr>
+        <w:t>没有</w:t>
+      </w:r>
+      <w:r>
+        <w:rPr>
+          <w:rFonts w:hint="eastAsia"/>
+        </w:rPr>
+        <w:t>返回</w:t>
+      </w:r>
+      <w:r>
+        <w:rPr>
+          <w:rFonts w:hint="eastAsia"/>
+        </w:rPr>
+        <w:t>值</w:t>
+      </w:r>
+      <w:r>
+        <w:rPr>
+          <w:rFonts w:hint="eastAsia"/>
+        </w:rPr>
+        <w:t>）</w:t>
+      </w:r>
+    </w:p>
+    <w:p>
+      <w:proofErr w:type="spellStart"/>
+      <w:r>
+        <w:t>return_statement</w:t>
+      </w:r>
+      <w:proofErr w:type="spellEnd"/>
+    </w:p>
+    <w:p>
+      <w:r>
+        <w:tab/>
+      </w:r>
+      <w:proofErr w:type="gramStart"/>
+      <w:r>
+        <w:t>::</w:t>
+      </w:r>
+      <w:proofErr w:type="gramEnd"/>
+      <w:r>
+        <w:t>= "return" [ expression ]</w:t>
+      </w:r>
+    </w:p>
+    <w:p>
+      <w:pPr>
+        <w:ind w:left="0"/>
+        <w:rPr>
+          <w:rFonts w:hint="eastAsia"/>
+        </w:rPr>
+      </w:pPr>
+    </w:p>
     <w:sectPr>
       <w:headerReference w:type="default" r:id="rId12"/>
       <w:pgSz w:w="11906" w:h="16838" w:code="9"/>
@@ -11727,10 +12499,10 @@
 
 <file path=word/numbering.xml><?xml version="1.0" encoding="utf-8"?>
 <w:numbering xmlns:wpc="http://schemas.microsoft.com/office/word/2010/wordprocessingCanvas" xmlns:mc="http://schemas.openxmlformats.org/markup-compatibility/2006" xmlns:o="urn:schemas-microsoft-com:office:office" xmlns:r="http://schemas.openxmlformats.org/officeDocument/2006/relationships" xmlns:m="http://schemas.openxmlformats.org/officeDocument/2006/math" xmlns:v="urn:schemas-microsoft-com:vml" xmlns:wp14="http://schemas.microsoft.com/office/word/2010/wordprocessingDrawing" xmlns:wp="http://schemas.openxmlformats.org/drawingml/2006/wordprocessingDrawing" xmlns:w10="urn:schemas-microsoft-com:office:word" xmlns:w="http://schemas.openxmlformats.org/wordprocessingml/2006/main" xmlns:w14="http://schemas.microsoft.com/office/word/2010/wordml" xmlns:w15="http://schemas.microsoft.com/office/word/2012/wordml" xmlns:wpg="http://schemas.microsoft.com/office/word/2010/wordprocessingGroup" xmlns:wpi="http://schemas.microsoft.com/office/word/2010/wordprocessingInk" xmlns:wne="http://schemas.microsoft.com/office/word/2006/wordml" xmlns:wps="http://schemas.microsoft.com/office/word/2010/wordprocessingShape" mc:Ignorable="w14 w15 wp14">
-  <w:abstractNum w:abstractNumId="0" w15:restartNumberingAfterBreak="0">
+  <w:abstractNum w:abstractNumId="0">
     <w:nsid w:val="0860777B"/>
     <w:multiLevelType w:val="hybridMultilevel"/>
-    <w:tmpl w:val="F06AC908"/>
+    <w:tmpl w:val="A6463592"/>
     <w:lvl w:ilvl="0" w:tplc="0409000F">
       <w:start w:val="1"/>
       <w:numFmt w:val="decimal"/>
@@ -11813,7 +12585,93 @@
       </w:pPr>
     </w:lvl>
   </w:abstractNum>
-  <w:abstractNum w:abstractNumId="1" w15:restartNumberingAfterBreak="0">
+  <w:abstractNum w:abstractNumId="1">
+    <w:nsid w:val="231C327E"/>
+    <w:multiLevelType w:val="hybridMultilevel"/>
+    <w:tmpl w:val="710C4B10"/>
+    <w:lvl w:ilvl="0" w:tplc="0409000F">
+      <w:start w:val="1"/>
+      <w:numFmt w:val="decimal"/>
+      <w:lvlText w:val="%1."/>
+      <w:lvlJc w:val="left"/>
+      <w:pPr>
+        <w:ind w:left="420" w:hanging="420"/>
+      </w:pPr>
+    </w:lvl>
+    <w:lvl w:ilvl="1" w:tplc="04090019" w:tentative="1">
+      <w:start w:val="1"/>
+      <w:numFmt w:val="lowerLetter"/>
+      <w:lvlText w:val="%2)"/>
+      <w:lvlJc w:val="left"/>
+      <w:pPr>
+        <w:ind w:left="840" w:hanging="420"/>
+      </w:pPr>
+    </w:lvl>
+    <w:lvl w:ilvl="2" w:tplc="0409001B" w:tentative="1">
+      <w:start w:val="1"/>
+      <w:numFmt w:val="lowerRoman"/>
+      <w:lvlText w:val="%3."/>
+      <w:lvlJc w:val="right"/>
+      <w:pPr>
+        <w:ind w:left="1260" w:hanging="420"/>
+      </w:pPr>
+    </w:lvl>
+    <w:lvl w:ilvl="3" w:tplc="0409000F" w:tentative="1">
+      <w:start w:val="1"/>
+      <w:numFmt w:val="decimal"/>
+      <w:lvlText w:val="%4."/>
+      <w:lvlJc w:val="left"/>
+      <w:pPr>
+        <w:ind w:left="1680" w:hanging="420"/>
+      </w:pPr>
+    </w:lvl>
+    <w:lvl w:ilvl="4" w:tplc="04090019" w:tentative="1">
+      <w:start w:val="1"/>
+      <w:numFmt w:val="lowerLetter"/>
+      <w:lvlText w:val="%5)"/>
+      <w:lvlJc w:val="left"/>
+      <w:pPr>
+        <w:ind w:left="2100" w:hanging="420"/>
+      </w:pPr>
+    </w:lvl>
+    <w:lvl w:ilvl="5" w:tplc="0409001B" w:tentative="1">
+      <w:start w:val="1"/>
+      <w:numFmt w:val="lowerRoman"/>
+      <w:lvlText w:val="%6."/>
+      <w:lvlJc w:val="right"/>
+      <w:pPr>
+        <w:ind w:left="2520" w:hanging="420"/>
+      </w:pPr>
+    </w:lvl>
+    <w:lvl w:ilvl="6" w:tplc="0409000F" w:tentative="1">
+      <w:start w:val="1"/>
+      <w:numFmt w:val="decimal"/>
+      <w:lvlText w:val="%7."/>
+      <w:lvlJc w:val="left"/>
+      <w:pPr>
+        <w:ind w:left="2940" w:hanging="420"/>
+      </w:pPr>
+    </w:lvl>
+    <w:lvl w:ilvl="7" w:tplc="04090019" w:tentative="1">
+      <w:start w:val="1"/>
+      <w:numFmt w:val="lowerLetter"/>
+      <w:lvlText w:val="%8)"/>
+      <w:lvlJc w:val="left"/>
+      <w:pPr>
+        <w:ind w:left="3360" w:hanging="420"/>
+      </w:pPr>
+    </w:lvl>
+    <w:lvl w:ilvl="8" w:tplc="0409001B" w:tentative="1">
+      <w:start w:val="1"/>
+      <w:numFmt w:val="lowerRoman"/>
+      <w:lvlText w:val="%9."/>
+      <w:lvlJc w:val="right"/>
+      <w:pPr>
+        <w:ind w:left="3780" w:hanging="420"/>
+      </w:pPr>
+    </w:lvl>
+  </w:abstractNum>
+  <w:abstractNum w:abstractNumId="2">
     <w:nsid w:val="27163BDC"/>
     <w:multiLevelType w:val="multilevel"/>
     <w:tmpl w:val="0409001F"/>
@@ -11980,7 +12838,7 @@
       </w:rPr>
     </w:lvl>
   </w:abstractNum>
-  <w:abstractNum w:abstractNumId="2" w15:restartNumberingAfterBreak="0">
+  <w:abstractNum w:abstractNumId="3">
     <w:nsid w:val="29380C1B"/>
     <w:multiLevelType w:val="hybridMultilevel"/>
     <w:tmpl w:val="164CDC7A"/>
@@ -12066,7 +12924,7 @@
       </w:pPr>
     </w:lvl>
   </w:abstractNum>
-  <w:abstractNum w:abstractNumId="3" w15:restartNumberingAfterBreak="0">
+  <w:abstractNum w:abstractNumId="4">
     <w:nsid w:val="36DC4A0B"/>
     <w:multiLevelType w:val="hybridMultilevel"/>
     <w:tmpl w:val="77F45C22"/>
@@ -12152,7 +13010,7 @@
       </w:pPr>
     </w:lvl>
   </w:abstractNum>
-  <w:abstractNum w:abstractNumId="4" w15:restartNumberingAfterBreak="0">
+  <w:abstractNum w:abstractNumId="5">
     <w:nsid w:val="370D24D7"/>
     <w:multiLevelType w:val="hybridMultilevel"/>
     <w:tmpl w:val="0ACA4200"/>
@@ -12265,7 +13123,7 @@
       </w:rPr>
     </w:lvl>
   </w:abstractNum>
-  <w:abstractNum w:abstractNumId="5" w15:restartNumberingAfterBreak="0">
+  <w:abstractNum w:abstractNumId="6">
     <w:nsid w:val="4D6E4B0E"/>
     <w:multiLevelType w:val="multilevel"/>
     <w:tmpl w:val="3D48544E"/>
@@ -12381,7 +13239,7 @@
       </w:rPr>
     </w:lvl>
   </w:abstractNum>
-  <w:abstractNum w:abstractNumId="6" w15:restartNumberingAfterBreak="0">
+  <w:abstractNum w:abstractNumId="7">
     <w:nsid w:val="5710561A"/>
     <w:multiLevelType w:val="multilevel"/>
     <w:tmpl w:val="1B305A4C"/>
@@ -12519,7 +13377,7 @@
       </w:rPr>
     </w:lvl>
   </w:abstractNum>
-  <w:abstractNum w:abstractNumId="7" w15:restartNumberingAfterBreak="0">
+  <w:abstractNum w:abstractNumId="8">
     <w:nsid w:val="59974E2F"/>
     <w:multiLevelType w:val="multilevel"/>
     <w:tmpl w:val="976CB686"/>
@@ -12632,7 +13490,7 @@
       </w:rPr>
     </w:lvl>
   </w:abstractNum>
-  <w:abstractNum w:abstractNumId="8" w15:restartNumberingAfterBreak="0">
+  <w:abstractNum w:abstractNumId="9">
     <w:nsid w:val="5E6F0A3F"/>
     <w:multiLevelType w:val="hybridMultilevel"/>
     <w:tmpl w:val="77764EFC"/>
@@ -12718,7 +13576,7 @@
       </w:pPr>
     </w:lvl>
   </w:abstractNum>
-  <w:abstractNum w:abstractNumId="9" w15:restartNumberingAfterBreak="0">
+  <w:abstractNum w:abstractNumId="10">
     <w:nsid w:val="5EAE75FF"/>
     <w:multiLevelType w:val="multilevel"/>
     <w:tmpl w:val="0409001F"/>
@@ -12805,34 +13663,34 @@
     </w:lvl>
   </w:abstractNum>
   <w:num w:numId="1">
-    <w:abstractNumId w:val="4"/>
+    <w:abstractNumId w:val="5"/>
   </w:num>
   <w:num w:numId="2">
-    <w:abstractNumId w:val="1"/>
+    <w:abstractNumId w:val="2"/>
   </w:num>
   <w:num w:numId="3">
-    <w:abstractNumId w:val="7"/>
+    <w:abstractNumId w:val="8"/>
   </w:num>
   <w:num w:numId="4">
     <w:abstractNumId w:val="0"/>
   </w:num>
   <w:num w:numId="5">
-    <w:abstractNumId w:val="8"/>
+    <w:abstractNumId w:val="9"/>
   </w:num>
   <w:num w:numId="6">
-    <w:abstractNumId w:val="2"/>
+    <w:abstractNumId w:val="3"/>
   </w:num>
   <w:num w:numId="7">
-    <w:abstractNumId w:val="3"/>
+    <w:abstractNumId w:val="4"/>
   </w:num>
   <w:num w:numId="8">
-    <w:abstractNumId w:val="6"/>
+    <w:abstractNumId w:val="7"/>
   </w:num>
   <w:num w:numId="9">
-    <w:abstractNumId w:val="9"/>
+    <w:abstractNumId w:val="10"/>
   </w:num>
   <w:num w:numId="10">
-    <w:abstractNumId w:val="1"/>
+    <w:abstractNumId w:val="2"/>
     <w:lvlOverride w:ilvl="0">
       <w:startOverride w:val="1"/>
     </w:lvlOverride>
@@ -12862,7 +13720,19 @@
     </w:lvlOverride>
   </w:num>
   <w:num w:numId="11">
-    <w:abstractNumId w:val="5"/>
+    <w:abstractNumId w:val="6"/>
+  </w:num>
+  <w:num w:numId="12">
+    <w:abstractNumId w:val="1"/>
+  </w:num>
+  <w:num w:numId="13">
+    <w:abstractNumId w:val="6"/>
+  </w:num>
+  <w:num w:numId="14">
+    <w:abstractNumId w:val="6"/>
+  </w:num>
+  <w:num w:numId="15">
+    <w:abstractNumId w:val="6"/>
   </w:num>
 </w:numbering>
 </file>
@@ -14356,7 +15226,7 @@
 </file>
 
 <file path=customXml/itemProps1.xml><?xml version="1.0" encoding="utf-8"?>
-<ds:datastoreItem xmlns:ds="http://schemas.openxmlformats.org/officeDocument/2006/customXml" ds:itemID="{EA290644-407E-478B-95B8-8E86FCD965C8}">
+<ds:datastoreItem xmlns:ds="http://schemas.openxmlformats.org/officeDocument/2006/customXml" ds:itemID="{D978288F-98B4-4B87-BB26-41246B3D46D6}">
   <ds:schemaRefs>
     <ds:schemaRef ds:uri="http://schemas.openxmlformats.org/officeDocument/2006/bibliography"/>
   </ds:schemaRefs>

--- a/docs/jascal.docx
+++ b/docs/jascal.docx
@@ -7,14 +7,12 @@
         <w:pStyle w:val="a7"/>
         <w:jc w:val="right"/>
       </w:pPr>
-      <w:proofErr w:type="spellStart"/>
       <w:r>
         <w:rPr>
           <w:rFonts w:hint="eastAsia"/>
         </w:rPr>
         <w:t>Jascal</w:t>
       </w:r>
-      <w:proofErr w:type="spellEnd"/>
       <w:r>
         <w:rPr>
           <w:rFonts w:hint="eastAsia"/>
@@ -58,6 +56,7 @@
           <w:docPartUnique/>
         </w:docPartObj>
       </w:sdtPr>
+      <w:sdtEndPr/>
       <w:sdtContent>
         <w:p>
           <w:pPr>
@@ -2982,8 +2981,6 @@
           <w:docGrid w:type="linesAndChars" w:linePitch="312"/>
         </w:sectPr>
       </w:pPr>
-      <w:bookmarkStart w:id="0" w:name="_GoBack"/>
-      <w:bookmarkEnd w:id="0"/>
     </w:p>
     <w:p>
       <w:pPr>
@@ -2993,53 +2990,47 @@
           <w:numId w:val="10"/>
         </w:numPr>
       </w:pPr>
-      <w:bookmarkStart w:id="1" w:name="_Toc432882460"/>
+      <w:bookmarkStart w:id="0" w:name="_Toc432882460"/>
       <w:r>
         <w:lastRenderedPageBreak/>
         <w:t>概述</w:t>
       </w:r>
-      <w:bookmarkEnd w:id="1"/>
+      <w:bookmarkEnd w:id="0"/>
     </w:p>
     <w:p>
       <w:r>
         <w:t>本文档定义了</w:t>
       </w:r>
-      <w:proofErr w:type="spellStart"/>
       <w:r>
         <w:rPr>
           <w:rFonts w:hint="eastAsia"/>
         </w:rPr>
         <w:t>Jascal</w:t>
       </w:r>
-      <w:proofErr w:type="spellEnd"/>
       <w:r>
         <w:rPr>
           <w:rFonts w:hint="eastAsia"/>
         </w:rPr>
         <w:t>编程语言的词法、文法及语义。任何声明能够编译</w:t>
       </w:r>
-      <w:proofErr w:type="spellStart"/>
       <w:r>
         <w:rPr>
           <w:rFonts w:hint="eastAsia"/>
         </w:rPr>
         <w:t>Jascal</w:t>
       </w:r>
-      <w:proofErr w:type="spellEnd"/>
       <w:r>
         <w:rPr>
           <w:rFonts w:hint="eastAsia"/>
         </w:rPr>
         <w:t>语言程序的编译器应当完全实现本文档中指定的内容，任何以</w:t>
       </w:r>
-      <w:proofErr w:type="spellStart"/>
       <w:r>
         <w:rPr>
           <w:rFonts w:hint="eastAsia"/>
         </w:rPr>
         <w:t>Jascal</w:t>
       </w:r>
-      <w:proofErr w:type="spellEnd"/>
       <w:r>
         <w:rPr>
           <w:rFonts w:hint="eastAsia"/>
@@ -3055,62 +3046,220 @@
           <w:numId w:val="9"/>
         </w:numPr>
       </w:pPr>
-      <w:bookmarkStart w:id="2" w:name="_Toc432882461"/>
+      <w:bookmarkStart w:id="1" w:name="_Toc432882461"/>
       <w:r>
         <w:rPr>
           <w:rFonts w:hint="eastAsia"/>
         </w:rPr>
         <w:t>语言特性</w:t>
       </w:r>
+      <w:bookmarkEnd w:id="1"/>
+    </w:p>
+    <w:p>
+      <w:pPr>
+        <w:pStyle w:val="3"/>
+      </w:pPr>
+      <w:bookmarkStart w:id="2" w:name="_Toc432882462"/>
+      <w:r>
+        <w:rPr>
+          <w:rFonts w:hint="eastAsia"/>
+        </w:rPr>
+        <w:t>运行时模型</w:t>
+      </w:r>
       <w:bookmarkEnd w:id="2"/>
     </w:p>
     <w:p>
+      <w:r>
+        <w:rPr>
+          <w:rFonts w:hint="eastAsia"/>
+        </w:rPr>
+        <w:t>Jascal</w:t>
+      </w:r>
+      <w:r>
+        <w:rPr>
+          <w:rFonts w:hint="eastAsia"/>
+        </w:rPr>
+        <w:t>是编译式语言，以</w:t>
+      </w:r>
+      <w:r>
+        <w:rPr>
+          <w:rFonts w:hint="eastAsia"/>
+        </w:rPr>
+        <w:t>llvm</w:t>
+      </w:r>
+      <w:r>
+        <w:rPr>
+          <w:rFonts w:hint="eastAsia"/>
+        </w:rPr>
+        <w:t>为中间代码生成</w:t>
+      </w:r>
+      <w:r>
+        <w:rPr>
+          <w:rFonts w:hint="eastAsia"/>
+        </w:rPr>
+        <w:t>native code</w:t>
+      </w:r>
+      <w:r>
+        <w:rPr>
+          <w:rFonts w:hint="eastAsia"/>
+        </w:rPr>
+        <w:t>。</w:t>
+      </w:r>
+    </w:p>
+    <w:p>
+      <w:r>
+        <w:rPr>
+          <w:rFonts w:hint="eastAsia"/>
+        </w:rPr>
+        <w:t>Jascal</w:t>
+      </w:r>
+      <w:r>
+        <w:rPr>
+          <w:rFonts w:hint="eastAsia"/>
+        </w:rPr>
+        <w:t>为强类型、安全类型语言，没有专门的指针类型，不允许其他类型与指针间的类型转换。</w:t>
+      </w:r>
+      <w:r>
+        <w:rPr>
+          <w:rFonts w:hint="eastAsia"/>
+        </w:rPr>
+        <w:t>Jascal</w:t>
+      </w:r>
+      <w:r>
+        <w:rPr>
+          <w:rFonts w:hint="eastAsia"/>
+        </w:rPr>
+        <w:t>运行时不包含垃圾回收器，程序员应自己负责使用删除对象运算符销毁不再使用的对象。</w:t>
+      </w:r>
+    </w:p>
+    <w:p>
+      <w:r>
+        <w:rPr>
+          <w:rFonts w:hint="eastAsia"/>
+        </w:rPr>
+        <w:t>Jascal</w:t>
+      </w:r>
+      <w:r>
+        <w:rPr>
+          <w:rFonts w:hint="eastAsia"/>
+        </w:rPr>
+        <w:t>不负责数组边界检查和空指针、悬空指针检查，做出如上的无效访问可能导致与具体编译器实现和具体运行平台相关的不确定行为。</w:t>
+      </w:r>
+    </w:p>
+    <w:p>
+      <w:r>
+        <w:rPr>
+          <w:rFonts w:hint="eastAsia"/>
+        </w:rPr>
+        <w:t>Jascal</w:t>
+      </w:r>
+      <w:r>
+        <w:rPr>
+          <w:rFonts w:hint="eastAsia"/>
+        </w:rPr>
+        <w:t>的函数调用规范由目标运行平台的</w:t>
+      </w:r>
+      <w:r>
+        <w:rPr>
+          <w:rFonts w:hint="eastAsia"/>
+        </w:rPr>
+        <w:t>调用约定</w:t>
+      </w:r>
+      <w:r>
+        <w:rPr>
+          <w:rFonts w:hint="eastAsia"/>
+        </w:rPr>
+        <w:t>决定，函数调用传参中基本类型使用传值方式，对象类型使用传引用方式</w:t>
+      </w:r>
+      <w:r>
+        <w:rPr>
+          <w:rFonts w:hint="eastAsia"/>
+        </w:rPr>
+        <w:t>。</w:t>
+      </w:r>
+    </w:p>
+    <w:p>
+      <w:r>
+        <w:rPr>
+          <w:rFonts w:hint="eastAsia"/>
+        </w:rPr>
+        <w:t>Jascal</w:t>
+      </w:r>
+      <w:r>
+        <w:rPr>
+          <w:rFonts w:hint="eastAsia"/>
+        </w:rPr>
+        <w:t>不负责运行时类型检查，但是支持</w:t>
+      </w:r>
+      <w:r>
+        <w:rPr>
+          <w:rFonts w:hint="eastAsia"/>
+        </w:rPr>
+        <w:t>RTTI</w:t>
+      </w:r>
+    </w:p>
+    <w:p>
       <w:pPr>
         <w:pStyle w:val="3"/>
       </w:pPr>
-      <w:bookmarkStart w:id="3" w:name="_Toc432882462"/>
-      <w:r>
-        <w:rPr>
-          <w:rFonts w:hint="eastAsia"/>
-        </w:rPr>
-        <w:t>运行时模型</w:t>
+      <w:bookmarkStart w:id="3" w:name="_Toc432882463"/>
+      <w:r>
+        <w:rPr>
+          <w:rFonts w:hint="eastAsia"/>
+        </w:rPr>
+        <w:t>面向对象</w:t>
       </w:r>
       <w:bookmarkEnd w:id="3"/>
     </w:p>
     <w:p>
-      <w:proofErr w:type="spellStart"/>
       <w:r>
         <w:rPr>
           <w:rFonts w:hint="eastAsia"/>
         </w:rPr>
         <w:t>Jascal</w:t>
       </w:r>
-      <w:proofErr w:type="spellEnd"/>
-      <w:r>
-        <w:rPr>
-          <w:rFonts w:hint="eastAsia"/>
-        </w:rPr>
-        <w:t>是编译式语言，以</w:t>
-      </w:r>
-      <w:proofErr w:type="spellStart"/>
-      <w:r>
-        <w:rPr>
-          <w:rFonts w:hint="eastAsia"/>
-        </w:rPr>
-        <w:t>llvm</w:t>
-      </w:r>
-      <w:proofErr w:type="spellEnd"/>
-      <w:r>
-        <w:rPr>
-          <w:rFonts w:hint="eastAsia"/>
-        </w:rPr>
-        <w:t>为中间代码生成</w:t>
-      </w:r>
-      <w:r>
-        <w:rPr>
-          <w:rFonts w:hint="eastAsia"/>
-        </w:rPr>
-        <w:t>native code</w:t>
+      <w:r>
+        <w:rPr>
+          <w:rFonts w:hint="eastAsia"/>
+        </w:rPr>
+        <w:t>是面向对象的编程语言，支持类、接口、继承、实现。</w:t>
+      </w:r>
+    </w:p>
+    <w:p>
+      <w:r>
+        <w:t>Jascal</w:t>
+      </w:r>
+      <w:r>
+        <w:rPr>
+          <w:rFonts w:hint="eastAsia"/>
+        </w:rPr>
+        <w:t>中</w:t>
+      </w:r>
+      <w:r>
+        <w:t>一个类最多只能有一个父类</w:t>
+      </w:r>
+    </w:p>
+    <w:p>
+      <w:r>
+        <w:t>Jascal</w:t>
+      </w:r>
+      <w:r>
+        <w:rPr>
+          <w:rFonts w:hint="eastAsia"/>
+        </w:rPr>
+        <w:t>是</w:t>
+      </w:r>
+      <w:r>
+        <w:t>严格面向对象的编程语言</w:t>
+      </w:r>
+      <w:r>
+        <w:rPr>
+          <w:rFonts w:hint="eastAsia"/>
+        </w:rPr>
+        <w:t>，</w:t>
+      </w:r>
+      <w:r>
+        <w:t>所有函数必须为类的静态成员函数或成员函数</w:t>
       </w:r>
       <w:r>
         <w:rPr>
@@ -3120,443 +3269,208 @@
       </w:r>
     </w:p>
     <w:p>
-      <w:proofErr w:type="spellStart"/>
       <w:r>
         <w:rPr>
           <w:rFonts w:hint="eastAsia"/>
         </w:rPr>
         <w:t>Jascal</w:t>
       </w:r>
-      <w:proofErr w:type="spellEnd"/>
-      <w:r>
-        <w:rPr>
-          <w:rFonts w:hint="eastAsia"/>
-        </w:rPr>
-        <w:t>为强类型、安全类型语言，没有专门的指针类型，不允许其他类型与指针间的类型转换。</w:t>
-      </w:r>
-      <w:proofErr w:type="spellStart"/>
+      <w:r>
+        <w:rPr>
+          <w:rFonts w:hint="eastAsia"/>
+        </w:rPr>
+        <w:t>类不支持静态初始化。</w:t>
+      </w:r>
+    </w:p>
+    <w:p>
       <w:r>
         <w:rPr>
           <w:rFonts w:hint="eastAsia"/>
         </w:rPr>
         <w:t>Jascal</w:t>
       </w:r>
-      <w:proofErr w:type="spellEnd"/>
-      <w:r>
-        <w:rPr>
-          <w:rFonts w:hint="eastAsia"/>
-        </w:rPr>
-        <w:t>运行时不包含垃圾回收器，程序员应自己负责使用删除对象运算符销毁不再使用的对象。</w:t>
-      </w:r>
-    </w:p>
-    <w:p>
-      <w:proofErr w:type="spellStart"/>
+      <w:r>
+        <w:rPr>
+          <w:rFonts w:hint="eastAsia"/>
+        </w:rPr>
+        <w:t>中所有成员函数都是虚函数。</w:t>
+      </w:r>
+    </w:p>
+    <w:p>
+      <w:pPr>
+        <w:pStyle w:val="3"/>
+      </w:pPr>
+      <w:bookmarkStart w:id="4" w:name="_Toc432882464"/>
+      <w:r>
+        <w:rPr>
+          <w:rFonts w:hint="eastAsia"/>
+        </w:rPr>
+        <w:t>RTTI</w:t>
+      </w:r>
+      <w:bookmarkEnd w:id="4"/>
+    </w:p>
+    <w:p>
       <w:r>
         <w:rPr>
           <w:rFonts w:hint="eastAsia"/>
         </w:rPr>
         <w:t>Jascal</w:t>
       </w:r>
-      <w:proofErr w:type="spellEnd"/>
-      <w:r>
-        <w:rPr>
-          <w:rFonts w:hint="eastAsia"/>
-        </w:rPr>
-        <w:t>不负责数组边界检查和空指针、悬空指针检查，做出如上的无效访问可能导致与具体编译器实现和具体运行平台相关的不确定行为。</w:t>
-      </w:r>
-    </w:p>
-    <w:p>
-      <w:proofErr w:type="spellStart"/>
+      <w:r>
+        <w:rPr>
+          <w:rFonts w:hint="eastAsia"/>
+        </w:rPr>
+        <w:t>支持</w:t>
+      </w:r>
+      <w:r>
+        <w:rPr>
+          <w:rFonts w:hint="eastAsia"/>
+        </w:rPr>
+        <w:t>RTTI</w:t>
+      </w:r>
+      <w:r>
+        <w:rPr>
+          <w:rFonts w:hint="eastAsia"/>
+        </w:rPr>
+        <w:t>，支持动态确定一个对象的实际类型，支持以某对象的实际类型动态创建新的对象。</w:t>
+      </w:r>
+    </w:p>
+    <w:p>
       <w:r>
         <w:rPr>
           <w:rFonts w:hint="eastAsia"/>
         </w:rPr>
         <w:t>Jascal</w:t>
       </w:r>
-      <w:proofErr w:type="spellEnd"/>
-      <w:r>
-        <w:rPr>
-          <w:rFonts w:hint="eastAsia"/>
-        </w:rPr>
-        <w:t>的函数调用规范由目标运行平台的</w:t>
-      </w:r>
-      <w:r>
-        <w:rPr>
-          <w:rFonts w:hint="eastAsia"/>
-        </w:rPr>
-        <w:t>调用约定</w:t>
-      </w:r>
-      <w:r>
-        <w:rPr>
-          <w:rFonts w:hint="eastAsia"/>
-        </w:rPr>
-        <w:t>决定，函数</w:t>
-      </w:r>
-      <w:proofErr w:type="gramStart"/>
-      <w:r>
-        <w:rPr>
-          <w:rFonts w:hint="eastAsia"/>
-        </w:rPr>
-        <w:t>调用传参中</w:t>
-      </w:r>
-      <w:proofErr w:type="gramEnd"/>
-      <w:r>
-        <w:rPr>
-          <w:rFonts w:hint="eastAsia"/>
-        </w:rPr>
-        <w:t>基本类型使用传值方式，对象类型使用传引用方式</w:t>
-      </w:r>
-      <w:r>
-        <w:rPr>
-          <w:rFonts w:hint="eastAsia"/>
-        </w:rPr>
-        <w:t>。</w:t>
-      </w:r>
-    </w:p>
-    <w:p>
-      <w:proofErr w:type="spellStart"/>
+      <w:r>
+        <w:rPr>
+          <w:rFonts w:hint="eastAsia"/>
+        </w:rPr>
+        <w:t>的</w:t>
+      </w:r>
+      <w:r>
+        <w:rPr>
+          <w:rFonts w:hint="eastAsia"/>
+        </w:rPr>
+        <w:t>RTTI</w:t>
+      </w:r>
+      <w:r>
+        <w:rPr>
+          <w:rFonts w:hint="eastAsia"/>
+        </w:rPr>
+        <w:t>通过</w:t>
+      </w:r>
+      <w:r>
+        <w:rPr>
+          <w:rFonts w:hint="eastAsia"/>
+        </w:rPr>
+        <w:t>.class</w:t>
+      </w:r>
+      <w:r>
+        <w:rPr>
+          <w:rFonts w:hint="eastAsia"/>
+        </w:rPr>
+        <w:t>运算符实现，该运算符的返回值为一</w:t>
+      </w:r>
+      <w:r>
+        <w:rPr>
+          <w:rFonts w:hint="eastAsia"/>
+        </w:rPr>
+        <w:t>Class</w:t>
+      </w:r>
+      <w:r>
+        <w:rPr>
+          <w:rFonts w:hint="eastAsia"/>
+        </w:rPr>
+        <w:t>对象，实现了</w:t>
+      </w:r>
+      <w:r>
+        <w:rPr>
+          <w:rFonts w:hint="eastAsia"/>
+        </w:rPr>
+        <w:t>.getName()</w:t>
+      </w:r>
+      <w:r>
+        <w:rPr>
+          <w:rFonts w:hint="eastAsia"/>
+        </w:rPr>
+        <w:t>，</w:t>
+      </w:r>
+      <w:r>
+        <w:rPr>
+          <w:rFonts w:hint="eastAsia"/>
+        </w:rPr>
+        <w:t>.new()</w:t>
+      </w:r>
+      <w:r>
+        <w:rPr>
+          <w:rFonts w:hint="eastAsia"/>
+        </w:rPr>
+        <w:t>成员函数。但是没有</w:t>
+      </w:r>
+      <w:r>
+        <w:rPr>
+          <w:rFonts w:hint="eastAsia"/>
+        </w:rPr>
+        <w:t>Class</w:t>
+      </w:r>
+      <w:r>
+        <w:rPr>
+          <w:rFonts w:hint="eastAsia"/>
+        </w:rPr>
+        <w:t>类型，所以</w:t>
+      </w:r>
+      <w:r>
+        <w:rPr>
+          <w:rFonts w:hint="eastAsia"/>
+        </w:rPr>
+        <w:t>Class</w:t>
+      </w:r>
+      <w:r>
+        <w:rPr>
+          <w:rFonts w:hint="eastAsia"/>
+        </w:rPr>
+        <w:t>对象不能保存到变量或</w:t>
+      </w:r>
+      <w:r>
+        <w:rPr>
+          <w:rFonts w:hint="eastAsia"/>
+        </w:rPr>
+        <w:t>者以函数参数方式传递。</w:t>
+      </w:r>
+    </w:p>
+    <w:p>
+      <w:pPr>
+        <w:pStyle w:val="3"/>
+      </w:pPr>
+      <w:bookmarkStart w:id="5" w:name="_Toc432882465"/>
+      <w:r>
+        <w:rPr>
+          <w:rFonts w:hint="eastAsia"/>
+        </w:rPr>
+        <w:t>元组与多返回值</w:t>
+      </w:r>
+      <w:bookmarkEnd w:id="5"/>
+    </w:p>
+    <w:p>
       <w:r>
         <w:rPr>
           <w:rFonts w:hint="eastAsia"/>
         </w:rPr>
         <w:t>Jascal</w:t>
       </w:r>
-      <w:proofErr w:type="spellEnd"/>
-      <w:r>
-        <w:rPr>
-          <w:rFonts w:hint="eastAsia"/>
-        </w:rPr>
-        <w:t>不负责运行</w:t>
-      </w:r>
-      <w:proofErr w:type="gramStart"/>
-      <w:r>
-        <w:rPr>
-          <w:rFonts w:hint="eastAsia"/>
-        </w:rPr>
-        <w:t>时类型</w:t>
-      </w:r>
-      <w:proofErr w:type="gramEnd"/>
-      <w:r>
-        <w:rPr>
-          <w:rFonts w:hint="eastAsia"/>
-        </w:rPr>
-        <w:t>检查，但是支持</w:t>
-      </w:r>
-      <w:r>
-        <w:rPr>
-          <w:rFonts w:hint="eastAsia"/>
-        </w:rPr>
-        <w:t>RTTI</w:t>
+      <w:r>
+        <w:rPr>
+          <w:rFonts w:hint="eastAsia"/>
+        </w:rPr>
+        <w:t>以内置元组类型的方式支持多返回值，元组必须是确定项数与每一项的类型的，元组支持赋值与自动解包，但不支持以下标方式索引。</w:t>
       </w:r>
     </w:p>
     <w:p>
       <w:pPr>
         <w:pStyle w:val="3"/>
       </w:pPr>
-      <w:bookmarkStart w:id="4" w:name="_Toc432882463"/>
-      <w:r>
-        <w:rPr>
-          <w:rFonts w:hint="eastAsia"/>
-        </w:rPr>
-        <w:t>面向对象</w:t>
-      </w:r>
-      <w:bookmarkEnd w:id="4"/>
-    </w:p>
-    <w:p>
-      <w:proofErr w:type="spellStart"/>
-      <w:r>
-        <w:rPr>
-          <w:rFonts w:hint="eastAsia"/>
-        </w:rPr>
-        <w:t>Jascal</w:t>
-      </w:r>
-      <w:proofErr w:type="spellEnd"/>
-      <w:r>
-        <w:rPr>
-          <w:rFonts w:hint="eastAsia"/>
-        </w:rPr>
-        <w:t>是面向对象的编程语言，支持类、接口、继承、实现。</w:t>
-      </w:r>
-    </w:p>
-    <w:p>
-      <w:pPr>
-        <w:rPr>
-          <w:rFonts w:hint="eastAsia"/>
-        </w:rPr>
-      </w:pPr>
-      <w:proofErr w:type="spellStart"/>
-      <w:r>
-        <w:t>Jascal</w:t>
-      </w:r>
-      <w:proofErr w:type="spellEnd"/>
-      <w:r>
-        <w:rPr>
-          <w:rFonts w:hint="eastAsia"/>
-        </w:rPr>
-        <w:t>中</w:t>
-      </w:r>
-      <w:r>
-        <w:t>一个类最多只能有一个父类</w:t>
-      </w:r>
-    </w:p>
-    <w:p>
-      <w:proofErr w:type="spellStart"/>
-      <w:r>
-        <w:t>Jascal</w:t>
-      </w:r>
-      <w:proofErr w:type="spellEnd"/>
-      <w:r>
-        <w:rPr>
-          <w:rFonts w:hint="eastAsia"/>
-        </w:rPr>
-        <w:t>是</w:t>
-      </w:r>
-      <w:r>
-        <w:t>严格面向对象的编程语言</w:t>
-      </w:r>
-      <w:r>
-        <w:rPr>
-          <w:rFonts w:hint="eastAsia"/>
-        </w:rPr>
-        <w:t>，</w:t>
-      </w:r>
-      <w:r>
-        <w:t>所有函数必须为类的静态成员函数或成员函数</w:t>
-      </w:r>
-      <w:r>
-        <w:rPr>
-          <w:rFonts w:hint="eastAsia"/>
-        </w:rPr>
-        <w:t>。</w:t>
-      </w:r>
-    </w:p>
-    <w:p>
-      <w:proofErr w:type="spellStart"/>
-      <w:r>
-        <w:rPr>
-          <w:rFonts w:hint="eastAsia"/>
-        </w:rPr>
-        <w:t>Jascal</w:t>
-      </w:r>
-      <w:proofErr w:type="spellEnd"/>
-      <w:r>
-        <w:rPr>
-          <w:rFonts w:hint="eastAsia"/>
-        </w:rPr>
-        <w:t>类不支持静态初始化。</w:t>
-      </w:r>
-    </w:p>
-    <w:p>
-      <w:proofErr w:type="spellStart"/>
-      <w:r>
-        <w:rPr>
-          <w:rFonts w:hint="eastAsia"/>
-        </w:rPr>
-        <w:t>Jascal</w:t>
-      </w:r>
-      <w:proofErr w:type="spellEnd"/>
-      <w:r>
-        <w:rPr>
-          <w:rFonts w:hint="eastAsia"/>
-        </w:rPr>
-        <w:t>中所有成员函数都是虚函数。</w:t>
-      </w:r>
-    </w:p>
-    <w:p>
-      <w:pPr>
-        <w:pStyle w:val="3"/>
-      </w:pPr>
-      <w:bookmarkStart w:id="5" w:name="_Toc432882464"/>
-      <w:r>
-        <w:rPr>
-          <w:rFonts w:hint="eastAsia"/>
-        </w:rPr>
-        <w:t>RTTI</w:t>
-      </w:r>
-      <w:bookmarkEnd w:id="5"/>
-    </w:p>
-    <w:p>
-      <w:proofErr w:type="spellStart"/>
-      <w:r>
-        <w:rPr>
-          <w:rFonts w:hint="eastAsia"/>
-        </w:rPr>
-        <w:t>Jascal</w:t>
-      </w:r>
-      <w:proofErr w:type="spellEnd"/>
-      <w:r>
-        <w:rPr>
-          <w:rFonts w:hint="eastAsia"/>
-        </w:rPr>
-        <w:t>支持</w:t>
-      </w:r>
-      <w:r>
-        <w:rPr>
-          <w:rFonts w:hint="eastAsia"/>
-        </w:rPr>
-        <w:t>RTTI</w:t>
-      </w:r>
-      <w:r>
-        <w:rPr>
-          <w:rFonts w:hint="eastAsia"/>
-        </w:rPr>
-        <w:t>，支持动态确定一个对象的实际类型，支持以某对象的实际类型动态创建新的对象。</w:t>
-      </w:r>
-    </w:p>
-    <w:p>
-      <w:proofErr w:type="spellStart"/>
-      <w:r>
-        <w:rPr>
-          <w:rFonts w:hint="eastAsia"/>
-        </w:rPr>
-        <w:t>Jascal</w:t>
-      </w:r>
-      <w:proofErr w:type="spellEnd"/>
-      <w:r>
-        <w:rPr>
-          <w:rFonts w:hint="eastAsia"/>
-        </w:rPr>
-        <w:t>的</w:t>
-      </w:r>
-      <w:r>
-        <w:rPr>
-          <w:rFonts w:hint="eastAsia"/>
-        </w:rPr>
-        <w:t>RTTI</w:t>
-      </w:r>
-      <w:r>
-        <w:rPr>
-          <w:rFonts w:hint="eastAsia"/>
-        </w:rPr>
-        <w:t>通过</w:t>
-      </w:r>
-      <w:r>
-        <w:rPr>
-          <w:rFonts w:hint="eastAsia"/>
-        </w:rPr>
-        <w:t>.class</w:t>
-      </w:r>
-      <w:r>
-        <w:rPr>
-          <w:rFonts w:hint="eastAsia"/>
-        </w:rPr>
-        <w:t>运算符实现，该运算符的返回值为一</w:t>
-      </w:r>
-      <w:r>
-        <w:rPr>
-          <w:rFonts w:hint="eastAsia"/>
-        </w:rPr>
-        <w:t>Class</w:t>
-      </w:r>
-      <w:r>
-        <w:rPr>
-          <w:rFonts w:hint="eastAsia"/>
-        </w:rPr>
-        <w:t>对象，实现了</w:t>
-      </w:r>
-      <w:r>
-        <w:rPr>
-          <w:rFonts w:hint="eastAsia"/>
-        </w:rPr>
-        <w:t>.</w:t>
-      </w:r>
-      <w:proofErr w:type="spellStart"/>
-      <w:r>
-        <w:rPr>
-          <w:rFonts w:hint="eastAsia"/>
-        </w:rPr>
-        <w:t>getName</w:t>
-      </w:r>
-      <w:proofErr w:type="spellEnd"/>
-      <w:r>
-        <w:rPr>
-          <w:rFonts w:hint="eastAsia"/>
-        </w:rPr>
-        <w:t>()</w:t>
-      </w:r>
-      <w:r>
-        <w:rPr>
-          <w:rFonts w:hint="eastAsia"/>
-        </w:rPr>
-        <w:t>，</w:t>
-      </w:r>
-      <w:r>
-        <w:rPr>
-          <w:rFonts w:hint="eastAsia"/>
-        </w:rPr>
-        <w:t>.new()</w:t>
-      </w:r>
-      <w:r>
-        <w:rPr>
-          <w:rFonts w:hint="eastAsia"/>
-        </w:rPr>
-        <w:t>成员函数。但是没有</w:t>
-      </w:r>
-      <w:r>
-        <w:rPr>
-          <w:rFonts w:hint="eastAsia"/>
-        </w:rPr>
-        <w:t>Class</w:t>
-      </w:r>
-      <w:r>
-        <w:rPr>
-          <w:rFonts w:hint="eastAsia"/>
-        </w:rPr>
-        <w:t>类型，所以</w:t>
-      </w:r>
-      <w:r>
-        <w:rPr>
-          <w:rFonts w:hint="eastAsia"/>
-        </w:rPr>
-        <w:t>Class</w:t>
-      </w:r>
-      <w:r>
-        <w:rPr>
-          <w:rFonts w:hint="eastAsia"/>
-        </w:rPr>
-        <w:t>对象不能保存到变量或</w:t>
-      </w:r>
-      <w:r>
-        <w:rPr>
-          <w:rFonts w:hint="eastAsia"/>
-        </w:rPr>
-        <w:t>者以函数参数方式传递。</w:t>
-      </w:r>
-    </w:p>
-    <w:p>
-      <w:pPr>
-        <w:pStyle w:val="3"/>
-      </w:pPr>
-      <w:bookmarkStart w:id="6" w:name="_Toc432882465"/>
-      <w:r>
-        <w:rPr>
-          <w:rFonts w:hint="eastAsia"/>
-        </w:rPr>
-        <w:t>元组与多返回值</w:t>
-      </w:r>
-      <w:bookmarkEnd w:id="6"/>
-    </w:p>
-    <w:p>
-      <w:proofErr w:type="spellStart"/>
-      <w:r>
-        <w:rPr>
-          <w:rFonts w:hint="eastAsia"/>
-        </w:rPr>
-        <w:t>Jascal</w:t>
-      </w:r>
-      <w:proofErr w:type="spellEnd"/>
-      <w:r>
-        <w:rPr>
-          <w:rFonts w:hint="eastAsia"/>
-        </w:rPr>
-        <w:t>以内置元组类型的方式支持多返回值，元组必须是确定项数与每一项的类型的，元组支持赋值与自动解包，但不支持以下标方式索引。</w:t>
-      </w:r>
-    </w:p>
-    <w:p>
-      <w:pPr>
-        <w:pStyle w:val="3"/>
-      </w:pPr>
-      <w:bookmarkStart w:id="7" w:name="_Toc432882466"/>
+      <w:bookmarkStart w:id="6" w:name="_Toc432882466"/>
       <w:r>
         <w:rPr>
           <w:rFonts w:hint="eastAsia"/>
@@ -3564,95 +3478,72 @@
         <w:lastRenderedPageBreak/>
         <w:t>占位符</w:t>
       </w:r>
+      <w:bookmarkEnd w:id="6"/>
+    </w:p>
+    <w:p>
+      <w:r>
+        <w:t>为了方便元组解包</w:t>
+      </w:r>
+      <w:r>
+        <w:rPr>
+          <w:rFonts w:hint="eastAsia"/>
+        </w:rPr>
+        <w:t>，</w:t>
+      </w:r>
+      <w:r>
+        <w:t>引入</w:t>
+      </w:r>
+      <w:r>
+        <w:rPr>
+          <w:rFonts w:hint="eastAsia"/>
+        </w:rPr>
+        <w:t>_</w:t>
+      </w:r>
+      <w:r>
+        <w:rPr>
+          <w:rFonts w:hint="eastAsia"/>
+        </w:rPr>
+        <w:t>作为占位符，所有向</w:t>
+      </w:r>
+      <w:r>
+        <w:rPr>
+          <w:rFonts w:hint="eastAsia"/>
+        </w:rPr>
+        <w:t>_</w:t>
+      </w:r>
+      <w:r>
+        <w:rPr>
+          <w:rFonts w:hint="eastAsia"/>
+        </w:rPr>
+        <w:t>的赋值都会被忽略，所以可以书写如下形式的元组赋值：</w:t>
+      </w:r>
+    </w:p>
+    <w:p>
+      <w:r>
+        <w:tab/>
+        <w:t>[[x,_,y]]=[[3,4,5]] // x=3, y=5</w:t>
+      </w:r>
+    </w:p>
+    <w:p>
+      <w:pPr>
+        <w:pStyle w:val="3"/>
+      </w:pPr>
+      <w:bookmarkStart w:id="7" w:name="_Toc432882467"/>
+      <w:r>
+        <w:rPr>
+          <w:rFonts w:hint="eastAsia"/>
+        </w:rPr>
+        <w:t>数组模型</w:t>
+      </w:r>
       <w:bookmarkEnd w:id="7"/>
     </w:p>
     <w:p>
       <w:r>
-        <w:t>为了方便元组解包</w:t>
-      </w:r>
-      <w:r>
-        <w:rPr>
-          <w:rFonts w:hint="eastAsia"/>
-        </w:rPr>
-        <w:t>，</w:t>
-      </w:r>
-      <w:r>
-        <w:t>引入</w:t>
-      </w:r>
-      <w:r>
-        <w:rPr>
-          <w:rFonts w:hint="eastAsia"/>
-        </w:rPr>
-        <w:t>_</w:t>
-      </w:r>
-      <w:r>
-        <w:rPr>
-          <w:rFonts w:hint="eastAsia"/>
-        </w:rPr>
-        <w:t>作为占位符，所有向</w:t>
-      </w:r>
-      <w:r>
-        <w:rPr>
-          <w:rFonts w:hint="eastAsia"/>
-        </w:rPr>
-        <w:t>_</w:t>
-      </w:r>
-      <w:r>
-        <w:rPr>
-          <w:rFonts w:hint="eastAsia"/>
-        </w:rPr>
-        <w:t>的赋值都会被忽略，所以可以书写如下形式的元组赋值：</w:t>
-      </w:r>
-    </w:p>
-    <w:p>
-      <w:r>
-        <w:tab/>
-        <w:t>[[</w:t>
-      </w:r>
-      <w:proofErr w:type="spellStart"/>
-      <w:proofErr w:type="gramStart"/>
-      <w:r>
-        <w:t>x</w:t>
-      </w:r>
-      <w:proofErr w:type="gramEnd"/>
-      <w:r>
-        <w:t>,_,y</w:t>
-      </w:r>
-      <w:proofErr w:type="spellEnd"/>
-      <w:r>
-        <w:t>]]</w:t>
-      </w:r>
-      <w:proofErr w:type="gramStart"/>
-      <w:r>
-        <w:t>=[</w:t>
-      </w:r>
-      <w:proofErr w:type="gramEnd"/>
-      <w:r>
-        <w:t>[3,4,5]] // x=3, y=5</w:t>
-      </w:r>
-    </w:p>
-    <w:p>
-      <w:pPr>
-        <w:pStyle w:val="3"/>
-      </w:pPr>
-      <w:bookmarkStart w:id="8" w:name="_Toc432882467"/>
-      <w:r>
-        <w:rPr>
-          <w:rFonts w:hint="eastAsia"/>
-        </w:rPr>
-        <w:t>数组模型</w:t>
-      </w:r>
-      <w:bookmarkEnd w:id="8"/>
-    </w:p>
-    <w:p>
-      <w:proofErr w:type="spellStart"/>
-      <w:r>
         <w:rPr>
           <w:rFonts w:hint="eastAsia"/>
         </w:rPr>
         <w:t>Jascal</w:t>
       </w:r>
-      <w:proofErr w:type="spellEnd"/>
       <w:r>
         <w:rPr>
           <w:rFonts w:hint="eastAsia"/>
@@ -3661,14 +3552,12 @@
       </w:r>
     </w:p>
     <w:p>
-      <w:proofErr w:type="spellStart"/>
       <w:r>
         <w:rPr>
           <w:rFonts w:hint="eastAsia"/>
         </w:rPr>
         <w:t>Jascal</w:t>
       </w:r>
-      <w:proofErr w:type="spellEnd"/>
       <w:r>
         <w:rPr>
           <w:rFonts w:hint="eastAsia"/>
@@ -3677,14 +3566,12 @@
       </w:r>
     </w:p>
     <w:p>
-      <w:proofErr w:type="spellStart"/>
       <w:r>
         <w:rPr>
           <w:rFonts w:hint="eastAsia"/>
         </w:rPr>
         <w:t>Jascal</w:t>
       </w:r>
-      <w:proofErr w:type="spellEnd"/>
       <w:r>
         <w:rPr>
           <w:rFonts w:hint="eastAsia"/>
@@ -3693,14 +3580,12 @@
       </w:r>
     </w:p>
     <w:p>
-      <w:proofErr w:type="spellStart"/>
       <w:r>
         <w:rPr>
           <w:rFonts w:hint="eastAsia"/>
         </w:rPr>
         <w:t>Jascal</w:t>
       </w:r>
-      <w:proofErr w:type="spellEnd"/>
       <w:r>
         <w:rPr>
           <w:rFonts w:hint="eastAsia"/>
@@ -3709,14 +3594,12 @@
       </w:r>
     </w:p>
     <w:p>
-      <w:proofErr w:type="spellStart"/>
       <w:r>
         <w:rPr>
           <w:rFonts w:hint="eastAsia"/>
         </w:rPr>
         <w:t>Jascal</w:t>
       </w:r>
-      <w:proofErr w:type="spellEnd"/>
       <w:r>
         <w:rPr>
           <w:rFonts w:hint="eastAsia"/>
@@ -3770,14 +3653,12 @@
       </w:r>
     </w:p>
     <w:p>
-      <w:proofErr w:type="spellStart"/>
       <w:r>
         <w:rPr>
           <w:rFonts w:hint="eastAsia"/>
         </w:rPr>
         <w:t>Jascal</w:t>
       </w:r>
-      <w:proofErr w:type="spellEnd"/>
       <w:r>
         <w:rPr>
           <w:rFonts w:hint="eastAsia"/>
@@ -3786,6 +3667,106 @@
       </w:r>
     </w:p>
     <w:p>
+      <w:pPr>
+        <w:pStyle w:val="3"/>
+      </w:pPr>
+      <w:r>
+        <w:rPr>
+          <w:rFonts w:hint="eastAsia"/>
+        </w:rPr>
+        <w:t>程序启动</w:t>
+      </w:r>
+    </w:p>
+    <w:p>
+      <w:r>
+        <w:t>Jascal</w:t>
+      </w:r>
+      <w:r>
+        <w:t>要求主程序必须在</w:t>
+      </w:r>
+      <w:r>
+        <w:t>Main</w:t>
+      </w:r>
+      <w:r>
+        <w:t>类中的</w:t>
+      </w:r>
+      <w:r>
+        <w:t>main</w:t>
+      </w:r>
+      <w:r>
+        <w:t>函数</w:t>
+      </w:r>
+      <w:r>
+        <w:rPr>
+          <w:rFonts w:hint="eastAsia"/>
+        </w:rPr>
+        <w:t>，</w:t>
+      </w:r>
+      <w:r>
+        <w:t>且该函数必须为</w:t>
+      </w:r>
+      <w:r>
+        <w:rPr>
+          <w:rFonts w:hint="eastAsia"/>
+        </w:rPr>
+        <w:t>静态函数</w:t>
+      </w:r>
+    </w:p>
+    <w:p>
+      <w:pPr>
+        <w:ind w:firstLine="420"/>
+      </w:pPr>
+      <w:r>
+        <w:t>static function main</w:t>
+      </w:r>
+      <w:r>
+        <w:rPr>
+          <w:rFonts w:hint="eastAsia"/>
+        </w:rPr>
+        <w:t>(</w:t>
+      </w:r>
+      <w:r>
+        <w:t>string</w:t>
+      </w:r>
+      <w:r>
+        <w:t>[0..] argv) : int</w:t>
+      </w:r>
+    </w:p>
+    <w:p>
+      <w:pPr>
+        <w:ind w:firstLine="420"/>
+        <w:rPr>
+          <w:rFonts w:hint="eastAsia"/>
+        </w:rPr>
+      </w:pPr>
+      <w:r>
+        <w:rPr>
+          <w:rFonts w:hint="eastAsia"/>
+        </w:rPr>
+        <w:t>begin</w:t>
+      </w:r>
+    </w:p>
+    <w:p>
+      <w:pPr>
+        <w:ind w:firstLine="420"/>
+      </w:pPr>
+      <w:r>
+        <w:tab/>
+        <w:t>…</w:t>
+      </w:r>
+    </w:p>
+    <w:p>
+      <w:pPr>
+        <w:ind w:firstLine="420"/>
+        <w:rPr>
+          <w:rFonts w:hint="eastAsia"/>
+        </w:rPr>
+      </w:pPr>
+      <w:r>
+        <w:t>end</w:t>
+      </w:r>
+    </w:p>
+    <w:p>
       <w:r>
         <w:br w:type="page"/>
       </w:r>
@@ -3794,7 +3775,7 @@
       <w:pPr>
         <w:pStyle w:val="1"/>
       </w:pPr>
-      <w:bookmarkStart w:id="9" w:name="_Toc432882468"/>
+      <w:bookmarkStart w:id="8" w:name="_Toc432882468"/>
       <w:r>
         <w:rPr>
           <w:rFonts w:hint="eastAsia"/>
@@ -3802,24 +3783,307 @@
         <w:lastRenderedPageBreak/>
         <w:t>定义</w:t>
       </w:r>
+      <w:bookmarkEnd w:id="8"/>
+    </w:p>
+    <w:p>
+      <w:pPr>
+        <w:pStyle w:val="2"/>
+      </w:pPr>
+      <w:bookmarkStart w:id="9" w:name="_Toc432882469"/>
+      <w:r>
+        <w:rPr>
+          <w:rFonts w:hint="eastAsia"/>
+        </w:rPr>
+        <w:t>字符</w:t>
+      </w:r>
       <w:bookmarkEnd w:id="9"/>
     </w:p>
     <w:p>
+      <w:r>
+        <w:t>字符是指输入流中的单个字符</w:t>
+      </w:r>
+      <w:r>
+        <w:rPr>
+          <w:rFonts w:hint="eastAsia"/>
+        </w:rPr>
+        <w:t>，</w:t>
+      </w:r>
+      <w:r>
+        <w:t>包括英文字符</w:t>
+      </w:r>
+      <w:r>
+        <w:rPr>
+          <w:rFonts w:hint="eastAsia"/>
+        </w:rPr>
+        <w:t>、</w:t>
+      </w:r>
+      <w:r>
+        <w:t>数字</w:t>
+      </w:r>
+      <w:r>
+        <w:rPr>
+          <w:rFonts w:hint="eastAsia"/>
+        </w:rPr>
+        <w:t>、</w:t>
+      </w:r>
+      <w:r>
+        <w:t>符号</w:t>
+      </w:r>
+      <w:r>
+        <w:rPr>
+          <w:rFonts w:hint="eastAsia"/>
+        </w:rPr>
+        <w:t>、空白字符、</w:t>
+      </w:r>
+      <w:r>
+        <w:t>其他字符</w:t>
+      </w:r>
+      <w:r>
+        <w:rPr>
+          <w:rFonts w:hint="eastAsia"/>
+        </w:rPr>
+        <w:t>。</w:t>
+      </w:r>
+    </w:p>
+    <w:p>
+      <w:r>
+        <w:t>英文字符包括从</w:t>
+      </w:r>
+      <w:r>
+        <w:rPr>
+          <w:rFonts w:hint="eastAsia"/>
+        </w:rPr>
+        <w:t>a</w:t>
+      </w:r>
+      <w:r>
+        <w:rPr>
+          <w:rFonts w:hint="eastAsia"/>
+        </w:rPr>
+        <w:t>到</w:t>
+      </w:r>
+      <w:r>
+        <w:rPr>
+          <w:rFonts w:hint="eastAsia"/>
+        </w:rPr>
+        <w:t>z</w:t>
+      </w:r>
+      <w:r>
+        <w:rPr>
+          <w:rFonts w:hint="eastAsia"/>
+        </w:rPr>
+        <w:t>及从</w:t>
+      </w:r>
+      <w:r>
+        <w:rPr>
+          <w:rFonts w:hint="eastAsia"/>
+        </w:rPr>
+        <w:t>A</w:t>
+      </w:r>
+      <w:r>
+        <w:rPr>
+          <w:rFonts w:hint="eastAsia"/>
+        </w:rPr>
+        <w:t>到</w:t>
+      </w:r>
+      <w:r>
+        <w:rPr>
+          <w:rFonts w:hint="eastAsia"/>
+        </w:rPr>
+        <w:t>Z</w:t>
+      </w:r>
+      <w:r>
+        <w:rPr>
+          <w:rFonts w:hint="eastAsia"/>
+        </w:rPr>
+        <w:t>的英文字母，区分大小写。</w:t>
+      </w:r>
+    </w:p>
+    <w:p>
+      <w:r>
+        <w:rPr>
+          <w:rFonts w:hint="eastAsia"/>
+        </w:rPr>
+        <w:t>letter::=</w:t>
+      </w:r>
+      <w:r>
+        <w:t>"</w:t>
+      </w:r>
+      <w:r>
+        <w:t>a..z,A..Z</w:t>
+      </w:r>
+      <w:r>
+        <w:t>"</w:t>
+      </w:r>
+    </w:p>
+    <w:p>
+      <w:r>
+        <w:t>数字包括从</w:t>
+      </w:r>
+      <w:r>
+        <w:rPr>
+          <w:rFonts w:hint="eastAsia"/>
+        </w:rPr>
+        <w:t>0</w:t>
+      </w:r>
+      <w:r>
+        <w:rPr>
+          <w:rFonts w:hint="eastAsia"/>
+        </w:rPr>
+        <w:t>到</w:t>
+      </w:r>
+      <w:r>
+        <w:rPr>
+          <w:rFonts w:hint="eastAsia"/>
+        </w:rPr>
+        <w:t>9</w:t>
+      </w:r>
+      <w:r>
+        <w:rPr>
+          <w:rFonts w:hint="eastAsia"/>
+        </w:rPr>
+        <w:t>的阿拉伯数字。</w:t>
+      </w:r>
+    </w:p>
+    <w:p>
+      <w:r>
+        <w:t>digit</w:t>
+      </w:r>
+      <w:r>
+        <w:rPr>
+          <w:rFonts w:hint="eastAsia"/>
+        </w:rPr>
+        <w:t>:</w:t>
+      </w:r>
+      <w:r>
+        <w:t>:=</w:t>
+      </w:r>
+      <w:r>
+        <w:t>"</w:t>
+      </w:r>
+      <w:r>
+        <w:t>0..9</w:t>
+      </w:r>
+      <w:r>
+        <w:t>"</w:t>
+      </w:r>
+    </w:p>
+    <w:p>
+      <w:r>
+        <w:t>空白字符包括制表符</w:t>
+      </w:r>
+      <w:r>
+        <w:rPr>
+          <w:rFonts w:hint="eastAsia"/>
+        </w:rPr>
+        <w:t>、</w:t>
+      </w:r>
+      <w:r>
+        <w:t>空格</w:t>
+      </w:r>
+      <w:r>
+        <w:rPr>
+          <w:rFonts w:hint="eastAsia"/>
+        </w:rPr>
+        <w:t>、</w:t>
+      </w:r>
+      <w:r>
+        <w:t>回车</w:t>
+      </w:r>
+      <w:r>
+        <w:rPr>
+          <w:rFonts w:hint="eastAsia"/>
+        </w:rPr>
+        <w:t>、</w:t>
+      </w:r>
+      <w:r>
+        <w:t>换行</w:t>
+      </w:r>
+      <w:r>
+        <w:rPr>
+          <w:rFonts w:hint="eastAsia"/>
+        </w:rPr>
+        <w:t>。</w:t>
+      </w:r>
+    </w:p>
+    <w:p>
+      <w:r>
+        <w:rPr>
+          <w:rFonts w:hint="eastAsia"/>
+        </w:rPr>
+        <w:t>whi</w:t>
+      </w:r>
+      <w:r>
+        <w:t>te::="\t" | "\n"</w:t>
+      </w:r>
+      <w:r>
+        <w:t xml:space="preserve"> | "\r"</w:t>
+      </w:r>
+      <w:r>
+        <w:t xml:space="preserve"> | " "</w:t>
+      </w:r>
+    </w:p>
+    <w:p>
+      <w:r>
+        <w:t>符号包括</w:t>
+      </w:r>
+      <w:r>
+        <w:rPr>
+          <w:rFonts w:hint="eastAsia"/>
+        </w:rPr>
+        <w:t>在</w:t>
+      </w:r>
+      <w:r>
+        <w:t>关键字</w:t>
+      </w:r>
+      <w:r>
+        <w:t>中出现的除了英文字符与数字之外的字符</w:t>
+      </w:r>
+      <w:r>
+        <w:rPr>
+          <w:rFonts w:hint="eastAsia"/>
+        </w:rPr>
+        <w:t>。</w:t>
+      </w:r>
+    </w:p>
+    <w:p>
+      <w:r>
+        <w:t>其他字符包括</w:t>
+      </w:r>
+      <w:r>
+        <w:rPr>
+          <w:rFonts w:hint="eastAsia"/>
+        </w:rPr>
+        <w:t>Unicode</w:t>
+      </w:r>
+      <w:r>
+        <w:rPr>
+          <w:rFonts w:hint="eastAsia"/>
+        </w:rPr>
+        <w:t>规范中的可见字符除去英文字符、数字和符号的部分。</w:t>
+      </w:r>
+    </w:p>
+    <w:p>
       <w:pPr>
         <w:pStyle w:val="2"/>
       </w:pPr>
-      <w:bookmarkStart w:id="10" w:name="_Toc432882469"/>
-      <w:r>
-        <w:rPr>
-          <w:rFonts w:hint="eastAsia"/>
-        </w:rPr>
-        <w:t>字符</w:t>
+      <w:bookmarkStart w:id="10" w:name="_Toc432882470"/>
+      <w:r>
+        <w:rPr>
+          <w:rFonts w:hint="eastAsia"/>
+        </w:rPr>
+        <w:t>记号</w:t>
       </w:r>
       <w:bookmarkEnd w:id="10"/>
     </w:p>
     <w:p>
       <w:r>
-        <w:t>字符是指输入流中的单个字符</w:t>
+        <w:t>记号</w:t>
+      </w:r>
+      <w:r>
+        <w:t>是指按指定</w:t>
+      </w:r>
+      <w:r>
+        <w:t>词法分割后的输入流的单元</w:t>
       </w:r>
       <w:r>
         <w:rPr>
@@ -3828,7 +4092,46 @@
         <w:t>，</w:t>
       </w:r>
       <w:r>
-        <w:t>包括英文字符</w:t>
+        <w:t>每个记号由一个或多个空白字符组成</w:t>
+      </w:r>
+      <w:r>
+        <w:rPr>
+          <w:rFonts w:hint="eastAsia"/>
+        </w:rPr>
+        <w:t>。</w:t>
+      </w:r>
+    </w:p>
+    <w:p>
+      <w:pPr>
+        <w:pStyle w:val="2"/>
+      </w:pPr>
+      <w:bookmarkStart w:id="11" w:name="_Toc432882471"/>
+      <w:r>
+        <w:t>关键字</w:t>
+      </w:r>
+      <w:bookmarkEnd w:id="11"/>
+    </w:p>
+    <w:p>
+      <w:r>
+        <w:t>关键字</w:t>
+      </w:r>
+      <w:r>
+        <w:rPr>
+          <w:rFonts w:hint="eastAsia"/>
+        </w:rPr>
+        <w:t>（</w:t>
+      </w:r>
+      <w:r>
+        <w:t>或称保留字</w:t>
+      </w:r>
+      <w:r>
+        <w:rPr>
+          <w:rFonts w:hint="eastAsia"/>
+        </w:rPr>
+        <w:t>）</w:t>
+      </w:r>
+      <w:r>
+        <w:t>是指具有特殊意义的</w:t>
       </w:r>
       <w:r>
         <w:rPr>
@@ -3837,365 +4140,16 @@
         <w:t>、</w:t>
       </w:r>
       <w:r>
-        <w:t>数字</w:t>
-      </w:r>
-      <w:r>
-        <w:rPr>
-          <w:rFonts w:hint="eastAsia"/>
-        </w:rPr>
-        <w:t>、</w:t>
-      </w:r>
-      <w:r>
-        <w:t>符号</w:t>
-      </w:r>
-      <w:r>
-        <w:rPr>
-          <w:rFonts w:hint="eastAsia"/>
-        </w:rPr>
-        <w:t>、空白字符、</w:t>
-      </w:r>
-      <w:r>
-        <w:t>其他字符</w:t>
-      </w:r>
-      <w:r>
-        <w:rPr>
-          <w:rFonts w:hint="eastAsia"/>
-        </w:rPr>
-        <w:t>。</w:t>
-      </w:r>
-    </w:p>
-    <w:p>
-      <w:r>
-        <w:t>英文字符包括从</w:t>
-      </w:r>
-      <w:r>
-        <w:rPr>
-          <w:rFonts w:hint="eastAsia"/>
-        </w:rPr>
-        <w:t>a</w:t>
-      </w:r>
-      <w:r>
-        <w:rPr>
-          <w:rFonts w:hint="eastAsia"/>
-        </w:rPr>
-        <w:t>到</w:t>
-      </w:r>
-      <w:r>
-        <w:rPr>
-          <w:rFonts w:hint="eastAsia"/>
-        </w:rPr>
-        <w:t>z</w:t>
-      </w:r>
-      <w:r>
-        <w:rPr>
-          <w:rFonts w:hint="eastAsia"/>
-        </w:rPr>
-        <w:t>及从</w:t>
-      </w:r>
-      <w:r>
-        <w:rPr>
-          <w:rFonts w:hint="eastAsia"/>
-        </w:rPr>
-        <w:t>A</w:t>
-      </w:r>
-      <w:r>
-        <w:rPr>
-          <w:rFonts w:hint="eastAsia"/>
-        </w:rPr>
-        <w:t>到</w:t>
-      </w:r>
-      <w:r>
-        <w:rPr>
-          <w:rFonts w:hint="eastAsia"/>
-        </w:rPr>
-        <w:t>Z</w:t>
-      </w:r>
-      <w:r>
-        <w:rPr>
-          <w:rFonts w:hint="eastAsia"/>
-        </w:rPr>
-        <w:t>的英文字母，区分大小写。</w:t>
-      </w:r>
-    </w:p>
-    <w:p>
-      <w:proofErr w:type="gramStart"/>
-      <w:r>
-        <w:rPr>
-          <w:rFonts w:hint="eastAsia"/>
-        </w:rPr>
-        <w:t>letter</w:t>
-      </w:r>
-      <w:proofErr w:type="gramEnd"/>
-      <w:r>
-        <w:rPr>
-          <w:rFonts w:hint="eastAsia"/>
-        </w:rPr>
-        <w:t>::=</w:t>
-      </w:r>
-      <w:r>
-        <w:t>"</w:t>
-      </w:r>
-      <w:proofErr w:type="spellStart"/>
-      <w:r>
-        <w:t>a..</w:t>
-      </w:r>
-      <w:proofErr w:type="gramStart"/>
-      <w:r>
-        <w:t>z,</w:t>
-      </w:r>
-      <w:proofErr w:type="gramEnd"/>
-      <w:r>
-        <w:t>A..Z</w:t>
-      </w:r>
-      <w:proofErr w:type="spellEnd"/>
-      <w:r>
-        <w:t>"</w:t>
-      </w:r>
-    </w:p>
-    <w:p>
-      <w:r>
-        <w:t>数字包括从</w:t>
-      </w:r>
-      <w:r>
-        <w:rPr>
-          <w:rFonts w:hint="eastAsia"/>
-        </w:rPr>
-        <w:t>0</w:t>
-      </w:r>
-      <w:r>
-        <w:rPr>
-          <w:rFonts w:hint="eastAsia"/>
-        </w:rPr>
-        <w:t>到</w:t>
-      </w:r>
-      <w:r>
-        <w:rPr>
-          <w:rFonts w:hint="eastAsia"/>
-        </w:rPr>
-        <w:t>9</w:t>
-      </w:r>
-      <w:r>
-        <w:rPr>
-          <w:rFonts w:hint="eastAsia"/>
-        </w:rPr>
-        <w:t>的阿拉伯数字。</w:t>
-      </w:r>
-    </w:p>
-    <w:p>
-      <w:proofErr w:type="gramStart"/>
-      <w:r>
-        <w:t>digit</w:t>
-      </w:r>
-      <w:proofErr w:type="gramEnd"/>
-      <w:r>
-        <w:rPr>
-          <w:rFonts w:hint="eastAsia"/>
-        </w:rPr>
-        <w:t>:</w:t>
-      </w:r>
-      <w:r>
-        <w:t>:=</w:t>
-      </w:r>
-      <w:r>
-        <w:t>"</w:t>
-      </w:r>
-      <w:r>
-        <w:t>0..9</w:t>
-      </w:r>
-      <w:r>
-        <w:t>"</w:t>
-      </w:r>
-    </w:p>
-    <w:p>
-      <w:r>
-        <w:t>空白字符包括制表符</w:t>
-      </w:r>
-      <w:r>
-        <w:rPr>
-          <w:rFonts w:hint="eastAsia"/>
-        </w:rPr>
-        <w:t>、</w:t>
-      </w:r>
-      <w:r>
-        <w:t>空格</w:t>
-      </w:r>
-      <w:r>
-        <w:rPr>
-          <w:rFonts w:hint="eastAsia"/>
-        </w:rPr>
-        <w:t>、</w:t>
-      </w:r>
-      <w:r>
-        <w:t>回车</w:t>
-      </w:r>
-      <w:r>
-        <w:rPr>
-          <w:rFonts w:hint="eastAsia"/>
-        </w:rPr>
-        <w:t>、</w:t>
-      </w:r>
-      <w:r>
-        <w:t>换行</w:t>
-      </w:r>
-      <w:r>
-        <w:rPr>
-          <w:rFonts w:hint="eastAsia"/>
-        </w:rPr>
-        <w:t>。</w:t>
-      </w:r>
-    </w:p>
-    <w:p>
-      <w:proofErr w:type="gramStart"/>
-      <w:r>
-        <w:rPr>
-          <w:rFonts w:hint="eastAsia"/>
-        </w:rPr>
-        <w:t>whi</w:t>
-      </w:r>
-      <w:r>
-        <w:t>te</w:t>
-      </w:r>
-      <w:proofErr w:type="gramEnd"/>
-      <w:r>
-        <w:t>::="\t" | "\n"</w:t>
-      </w:r>
-      <w:r>
-        <w:t xml:space="preserve"> | "\r"</w:t>
-      </w:r>
-      <w:r>
-        <w:t xml:space="preserve"> | " "</w:t>
-      </w:r>
-    </w:p>
-    <w:p>
-      <w:r>
-        <w:t>符号包括</w:t>
-      </w:r>
-      <w:r>
-        <w:rPr>
-          <w:rFonts w:hint="eastAsia"/>
-        </w:rPr>
-        <w:t>在</w:t>
-      </w:r>
-      <w:r>
-        <w:t>关键字</w:t>
-      </w:r>
-      <w:r>
-        <w:t>中出现的除了英文字符与数字之外的字符</w:t>
-      </w:r>
-      <w:r>
-        <w:rPr>
-          <w:rFonts w:hint="eastAsia"/>
-        </w:rPr>
-        <w:t>。</w:t>
-      </w:r>
-    </w:p>
-    <w:p>
-      <w:r>
-        <w:t>其他字符包括</w:t>
-      </w:r>
-      <w:r>
-        <w:rPr>
-          <w:rFonts w:hint="eastAsia"/>
-        </w:rPr>
-        <w:t>Unicode</w:t>
-      </w:r>
-      <w:r>
-        <w:rPr>
-          <w:rFonts w:hint="eastAsia"/>
-        </w:rPr>
-        <w:t>规范中的可见字符除去英文字符、数字和符号的部分。</w:t>
-      </w:r>
-    </w:p>
-    <w:p>
-      <w:pPr>
-        <w:pStyle w:val="2"/>
-      </w:pPr>
-      <w:bookmarkStart w:id="11" w:name="_Toc432882470"/>
-      <w:r>
-        <w:rPr>
-          <w:rFonts w:hint="eastAsia"/>
-        </w:rPr>
-        <w:t>记号</w:t>
-      </w:r>
-      <w:bookmarkEnd w:id="11"/>
-    </w:p>
-    <w:p>
-      <w:r>
-        <w:t>记号</w:t>
-      </w:r>
-      <w:r>
-        <w:t>是指按指定</w:t>
-      </w:r>
-      <w:r>
-        <w:t>词法分割后的输入流的单元</w:t>
-      </w:r>
-      <w:r>
-        <w:rPr>
-          <w:rFonts w:hint="eastAsia"/>
-        </w:rPr>
-        <w:t>，</w:t>
-      </w:r>
-      <w:r>
-        <w:t>每个记号由一个或多个空白字符组成</w:t>
-      </w:r>
-      <w:r>
-        <w:rPr>
-          <w:rFonts w:hint="eastAsia"/>
-        </w:rPr>
-        <w:t>。</w:t>
-      </w:r>
-    </w:p>
-    <w:p>
-      <w:pPr>
-        <w:pStyle w:val="2"/>
-      </w:pPr>
-      <w:bookmarkStart w:id="12" w:name="_Toc432882471"/>
-      <w:r>
-        <w:t>关键字</w:t>
-      </w:r>
-      <w:bookmarkEnd w:id="12"/>
-    </w:p>
-    <w:p>
-      <w:r>
-        <w:t>关键字</w:t>
-      </w:r>
-      <w:r>
-        <w:rPr>
-          <w:rFonts w:hint="eastAsia"/>
-        </w:rPr>
-        <w:t>（</w:t>
-      </w:r>
-      <w:r>
-        <w:t>或称保留字</w:t>
-      </w:r>
-      <w:r>
-        <w:rPr>
-          <w:rFonts w:hint="eastAsia"/>
-        </w:rPr>
-        <w:t>）</w:t>
-      </w:r>
-      <w:r>
-        <w:t>是指具有特殊意义的</w:t>
-      </w:r>
-      <w:r>
-        <w:rPr>
-          <w:rFonts w:hint="eastAsia"/>
-        </w:rPr>
-        <w:t>、</w:t>
-      </w:r>
-      <w:r>
         <w:t>用于描述程序语义结构的记号</w:t>
       </w:r>
     </w:p>
     <w:p>
-      <w:proofErr w:type="spellStart"/>
       <w:r>
         <w:rPr>
           <w:rFonts w:hint="eastAsia"/>
         </w:rPr>
         <w:t>Jascal</w:t>
       </w:r>
-      <w:proofErr w:type="spellEnd"/>
       <w:r>
         <w:rPr>
           <w:rFonts w:hint="eastAsia"/>
@@ -4333,10 +4287,16 @@
               <w:ind w:left="0"/>
             </w:pPr>
             <w:r>
-              <w:rPr>
-                <w:rFonts w:hint="eastAsia"/>
-              </w:rPr>
-              <w:t>extend</w:t>
+              <w:t>e</w:t>
+            </w:r>
+            <w:r>
+              <w:rPr>
+                <w:rFonts w:hint="eastAsia"/>
+              </w:rPr>
+              <w:t>xtend</w:t>
+            </w:r>
+            <w:r>
+              <w:t>s</w:t>
             </w:r>
           </w:p>
         </w:tc>
@@ -4430,14 +4390,12 @@
             <w:pPr>
               <w:ind w:left="0"/>
             </w:pPr>
-            <w:proofErr w:type="spellStart"/>
             <w:r>
               <w:rPr>
                 <w:rFonts w:hint="eastAsia"/>
               </w:rPr>
               <w:t>const</w:t>
             </w:r>
-            <w:proofErr w:type="spellEnd"/>
           </w:p>
         </w:tc>
         <w:tc>
@@ -4448,14 +4406,12 @@
             <w:pPr>
               <w:ind w:left="0"/>
             </w:pPr>
-            <w:proofErr w:type="spellStart"/>
             <w:r>
               <w:rPr>
                 <w:rFonts w:hint="eastAsia"/>
               </w:rPr>
               <w:t>int</w:t>
             </w:r>
-            <w:proofErr w:type="spellEnd"/>
           </w:p>
         </w:tc>
         <w:tc>
@@ -4615,10 +4571,13 @@
               <w:ind w:left="0"/>
             </w:pPr>
             <w:r>
-              <w:rPr>
-                <w:rFonts w:hint="eastAsia"/>
-              </w:rPr>
-              <w:t>for</w:t>
+              <w:t>f</w:t>
+            </w:r>
+            <w:r>
+              <w:rPr>
+                <w:rFonts w:hint="eastAsia"/>
+              </w:rPr>
+              <w:t>or</w:t>
             </w:r>
           </w:p>
         </w:tc>
@@ -4860,6 +4819,12 @@
             <w:pPr>
               <w:ind w:left="0"/>
             </w:pPr>
+            <w:r>
+              <w:rPr>
+                <w:rFonts w:hint="eastAsia"/>
+              </w:rPr>
+              <w:t>var</w:t>
+            </w:r>
           </w:p>
         </w:tc>
         <w:tc>
@@ -5636,6 +5601,12 @@
             <w:pPr>
               <w:ind w:left="0"/>
             </w:pPr>
+            <w:r>
+              <w:rPr>
+                <w:rFonts w:hint="eastAsia"/>
+              </w:rPr>
+              <w:t>_</w:t>
+            </w:r>
           </w:p>
         </w:tc>
         <w:tc>
@@ -5674,14 +5645,14 @@
       <w:pPr>
         <w:pStyle w:val="2"/>
       </w:pPr>
-      <w:bookmarkStart w:id="13" w:name="_Toc432882472"/>
+      <w:bookmarkStart w:id="12" w:name="_Toc432882472"/>
       <w:r>
         <w:rPr>
           <w:rFonts w:hint="eastAsia"/>
         </w:rPr>
         <w:t>标识符</w:t>
       </w:r>
-      <w:bookmarkEnd w:id="13"/>
+      <w:bookmarkEnd w:id="12"/>
     </w:p>
     <w:p>
       <w:r>
@@ -5759,11 +5730,9 @@
       </w:pPr>
     </w:p>
     <w:p>
-      <w:proofErr w:type="gramStart"/>
       <w:r>
         <w:t>identifier</w:t>
       </w:r>
-      <w:proofErr w:type="gramEnd"/>
       <w:r>
         <w:tab/>
         <w:t>::= ( letter | "_" ) { letter | digit | "_" }</w:t>
@@ -5773,14 +5742,14 @@
       <w:pPr>
         <w:pStyle w:val="2"/>
       </w:pPr>
-      <w:bookmarkStart w:id="14" w:name="_Toc432882473"/>
+      <w:bookmarkStart w:id="13" w:name="_Toc432882473"/>
       <w:r>
         <w:rPr>
           <w:rFonts w:hint="eastAsia"/>
         </w:rPr>
         <w:t>字面量</w:t>
       </w:r>
-      <w:bookmarkEnd w:id="14"/>
+      <w:bookmarkEnd w:id="13"/>
     </w:p>
     <w:p>
       <w:r>
@@ -5821,138 +5790,124 @@
         <w:pStyle w:val="1"/>
         <w:ind w:left="426"/>
       </w:pPr>
-      <w:bookmarkStart w:id="15" w:name="_Toc432882474"/>
+      <w:bookmarkStart w:id="14" w:name="_Toc432882474"/>
       <w:r>
         <w:lastRenderedPageBreak/>
         <w:t>运算与运算符</w:t>
       </w:r>
+      <w:bookmarkEnd w:id="14"/>
+    </w:p>
+    <w:p>
+      <w:r>
+        <w:rPr>
+          <w:rFonts w:hint="eastAsia"/>
+        </w:rPr>
+        <w:t>Jascal</w:t>
+      </w:r>
+      <w:r>
+        <w:rPr>
+          <w:rFonts w:hint="eastAsia"/>
+        </w:rPr>
+        <w:t>支持多种数学上定义的算术运算</w:t>
+      </w:r>
+      <w:r>
+        <w:rPr>
+          <w:rFonts w:hint="eastAsia"/>
+        </w:rPr>
+        <w:t>、位运算</w:t>
+      </w:r>
+      <w:r>
+        <w:rPr>
+          <w:rFonts w:hint="eastAsia"/>
+        </w:rPr>
+        <w:t>、比较运算</w:t>
+      </w:r>
+      <w:r>
+        <w:rPr>
+          <w:rFonts w:hint="eastAsia"/>
+        </w:rPr>
+        <w:t>与逻辑运算，以及程序语义上的</w:t>
+      </w:r>
+      <w:r>
+        <w:rPr>
+          <w:rFonts w:hint="eastAsia"/>
+        </w:rPr>
+        <w:t>运算等</w:t>
+      </w:r>
+      <w:r>
+        <w:rPr>
+          <w:rFonts w:hint="eastAsia"/>
+        </w:rPr>
+        <w:t>。</w:t>
+      </w:r>
+    </w:p>
+    <w:p>
+      <w:r>
+        <w:t>所有二元运算符</w:t>
+      </w:r>
+      <w:r>
+        <w:rPr>
+          <w:rFonts w:hint="eastAsia"/>
+        </w:rPr>
+        <w:t>a?</w:t>
+      </w:r>
+      <w:r>
+        <w:t>b</w:t>
+      </w:r>
+      <w:r>
+        <w:t>都有与赋值运算相结合的版本</w:t>
+      </w:r>
+      <w:r>
+        <w:rPr>
+          <w:rFonts w:hint="eastAsia"/>
+        </w:rPr>
+        <w:t>a?</w:t>
+      </w:r>
+      <w:r>
+        <w:t>=b</w:t>
+      </w:r>
+      <w:r>
+        <w:rPr>
+          <w:rFonts w:hint="eastAsia"/>
+        </w:rPr>
+        <w:t>，</w:t>
+      </w:r>
+      <w:r>
+        <w:t>语义上等同于</w:t>
+      </w:r>
+      <w:r>
+        <w:rPr>
+          <w:rFonts w:hint="eastAsia"/>
+        </w:rPr>
+        <w:t>a=a?b</w:t>
+      </w:r>
+      <w:r>
+        <w:rPr>
+          <w:rFonts w:hint="eastAsia"/>
+        </w:rPr>
+        <w:t>。</w:t>
+      </w:r>
+    </w:p>
+    <w:p>
+      <w:pPr>
+        <w:pStyle w:val="2"/>
+      </w:pPr>
+      <w:bookmarkStart w:id="15" w:name="_Toc432882475"/>
+      <w:r>
+        <w:rPr>
+          <w:rFonts w:hint="eastAsia"/>
+        </w:rPr>
+        <w:t>算术运算</w:t>
+      </w:r>
       <w:bookmarkEnd w:id="15"/>
     </w:p>
     <w:p>
-      <w:proofErr w:type="spellStart"/>
       <w:r>
         <w:rPr>
           <w:rFonts w:hint="eastAsia"/>
         </w:rPr>
         <w:t>Jascal</w:t>
       </w:r>
-      <w:proofErr w:type="spellEnd"/>
-      <w:r>
-        <w:rPr>
-          <w:rFonts w:hint="eastAsia"/>
-        </w:rPr>
-        <w:t>支持多种数学上定义的算术运算</w:t>
-      </w:r>
-      <w:r>
-        <w:rPr>
-          <w:rFonts w:hint="eastAsia"/>
-        </w:rPr>
-        <w:t>、位运算</w:t>
-      </w:r>
-      <w:r>
-        <w:rPr>
-          <w:rFonts w:hint="eastAsia"/>
-        </w:rPr>
-        <w:t>、比较运算</w:t>
-      </w:r>
-      <w:r>
-        <w:rPr>
-          <w:rFonts w:hint="eastAsia"/>
-        </w:rPr>
-        <w:t>与逻辑运算，以及程序语义上的</w:t>
-      </w:r>
-      <w:r>
-        <w:rPr>
-          <w:rFonts w:hint="eastAsia"/>
-        </w:rPr>
-        <w:t>运算等</w:t>
-      </w:r>
-      <w:r>
-        <w:rPr>
-          <w:rFonts w:hint="eastAsia"/>
-        </w:rPr>
-        <w:t>。</w:t>
-      </w:r>
-    </w:p>
-    <w:p>
-      <w:r>
-        <w:t>所有二元运算符</w:t>
-      </w:r>
-      <w:proofErr w:type="spellStart"/>
-      <w:r>
-        <w:rPr>
-          <w:rFonts w:hint="eastAsia"/>
-        </w:rPr>
-        <w:t>a?</w:t>
-      </w:r>
-      <w:r>
-        <w:t>b</w:t>
-      </w:r>
-      <w:proofErr w:type="spellEnd"/>
-      <w:r>
-        <w:t>都有与赋值运算相结合的版本</w:t>
-      </w:r>
-      <w:r>
-        <w:rPr>
-          <w:rFonts w:hint="eastAsia"/>
-        </w:rPr>
-        <w:t>a?</w:t>
-      </w:r>
-      <w:r>
-        <w:t>=b</w:t>
-      </w:r>
-      <w:r>
-        <w:rPr>
-          <w:rFonts w:hint="eastAsia"/>
-        </w:rPr>
-        <w:t>，</w:t>
-      </w:r>
-      <w:r>
-        <w:t>语义上等同于</w:t>
-      </w:r>
-      <w:r>
-        <w:rPr>
-          <w:rFonts w:hint="eastAsia"/>
-        </w:rPr>
-        <w:t>a=</w:t>
-      </w:r>
-      <w:proofErr w:type="spellStart"/>
-      <w:r>
-        <w:rPr>
-          <w:rFonts w:hint="eastAsia"/>
-        </w:rPr>
-        <w:t>a?b</w:t>
-      </w:r>
-      <w:proofErr w:type="spellEnd"/>
-      <w:r>
-        <w:rPr>
-          <w:rFonts w:hint="eastAsia"/>
-        </w:rPr>
-        <w:t>。</w:t>
-      </w:r>
-    </w:p>
-    <w:p>
-      <w:pPr>
-        <w:pStyle w:val="2"/>
-      </w:pPr>
-      <w:bookmarkStart w:id="16" w:name="_Toc432882475"/>
-      <w:r>
-        <w:rPr>
-          <w:rFonts w:hint="eastAsia"/>
-        </w:rPr>
-        <w:t>算术运算</w:t>
-      </w:r>
-      <w:bookmarkEnd w:id="16"/>
-    </w:p>
-    <w:p>
-      <w:proofErr w:type="spellStart"/>
-      <w:r>
-        <w:rPr>
-          <w:rFonts w:hint="eastAsia"/>
-        </w:rPr>
-        <w:t>Jascal</w:t>
-      </w:r>
-      <w:proofErr w:type="spellEnd"/>
       <w:r>
         <w:rPr>
           <w:rFonts w:hint="eastAsia"/>
@@ -5998,14 +5953,12 @@
             <w:pPr>
               <w:ind w:left="0"/>
             </w:pPr>
-            <w:proofErr w:type="spellStart"/>
             <w:r>
               <w:rPr>
                 <w:rFonts w:hint="eastAsia"/>
               </w:rPr>
               <w:t>Jascal</w:t>
             </w:r>
-            <w:proofErr w:type="spellEnd"/>
             <w:r>
               <w:rPr>
                 <w:rFonts w:hint="eastAsia"/>
@@ -6607,13 +6560,8 @@
         </w:rPr>
         <w:t>、</w:t>
       </w:r>
-      <w:proofErr w:type="gramStart"/>
-      <w:r>
-        <w:t>自增自减</w:t>
-      </w:r>
-      <w:proofErr w:type="gramEnd"/>
-      <w:r>
-        <w:t>运算只能用于整数</w:t>
+      <w:r>
+        <w:t>自增自减运算只能用于整数</w:t>
       </w:r>
     </w:p>
     <w:p/>
@@ -6621,24 +6569,22 @@
       <w:pPr>
         <w:pStyle w:val="2"/>
       </w:pPr>
-      <w:bookmarkStart w:id="17" w:name="_Toc432882476"/>
+      <w:bookmarkStart w:id="16" w:name="_Toc432882476"/>
       <w:r>
         <w:rPr>
           <w:rFonts w:hint="eastAsia"/>
         </w:rPr>
         <w:t>位运算</w:t>
       </w:r>
-      <w:bookmarkEnd w:id="17"/>
-    </w:p>
-    <w:p>
-      <w:proofErr w:type="spellStart"/>
+      <w:bookmarkEnd w:id="16"/>
+    </w:p>
+    <w:p>
       <w:r>
         <w:rPr>
           <w:rFonts w:hint="eastAsia"/>
         </w:rPr>
         <w:t>Jascal</w:t>
       </w:r>
-      <w:proofErr w:type="spellEnd"/>
       <w:r>
         <w:rPr>
           <w:rFonts w:hint="eastAsia"/>
@@ -6690,14 +6636,12 @@
             <w:pPr>
               <w:ind w:left="0"/>
             </w:pPr>
-            <w:proofErr w:type="spellStart"/>
             <w:r>
               <w:rPr>
                 <w:rFonts w:hint="eastAsia"/>
               </w:rPr>
               <w:t>Jascal</w:t>
             </w:r>
-            <w:proofErr w:type="spellEnd"/>
             <w:r>
               <w:rPr>
                 <w:rFonts w:hint="eastAsia"/>
@@ -7159,24 +7103,22 @@
       <w:pPr>
         <w:pStyle w:val="2"/>
       </w:pPr>
-      <w:bookmarkStart w:id="18" w:name="_Toc432882477"/>
+      <w:bookmarkStart w:id="17" w:name="_Toc432882477"/>
       <w:r>
         <w:rPr>
           <w:rFonts w:hint="eastAsia"/>
         </w:rPr>
         <w:t>比较运算</w:t>
       </w:r>
-      <w:bookmarkEnd w:id="18"/>
-    </w:p>
-    <w:p>
-      <w:proofErr w:type="spellStart"/>
+      <w:bookmarkEnd w:id="17"/>
+    </w:p>
+    <w:p>
       <w:r>
         <w:rPr>
           <w:rFonts w:hint="eastAsia"/>
         </w:rPr>
         <w:t>Jascal</w:t>
       </w:r>
-      <w:proofErr w:type="spellEnd"/>
       <w:r>
         <w:rPr>
           <w:rFonts w:hint="eastAsia"/>
@@ -7222,14 +7164,12 @@
             <w:pPr>
               <w:ind w:left="0"/>
             </w:pPr>
-            <w:proofErr w:type="spellStart"/>
             <w:r>
               <w:rPr>
                 <w:rFonts w:hint="eastAsia"/>
               </w:rPr>
               <w:t>Jascal</w:t>
             </w:r>
-            <w:proofErr w:type="spellEnd"/>
             <w:r>
               <w:rPr>
                 <w:rFonts w:hint="eastAsia"/>
@@ -7694,7 +7634,7 @@
       <w:pPr>
         <w:pStyle w:val="2"/>
       </w:pPr>
-      <w:bookmarkStart w:id="19" w:name="_Toc432882478"/>
+      <w:bookmarkStart w:id="18" w:name="_Toc432882478"/>
       <w:r>
         <w:rPr>
           <w:rFonts w:hint="eastAsia"/>
@@ -7702,17 +7642,15 @@
         <w:lastRenderedPageBreak/>
         <w:t>逻辑运算</w:t>
       </w:r>
-      <w:bookmarkEnd w:id="19"/>
-    </w:p>
-    <w:p>
-      <w:proofErr w:type="spellStart"/>
+      <w:bookmarkEnd w:id="18"/>
+    </w:p>
+    <w:p>
       <w:r>
         <w:rPr>
           <w:rFonts w:hint="eastAsia"/>
         </w:rPr>
         <w:t>Jascal</w:t>
       </w:r>
-      <w:proofErr w:type="spellEnd"/>
       <w:r>
         <w:rPr>
           <w:rFonts w:hint="eastAsia"/>
@@ -7758,14 +7696,12 @@
             <w:pPr>
               <w:ind w:left="0"/>
             </w:pPr>
-            <w:proofErr w:type="spellStart"/>
             <w:r>
               <w:rPr>
                 <w:rFonts w:hint="eastAsia"/>
               </w:rPr>
               <w:t>Jascal</w:t>
             </w:r>
-            <w:proofErr w:type="spellEnd"/>
             <w:r>
               <w:rPr>
                 <w:rFonts w:hint="eastAsia"/>
@@ -8080,24 +8016,22 @@
       <w:pPr>
         <w:pStyle w:val="2"/>
       </w:pPr>
-      <w:bookmarkStart w:id="20" w:name="_Toc432882479"/>
+      <w:bookmarkStart w:id="19" w:name="_Toc432882479"/>
       <w:r>
         <w:rPr>
           <w:rFonts w:hint="eastAsia"/>
         </w:rPr>
         <w:t>程序语义运算</w:t>
       </w:r>
-      <w:bookmarkEnd w:id="20"/>
-    </w:p>
-    <w:p>
-      <w:proofErr w:type="spellStart"/>
+      <w:bookmarkEnd w:id="19"/>
+    </w:p>
+    <w:p>
       <w:r>
         <w:rPr>
           <w:rFonts w:hint="eastAsia"/>
         </w:rPr>
         <w:t>Jascal</w:t>
       </w:r>
-      <w:proofErr w:type="spellEnd"/>
       <w:r>
         <w:rPr>
           <w:rFonts w:hint="eastAsia"/>
@@ -8141,14 +8075,12 @@
             <w:pPr>
               <w:ind w:left="0"/>
             </w:pPr>
-            <w:proofErr w:type="spellStart"/>
             <w:r>
               <w:rPr>
                 <w:rFonts w:hint="eastAsia"/>
               </w:rPr>
               <w:t>Jascal</w:t>
             </w:r>
-            <w:proofErr w:type="spellEnd"/>
             <w:r>
               <w:rPr>
                 <w:rFonts w:hint="eastAsia"/>
@@ -8300,24 +8232,22 @@
       <w:pPr>
         <w:pStyle w:val="2"/>
       </w:pPr>
-      <w:bookmarkStart w:id="21" w:name="_Toc432882480"/>
+      <w:bookmarkStart w:id="20" w:name="_Toc432882480"/>
       <w:r>
         <w:rPr>
           <w:rFonts w:hint="eastAsia"/>
         </w:rPr>
         <w:t>优先级与结合性</w:t>
       </w:r>
-      <w:bookmarkEnd w:id="21"/>
-    </w:p>
-    <w:p>
-      <w:proofErr w:type="spellStart"/>
+      <w:bookmarkEnd w:id="20"/>
+    </w:p>
+    <w:p>
       <w:r>
         <w:rPr>
           <w:rFonts w:hint="eastAsia"/>
         </w:rPr>
         <w:t>Jascal</w:t>
       </w:r>
-      <w:proofErr w:type="spellEnd"/>
       <w:r>
         <w:rPr>
           <w:rFonts w:hint="eastAsia"/>
@@ -8361,14 +8291,12 @@
             <w:pPr>
               <w:ind w:left="0"/>
             </w:pPr>
-            <w:proofErr w:type="spellStart"/>
             <w:r>
               <w:rPr>
                 <w:rFonts w:hint="eastAsia"/>
               </w:rPr>
               <w:t>Jascal</w:t>
             </w:r>
-            <w:proofErr w:type="spellEnd"/>
             <w:r>
               <w:rPr>
                 <w:rFonts w:hint="eastAsia"/>
@@ -9381,15 +9309,7 @@
         <w:t>等具有赋值效果的运算符</w:t>
       </w:r>
       <w:r>
-        <w:t>为</w:t>
-      </w:r>
-      <w:proofErr w:type="gramStart"/>
-      <w:r>
-        <w:t>右结合</w:t>
-      </w:r>
-      <w:proofErr w:type="gramEnd"/>
-      <w:r>
-        <w:t>外其他运算符均为左结合</w:t>
+        <w:t>为右结合外其他运算符均为左结合</w:t>
       </w:r>
       <w:r>
         <w:rPr>
@@ -9403,14 +9323,14 @@
         <w:pStyle w:val="1"/>
         <w:ind w:left="426"/>
       </w:pPr>
-      <w:bookmarkStart w:id="22" w:name="_Toc432882481"/>
+      <w:bookmarkStart w:id="21" w:name="_Toc432882481"/>
       <w:r>
         <w:rPr>
           <w:rFonts w:hint="eastAsia"/>
         </w:rPr>
         <w:t>字面量</w:t>
       </w:r>
-      <w:bookmarkEnd w:id="22"/>
+      <w:bookmarkEnd w:id="21"/>
     </w:p>
     <w:p>
       <w:r>
@@ -9773,7 +9693,6 @@
     </w:p>
     <w:p/>
     <w:p>
-      <w:proofErr w:type="gramStart"/>
       <w:r>
         <w:rPr>
           <w:rFonts w:hint="eastAsia"/>
@@ -9781,52 +9700,10 @@
         <w:t>literal</w:t>
       </w:r>
       <w:r>
-        <w:t xml:space="preserve"> :</w:t>
-      </w:r>
-      <w:proofErr w:type="gramEnd"/>
-      <w:r>
-        <w:t xml:space="preserve">:= </w:t>
-      </w:r>
-      <w:proofErr w:type="spellStart"/>
-      <w:r>
-        <w:t>literal_int</w:t>
-      </w:r>
-      <w:proofErr w:type="spellEnd"/>
-      <w:r>
-        <w:t xml:space="preserve"> | </w:t>
-      </w:r>
-      <w:proofErr w:type="spellStart"/>
-      <w:r>
-        <w:t>literal_float</w:t>
-      </w:r>
-      <w:proofErr w:type="spellEnd"/>
-      <w:r>
-        <w:t xml:space="preserve"> | </w:t>
-      </w:r>
-      <w:proofErr w:type="spellStart"/>
-      <w:r>
-        <w:t>literal_double</w:t>
-      </w:r>
-      <w:proofErr w:type="spellEnd"/>
-      <w:r>
-        <w:t xml:space="preserve"> | </w:t>
-      </w:r>
-      <w:proofErr w:type="spellStart"/>
-      <w:r>
-        <w:t>literal_string</w:t>
-      </w:r>
-      <w:proofErr w:type="spellEnd"/>
-      <w:r>
-        <w:t xml:space="preserve"> | </w:t>
-      </w:r>
-      <w:proofErr w:type="spellStart"/>
-      <w:r>
-        <w:t>literal_bool</w:t>
-      </w:r>
-      <w:proofErr w:type="spellEnd"/>
-    </w:p>
-    <w:p>
-      <w:proofErr w:type="spellStart"/>
+        <w:t xml:space="preserve"> ::= literal_int | literal_float | literal_double | literal_string | literal_bool</w:t>
+      </w:r>
+    </w:p>
+    <w:p>
       <w:r>
         <w:rPr>
           <w:rFonts w:hint="eastAsia"/>
@@ -9834,19 +9711,7 @@
         <w:t>literal</w:t>
       </w:r>
       <w:r>
-        <w:t>_</w:t>
-      </w:r>
-      <w:proofErr w:type="gramStart"/>
-      <w:r>
-        <w:t>int</w:t>
-      </w:r>
-      <w:proofErr w:type="spellEnd"/>
-      <w:r>
-        <w:t xml:space="preserve"> :</w:t>
-      </w:r>
-      <w:proofErr w:type="gramEnd"/>
-      <w:r>
-        <w:t>:=</w:t>
+        <w:t>_int ::=</w:t>
       </w:r>
     </w:p>
     <w:p>
@@ -9854,13 +9719,8 @@
         <w:tab/>
         <w:t xml:space="preserve">[ "-" | "+" ] </w:t>
       </w:r>
-      <w:proofErr w:type="gramStart"/>
-      <w:r>
-        <w:t>( "</w:t>
-      </w:r>
-      <w:proofErr w:type="gramEnd"/>
-      <w:r>
-        <w:t>0</w:t>
+      <w:r>
+        <w:t>( "0</w:t>
       </w:r>
       <w:r>
         <w:t>..</w:t>
@@ -9873,13 +9733,8 @@
       <w:pPr>
         <w:ind w:firstLine="420"/>
       </w:pPr>
-      <w:proofErr w:type="gramStart"/>
-      <w:r>
-        <w:t>( "</w:t>
-      </w:r>
-      <w:proofErr w:type="gramEnd"/>
-      <w:r>
-        <w:t>0" | ( "1</w:t>
+      <w:r>
+        <w:t>( "0" | ( "1</w:t>
       </w:r>
       <w:r>
         <w:t>..</w:t>
@@ -9900,86 +9755,18 @@
     <w:p>
       <w:r>
         <w:tab/>
-      </w:r>
-      <w:proofErr w:type="gramStart"/>
-      <w:r>
-        <w:t>( "</w:t>
-      </w:r>
-      <w:proofErr w:type="gramEnd"/>
-      <w:r>
-        <w:t xml:space="preserve">0x" | "0X" ) </w:t>
-      </w:r>
-      <w:proofErr w:type="gramStart"/>
-      <w:r>
-        <w:t>( "</w:t>
-      </w:r>
-      <w:proofErr w:type="gramEnd"/>
-      <w:r>
-        <w:t>0..9,a..</w:t>
-      </w:r>
-      <w:proofErr w:type="gramStart"/>
-      <w:r>
-        <w:t>f,</w:t>
-      </w:r>
-      <w:proofErr w:type="gramEnd"/>
-      <w:r>
-        <w:t>A..F</w:t>
-      </w:r>
-      <w:proofErr w:type="gramStart"/>
-      <w:r>
-        <w:t>" )</w:t>
-      </w:r>
-      <w:proofErr w:type="gramEnd"/>
-      <w:r>
-        <w:t xml:space="preserve"> { "0..9,a..</w:t>
-      </w:r>
-      <w:proofErr w:type="gramStart"/>
-      <w:r>
-        <w:t>f,</w:t>
-      </w:r>
-      <w:proofErr w:type="gramEnd"/>
-      <w:r>
-        <w:t>A..F</w:t>
-      </w:r>
-      <w:proofErr w:type="gramStart"/>
-      <w:r>
-        <w:t>" }</w:t>
-      </w:r>
-      <w:proofErr w:type="gramEnd"/>
-      <w:r>
-        <w:t xml:space="preserve"> |</w:t>
+        <w:t>( "0x" | "0X" ) ( "0..9,a..f,A..F" ) { "0..9,a..f,A..F" } |</w:t>
       </w:r>
     </w:p>
     <w:p>
       <w:r>
         <w:tab/>
-        <w:t>"0</w:t>
-      </w:r>
-      <w:proofErr w:type="gramStart"/>
-      <w:r>
-        <w:t>,1</w:t>
-      </w:r>
-      <w:proofErr w:type="gramEnd"/>
-      <w:r>
-        <w:t>" { "0,1" } "b"</w:t>
-      </w:r>
-    </w:p>
-    <w:p>
-      <w:proofErr w:type="spellStart"/>
-      <w:r>
-        <w:t>literal_</w:t>
-      </w:r>
-      <w:proofErr w:type="gramStart"/>
-      <w:r>
-        <w:t>float</w:t>
-      </w:r>
-      <w:proofErr w:type="spellEnd"/>
-      <w:r>
-        <w:t xml:space="preserve"> :</w:t>
-      </w:r>
-      <w:proofErr w:type="gramEnd"/>
-      <w:r>
-        <w:t>:=</w:t>
+        <w:t>"0,1" { "0,1" } "b"</w:t>
+      </w:r>
+    </w:p>
+    <w:p>
+      <w:r>
+        <w:t>literal_float ::=</w:t>
       </w:r>
     </w:p>
     <w:p>
@@ -9988,15 +9775,7 @@
         <w:t>[ "-" | "+"</w:t>
       </w:r>
       <w:r>
-        <w:t xml:space="preserve"> ] "0" "." "0</w:t>
-      </w:r>
-      <w:proofErr w:type="gramStart"/>
-      <w:r>
-        <w:t>..9</w:t>
-      </w:r>
-      <w:proofErr w:type="gramEnd"/>
-      <w:r>
-        <w:t>" { "0..</w:t>
+        <w:t xml:space="preserve"> ] "0" "." "0..9" { "0..</w:t>
       </w:r>
       <w:r>
         <w:t>9" } "f" |</w:t>
@@ -10007,16 +9786,11 @@
         <w:tab/>
         <w:t>[ "-" | "+" ] "." "0</w:t>
       </w:r>
-      <w:proofErr w:type="gramStart"/>
       <w:r>
         <w:t>..</w:t>
       </w:r>
       <w:r>
-        <w:t>9</w:t>
-      </w:r>
-      <w:proofErr w:type="gramEnd"/>
-      <w:r>
-        <w:t>" { "0</w:t>
+        <w:t>9" { "0</w:t>
       </w:r>
       <w:r>
         <w:t>..</w:t>
@@ -10030,16 +9804,11 @@
         <w:tab/>
         <w:t>[ "-" | "+" ] "1</w:t>
       </w:r>
-      <w:proofErr w:type="gramStart"/>
       <w:r>
         <w:t>..</w:t>
       </w:r>
       <w:r>
-        <w:t>9</w:t>
-      </w:r>
-      <w:proofErr w:type="gramEnd"/>
-      <w:r>
-        <w:t>" { "0</w:t>
+        <w:t>9" { "0</w:t>
       </w:r>
       <w:r>
         <w:t>..</w:t>
@@ -10047,16 +9816,11 @@
       <w:r>
         <w:t>9" } "." "0</w:t>
       </w:r>
-      <w:proofErr w:type="gramStart"/>
       <w:r>
         <w:t>..</w:t>
       </w:r>
       <w:r>
-        <w:t>9</w:t>
-      </w:r>
-      <w:proofErr w:type="gramEnd"/>
-      <w:r>
-        <w:t>" { "0</w:t>
+        <w:t>9" { "0</w:t>
       </w:r>
       <w:r>
         <w:t>..</w:t>
@@ -10066,21 +9830,8 @@
       </w:r>
     </w:p>
     <w:p>
-      <w:proofErr w:type="spellStart"/>
-      <w:r>
-        <w:t>literal_</w:t>
-      </w:r>
-      <w:proofErr w:type="gramStart"/>
-      <w:r>
-        <w:t>double</w:t>
-      </w:r>
-      <w:proofErr w:type="spellEnd"/>
-      <w:r>
-        <w:t xml:space="preserve"> :</w:t>
-      </w:r>
-      <w:proofErr w:type="gramEnd"/>
-      <w:r>
-        <w:t>:=</w:t>
+      <w:r>
+        <w:t>literal_double ::=</w:t>
       </w:r>
     </w:p>
     <w:p>
@@ -10091,13 +9842,8 @@
       <w:r>
         <w:t xml:space="preserve"> ] "0" "." "0</w:t>
       </w:r>
-      <w:proofErr w:type="gramStart"/>
-      <w:r>
-        <w:t>..9</w:t>
-      </w:r>
-      <w:proofErr w:type="gramEnd"/>
-      <w:r>
-        <w:t>" { "0..</w:t>
+      <w:r>
+        <w:t>..9" { "0..</w:t>
       </w:r>
       <w:r>
         <w:t>9" }</w:t>
@@ -10114,16 +9860,11 @@
       <w:r>
         <w:t xml:space="preserve"> ] "." "0</w:t>
       </w:r>
-      <w:proofErr w:type="gramStart"/>
       <w:r>
         <w:t>..</w:t>
       </w:r>
       <w:r>
-        <w:t>9</w:t>
-      </w:r>
-      <w:proofErr w:type="gramEnd"/>
-      <w:r>
-        <w:t>" { "0</w:t>
+        <w:t>9" { "0</w:t>
       </w:r>
       <w:r>
         <w:t>..</w:t>
@@ -10140,16 +9881,11 @@
         <w:tab/>
         <w:t>[ "-" | "+" ] "1</w:t>
       </w:r>
-      <w:proofErr w:type="gramStart"/>
       <w:r>
         <w:t>..</w:t>
       </w:r>
       <w:r>
-        <w:t>9</w:t>
-      </w:r>
-      <w:proofErr w:type="gramEnd"/>
-      <w:r>
-        <w:t>" {</w:t>
+        <w:t>9" {</w:t>
       </w:r>
       <w:r>
         <w:t xml:space="preserve"> "0</w:t>
@@ -10160,16 +9896,11 @@
       <w:r>
         <w:t>9" } "." "0</w:t>
       </w:r>
-      <w:proofErr w:type="gramStart"/>
       <w:r>
         <w:t>..</w:t>
       </w:r>
       <w:r>
-        <w:t>9</w:t>
-      </w:r>
-      <w:proofErr w:type="gramEnd"/>
-      <w:r>
-        <w:t>" { "0</w:t>
+        <w:t>9" { "0</w:t>
       </w:r>
       <w:r>
         <w:t>..</w:t>
@@ -10179,24 +9910,14 @@
       </w:r>
     </w:p>
     <w:p>
-      <w:proofErr w:type="spellStart"/>
-      <w:r>
-        <w:t>literal_</w:t>
-      </w:r>
-      <w:proofErr w:type="gramStart"/>
-      <w:r>
-        <w:t>string</w:t>
-      </w:r>
-      <w:proofErr w:type="spellEnd"/>
+      <w:r>
+        <w:t>literal_string</w:t>
+      </w:r>
       <w:r>
         <w:t xml:space="preserve"> </w:t>
       </w:r>
       <w:r>
-        <w:t>:</w:t>
-      </w:r>
-      <w:proofErr w:type="gramEnd"/>
-      <w:r>
-        <w:t>:= "\"" { character</w:t>
+        <w:t>::= "\"" { character</w:t>
       </w:r>
       <w:r>
         <w:rPr>
@@ -10209,21 +9930,8 @@
       </w:r>
     </w:p>
     <w:p>
-      <w:proofErr w:type="spellStart"/>
-      <w:r>
-        <w:t>literal_</w:t>
-      </w:r>
-      <w:proofErr w:type="gramStart"/>
-      <w:r>
-        <w:t>bool</w:t>
-      </w:r>
-      <w:proofErr w:type="spellEnd"/>
-      <w:r>
-        <w:t xml:space="preserve"> :</w:t>
-      </w:r>
-      <w:proofErr w:type="gramEnd"/>
-      <w:r>
-        <w:t>:= "true" | "false"</w:t>
+      <w:r>
+        <w:t>literal_bool ::= "true" | "false"</w:t>
       </w:r>
     </w:p>
     <w:p>
@@ -10231,7 +9939,7 @@
         <w:pStyle w:val="1"/>
         <w:ind w:left="426"/>
       </w:pPr>
-      <w:bookmarkStart w:id="23" w:name="_Toc432882482"/>
+      <w:bookmarkStart w:id="22" w:name="_Toc432882482"/>
       <w:r>
         <w:rPr>
           <w:rFonts w:hint="eastAsia"/>
@@ -10239,7 +9947,7 @@
         <w:lastRenderedPageBreak/>
         <w:t>表达式</w:t>
       </w:r>
-      <w:bookmarkEnd w:id="23"/>
+      <w:bookmarkEnd w:id="22"/>
     </w:p>
     <w:p>
       <w:r>
@@ -10260,32 +9968,22 @@
         <w:t>。</w:t>
       </w:r>
     </w:p>
-    <w:p/>
-    <w:p>
-      <w:proofErr w:type="gramStart"/>
-      <w:r>
-        <w:rPr>
-          <w:rFonts w:hint="eastAsia"/>
-        </w:rPr>
-        <w:t>expression :</w:t>
-      </w:r>
-      <w:proofErr w:type="gramEnd"/>
-      <w:r>
-        <w:rPr>
-          <w:rFonts w:hint="eastAsia"/>
-        </w:rPr>
-        <w:t>:=</w:t>
-      </w:r>
-    </w:p>
-    <w:p>
-      <w:pPr>
-        <w:ind w:firstLine="420"/>
-      </w:pPr>
-      <w:proofErr w:type="gramStart"/>
-      <w:r>
-        <w:t>( expression</w:t>
-      </w:r>
-      <w:proofErr w:type="gramEnd"/>
+    <w:p>
+      <w:r>
+        <w:t>expression</w:t>
+      </w:r>
+    </w:p>
+    <w:p>
+      <w:r>
+        <w:tab/>
+        <w:t>::=</w:t>
+      </w:r>
+    </w:p>
+    <w:p>
+      <w:r>
+        <w:tab/>
+        <w:t xml:space="preserve">  ( expression</w:t>
+      </w:r>
     </w:p>
     <w:p>
       <w:r>
@@ -10356,6 +10054,15 @@
       </w:r>
       <w:r>
         <w:tab/>
+        <w:t>| "||=" | "&amp;&amp;=" | "^^="</w:t>
+      </w:r>
+    </w:p>
+    <w:p>
+      <w:r>
+        <w:tab/>
+      </w:r>
+      <w:r>
+        <w:tab/>
         <w:t>| "&lt;&lt;=" | "&gt;&gt;="</w:t>
       </w:r>
     </w:p>
@@ -10374,262 +10081,152 @@
       </w:r>
       <w:r>
         <w:tab/>
-      </w:r>
-      <w:proofErr w:type="gramStart"/>
-      <w:r>
         <w:t>expression )</w:t>
       </w:r>
-      <w:proofErr w:type="gramEnd"/>
-      <w:r>
-        <w:t xml:space="preserve"> |</w:t>
-      </w:r>
     </w:p>
     <w:p>
       <w:r>
         <w:tab/>
-      </w:r>
-      <w:r>
-        <w:t xml:space="preserve">"(" </w:t>
-      </w:r>
-      <w:proofErr w:type="gramStart"/>
-      <w:r>
-        <w:t>expression</w:t>
-      </w:r>
-      <w:proofErr w:type="gramEnd"/>
-      <w:r>
-        <w:t xml:space="preserve"> ")"</w:t>
-      </w:r>
-      <w:r>
-        <w:t xml:space="preserve"> |</w:t>
+        <w:t>| "(" expression ")"</w:t>
       </w:r>
     </w:p>
     <w:p>
       <w:r>
         <w:tab/>
-      </w:r>
-      <w:r>
-        <w:t>( "!" | "~" | "++" | "--" | "-</w:t>
-      </w:r>
-      <w:proofErr w:type="gramStart"/>
-      <w:r>
-        <w:t>" )</w:t>
-      </w:r>
-      <w:proofErr w:type="gramEnd"/>
-      <w:r>
-        <w:t xml:space="preserve"> expression</w:t>
-      </w:r>
-      <w:r>
-        <w:t xml:space="preserve"> |</w:t>
-      </w:r>
-    </w:p>
-    <w:p>
-      <w:pPr>
-        <w:ind w:firstLine="420"/>
-      </w:pPr>
-      <w:proofErr w:type="gramStart"/>
-      <w:r>
-        <w:t>expression</w:t>
-      </w:r>
-      <w:proofErr w:type="gramEnd"/>
-      <w:r>
-        <w:t xml:space="preserve"> ( "++" | "--" )</w:t>
-      </w:r>
-      <w:r>
-        <w:t xml:space="preserve"> |</w:t>
+        <w:t>| ( "!" | "~" | "++" | "--" | "-" ) expression</w:t>
       </w:r>
     </w:p>
     <w:p>
       <w:r>
         <w:tab/>
-      </w:r>
-      <w:proofErr w:type="gramStart"/>
-      <w:r>
-        <w:t>identifier</w:t>
-      </w:r>
-      <w:proofErr w:type="gramEnd"/>
-      <w:r>
-        <w:t xml:space="preserve"> |</w:t>
+        <w:t>| expression ( "++" | "--" )</w:t>
       </w:r>
     </w:p>
     <w:p>
       <w:r>
         <w:tab/>
-      </w:r>
-      <w:proofErr w:type="spellStart"/>
-      <w:r>
-        <w:t>class_name</w:t>
-      </w:r>
-      <w:proofErr w:type="spellEnd"/>
-      <w:r>
-        <w:t xml:space="preserve"> "</w:t>
-      </w:r>
-      <w:proofErr w:type="gramStart"/>
-      <w:r>
-        <w:t>::"</w:t>
-      </w:r>
-      <w:proofErr w:type="gramEnd"/>
-      <w:r>
-        <w:t xml:space="preserve"> identifier</w:t>
-      </w:r>
-      <w:r>
-        <w:t xml:space="preserve"> |</w:t>
+        <w:t>| identifier</w:t>
       </w:r>
     </w:p>
     <w:p>
       <w:r>
         <w:tab/>
-      </w:r>
-      <w:proofErr w:type="spellStart"/>
-      <w:r>
-        <w:t>class_name</w:t>
-      </w:r>
-      <w:proofErr w:type="spellEnd"/>
-      <w:r>
-        <w:t xml:space="preserve"> "." identifier</w:t>
-      </w:r>
-      <w:r>
-        <w:t xml:space="preserve"> |</w:t>
+        <w:t>| class_name "::" identifier</w:t>
       </w:r>
     </w:p>
     <w:p>
       <w:r>
         <w:tab/>
-      </w:r>
-      <w:proofErr w:type="spellStart"/>
-      <w:r>
-        <w:t>function_call</w:t>
-      </w:r>
-      <w:proofErr w:type="spellEnd"/>
-      <w:r>
-        <w:t xml:space="preserve"> |</w:t>
-      </w:r>
-    </w:p>
-    <w:p>
-      <w:pPr>
-        <w:ind w:firstLine="420"/>
-      </w:pPr>
-      <w:proofErr w:type="gramStart"/>
-      <w:r>
-        <w:t>literal</w:t>
-      </w:r>
-      <w:proofErr w:type="gramEnd"/>
-      <w:r>
-        <w:t xml:space="preserve"> |</w:t>
+        <w:t>| expression "." identifier</w:t>
       </w:r>
     </w:p>
     <w:p>
       <w:r>
         <w:tab/>
-      </w:r>
-      <w:r>
-        <w:t xml:space="preserve">"new" </w:t>
-      </w:r>
-      <w:proofErr w:type="spellStart"/>
-      <w:r>
-        <w:t>class_name</w:t>
-      </w:r>
-      <w:proofErr w:type="spellEnd"/>
-      <w:r>
-        <w:t xml:space="preserve"> "(" </w:t>
-      </w:r>
-      <w:proofErr w:type="gramStart"/>
-      <w:r>
-        <w:t>[ expression</w:t>
-      </w:r>
-      <w:proofErr w:type="gramEnd"/>
-      <w:r>
-        <w:t xml:space="preserve"> { "," expression } ] ")"</w:t>
-      </w:r>
-      <w:r>
-        <w:t xml:space="preserve"> |</w:t>
+        <w:t>| function_call</w:t>
       </w:r>
     </w:p>
     <w:p>
       <w:r>
         <w:tab/>
-      </w:r>
-      <w:r>
-        <w:t xml:space="preserve">"new" </w:t>
-      </w:r>
-      <w:proofErr w:type="spellStart"/>
-      <w:r>
-        <w:t>type_name</w:t>
-      </w:r>
-      <w:proofErr w:type="spellEnd"/>
-      <w:r>
-        <w:t xml:space="preserve"> </w:t>
-      </w:r>
-      <w:proofErr w:type="gramStart"/>
-      <w:r>
-        <w:t xml:space="preserve">{ </w:t>
-      </w:r>
-      <w:proofErr w:type="spellStart"/>
-      <w:r>
-        <w:t>array</w:t>
-      </w:r>
-      <w:proofErr w:type="gramEnd"/>
-      <w:r>
-        <w:t>_specifier</w:t>
-      </w:r>
-      <w:proofErr w:type="spellEnd"/>
-      <w:r>
-        <w:t xml:space="preserve"> } "[" expression { "," expression } "]"</w:t>
-      </w:r>
-      <w:r>
-        <w:t xml:space="preserve"> |</w:t>
+        <w:t>| literal</w:t>
       </w:r>
     </w:p>
     <w:p>
       <w:r>
         <w:tab/>
-      </w:r>
-      <w:r>
-        <w:t>"</w:t>
-      </w:r>
-      <w:proofErr w:type="gramStart"/>
-      <w:r>
-        <w:t>delete</w:t>
-      </w:r>
-      <w:proofErr w:type="gramEnd"/>
-      <w:r>
-        <w:t>" expression</w:t>
-      </w:r>
-    </w:p>
-    <w:p/>
+        <w:t>| "new" class_name "(" [ expression { "," expression } ] ")"</w:t>
+      </w:r>
+    </w:p>
+    <w:p>
+      <w:r>
+        <w:tab/>
+        <w:t>| "new" type_name "[" expression { "," expression } "]"</w:t>
+      </w:r>
+    </w:p>
+    <w:p>
+      <w:r>
+        <w:tab/>
+        <w:t>| "delete" expression</w:t>
+      </w:r>
+    </w:p>
+    <w:p>
+      <w:r>
+        <w:tab/>
+        <w:t>| expression array_accessor</w:t>
+      </w:r>
+    </w:p>
+    <w:p>
+      <w:r>
+        <w:tab/>
+        <w:t>| "[[" expression { "," expression } "]]"</w:t>
+      </w:r>
+    </w:p>
     <w:p>
       <w:pPr>
         <w:pStyle w:val="1"/>
         <w:ind w:left="426"/>
       </w:pPr>
-      <w:bookmarkStart w:id="24" w:name="_Toc432882483"/>
+      <w:bookmarkStart w:id="23" w:name="_Toc432882483"/>
       <w:r>
         <w:rPr>
           <w:rFonts w:hint="eastAsia"/>
         </w:rPr>
         <w:t>语句</w:t>
       </w:r>
+      <w:bookmarkEnd w:id="23"/>
+    </w:p>
+    <w:p>
+      <w:r>
+        <w:rPr>
+          <w:rFonts w:hint="eastAsia"/>
+        </w:rPr>
+        <w:t>Jascal</w:t>
+      </w:r>
+      <w:r>
+        <w:rPr>
+          <w:rFonts w:hint="eastAsia"/>
+        </w:rPr>
+        <w:t>中的语句分为表达式语句、控制流语句</w:t>
+      </w:r>
+      <w:r>
+        <w:rPr>
+          <w:rFonts w:hint="eastAsia"/>
+        </w:rPr>
+        <w:t>和块语句</w:t>
+      </w:r>
+      <w:r>
+        <w:rPr>
+          <w:rFonts w:hint="eastAsia"/>
+        </w:rPr>
+        <w:t>。</w:t>
+      </w:r>
+    </w:p>
+    <w:p>
+      <w:pPr>
+        <w:pStyle w:val="2"/>
+      </w:pPr>
+      <w:bookmarkStart w:id="24" w:name="_Toc432882484"/>
+      <w:r>
+        <w:rPr>
+          <w:rFonts w:hint="eastAsia"/>
+        </w:rPr>
+        <w:t>表达式语句</w:t>
+      </w:r>
       <w:bookmarkEnd w:id="24"/>
     </w:p>
     <w:p>
-      <w:proofErr w:type="spellStart"/>
-      <w:r>
-        <w:rPr>
-          <w:rFonts w:hint="eastAsia"/>
-        </w:rPr>
-        <w:t>Jascal</w:t>
-      </w:r>
-      <w:proofErr w:type="spellEnd"/>
-      <w:r>
-        <w:rPr>
-          <w:rFonts w:hint="eastAsia"/>
-        </w:rPr>
-        <w:t>中的语句分为表达式语句、控制流语句</w:t>
-      </w:r>
-      <w:r>
-        <w:rPr>
-          <w:rFonts w:hint="eastAsia"/>
-        </w:rPr>
-        <w:t>和块语句</w:t>
+      <w:r>
+        <w:t>表达式可以单独构成一个语句</w:t>
+      </w:r>
+      <w:r>
+        <w:rPr>
+          <w:rFonts w:hint="eastAsia"/>
+        </w:rPr>
+        <w:t>，</w:t>
+      </w:r>
+      <w:r>
+        <w:t>整个表达式的最终结果将被直接丢弃</w:t>
       </w:r>
       <w:r>
         <w:rPr>
@@ -10642,86 +10239,65 @@
       <w:pPr>
         <w:pStyle w:val="2"/>
       </w:pPr>
-      <w:bookmarkStart w:id="25" w:name="_Toc432882484"/>
-      <w:r>
-        <w:rPr>
-          <w:rFonts w:hint="eastAsia"/>
-        </w:rPr>
-        <w:t>表达式语句</w:t>
+      <w:bookmarkStart w:id="25" w:name="_Toc432882485"/>
+      <w:r>
+        <w:rPr>
+          <w:rFonts w:hint="eastAsia"/>
+        </w:rPr>
+        <w:lastRenderedPageBreak/>
+        <w:t>控制流语句</w:t>
       </w:r>
       <w:bookmarkEnd w:id="25"/>
     </w:p>
     <w:p>
       <w:r>
-        <w:t>表达式可以单独构成一个语句</w:t>
-      </w:r>
-      <w:r>
-        <w:rPr>
-          <w:rFonts w:hint="eastAsia"/>
-        </w:rPr>
-        <w:t>，</w:t>
-      </w:r>
-      <w:r>
-        <w:t>整个表达式的最终结果将被直接丢弃</w:t>
-      </w:r>
-      <w:r>
-        <w:rPr>
-          <w:rFonts w:hint="eastAsia"/>
-        </w:rPr>
-        <w:t>。</w:t>
-      </w:r>
-    </w:p>
-    <w:p>
-      <w:pPr>
-        <w:pStyle w:val="2"/>
-      </w:pPr>
-      <w:bookmarkStart w:id="26" w:name="_Toc432882485"/>
-      <w:r>
-        <w:rPr>
-          <w:rFonts w:hint="eastAsia"/>
-        </w:rPr>
-        <w:t>控制流语句</w:t>
+        <w:t>控制流语句用于实现</w:t>
+      </w:r>
+      <w:r>
+        <w:t>分支</w:t>
+      </w:r>
+      <w:r>
+        <w:rPr>
+          <w:rFonts w:hint="eastAsia"/>
+        </w:rPr>
+        <w:t>、</w:t>
+      </w:r>
+      <w:r>
+        <w:t>循环</w:t>
+      </w:r>
+      <w:r>
+        <w:rPr>
+          <w:rFonts w:hint="eastAsia"/>
+        </w:rPr>
+        <w:t>、函数调用与返回</w:t>
+      </w:r>
+    </w:p>
+    <w:p>
+      <w:pPr>
+        <w:pStyle w:val="3"/>
+      </w:pPr>
+      <w:bookmarkStart w:id="26" w:name="_Toc432882486"/>
+      <w:r>
+        <w:t>if</w:t>
+      </w:r>
+      <w:r>
+        <w:t>语句</w:t>
       </w:r>
       <w:bookmarkEnd w:id="26"/>
     </w:p>
     <w:p>
       <w:r>
-        <w:t>控制流语句用于实现</w:t>
-      </w:r>
-      <w:r>
-        <w:t>分支</w:t>
-      </w:r>
-      <w:r>
-        <w:rPr>
-          <w:rFonts w:hint="eastAsia"/>
-        </w:rPr>
-        <w:t>、</w:t>
-      </w:r>
-      <w:r>
-        <w:t>循环</w:t>
-      </w:r>
-      <w:r>
-        <w:rPr>
-          <w:rFonts w:hint="eastAsia"/>
-        </w:rPr>
-        <w:t>、函数调用与返回</w:t>
-      </w:r>
-    </w:p>
-    <w:p>
-      <w:pPr>
-        <w:pStyle w:val="3"/>
-      </w:pPr>
-      <w:bookmarkStart w:id="27" w:name="_Toc432882486"/>
-      <w:r>
-        <w:lastRenderedPageBreak/>
+        <w:rPr>
+          <w:rFonts w:hint="eastAsia"/>
+        </w:rPr>
         <w:t>if</w:t>
       </w:r>
       <w:r>
-        <w:t>语句</w:t>
-      </w:r>
-      <w:bookmarkEnd w:id="27"/>
-    </w:p>
-    <w:p>
+        <w:rPr>
+          <w:rFonts w:hint="eastAsia"/>
+        </w:rPr>
+        <w:t>语句用于实现分支，由</w:t>
+      </w:r>
       <w:r>
         <w:rPr>
           <w:rFonts w:hint="eastAsia"/>
@@ -10732,8 +10308,64 @@
         <w:rPr>
           <w:rFonts w:hint="eastAsia"/>
         </w:rPr>
-        <w:t>语句用于实现分支，由</w:t>
-      </w:r>
+        <w:t>关键字，</w:t>
+      </w:r>
+      <w:r>
+        <w:rPr>
+          <w:rFonts w:hint="eastAsia"/>
+        </w:rPr>
+        <w:t>(</w:t>
+      </w:r>
+      <w:r>
+        <w:rPr>
+          <w:rFonts w:hint="eastAsia"/>
+        </w:rPr>
+        <w:t>关键字，</w:t>
+      </w:r>
+      <w:r>
+        <w:rPr>
+          <w:rFonts w:hint="eastAsia"/>
+        </w:rPr>
+        <w:t>分支条件表达式，</w:t>
+      </w:r>
+      <w:r>
+        <w:rPr>
+          <w:rFonts w:hint="eastAsia"/>
+        </w:rPr>
+        <w:t>)</w:t>
+      </w:r>
+      <w:r>
+        <w:rPr>
+          <w:rFonts w:hint="eastAsia"/>
+        </w:rPr>
+        <w:t>关键字，</w:t>
+      </w:r>
+      <w:r>
+        <w:rPr>
+          <w:rFonts w:hint="eastAsia"/>
+        </w:rPr>
+        <w:t>then</w:t>
+      </w:r>
+      <w:r>
+        <w:rPr>
+          <w:rFonts w:hint="eastAsia"/>
+        </w:rPr>
+        <w:t>关键字，条件成立时执行的语句及可选的</w:t>
+      </w:r>
+      <w:r>
+        <w:rPr>
+          <w:rFonts w:hint="eastAsia"/>
+        </w:rPr>
+        <w:t>else</w:t>
+      </w:r>
+      <w:r>
+        <w:rPr>
+          <w:rFonts w:hint="eastAsia"/>
+        </w:rPr>
+        <w:t>关键字和条件不成立时执行的语句组成。</w:t>
+      </w:r>
+    </w:p>
+    <w:p>
       <w:r>
         <w:rPr>
           <w:rFonts w:hint="eastAsia"/>
@@ -10744,61 +10376,19 @@
         <w:rPr>
           <w:rFonts w:hint="eastAsia"/>
         </w:rPr>
-        <w:t>关键字，</w:t>
-      </w:r>
-      <w:r>
-        <w:rPr>
-          <w:rFonts w:hint="eastAsia"/>
-        </w:rPr>
-        <w:t>(</w:t>
-      </w:r>
-      <w:r>
-        <w:rPr>
-          <w:rFonts w:hint="eastAsia"/>
-        </w:rPr>
-        <w:t>关键字，</w:t>
-      </w:r>
-      <w:r>
-        <w:rPr>
-          <w:rFonts w:hint="eastAsia"/>
-        </w:rPr>
-        <w:t>分支条件表达式，</w:t>
-      </w:r>
-      <w:r>
-        <w:rPr>
-          <w:rFonts w:hint="eastAsia"/>
-        </w:rPr>
-        <w:t>)</w:t>
-      </w:r>
-      <w:r>
-        <w:rPr>
-          <w:rFonts w:hint="eastAsia"/>
-        </w:rPr>
-        <w:t>关键字，</w:t>
-      </w:r>
-      <w:r>
-        <w:rPr>
-          <w:rFonts w:hint="eastAsia"/>
-        </w:rPr>
-        <w:t>then</w:t>
-      </w:r>
-      <w:r>
-        <w:rPr>
-          <w:rFonts w:hint="eastAsia"/>
-        </w:rPr>
-        <w:t>关键字，条件成立时执行的语句及可选的</w:t>
-      </w:r>
-      <w:r>
-        <w:rPr>
-          <w:rFonts w:hint="eastAsia"/>
-        </w:rPr>
-        <w:t>else</w:t>
-      </w:r>
-      <w:r>
-        <w:rPr>
-          <w:rFonts w:hint="eastAsia"/>
-        </w:rPr>
-        <w:t>关键字和条件不成立时执行的语句组成。</w:t>
+        <w:t>语句要求分支条件必须为类型为</w:t>
+      </w:r>
+      <w:r>
+        <w:rPr>
+          <w:rFonts w:hint="eastAsia"/>
+        </w:rPr>
+        <w:t>bool</w:t>
+      </w:r>
+      <w:r>
+        <w:rPr>
+          <w:rFonts w:hint="eastAsia"/>
+        </w:rPr>
+        <w:t>的表达式。</w:t>
       </w:r>
     </w:p>
     <w:p>
@@ -10812,22 +10402,8 @@
         <w:rPr>
           <w:rFonts w:hint="eastAsia"/>
         </w:rPr>
-        <w:t>语句要求分支条件必须为类型为</w:t>
-      </w:r>
-      <w:r>
-        <w:rPr>
-          <w:rFonts w:hint="eastAsia"/>
-        </w:rPr>
-        <w:t>bool</w:t>
-      </w:r>
-      <w:r>
-        <w:rPr>
-          <w:rFonts w:hint="eastAsia"/>
-        </w:rPr>
-        <w:t>的表达式。</w:t>
-      </w:r>
-    </w:p>
-    <w:p>
+        <w:t>语句首先将分支条件表达式求值，依据条件成立与否跳转到条件成立语句或条件不成立语句，如果条件不成立且未指定条件不成立语句，则直接跳转到</w:t>
+      </w:r>
       <w:r>
         <w:rPr>
           <w:rFonts w:hint="eastAsia"/>
@@ -10838,7 +10414,7 @@
         <w:rPr>
           <w:rFonts w:hint="eastAsia"/>
         </w:rPr>
-        <w:t>语句首先将分支条件表达式求值，依据条件成立与否跳转到条件成立语句或条件不成立语句，如果条件不成立且未指定条件不成立语句，则直接跳转到</w:t>
+        <w:t>语句的下一条语句。条件成立语句或条件不成立语句执行结束后总会跳到</w:t>
       </w:r>
       <w:r>
         <w:rPr>
@@ -10850,62 +10426,27 @@
         <w:rPr>
           <w:rFonts w:hint="eastAsia"/>
         </w:rPr>
-        <w:t>语句的下一条语句。条件成立语句或条件不成立语句执行结束后总会跳到</w:t>
-      </w:r>
-      <w:r>
-        <w:rPr>
-          <w:rFonts w:hint="eastAsia"/>
-        </w:rPr>
-        <w:t>if</w:t>
-      </w:r>
-      <w:r>
-        <w:rPr>
-          <w:rFonts w:hint="eastAsia"/>
-        </w:rPr>
         <w:t>语句的下一条语句。</w:t>
       </w:r>
     </w:p>
     <w:p>
-      <w:proofErr w:type="spellStart"/>
-      <w:r>
-        <w:t>if_</w:t>
-      </w:r>
-      <w:proofErr w:type="gramStart"/>
-      <w:r>
-        <w:t>statement</w:t>
-      </w:r>
-      <w:proofErr w:type="spellEnd"/>
-      <w:r>
-        <w:t xml:space="preserve"> </w:t>
-      </w:r>
-      <w:r>
-        <w:t>:</w:t>
-      </w:r>
-      <w:proofErr w:type="gramEnd"/>
-      <w:r>
-        <w:t>:=</w:t>
+      <w:r>
+        <w:t>if_statement</w:t>
       </w:r>
     </w:p>
     <w:p>
       <w:r>
         <w:tab/>
-        <w:t>"</w:t>
-      </w:r>
-      <w:proofErr w:type="gramStart"/>
-      <w:r>
-        <w:t>if</w:t>
-      </w:r>
-      <w:proofErr w:type="gramEnd"/>
-      <w:r>
-        <w:t xml:space="preserve">" "(" expression ")" "then" </w:t>
-      </w:r>
-      <w:proofErr w:type="spellStart"/>
-      <w:r>
-        <w:t>statement_terminator</w:t>
-      </w:r>
-      <w:proofErr w:type="spellEnd"/>
-      <w:r>
-        <w:t xml:space="preserve"> |</w:t>
+        <w:t>::=</w:t>
+      </w:r>
+      <w:r>
+        <w:tab/>
+      </w:r>
+    </w:p>
+    <w:p>
+      <w:r>
+        <w:tab/>
+        <w:t xml:space="preserve">  "if" "(" expression ")" "then" statement</w:t>
       </w:r>
     </w:p>
     <w:p>
@@ -10919,29 +10460,14 @@
       </w:pPr>
       <w:r>
         <w:tab/>
-      </w:r>
-      <w:r>
-        <w:t>"</w:t>
-      </w:r>
-      <w:proofErr w:type="gramStart"/>
-      <w:r>
-        <w:t>if</w:t>
-      </w:r>
-      <w:proofErr w:type="gramEnd"/>
-      <w:r>
-        <w:t xml:space="preserve">" "(" expression ")" "then" statement "else" </w:t>
-      </w:r>
-      <w:proofErr w:type="spellStart"/>
-      <w:r>
-        <w:t>statement_terminator</w:t>
-      </w:r>
-      <w:proofErr w:type="spellEnd"/>
+        <w:t>| "if" "(" expression ")" "then" statement "else" statement</w:t>
+      </w:r>
     </w:p>
     <w:p>
       <w:pPr>
         <w:pStyle w:val="3"/>
       </w:pPr>
-      <w:bookmarkStart w:id="28" w:name="_Toc432882487"/>
+      <w:bookmarkStart w:id="27" w:name="_Toc432882487"/>
       <w:r>
         <w:rPr>
           <w:rFonts w:hint="eastAsia"/>
@@ -10954,199 +10480,169 @@
         </w:rPr>
         <w:t>语句</w:t>
       </w:r>
+      <w:bookmarkEnd w:id="27"/>
+    </w:p>
+    <w:p>
+      <w:r>
+        <w:rPr>
+          <w:rFonts w:hint="eastAsia"/>
+        </w:rPr>
+        <w:t>while</w:t>
+      </w:r>
+      <w:r>
+        <w:rPr>
+          <w:rFonts w:hint="eastAsia"/>
+        </w:rPr>
+        <w:t>语句用于实现循环，由</w:t>
+      </w:r>
+      <w:r>
+        <w:rPr>
+          <w:rFonts w:hint="eastAsia"/>
+        </w:rPr>
+        <w:t>while</w:t>
+      </w:r>
+      <w:r>
+        <w:rPr>
+          <w:rFonts w:hint="eastAsia"/>
+        </w:rPr>
+        <w:t>关键字，</w:t>
+      </w:r>
+      <w:r>
+        <w:rPr>
+          <w:rFonts w:hint="eastAsia"/>
+        </w:rPr>
+        <w:t>(</w:t>
+      </w:r>
+      <w:r>
+        <w:rPr>
+          <w:rFonts w:hint="eastAsia"/>
+        </w:rPr>
+        <w:t>关键字，</w:t>
+      </w:r>
+      <w:r>
+        <w:rPr>
+          <w:rFonts w:hint="eastAsia"/>
+        </w:rPr>
+        <w:t>循环条件表达式，</w:t>
+      </w:r>
+      <w:r>
+        <w:rPr>
+          <w:rFonts w:hint="eastAsia"/>
+        </w:rPr>
+        <w:t>)</w:t>
+      </w:r>
+      <w:r>
+        <w:rPr>
+          <w:rFonts w:hint="eastAsia"/>
+        </w:rPr>
+        <w:t>关键字，</w:t>
+      </w:r>
+      <w:r>
+        <w:rPr>
+          <w:rFonts w:hint="eastAsia"/>
+        </w:rPr>
+        <w:t>do</w:t>
+      </w:r>
+      <w:r>
+        <w:rPr>
+          <w:rFonts w:hint="eastAsia"/>
+        </w:rPr>
+        <w:t>关键字和循环体语句组成。</w:t>
+      </w:r>
+    </w:p>
+    <w:p>
+      <w:r>
+        <w:rPr>
+          <w:rFonts w:hint="eastAsia"/>
+        </w:rPr>
+        <w:t>while</w:t>
+      </w:r>
+      <w:r>
+        <w:rPr>
+          <w:rFonts w:hint="eastAsia"/>
+        </w:rPr>
+        <w:t>语句要求循环条件表达式必须为类型为</w:t>
+      </w:r>
+      <w:r>
+        <w:rPr>
+          <w:rFonts w:hint="eastAsia"/>
+        </w:rPr>
+        <w:t>bool</w:t>
+      </w:r>
+      <w:r>
+        <w:rPr>
+          <w:rFonts w:hint="eastAsia"/>
+        </w:rPr>
+        <w:t>的表达式。</w:t>
+      </w:r>
+    </w:p>
+    <w:p>
+      <w:r>
+        <w:rPr>
+          <w:rFonts w:hint="eastAsia"/>
+        </w:rPr>
+        <w:t>while</w:t>
+      </w:r>
+      <w:r>
+        <w:rPr>
+          <w:rFonts w:hint="eastAsia"/>
+        </w:rPr>
+        <w:t>语句首先将循环条件表达式求值，如果条件成立则跳转到循环体语句，循环体执行结束后跳回</w:t>
+      </w:r>
+      <w:r>
+        <w:rPr>
+          <w:rFonts w:hint="eastAsia"/>
+        </w:rPr>
+        <w:t>while</w:t>
+      </w:r>
+      <w:r>
+        <w:rPr>
+          <w:rFonts w:hint="eastAsia"/>
+        </w:rPr>
+        <w:t>语句重新求值；如果条件不成立则跳转到</w:t>
+      </w:r>
+      <w:r>
+        <w:rPr>
+          <w:rFonts w:hint="eastAsia"/>
+        </w:rPr>
+        <w:t>while</w:t>
+      </w:r>
+      <w:r>
+        <w:rPr>
+          <w:rFonts w:hint="eastAsia"/>
+        </w:rPr>
+        <w:t>语句的下一条语句。</w:t>
+      </w:r>
+    </w:p>
+    <w:p>
+      <w:r>
+        <w:t>while_statement</w:t>
+      </w:r>
+    </w:p>
+    <w:p>
+      <w:r>
+        <w:tab/>
+        <w:t>::= "while" expression "do" statement</w:t>
+      </w:r>
+    </w:p>
+    <w:p>
+      <w:pPr>
+        <w:pStyle w:val="3"/>
+      </w:pPr>
+      <w:bookmarkStart w:id="28" w:name="_Toc432882488"/>
+      <w:r>
+        <w:rPr>
+          <w:rFonts w:hint="eastAsia"/>
+        </w:rPr>
+        <w:t>for</w:t>
+      </w:r>
+      <w:r>
+        <w:rPr>
+          <w:rFonts w:hint="eastAsia"/>
+        </w:rPr>
+        <w:t>语句</w:t>
+      </w:r>
       <w:bookmarkEnd w:id="28"/>
-    </w:p>
-    <w:p>
-      <w:r>
-        <w:rPr>
-          <w:rFonts w:hint="eastAsia"/>
-        </w:rPr>
-        <w:t>while</w:t>
-      </w:r>
-      <w:r>
-        <w:rPr>
-          <w:rFonts w:hint="eastAsia"/>
-        </w:rPr>
-        <w:t>语句用于实现循环，由</w:t>
-      </w:r>
-      <w:r>
-        <w:rPr>
-          <w:rFonts w:hint="eastAsia"/>
-        </w:rPr>
-        <w:t>while</w:t>
-      </w:r>
-      <w:r>
-        <w:rPr>
-          <w:rFonts w:hint="eastAsia"/>
-        </w:rPr>
-        <w:t>关键字，</w:t>
-      </w:r>
-      <w:r>
-        <w:rPr>
-          <w:rFonts w:hint="eastAsia"/>
-        </w:rPr>
-        <w:t>(</w:t>
-      </w:r>
-      <w:r>
-        <w:rPr>
-          <w:rFonts w:hint="eastAsia"/>
-        </w:rPr>
-        <w:t>关键字，</w:t>
-      </w:r>
-      <w:r>
-        <w:rPr>
-          <w:rFonts w:hint="eastAsia"/>
-        </w:rPr>
-        <w:t>循环条件表达式，</w:t>
-      </w:r>
-      <w:r>
-        <w:rPr>
-          <w:rFonts w:hint="eastAsia"/>
-        </w:rPr>
-        <w:t>)</w:t>
-      </w:r>
-      <w:r>
-        <w:rPr>
-          <w:rFonts w:hint="eastAsia"/>
-        </w:rPr>
-        <w:t>关键字，</w:t>
-      </w:r>
-      <w:r>
-        <w:rPr>
-          <w:rFonts w:hint="eastAsia"/>
-        </w:rPr>
-        <w:t>do</w:t>
-      </w:r>
-      <w:r>
-        <w:rPr>
-          <w:rFonts w:hint="eastAsia"/>
-        </w:rPr>
-        <w:t>关键字和循环体语句组成。</w:t>
-      </w:r>
-    </w:p>
-    <w:p>
-      <w:r>
-        <w:rPr>
-          <w:rFonts w:hint="eastAsia"/>
-        </w:rPr>
-        <w:t>while</w:t>
-      </w:r>
-      <w:r>
-        <w:rPr>
-          <w:rFonts w:hint="eastAsia"/>
-        </w:rPr>
-        <w:t>语句要求循环条件表达式必须为类型为</w:t>
-      </w:r>
-      <w:r>
-        <w:rPr>
-          <w:rFonts w:hint="eastAsia"/>
-        </w:rPr>
-        <w:t>bool</w:t>
-      </w:r>
-      <w:r>
-        <w:rPr>
-          <w:rFonts w:hint="eastAsia"/>
-        </w:rPr>
-        <w:t>的表达式。</w:t>
-      </w:r>
-    </w:p>
-    <w:p>
-      <w:r>
-        <w:rPr>
-          <w:rFonts w:hint="eastAsia"/>
-        </w:rPr>
-        <w:t>while</w:t>
-      </w:r>
-      <w:r>
-        <w:rPr>
-          <w:rFonts w:hint="eastAsia"/>
-        </w:rPr>
-        <w:t>语句首先将循环条件表达式求值，如果条件成立则跳转到循环体语句，循环体执行结束后跳回</w:t>
-      </w:r>
-      <w:r>
-        <w:rPr>
-          <w:rFonts w:hint="eastAsia"/>
-        </w:rPr>
-        <w:t>while</w:t>
-      </w:r>
-      <w:r>
-        <w:rPr>
-          <w:rFonts w:hint="eastAsia"/>
-        </w:rPr>
-        <w:t>语句重新求值；如果条件不成立则跳转到</w:t>
-      </w:r>
-      <w:r>
-        <w:rPr>
-          <w:rFonts w:hint="eastAsia"/>
-        </w:rPr>
-        <w:t>while</w:t>
-      </w:r>
-      <w:r>
-        <w:rPr>
-          <w:rFonts w:hint="eastAsia"/>
-        </w:rPr>
-        <w:t>语句的下一条语句。</w:t>
-      </w:r>
-    </w:p>
-    <w:p>
-      <w:proofErr w:type="spellStart"/>
-      <w:r>
-        <w:t>while_</w:t>
-      </w:r>
-      <w:proofErr w:type="gramStart"/>
-      <w:r>
-        <w:t>statement</w:t>
-      </w:r>
-      <w:proofErr w:type="spellEnd"/>
-      <w:r>
-        <w:t xml:space="preserve"> :</w:t>
-      </w:r>
-      <w:proofErr w:type="gramEnd"/>
-      <w:r>
-        <w:t>:= "while" "(" expression ")" "do" statement</w:t>
-      </w:r>
-    </w:p>
-    <w:p>
-      <w:proofErr w:type="spellStart"/>
-      <w:r>
-        <w:t>while_statement_</w:t>
-      </w:r>
-      <w:proofErr w:type="gramStart"/>
-      <w:r>
-        <w:t>terminator</w:t>
-      </w:r>
-      <w:proofErr w:type="spellEnd"/>
-      <w:r>
-        <w:t xml:space="preserve"> :</w:t>
-      </w:r>
-      <w:proofErr w:type="gramEnd"/>
-      <w:r>
-        <w:t xml:space="preserve">:= "while" "(" expression ")" "do" </w:t>
-      </w:r>
-      <w:proofErr w:type="spellStart"/>
-      <w:r>
-        <w:t>statement_terminator</w:t>
-      </w:r>
-      <w:proofErr w:type="spellEnd"/>
-    </w:p>
-    <w:p>
-      <w:pPr>
-        <w:pStyle w:val="3"/>
-      </w:pPr>
-      <w:bookmarkStart w:id="29" w:name="_Toc432882488"/>
-      <w:r>
-        <w:rPr>
-          <w:rFonts w:hint="eastAsia"/>
-        </w:rPr>
-        <w:t>for</w:t>
-      </w:r>
-      <w:r>
-        <w:rPr>
-          <w:rFonts w:hint="eastAsia"/>
-        </w:rPr>
-        <w:t>语句</w:t>
-      </w:r>
-      <w:bookmarkEnd w:id="29"/>
     </w:p>
     <w:p>
       <w:r>
@@ -11456,42 +10952,12 @@
       </w:r>
     </w:p>
     <w:p>
-      <w:proofErr w:type="spellStart"/>
-      <w:r>
-        <w:t>for_</w:t>
-      </w:r>
-      <w:proofErr w:type="gramStart"/>
-      <w:r>
-        <w:t>statement</w:t>
-      </w:r>
-      <w:proofErr w:type="spellEnd"/>
-      <w:r>
-        <w:t xml:space="preserve"> :</w:t>
-      </w:r>
-      <w:proofErr w:type="gramEnd"/>
-      <w:r>
-        <w:t xml:space="preserve">:= "for" "(" [ </w:t>
-      </w:r>
-      <w:proofErr w:type="spellStart"/>
-      <w:r>
-        <w:t>variable_defination</w:t>
-      </w:r>
-      <w:proofErr w:type="spellEnd"/>
-      <w:r>
-        <w:t xml:space="preserve"> | expression ] ";" [ expression ] ";" </w:t>
-      </w:r>
-    </w:p>
-    <w:p>
-      <w:pPr>
-        <w:ind w:left="1680" w:firstLine="420"/>
-      </w:pPr>
-      <w:proofErr w:type="gramStart"/>
-      <w:r>
-        <w:t>[ expression</w:t>
-      </w:r>
-      <w:proofErr w:type="gramEnd"/>
-      <w:r>
-        <w:t xml:space="preserve"> ] ")" "do" statement</w:t>
+      <w:pPr>
+        <w:ind w:left="0" w:firstLine="420"/>
+      </w:pPr>
+      <w:r>
+        <w:lastRenderedPageBreak/>
+        <w:t>for_statement</w:t>
       </w:r>
     </w:p>
     <w:p>
@@ -11501,715 +10967,578 @@
       <w:r>
         <w:tab/>
       </w:r>
-      <w:proofErr w:type="spellStart"/>
-      <w:r>
-        <w:t>for_statement_</w:t>
-      </w:r>
-      <w:proofErr w:type="gramStart"/>
-      <w:r>
-        <w:t>terminator</w:t>
-      </w:r>
-      <w:proofErr w:type="spellEnd"/>
+      <w:r>
+        <w:tab/>
+      </w:r>
+      <w:r>
+        <w:t>::= "for" "(" [ variable_defination | expression ] ";" [ expression ] ";" [ expression ] ")" "do" statement</w:t>
+      </w:r>
+    </w:p>
+    <w:p>
+      <w:pPr>
+        <w:pStyle w:val="3"/>
+      </w:pPr>
+      <w:bookmarkStart w:id="29" w:name="_Toc432882489"/>
+      <w:r>
+        <w:rPr>
+          <w:rFonts w:hint="eastAsia"/>
+        </w:rPr>
+        <w:t>repeat</w:t>
+      </w:r>
+      <w:r>
+        <w:rPr>
+          <w:rFonts w:hint="eastAsia"/>
+        </w:rPr>
+        <w:t>语句</w:t>
+      </w:r>
+      <w:bookmarkEnd w:id="29"/>
+    </w:p>
+    <w:p>
+      <w:r>
+        <w:rPr>
+          <w:rFonts w:hint="eastAsia"/>
+        </w:rPr>
+        <w:t>repeat</w:t>
+      </w:r>
+      <w:r>
+        <w:rPr>
+          <w:rFonts w:hint="eastAsia"/>
+        </w:rPr>
+        <w:t>语句用于实现循环，由</w:t>
+      </w:r>
+      <w:r>
+        <w:rPr>
+          <w:rFonts w:hint="eastAsia"/>
+        </w:rPr>
+        <w:t>repeat</w:t>
+      </w:r>
+      <w:r>
+        <w:rPr>
+          <w:rFonts w:hint="eastAsia"/>
+        </w:rPr>
+        <w:t>关键字，循环体语句</w:t>
+      </w:r>
+      <w:r>
+        <w:rPr>
+          <w:rFonts w:hint="eastAsia"/>
+        </w:rPr>
+        <w:t>列表</w:t>
+      </w:r>
+      <w:r>
+        <w:rPr>
+          <w:rFonts w:hint="eastAsia"/>
+        </w:rPr>
+        <w:t>，</w:t>
+      </w:r>
+      <w:r>
+        <w:rPr>
+          <w:rFonts w:hint="eastAsia"/>
+        </w:rPr>
+        <w:t>until</w:t>
+      </w:r>
+      <w:r>
+        <w:rPr>
+          <w:rFonts w:hint="eastAsia"/>
+        </w:rPr>
+        <w:t>关键字，</w:t>
+      </w:r>
+      <w:r>
+        <w:rPr>
+          <w:rFonts w:hint="eastAsia"/>
+        </w:rPr>
+        <w:t>(</w:t>
+      </w:r>
+      <w:r>
+        <w:rPr>
+          <w:rFonts w:hint="eastAsia"/>
+        </w:rPr>
+        <w:t>关键字，循环终止条件表达式，</w:t>
+      </w:r>
+      <w:r>
+        <w:rPr>
+          <w:rFonts w:hint="eastAsia"/>
+        </w:rPr>
+        <w:t>)</w:t>
+      </w:r>
+      <w:r>
+        <w:rPr>
+          <w:rFonts w:hint="eastAsia"/>
+        </w:rPr>
+        <w:t>关键字组成。</w:t>
+      </w:r>
+    </w:p>
+    <w:p>
+      <w:r>
+        <w:rPr>
+          <w:rFonts w:hint="eastAsia"/>
+        </w:rPr>
+        <w:t>repeat</w:t>
+      </w:r>
+      <w:r>
+        <w:rPr>
+          <w:rFonts w:hint="eastAsia"/>
+        </w:rPr>
+        <w:t>语句首先执行循环体，然后将循环终止条件表达式求值，如果条件成立则跳转到</w:t>
+      </w:r>
+      <w:r>
+        <w:rPr>
+          <w:rFonts w:hint="eastAsia"/>
+        </w:rPr>
+        <w:t>repeat</w:t>
+      </w:r>
+      <w:r>
+        <w:rPr>
+          <w:rFonts w:hint="eastAsia"/>
+        </w:rPr>
+        <w:t>语句的下一句，否则再次执行循环体并检查循环终止条件。</w:t>
+      </w:r>
+    </w:p>
+    <w:p>
+      <w:r>
+        <w:t>repeat_statement</w:t>
+      </w:r>
+    </w:p>
+    <w:p>
+      <w:r>
+        <w:tab/>
+        <w:t>::= "repeat" statement_list "until" expression</w:t>
+      </w:r>
+    </w:p>
+    <w:p>
+      <w:pPr>
+        <w:pStyle w:val="3"/>
+      </w:pPr>
+      <w:bookmarkStart w:id="30" w:name="_Toc432882490"/>
+      <w:r>
+        <w:rPr>
+          <w:rFonts w:hint="eastAsia"/>
+        </w:rPr>
+        <w:t>case</w:t>
+      </w:r>
+      <w:r>
+        <w:rPr>
+          <w:rFonts w:hint="eastAsia"/>
+        </w:rPr>
+        <w:t>语句</w:t>
+      </w:r>
+      <w:bookmarkEnd w:id="30"/>
+    </w:p>
+    <w:p>
+      <w:r>
+        <w:t>case</w:t>
+      </w:r>
+      <w:r>
+        <w:t>语句用于实现</w:t>
+      </w:r>
+      <w:r>
+        <w:t>多种分支</w:t>
+      </w:r>
+      <w:r>
+        <w:rPr>
+          <w:rFonts w:hint="eastAsia"/>
+        </w:rPr>
+        <w:t>，</w:t>
+      </w:r>
+      <w:r>
+        <w:t>由</w:t>
+      </w:r>
+      <w:r>
+        <w:t>case</w:t>
+      </w:r>
+      <w:r>
+        <w:t>关键字</w:t>
+      </w:r>
+      <w:r>
+        <w:rPr>
+          <w:rFonts w:hint="eastAsia"/>
+        </w:rPr>
+        <w:t>，</w:t>
+      </w:r>
+      <w:r>
+        <w:t>表达式</w:t>
+      </w:r>
+      <w:r>
+        <w:rPr>
+          <w:rFonts w:hint="eastAsia"/>
+        </w:rPr>
+        <w:t>，</w:t>
+      </w:r>
+      <w:r>
+        <w:rPr>
+          <w:rFonts w:hint="eastAsia"/>
+        </w:rPr>
+        <w:t>of</w:t>
+      </w:r>
+      <w:r>
+        <w:rPr>
+          <w:rFonts w:hint="eastAsia"/>
+        </w:rPr>
+        <w:t>关键字</w:t>
+      </w:r>
+      <w:r>
+        <w:rPr>
+          <w:rFonts w:hint="eastAsia"/>
+        </w:rPr>
+        <w:t>，值标签与语句块列表，</w:t>
+      </w:r>
+      <w:r>
+        <w:rPr>
+          <w:rFonts w:hint="eastAsia"/>
+        </w:rPr>
+        <w:t>end</w:t>
+      </w:r>
+      <w:r>
+        <w:rPr>
+          <w:rFonts w:hint="eastAsia"/>
+        </w:rPr>
+        <w:t>关键字</w:t>
+      </w:r>
+      <w:r>
+        <w:rPr>
+          <w:rFonts w:hint="eastAsia"/>
+        </w:rPr>
+        <w:t>组成。</w:t>
+      </w:r>
+    </w:p>
+    <w:p>
+      <w:r>
+        <w:t>case</w:t>
+      </w:r>
+      <w:r>
+        <w:t>语句会先执行表达式</w:t>
+      </w:r>
+      <w:r>
+        <w:rPr>
+          <w:rFonts w:hint="eastAsia"/>
+        </w:rPr>
+        <w:t>，</w:t>
+      </w:r>
+      <w:r>
+        <w:t>得到值之后</w:t>
+      </w:r>
+      <w:r>
+        <w:rPr>
+          <w:rFonts w:hint="eastAsia"/>
+        </w:rPr>
+        <w:t>，</w:t>
+      </w:r>
+      <w:r>
+        <w:t>会依次和所有值标签进行比较</w:t>
+      </w:r>
+      <w:r>
+        <w:rPr>
+          <w:rFonts w:hint="eastAsia"/>
+        </w:rPr>
+        <w:t>，遇到相等的标签则开始执行后面的代码段直到</w:t>
+      </w:r>
+      <w:r>
+        <w:rPr>
+          <w:rFonts w:hint="eastAsia"/>
+        </w:rPr>
+        <w:t>end</w:t>
+      </w:r>
+      <w:r>
+        <w:rPr>
+          <w:rFonts w:hint="eastAsia"/>
+        </w:rPr>
+        <w:t>关键字</w:t>
+      </w:r>
+    </w:p>
+    <w:p>
+      <w:r>
+        <w:t>case_statement</w:t>
+      </w:r>
+    </w:p>
+    <w:p>
+      <w:r>
+        <w:tab/>
+        <w:t xml:space="preserve">::= "case" expression "of" { expression ":" statement_list } </w:t>
+      </w:r>
+      <w:r>
+        <w:t>[</w:t>
+      </w:r>
+      <w:r>
+        <w:t>"</w:t>
+      </w:r>
+      <w:r>
+        <w:t>else</w:t>
+      </w:r>
+      <w:bookmarkStart w:id="31" w:name="_GoBack"/>
+      <w:bookmarkEnd w:id="31"/>
       <w:r>
         <w:t xml:space="preserve"> </w:t>
       </w:r>
       <w:r>
-        <w:t>:</w:t>
-      </w:r>
-      <w:proofErr w:type="gramEnd"/>
-      <w:r>
-        <w:t xml:space="preserve">:= "for" "(" [ </w:t>
-      </w:r>
-      <w:proofErr w:type="spellStart"/>
-      <w:r>
-        <w:t>variable_defination</w:t>
-      </w:r>
-      <w:proofErr w:type="spellEnd"/>
-      <w:r>
-        <w:t xml:space="preserve"> | expression ] ";" </w:t>
+        <w:t>"</w:t>
+      </w:r>
+      <w:r>
+        <w:t xml:space="preserve"> </w:t>
+      </w:r>
+      <w:r>
+        <w:t>statement_list</w:t>
+      </w:r>
+      <w:r>
+        <w:t>]</w:t>
+      </w:r>
+      <w:r>
+        <w:t>"end"</w:t>
+      </w:r>
+    </w:p>
+    <w:p>
+      <w:pPr>
+        <w:pStyle w:val="3"/>
+      </w:pPr>
+      <w:bookmarkStart w:id="32" w:name="_Toc432882491"/>
+      <w:r>
+        <w:t>break</w:t>
+      </w:r>
+      <w:r>
+        <w:t>语句</w:t>
+      </w:r>
+      <w:bookmarkEnd w:id="32"/>
+    </w:p>
+    <w:p>
+      <w:r>
+        <w:t>break</w:t>
+      </w:r>
+      <w:r>
+        <w:t>语句用来改变程序</w:t>
+      </w:r>
+      <w:r>
+        <w:t>执行流</w:t>
+      </w:r>
+      <w:r>
+        <w:rPr>
+          <w:rFonts w:hint="eastAsia"/>
+        </w:rPr>
+        <w:t>，</w:t>
+      </w:r>
+      <w:r>
+        <w:t>使用</w:t>
+      </w:r>
+      <w:r>
+        <w:t>break</w:t>
+      </w:r>
+      <w:r>
+        <w:t>语句会跳出</w:t>
+      </w:r>
+      <w:r>
+        <w:t>for</w:t>
+      </w:r>
+      <w:r>
+        <w:t>循环</w:t>
+      </w:r>
+      <w:r>
+        <w:rPr>
+          <w:rFonts w:hint="eastAsia"/>
+        </w:rPr>
+        <w:t>，</w:t>
+      </w:r>
+      <w:r>
+        <w:t>while</w:t>
+      </w:r>
+      <w:r>
+        <w:t>循环</w:t>
+      </w:r>
+      <w:r>
+        <w:rPr>
+          <w:rFonts w:hint="eastAsia"/>
+        </w:rPr>
+        <w:t>，</w:t>
+      </w:r>
+      <w:r>
+        <w:rPr>
+          <w:rFonts w:hint="eastAsia"/>
+        </w:rPr>
+        <w:t>repeat</w:t>
+      </w:r>
+      <w:r>
+        <w:rPr>
+          <w:rFonts w:hint="eastAsia"/>
+        </w:rPr>
+        <w:t>循环，</w:t>
+      </w:r>
+      <w:r>
+        <w:t>case</w:t>
+      </w:r>
+      <w:r>
+        <w:t>语句段</w:t>
+      </w:r>
+      <w:r>
+        <w:rPr>
+          <w:rFonts w:hint="eastAsia"/>
+        </w:rPr>
+        <w:t>。</w:t>
+      </w:r>
+    </w:p>
+    <w:p>
+      <w:r>
+        <w:t>break_statement</w:t>
+      </w:r>
+    </w:p>
+    <w:p>
+      <w:r>
+        <w:tab/>
+        <w:t>::= "break"</w:t>
+      </w:r>
+    </w:p>
+    <w:p>
+      <w:pPr>
+        <w:pStyle w:val="3"/>
+      </w:pPr>
+      <w:bookmarkStart w:id="33" w:name="_Toc432882492"/>
+      <w:r>
+        <w:t>continue</w:t>
+      </w:r>
+      <w:r>
+        <w:t>语句</w:t>
+      </w:r>
+      <w:bookmarkEnd w:id="33"/>
+    </w:p>
+    <w:p>
+      <w:r>
+        <w:t>continue</w:t>
+      </w:r>
+      <w:r>
+        <w:t>语句用来改变程序执行流</w:t>
+      </w:r>
+      <w:r>
+        <w:rPr>
+          <w:rFonts w:hint="eastAsia"/>
+        </w:rPr>
+        <w:t>，</w:t>
+      </w:r>
+      <w:r>
+        <w:rPr>
+          <w:rFonts w:hint="eastAsia"/>
+        </w:rPr>
+        <w:t>使用</w:t>
+      </w:r>
+      <w:r>
+        <w:rPr>
+          <w:rFonts w:hint="eastAsia"/>
+        </w:rPr>
+        <w:t>continue</w:t>
+      </w:r>
+      <w:r>
+        <w:rPr>
+          <w:rFonts w:hint="eastAsia"/>
+        </w:rPr>
+        <w:t>语句会放弃执行循环体内</w:t>
+      </w:r>
+      <w:r>
+        <w:rPr>
+          <w:rFonts w:hint="eastAsia"/>
+        </w:rPr>
+        <w:t>continue</w:t>
+      </w:r>
+      <w:r>
+        <w:rPr>
+          <w:rFonts w:hint="eastAsia"/>
+        </w:rPr>
+        <w:t>语句之后的语句，并开始下一次循环</w:t>
+      </w:r>
+      <w:r>
+        <w:rPr>
+          <w:rFonts w:hint="eastAsia"/>
+        </w:rPr>
+        <w:t>。</w:t>
+      </w:r>
+    </w:p>
+    <w:p>
+      <w:r>
+        <w:t>continue_statement</w:t>
+      </w:r>
+    </w:p>
+    <w:p>
+      <w:r>
+        <w:tab/>
+        <w:t>::= "continue"</w:t>
+      </w:r>
+    </w:p>
+    <w:p>
+      <w:pPr>
+        <w:pStyle w:val="3"/>
+      </w:pPr>
+      <w:bookmarkStart w:id="34" w:name="_Toc432882493"/>
+      <w:r>
+        <w:t>return</w:t>
+      </w:r>
+      <w:r>
+        <w:t>语句</w:t>
+      </w:r>
+      <w:bookmarkEnd w:id="34"/>
+    </w:p>
+    <w:p>
+      <w:r>
+        <w:t>return</w:t>
+      </w:r>
+      <w:r>
+        <w:t>语句用来终止函数运行</w:t>
+      </w:r>
+      <w:r>
+        <w:rPr>
+          <w:rFonts w:hint="eastAsia"/>
+        </w:rPr>
+        <w:t>，</w:t>
+      </w:r>
+      <w:r>
+        <w:t>使用</w:t>
+      </w:r>
+      <w:r>
+        <w:t>return</w:t>
+      </w:r>
+      <w:r>
+        <w:t>语句</w:t>
+      </w:r>
+      <w:r>
+        <w:t>会跳出正在执行的函数并且将之后的表达式作为函数的返回值</w:t>
+      </w:r>
+      <w:r>
+        <w:rPr>
+          <w:rFonts w:hint="eastAsia"/>
+        </w:rPr>
+        <w:t>（如果没有则</w:t>
+      </w:r>
+      <w:r>
+        <w:rPr>
+          <w:rFonts w:hint="eastAsia"/>
+        </w:rPr>
+        <w:t>没有</w:t>
+      </w:r>
+      <w:r>
+        <w:rPr>
+          <w:rFonts w:hint="eastAsia"/>
+        </w:rPr>
+        <w:t>返回</w:t>
+      </w:r>
+      <w:r>
+        <w:rPr>
+          <w:rFonts w:hint="eastAsia"/>
+        </w:rPr>
+        <w:t>值</w:t>
+      </w:r>
+      <w:r>
+        <w:rPr>
+          <w:rFonts w:hint="eastAsia"/>
+        </w:rPr>
+        <w:t>）</w:t>
+      </w:r>
+    </w:p>
+    <w:p>
+      <w:r>
+        <w:t>return_statement</w:t>
+      </w:r>
+    </w:p>
+    <w:p>
+      <w:r>
+        <w:tab/>
+        <w:t>::= "return" [ expression ]</w:t>
       </w:r>
     </w:p>
     <w:p>
       <w:pPr>
         <w:ind w:left="0"/>
-      </w:pPr>
-      <w:r>
-        <w:lastRenderedPageBreak/>
-        <w:tab/>
-      </w:r>
-      <w:r>
-        <w:tab/>
-      </w:r>
-      <w:r>
-        <w:tab/>
-      </w:r>
-      <w:proofErr w:type="gramStart"/>
-      <w:r>
-        <w:t>[ expression</w:t>
-      </w:r>
-      <w:proofErr w:type="gramEnd"/>
-      <w:r>
-        <w:t xml:space="preserve"> ] ";" </w:t>
-      </w:r>
-      <w:proofErr w:type="gramStart"/>
-      <w:r>
-        <w:t>[ expression</w:t>
-      </w:r>
-      <w:proofErr w:type="gramEnd"/>
-      <w:r>
-        <w:t xml:space="preserve"> ] ")" "do" </w:t>
-      </w:r>
-      <w:proofErr w:type="spellStart"/>
-      <w:r>
-        <w:t>statement_terminator</w:t>
-      </w:r>
-      <w:proofErr w:type="spellEnd"/>
-    </w:p>
-    <w:p>
-      <w:pPr>
-        <w:pStyle w:val="3"/>
-      </w:pPr>
-      <w:bookmarkStart w:id="30" w:name="_Toc432882489"/>
-      <w:r>
-        <w:rPr>
-          <w:rFonts w:hint="eastAsia"/>
-        </w:rPr>
-        <w:t>repeat</w:t>
-      </w:r>
-      <w:r>
-        <w:rPr>
-          <w:rFonts w:hint="eastAsia"/>
-        </w:rPr>
-        <w:t>语句</w:t>
-      </w:r>
-      <w:bookmarkEnd w:id="30"/>
-    </w:p>
-    <w:p>
-      <w:r>
-        <w:rPr>
-          <w:rFonts w:hint="eastAsia"/>
-        </w:rPr>
-        <w:t>repeat</w:t>
-      </w:r>
-      <w:r>
-        <w:rPr>
-          <w:rFonts w:hint="eastAsia"/>
-        </w:rPr>
-        <w:t>语句用于实现循环，由</w:t>
-      </w:r>
-      <w:r>
-        <w:rPr>
-          <w:rFonts w:hint="eastAsia"/>
-        </w:rPr>
-        <w:t>repeat</w:t>
-      </w:r>
-      <w:r>
-        <w:rPr>
-          <w:rFonts w:hint="eastAsia"/>
-        </w:rPr>
-        <w:t>关键字，循环体语句</w:t>
-      </w:r>
-      <w:r>
-        <w:rPr>
-          <w:rFonts w:hint="eastAsia"/>
-        </w:rPr>
-        <w:t>列表</w:t>
-      </w:r>
-      <w:r>
-        <w:rPr>
-          <w:rFonts w:hint="eastAsia"/>
-        </w:rPr>
-        <w:t>，</w:t>
-      </w:r>
-      <w:r>
-        <w:rPr>
-          <w:rFonts w:hint="eastAsia"/>
-        </w:rPr>
-        <w:t>until</w:t>
-      </w:r>
-      <w:r>
-        <w:rPr>
-          <w:rFonts w:hint="eastAsia"/>
-        </w:rPr>
-        <w:t>关键字，</w:t>
-      </w:r>
-      <w:r>
-        <w:rPr>
-          <w:rFonts w:hint="eastAsia"/>
-        </w:rPr>
-        <w:t>(</w:t>
-      </w:r>
-      <w:r>
-        <w:rPr>
-          <w:rFonts w:hint="eastAsia"/>
-        </w:rPr>
-        <w:t>关键字，循环终止条件表达式，</w:t>
-      </w:r>
-      <w:r>
-        <w:rPr>
-          <w:rFonts w:hint="eastAsia"/>
-        </w:rPr>
-        <w:t>)</w:t>
-      </w:r>
-      <w:r>
-        <w:rPr>
-          <w:rFonts w:hint="eastAsia"/>
-        </w:rPr>
-        <w:t>关键字组成。</w:t>
-      </w:r>
-    </w:p>
-    <w:p>
-      <w:r>
-        <w:rPr>
-          <w:rFonts w:hint="eastAsia"/>
-        </w:rPr>
-        <w:t>repeat</w:t>
-      </w:r>
-      <w:r>
-        <w:rPr>
-          <w:rFonts w:hint="eastAsia"/>
-        </w:rPr>
-        <w:t>语句首先执行循环体，然后将循环终止条件表达式求值，如果条件成立则跳转到</w:t>
-      </w:r>
-      <w:r>
-        <w:rPr>
-          <w:rFonts w:hint="eastAsia"/>
-        </w:rPr>
-        <w:t>repeat</w:t>
-      </w:r>
-      <w:r>
-        <w:rPr>
-          <w:rFonts w:hint="eastAsia"/>
-        </w:rPr>
-        <w:t>语句的下一句，否则再次执行循环体并检查循环终止条件。</w:t>
-      </w:r>
-    </w:p>
-    <w:p>
-      <w:proofErr w:type="spellStart"/>
-      <w:r>
-        <w:t>repeat_</w:t>
-      </w:r>
-      <w:proofErr w:type="gramStart"/>
-      <w:r>
-        <w:t>statement</w:t>
-      </w:r>
-      <w:proofErr w:type="spellEnd"/>
-      <w:r>
-        <w:t xml:space="preserve"> :</w:t>
-      </w:r>
-      <w:proofErr w:type="gramEnd"/>
-      <w:r>
-        <w:t xml:space="preserve">:= "repeat" </w:t>
-      </w:r>
-      <w:proofErr w:type="spellStart"/>
-      <w:r>
-        <w:t>statement_list</w:t>
-      </w:r>
-      <w:proofErr w:type="spellEnd"/>
-      <w:r>
-        <w:t xml:space="preserve"> "until" "(" expression ")"</w:t>
-      </w:r>
-    </w:p>
-    <w:p>
-      <w:pPr>
-        <w:pStyle w:val="3"/>
-      </w:pPr>
-      <w:bookmarkStart w:id="31" w:name="_Toc432882490"/>
-      <w:r>
-        <w:rPr>
-          <w:rFonts w:hint="eastAsia"/>
-        </w:rPr>
-        <w:t>case</w:t>
-      </w:r>
-      <w:r>
-        <w:rPr>
-          <w:rFonts w:hint="eastAsia"/>
-        </w:rPr>
-        <w:t>语句</w:t>
-      </w:r>
-      <w:bookmarkEnd w:id="31"/>
-    </w:p>
-    <w:p>
-      <w:r>
-        <w:t>case</w:t>
-      </w:r>
-      <w:r>
-        <w:t>语句用于实现</w:t>
-      </w:r>
-      <w:r>
-        <w:t>多种分支</w:t>
-      </w:r>
-      <w:r>
-        <w:rPr>
-          <w:rFonts w:hint="eastAsia"/>
-        </w:rPr>
-        <w:t>，</w:t>
-      </w:r>
-      <w:r>
-        <w:t>由</w:t>
-      </w:r>
-      <w:r>
-        <w:t>case</w:t>
-      </w:r>
-      <w:r>
-        <w:t>关键字</w:t>
-      </w:r>
-      <w:r>
-        <w:rPr>
-          <w:rFonts w:hint="eastAsia"/>
-        </w:rPr>
-        <w:t>，</w:t>
-      </w:r>
-      <w:r>
-        <w:t>表达式</w:t>
-      </w:r>
-      <w:r>
-        <w:rPr>
-          <w:rFonts w:hint="eastAsia"/>
-        </w:rPr>
-        <w:t>，</w:t>
-      </w:r>
-      <w:r>
-        <w:rPr>
-          <w:rFonts w:hint="eastAsia"/>
-        </w:rPr>
-        <w:t>of</w:t>
-      </w:r>
-      <w:r>
-        <w:rPr>
-          <w:rFonts w:hint="eastAsia"/>
-        </w:rPr>
-        <w:t>关键字</w:t>
-      </w:r>
-      <w:r>
-        <w:rPr>
-          <w:rFonts w:hint="eastAsia"/>
-        </w:rPr>
-        <w:t>，值标签与语句块列表，</w:t>
-      </w:r>
-      <w:r>
-        <w:rPr>
-          <w:rFonts w:hint="eastAsia"/>
-        </w:rPr>
-        <w:t>end</w:t>
-      </w:r>
-      <w:r>
-        <w:rPr>
-          <w:rFonts w:hint="eastAsia"/>
-        </w:rPr>
-        <w:t>关键字</w:t>
-      </w:r>
-      <w:r>
-        <w:rPr>
-          <w:rFonts w:hint="eastAsia"/>
-        </w:rPr>
-        <w:t>组成。</w:t>
-      </w:r>
-    </w:p>
-    <w:p>
-      <w:pPr>
-        <w:rPr>
-          <w:rFonts w:hint="eastAsia"/>
-        </w:rPr>
-      </w:pPr>
-      <w:r>
-        <w:t>case</w:t>
-      </w:r>
-      <w:r>
-        <w:t>语句会先执行表达式</w:t>
-      </w:r>
-      <w:r>
-        <w:rPr>
-          <w:rFonts w:hint="eastAsia"/>
-        </w:rPr>
-        <w:t>，</w:t>
-      </w:r>
-      <w:proofErr w:type="gramStart"/>
-      <w:r>
-        <w:t>得到值</w:t>
-      </w:r>
-      <w:proofErr w:type="gramEnd"/>
-      <w:r>
-        <w:t>之后</w:t>
-      </w:r>
-      <w:r>
-        <w:rPr>
-          <w:rFonts w:hint="eastAsia"/>
-        </w:rPr>
-        <w:t>，</w:t>
-      </w:r>
-      <w:r>
-        <w:t>会</w:t>
-      </w:r>
-      <w:proofErr w:type="gramStart"/>
-      <w:r>
-        <w:t>依次和</w:t>
-      </w:r>
-      <w:proofErr w:type="gramEnd"/>
-      <w:r>
-        <w:t>所有值标签进行比较</w:t>
-      </w:r>
-      <w:r>
-        <w:rPr>
-          <w:rFonts w:hint="eastAsia"/>
-        </w:rPr>
-        <w:t>，遇到相等的标签则开始执行后面的代码段直到</w:t>
-      </w:r>
-      <w:r>
-        <w:rPr>
-          <w:rFonts w:hint="eastAsia"/>
-        </w:rPr>
-        <w:t>end</w:t>
-      </w:r>
-      <w:r>
-        <w:rPr>
-          <w:rFonts w:hint="eastAsia"/>
-        </w:rPr>
-        <w:t>关键字</w:t>
-      </w:r>
-    </w:p>
-    <w:p>
-      <w:proofErr w:type="spellStart"/>
-      <w:r>
-        <w:t>case_statement</w:t>
-      </w:r>
-      <w:proofErr w:type="spellEnd"/>
-    </w:p>
-    <w:p>
-      <w:r>
-        <w:tab/>
-      </w:r>
-      <w:proofErr w:type="gramStart"/>
-      <w:r>
-        <w:t>::</w:t>
-      </w:r>
-      <w:proofErr w:type="gramEnd"/>
-      <w:r>
-        <w:t xml:space="preserve">= "case" expression "of" { expression ":" </w:t>
-      </w:r>
-      <w:proofErr w:type="spellStart"/>
-      <w:r>
-        <w:t>statement_list</w:t>
-      </w:r>
-      <w:proofErr w:type="spellEnd"/>
-      <w:r>
-        <w:t xml:space="preserve"> } </w:t>
-      </w:r>
-      <w:r>
-        <w:t>[</w:t>
-      </w:r>
-      <w:r>
-        <w:t>"</w:t>
-      </w:r>
-      <w:r>
-        <w:t>else:</w:t>
-      </w:r>
-      <w:r>
-        <w:t xml:space="preserve"> </w:t>
-      </w:r>
-      <w:r>
-        <w:t>"</w:t>
-      </w:r>
-      <w:r>
-        <w:t xml:space="preserve"> </w:t>
-      </w:r>
-      <w:proofErr w:type="spellStart"/>
-      <w:r>
-        <w:t>statement_list</w:t>
-      </w:r>
-      <w:proofErr w:type="spellEnd"/>
-      <w:r>
-        <w:t>]</w:t>
-      </w:r>
-      <w:r>
-        <w:t>"end"</w:t>
-      </w:r>
-    </w:p>
-    <w:p>
-      <w:pPr>
-        <w:pStyle w:val="3"/>
-      </w:pPr>
-      <w:bookmarkStart w:id="32" w:name="_Toc432882491"/>
-      <w:r>
-        <w:t>break</w:t>
-      </w:r>
-      <w:r>
-        <w:t>语句</w:t>
-      </w:r>
-      <w:bookmarkEnd w:id="32"/>
-    </w:p>
-    <w:p>
-      <w:r>
-        <w:t>break</w:t>
-      </w:r>
-      <w:r>
-        <w:t>语句用来改变程序</w:t>
-      </w:r>
-      <w:r>
-        <w:t>执行流</w:t>
-      </w:r>
-      <w:r>
-        <w:rPr>
-          <w:rFonts w:hint="eastAsia"/>
-        </w:rPr>
-        <w:t>，</w:t>
-      </w:r>
-      <w:r>
-        <w:t>使用</w:t>
-      </w:r>
-      <w:r>
-        <w:t>break</w:t>
-      </w:r>
-      <w:r>
-        <w:t>语句会跳出</w:t>
-      </w:r>
-      <w:r>
-        <w:t>for</w:t>
-      </w:r>
-      <w:r>
-        <w:t>循环</w:t>
-      </w:r>
-      <w:r>
-        <w:rPr>
-          <w:rFonts w:hint="eastAsia"/>
-        </w:rPr>
-        <w:t>，</w:t>
-      </w:r>
-      <w:r>
-        <w:t>while</w:t>
-      </w:r>
-      <w:r>
-        <w:t>循环</w:t>
-      </w:r>
-      <w:r>
-        <w:rPr>
-          <w:rFonts w:hint="eastAsia"/>
-        </w:rPr>
-        <w:t>，</w:t>
-      </w:r>
-      <w:r>
-        <w:rPr>
-          <w:rFonts w:hint="eastAsia"/>
-        </w:rPr>
-        <w:t>repeat</w:t>
-      </w:r>
-      <w:r>
-        <w:rPr>
-          <w:rFonts w:hint="eastAsia"/>
-        </w:rPr>
-        <w:t>循环，</w:t>
-      </w:r>
-      <w:r>
-        <w:t>case</w:t>
-      </w:r>
-      <w:r>
-        <w:t>语句段</w:t>
-      </w:r>
-      <w:r>
-        <w:rPr>
-          <w:rFonts w:hint="eastAsia"/>
-        </w:rPr>
-        <w:t>。</w:t>
-      </w:r>
-    </w:p>
-    <w:p>
-      <w:proofErr w:type="spellStart"/>
-      <w:r>
-        <w:t>break_statement</w:t>
-      </w:r>
-      <w:proofErr w:type="spellEnd"/>
-    </w:p>
-    <w:p>
-      <w:r>
-        <w:tab/>
-      </w:r>
-      <w:proofErr w:type="gramStart"/>
-      <w:r>
-        <w:t>::</w:t>
-      </w:r>
-      <w:proofErr w:type="gramEnd"/>
-      <w:r>
-        <w:t>= "break"</w:t>
-      </w:r>
-    </w:p>
-    <w:p>
-      <w:pPr>
-        <w:pStyle w:val="3"/>
-      </w:pPr>
-      <w:bookmarkStart w:id="33" w:name="_Toc432882492"/>
-      <w:r>
-        <w:t>continue</w:t>
-      </w:r>
-      <w:r>
-        <w:t>语句</w:t>
-      </w:r>
-      <w:bookmarkEnd w:id="33"/>
-    </w:p>
-    <w:p>
-      <w:r>
-        <w:t>continue</w:t>
-      </w:r>
-      <w:r>
-        <w:t>语句用来改变程序执行流</w:t>
-      </w:r>
-      <w:r>
-        <w:rPr>
-          <w:rFonts w:hint="eastAsia"/>
-        </w:rPr>
-        <w:t>，</w:t>
-      </w:r>
-      <w:r>
-        <w:rPr>
-          <w:rFonts w:hint="eastAsia"/>
-        </w:rPr>
-        <w:t>使用</w:t>
-      </w:r>
-      <w:r>
-        <w:rPr>
-          <w:rFonts w:hint="eastAsia"/>
-        </w:rPr>
-        <w:t>continue</w:t>
-      </w:r>
-      <w:r>
-        <w:rPr>
-          <w:rFonts w:hint="eastAsia"/>
-        </w:rPr>
-        <w:t>语句会放弃执行循环体内</w:t>
-      </w:r>
-      <w:r>
-        <w:rPr>
-          <w:rFonts w:hint="eastAsia"/>
-        </w:rPr>
-        <w:t>continue</w:t>
-      </w:r>
-      <w:r>
-        <w:rPr>
-          <w:rFonts w:hint="eastAsia"/>
-        </w:rPr>
-        <w:t>语句之后的语句，并开始下一次循环</w:t>
-      </w:r>
-      <w:r>
-        <w:rPr>
-          <w:rFonts w:hint="eastAsia"/>
-        </w:rPr>
-        <w:t>。</w:t>
-      </w:r>
-    </w:p>
-    <w:p>
-      <w:proofErr w:type="spellStart"/>
-      <w:r>
-        <w:t>continue_statement</w:t>
-      </w:r>
-      <w:proofErr w:type="spellEnd"/>
-    </w:p>
-    <w:p>
-      <w:r>
-        <w:tab/>
-      </w:r>
-      <w:proofErr w:type="gramStart"/>
-      <w:r>
-        <w:t>::</w:t>
-      </w:r>
-      <w:proofErr w:type="gramEnd"/>
-      <w:r>
-        <w:t>= "continue"</w:t>
-      </w:r>
-    </w:p>
-    <w:p>
-      <w:pPr>
-        <w:pStyle w:val="3"/>
-      </w:pPr>
-      <w:bookmarkStart w:id="34" w:name="_Toc432882493"/>
-      <w:r>
-        <w:t>return</w:t>
-      </w:r>
-      <w:r>
-        <w:t>语句</w:t>
-      </w:r>
-      <w:bookmarkEnd w:id="34"/>
-    </w:p>
-    <w:p>
-      <w:r>
-        <w:t>return</w:t>
-      </w:r>
-      <w:r>
-        <w:t>语句用来终止函数运行</w:t>
-      </w:r>
-      <w:r>
-        <w:rPr>
-          <w:rFonts w:hint="eastAsia"/>
-        </w:rPr>
-        <w:t>，</w:t>
-      </w:r>
-      <w:r>
-        <w:t>使用</w:t>
-      </w:r>
-      <w:r>
-        <w:t>return</w:t>
-      </w:r>
-      <w:r>
-        <w:t>语句</w:t>
-      </w:r>
-      <w:r>
-        <w:t>会跳出正在执行的函数并且将之后的表达式作为函数的返回值</w:t>
-      </w:r>
-      <w:r>
-        <w:rPr>
-          <w:rFonts w:hint="eastAsia"/>
-        </w:rPr>
-        <w:t>（如果没有则</w:t>
-      </w:r>
-      <w:r>
-        <w:rPr>
-          <w:rFonts w:hint="eastAsia"/>
-        </w:rPr>
-        <w:t>没有</w:t>
-      </w:r>
-      <w:r>
-        <w:rPr>
-          <w:rFonts w:hint="eastAsia"/>
-        </w:rPr>
-        <w:t>返回</w:t>
-      </w:r>
-      <w:r>
-        <w:rPr>
-          <w:rFonts w:hint="eastAsia"/>
-        </w:rPr>
-        <w:t>值</w:t>
-      </w:r>
-      <w:r>
-        <w:rPr>
-          <w:rFonts w:hint="eastAsia"/>
-        </w:rPr>
-        <w:t>）</w:t>
-      </w:r>
-    </w:p>
-    <w:p>
-      <w:proofErr w:type="spellStart"/>
-      <w:r>
-        <w:t>return_statement</w:t>
-      </w:r>
-      <w:proofErr w:type="spellEnd"/>
-    </w:p>
-    <w:p>
-      <w:r>
-        <w:tab/>
-      </w:r>
-      <w:proofErr w:type="gramStart"/>
-      <w:r>
-        <w:t>::</w:t>
-      </w:r>
-      <w:proofErr w:type="gramEnd"/>
-      <w:r>
-        <w:t>= "return" [ expression ]</w:t>
-      </w:r>
-    </w:p>
-    <w:p>
-      <w:pPr>
-        <w:ind w:left="0"/>
-        <w:rPr>
-          <w:rFonts w:hint="eastAsia"/>
-        </w:rPr>
       </w:pPr>
     </w:p>
     <w:sectPr>
@@ -12299,11 +11628,9 @@
     <w:r>
       <w:ptab w:relativeTo="margin" w:alignment="center" w:leader="none"/>
     </w:r>
-    <w:proofErr w:type="spellStart"/>
     <w:r>
       <w:t>Jascal</w:t>
     </w:r>
-    <w:proofErr w:type="spellEnd"/>
     <w:r>
       <w:t>编程语言规范</w:t>
     </w:r>
@@ -12335,11 +11662,9 @@
     <w:r>
       <w:ptab w:relativeTo="margin" w:alignment="center" w:leader="none"/>
     </w:r>
-    <w:proofErr w:type="spellStart"/>
     <w:r>
       <w:t>Jascal</w:t>
     </w:r>
-    <w:proofErr w:type="spellEnd"/>
     <w:r>
       <w:t>编程语言规范</w:t>
     </w:r>
@@ -12370,7 +11695,7 @@
         <w:noProof/>
         <w:lang w:val="zh-CN"/>
       </w:rPr>
-      <w:t>6-12</w:t>
+      <w:t>6-10</w:t>
     </w:r>
     <w:r>
       <w:fldChar w:fldCharType="end"/>
@@ -12378,11 +11703,9 @@
     <w:r>
       <w:ptab w:relativeTo="margin" w:alignment="center" w:leader="none"/>
     </w:r>
-    <w:proofErr w:type="spellStart"/>
     <w:r>
       <w:t>Jascal</w:t>
     </w:r>
-    <w:proofErr w:type="spellEnd"/>
     <w:r>
       <w:t>编程语言规范</w:t>
     </w:r>
@@ -12408,11 +11731,9 @@
     <w:r>
       <w:ptab w:relativeTo="margin" w:alignment="center" w:leader="none"/>
     </w:r>
-    <w:proofErr w:type="spellStart"/>
     <w:r>
       <w:t>Jascal</w:t>
     </w:r>
-    <w:proofErr w:type="spellEnd"/>
     <w:r>
       <w:t>编程语言规范</w:t>
     </w:r>
@@ -12463,11 +11784,9 @@
     <w:r>
       <w:ptab w:relativeTo="margin" w:alignment="center" w:leader="none"/>
     </w:r>
-    <w:proofErr w:type="spellStart"/>
     <w:r>
       <w:t>Jascal</w:t>
     </w:r>
-    <w:proofErr w:type="spellEnd"/>
     <w:r>
       <w:t>编程语言规范</w:t>
     </w:r>
@@ -15226,7 +14545,7 @@
 </file>
 
 <file path=customXml/itemProps1.xml><?xml version="1.0" encoding="utf-8"?>
-<ds:datastoreItem xmlns:ds="http://schemas.openxmlformats.org/officeDocument/2006/customXml" ds:itemID="{D978288F-98B4-4B87-BB26-41246B3D46D6}">
+<ds:datastoreItem xmlns:ds="http://schemas.openxmlformats.org/officeDocument/2006/customXml" ds:itemID="{AD3D133A-E49C-4FB1-ABDC-B851E56316A9}">
   <ds:schemaRefs>
     <ds:schemaRef ds:uri="http://schemas.openxmlformats.org/officeDocument/2006/bibliography"/>
   </ds:schemaRefs>

--- a/docs/jascal.docx
+++ b/docs/jascal.docx
@@ -34,10 +34,22 @@
         </w:sectPr>
       </w:pPr>
       <w:r>
-        <w:rPr>
-          <w:rFonts w:hint="eastAsia"/>
-        </w:rPr>
-        <w:t>2015/10/12</w:t>
+        <w:fldChar w:fldCharType="begin"/>
+      </w:r>
+      <w:r>
+        <w:instrText xml:space="preserve"> SAVEDATE  \@ "yyyy/MM/dd"  \* MERGEFORMAT </w:instrText>
+      </w:r>
+      <w:r>
+        <w:fldChar w:fldCharType="separate"/>
+      </w:r>
+      <w:r>
+        <w:rPr>
+          <w:noProof/>
+        </w:rPr>
+        <w:t>2015/10/18</w:t>
+      </w:r>
+      <w:r>
+        <w:fldChar w:fldCharType="end"/>
       </w:r>
     </w:p>
     <w:sdt>
@@ -56,7 +68,6 @@
           <w:docPartUnique/>
         </w:docPartObj>
       </w:sdtPr>
-      <w:sdtEndPr/>
       <w:sdtContent>
         <w:p>
           <w:pPr>
@@ -3279,7 +3290,13 @@
         <w:rPr>
           <w:rFonts w:hint="eastAsia"/>
         </w:rPr>
-        <w:t>类不支持静态初始化。</w:t>
+        <w:t>类</w:t>
+      </w:r>
+      <w:r>
+        <w:rPr>
+          <w:rFonts w:hint="eastAsia"/>
+        </w:rPr>
+        <w:t>支持静态初始化。</w:t>
       </w:r>
     </w:p>
     <w:p>
@@ -3548,7 +3565,19 @@
         <w:rPr>
           <w:rFonts w:hint="eastAsia"/>
         </w:rPr>
-        <w:t>的数组支持自定义下标，且必须指定自定义下标。</w:t>
+        <w:t>的数组支持自定义下</w:t>
+      </w:r>
+      <w:r>
+        <w:rPr>
+          <w:rFonts w:hint="eastAsia"/>
+        </w:rPr>
+        <w:t>界</w:t>
+      </w:r>
+      <w:r>
+        <w:rPr>
+          <w:rFonts w:hint="eastAsia"/>
+        </w:rPr>
+        <w:t>。</w:t>
       </w:r>
     </w:p>
     <w:p>
@@ -3562,7 +3591,13 @@
         <w:rPr>
           <w:rFonts w:hint="eastAsia"/>
         </w:rPr>
-        <w:t>的数组支持动态上下标，但是动态下标时上标必须是动态的。</w:t>
+        <w:t>支持动态数组</w:t>
+      </w:r>
+      <w:r>
+        <w:rPr>
+          <w:rFonts w:hint="eastAsia"/>
+        </w:rPr>
+        <w:t>。</w:t>
       </w:r>
     </w:p>
     <w:p>
@@ -3576,7 +3611,43 @@
         <w:rPr>
           <w:rFonts w:hint="eastAsia"/>
         </w:rPr>
-        <w:t>的动态数组作为单独的类型，静态数组可以向有相同的静态下标的动态上标数组转换，但不能向静态下标不同或动态下标数组转换。</w:t>
+        <w:t>的动态数组作为单独的类型，静态数组与</w:t>
+      </w:r>
+      <w:r>
+        <w:rPr>
+          <w:rFonts w:hint="eastAsia"/>
+        </w:rPr>
+        <w:t>动态</w:t>
+      </w:r>
+      <w:r>
+        <w:rPr>
+          <w:rFonts w:hint="eastAsia"/>
+        </w:rPr>
+        <w:t>数组之间不能相互转换</w:t>
+      </w:r>
+      <w:r>
+        <w:rPr>
+          <w:rFonts w:hint="eastAsia"/>
+        </w:rPr>
+        <w:t>。</w:t>
+      </w:r>
+      <w:r>
+        <w:rPr>
+          <w:rFonts w:hint="eastAsia"/>
+        </w:rPr>
+        <w:t>但静态数组可以与准静态数组间相互转换</w:t>
+      </w:r>
+      <w:r>
+        <w:rPr>
+          <w:rFonts w:hint="eastAsia"/>
+        </w:rPr>
+        <w:t>，静态数组间也可以相互转换，前提是除动态维度外其他各维度的长度对应相等</w:t>
+      </w:r>
+      <w:r>
+        <w:rPr>
+          <w:rFonts w:hint="eastAsia"/>
+        </w:rPr>
+        <w:t>。</w:t>
       </w:r>
     </w:p>
     <w:p>
@@ -3679,21 +3750,48 @@
     </w:p>
     <w:p>
       <w:r>
+        <w:t>当</w:t>
+      </w:r>
+      <w:r>
+        <w:rPr>
+          <w:rFonts w:hint="eastAsia"/>
+        </w:rPr>
         <w:t>Jascal</w:t>
       </w:r>
       <w:r>
-        <w:t>要求主程序必须在</w:t>
-      </w:r>
-      <w:r>
+        <w:rPr>
+          <w:rFonts w:hint="eastAsia"/>
+        </w:rPr>
+        <w:t>语言的代码最终链接的可执行文件被执行时，运行时将负责</w:t>
+      </w:r>
+      <w:r>
+        <w:rPr>
+          <w:rFonts w:hint="eastAsia"/>
+        </w:rPr>
+        <w:t>调用所有被编译到可执行文件中的类的静态构造函数，然后以给定的命令行参数调用</w:t>
+      </w:r>
+      <w:r>
+        <w:rPr>
+          <w:rFonts w:hint="eastAsia"/>
+        </w:rPr>
         <w:t>Main</w:t>
       </w:r>
       <w:r>
-        <w:t>类中的</w:t>
-      </w:r>
-      <w:r>
+        <w:rPr>
+          <w:rFonts w:hint="eastAsia"/>
+        </w:rPr>
+        <w:t>类的</w:t>
+      </w:r>
+      <w:r>
+        <w:rPr>
+          <w:rFonts w:hint="eastAsia"/>
+        </w:rPr>
         <w:t>main</w:t>
       </w:r>
       <w:r>
+        <w:rPr>
+          <w:rFonts w:hint="eastAsia"/>
+        </w:rPr>
         <w:t>函数</w:t>
       </w:r>
       <w:r>
@@ -3703,7 +3801,7 @@
         <w:t>，</w:t>
       </w:r>
       <w:r>
-        <w:t>且该函数必须为</w:t>
+        <w:t>该函数必须为</w:t>
       </w:r>
       <w:r>
         <w:rPr>
@@ -3711,6 +3809,12 @@
         </w:rPr>
         <w:t>静态函数</w:t>
       </w:r>
+      <w:r>
+        <w:rPr>
+          <w:rFonts w:hint="eastAsia"/>
+        </w:rPr>
+        <w:t>且符合以下函数原型</w:t>
+      </w:r>
     </w:p>
     <w:p>
       <w:pPr>
@@ -3731,39 +3835,8 @@
       <w:r>
         <w:t>[0..] argv) : int</w:t>
       </w:r>
-    </w:p>
-    <w:p>
-      <w:pPr>
-        <w:ind w:firstLine="420"/>
-        <w:rPr>
-          <w:rFonts w:hint="eastAsia"/>
-        </w:rPr>
-      </w:pPr>
-      <w:r>
-        <w:rPr>
-          <w:rFonts w:hint="eastAsia"/>
-        </w:rPr>
-        <w:t>begin</w:t>
-      </w:r>
-    </w:p>
-    <w:p>
-      <w:pPr>
-        <w:ind w:firstLine="420"/>
-      </w:pPr>
-      <w:r>
-        <w:tab/>
-        <w:t>…</w:t>
-      </w:r>
-    </w:p>
-    <w:p>
-      <w:pPr>
-        <w:ind w:firstLine="420"/>
-        <w:rPr>
-          <w:rFonts w:hint="eastAsia"/>
-        </w:rPr>
-      </w:pPr>
-      <w:r>
-        <w:t>end</w:t>
+      <w:r>
+        <w:t>;</w:t>
       </w:r>
     </w:p>
     <w:p>
@@ -5781,6 +5854,27 @@
       </w:r>
     </w:p>
     <w:p>
+      <w:pPr>
+        <w:pStyle w:val="2"/>
+      </w:pPr>
+      <w:r>
+        <w:rPr>
+          <w:rFonts w:hint="eastAsia"/>
+        </w:rPr>
+        <w:t>准静态数组</w:t>
+      </w:r>
+    </w:p>
+    <w:p>
+      <w:pPr>
+        <w:rPr>
+          <w:rFonts w:hint="eastAsia"/>
+        </w:rPr>
+      </w:pPr>
+      <w:r>
+        <w:t>准静态数组是指一维动态数组或只有第一维为动态的多维数组</w:t>
+      </w:r>
+    </w:p>
+    <w:p>
       <w:r>
         <w:br w:type="page"/>
       </w:r>
@@ -5793,6 +5887,1348 @@
       <w:bookmarkStart w:id="14" w:name="_Toc432882474"/>
       <w:r>
         <w:lastRenderedPageBreak/>
+        <w:t>源文件</w:t>
+      </w:r>
+    </w:p>
+    <w:p>
+      <w:r>
+        <w:rPr>
+          <w:rFonts w:hint="eastAsia"/>
+        </w:rPr>
+        <w:t>Jascal</w:t>
+      </w:r>
+      <w:r>
+        <w:rPr>
+          <w:rFonts w:hint="eastAsia"/>
+        </w:rPr>
+        <w:t>的源文件由两部分组成，第一部分通过</w:t>
+      </w:r>
+      <w:r>
+        <w:rPr>
+          <w:rFonts w:hint="eastAsia"/>
+        </w:rPr>
+        <w:t>using</w:t>
+      </w:r>
+      <w:r>
+        <w:rPr>
+          <w:rFonts w:hint="eastAsia"/>
+        </w:rPr>
+        <w:t>语句引用其他文件内的类或接口，第二部分定义新的模块、类或接口。</w:t>
+      </w:r>
+    </w:p>
+    <w:p>
+      <w:r>
+        <w:t>compile_unit</w:t>
+      </w:r>
+    </w:p>
+    <w:p>
+      <w:r>
+        <w:tab/>
+        <w:t>::=</w:t>
+      </w:r>
+    </w:p>
+    <w:p>
+      <w:r>
+        <w:tab/>
+        <w:t>{ using_statement }</w:t>
+      </w:r>
+    </w:p>
+    <w:p>
+      <w:r>
+        <w:tab/>
+        <w:t>{ module_def | class_declaration | interface_declaration }</w:t>
+      </w:r>
+    </w:p>
+    <w:p>
+      <w:r>
+        <w:t>using_statement</w:t>
+      </w:r>
+    </w:p>
+    <w:p>
+      <w:pPr>
+        <w:rPr>
+          <w:rFonts w:hint="eastAsia"/>
+        </w:rPr>
+      </w:pPr>
+      <w:r>
+        <w:tab/>
+        <w:t xml:space="preserve">::= "using" </w:t>
+      </w:r>
+      <w:r>
+        <w:t xml:space="preserve">( </w:t>
+      </w:r>
+      <w:r>
+        <w:t xml:space="preserve">class_name </w:t>
+      </w:r>
+      <w:r>
+        <w:t xml:space="preserve">| interface_name ) </w:t>
+      </w:r>
+      <w:bookmarkStart w:id="15" w:name="_GoBack"/>
+      <w:bookmarkEnd w:id="15"/>
+      <w:r>
+        <w:t>";"</w:t>
+      </w:r>
+    </w:p>
+    <w:p>
+      <w:pPr>
+        <w:pStyle w:val="1"/>
+        <w:ind w:left="426"/>
+      </w:pPr>
+      <w:r>
+        <w:t>模块与名字空间</w:t>
+      </w:r>
+    </w:p>
+    <w:p>
+      <w:r>
+        <w:rPr>
+          <w:rFonts w:hint="eastAsia"/>
+        </w:rPr>
+        <w:t>Jascal</w:t>
+      </w:r>
+      <w:r>
+        <w:rPr>
+          <w:rFonts w:hint="eastAsia"/>
+        </w:rPr>
+        <w:t>中模块的概念对应于</w:t>
+      </w:r>
+      <w:r>
+        <w:rPr>
+          <w:rFonts w:hint="eastAsia"/>
+        </w:rPr>
+        <w:t>C++</w:t>
+      </w:r>
+      <w:r>
+        <w:rPr>
+          <w:rFonts w:hint="eastAsia"/>
+        </w:rPr>
+        <w:t>中的名字空间或</w:t>
+      </w:r>
+      <w:r>
+        <w:rPr>
+          <w:rFonts w:hint="eastAsia"/>
+        </w:rPr>
+        <w:t>Java</w:t>
+      </w:r>
+      <w:r>
+        <w:rPr>
+          <w:rFonts w:hint="eastAsia"/>
+        </w:rPr>
+        <w:t>中的包。</w:t>
+      </w:r>
+    </w:p>
+    <w:p>
+      <w:r>
+        <w:rPr>
+          <w:rFonts w:hint="eastAsia"/>
+        </w:rPr>
+        <w:t>Jascal</w:t>
+      </w:r>
+      <w:r>
+        <w:rPr>
+          <w:rFonts w:hint="eastAsia"/>
+        </w:rPr>
+        <w:t>的模块可以嵌套，类似于</w:t>
+      </w:r>
+      <w:r>
+        <w:rPr>
+          <w:rFonts w:hint="eastAsia"/>
+        </w:rPr>
+        <w:t>Java</w:t>
+      </w:r>
+      <w:r>
+        <w:rPr>
+          <w:rFonts w:hint="eastAsia"/>
+        </w:rPr>
+        <w:t>中的包与子包。</w:t>
+      </w:r>
+    </w:p>
+    <w:p>
+      <w:r>
+        <w:t>module_def</w:t>
+      </w:r>
+    </w:p>
+    <w:p>
+      <w:r>
+        <w:tab/>
+        <w:t>::=</w:t>
+      </w:r>
+      <w:r>
+        <w:t xml:space="preserve"> </w:t>
+      </w:r>
+      <w:r>
+        <w:t>"module" module_name "begin" { class_declaration | interface_declaration } "end" ";"</w:t>
+      </w:r>
+    </w:p>
+    <w:p>
+      <w:r>
+        <w:t>module_name</w:t>
+      </w:r>
+    </w:p>
+    <w:p>
+      <w:r>
+        <w:tab/>
+        <w:t>::=</w:t>
+      </w:r>
+    </w:p>
+    <w:p>
+      <w:r>
+        <w:tab/>
+        <w:t xml:space="preserve">  identifier</w:t>
+      </w:r>
+    </w:p>
+    <w:p>
+      <w:pPr>
+        <w:rPr>
+          <w:rFonts w:hint="eastAsia"/>
+        </w:rPr>
+      </w:pPr>
+      <w:r>
+        <w:tab/>
+        <w:t>| module_name "::" identifier</w:t>
+      </w:r>
+    </w:p>
+    <w:p>
+      <w:pPr>
+        <w:pStyle w:val="1"/>
+        <w:ind w:left="426"/>
+        <w:rPr>
+          <w:rFonts w:hint="eastAsia"/>
+        </w:rPr>
+      </w:pPr>
+      <w:r>
+        <w:t>类型系统</w:t>
+      </w:r>
+    </w:p>
+    <w:p>
+      <w:pPr>
+        <w:pStyle w:val="2"/>
+      </w:pPr>
+      <w:r>
+        <w:rPr>
+          <w:rFonts w:hint="eastAsia"/>
+        </w:rPr>
+        <w:t>基本类型</w:t>
+      </w:r>
+    </w:p>
+    <w:p>
+      <w:r>
+        <w:rPr>
+          <w:rFonts w:hint="eastAsia"/>
+        </w:rPr>
+        <w:t>Jascal</w:t>
+      </w:r>
+      <w:r>
+        <w:rPr>
+          <w:rFonts w:hint="eastAsia"/>
+        </w:rPr>
+        <w:t>内置的基本类型包括</w:t>
+      </w:r>
+      <w:r>
+        <w:rPr>
+          <w:rFonts w:hint="eastAsia"/>
+        </w:rPr>
+        <w:t>byte</w:t>
+      </w:r>
+      <w:r>
+        <w:rPr>
+          <w:rFonts w:hint="eastAsia"/>
+        </w:rPr>
+        <w:t>、</w:t>
+      </w:r>
+      <w:r>
+        <w:rPr>
+          <w:rFonts w:hint="eastAsia"/>
+        </w:rPr>
+        <w:t>short</w:t>
+      </w:r>
+      <w:r>
+        <w:rPr>
+          <w:rFonts w:hint="eastAsia"/>
+        </w:rPr>
+        <w:t>、</w:t>
+      </w:r>
+      <w:r>
+        <w:rPr>
+          <w:rFonts w:hint="eastAsia"/>
+        </w:rPr>
+        <w:t>int</w:t>
+      </w:r>
+      <w:r>
+        <w:rPr>
+          <w:rFonts w:hint="eastAsia"/>
+        </w:rPr>
+        <w:t>、</w:t>
+      </w:r>
+      <w:r>
+        <w:rPr>
+          <w:rFonts w:hint="eastAsia"/>
+        </w:rPr>
+        <w:t>char</w:t>
+      </w:r>
+      <w:r>
+        <w:rPr>
+          <w:rFonts w:hint="eastAsia"/>
+        </w:rPr>
+        <w:t>、</w:t>
+      </w:r>
+      <w:r>
+        <w:rPr>
+          <w:rFonts w:hint="eastAsia"/>
+        </w:rPr>
+        <w:t>float</w:t>
+      </w:r>
+      <w:r>
+        <w:rPr>
+          <w:rFonts w:hint="eastAsia"/>
+        </w:rPr>
+        <w:t>、</w:t>
+      </w:r>
+      <w:r>
+        <w:rPr>
+          <w:rFonts w:hint="eastAsia"/>
+        </w:rPr>
+        <w:t>double</w:t>
+      </w:r>
+      <w:r>
+        <w:rPr>
+          <w:rFonts w:hint="eastAsia"/>
+        </w:rPr>
+        <w:t>、</w:t>
+      </w:r>
+      <w:r>
+        <w:rPr>
+          <w:rFonts w:hint="eastAsia"/>
+        </w:rPr>
+        <w:t>string</w:t>
+      </w:r>
+    </w:p>
+    <w:p>
+      <w:r>
+        <w:t>其中</w:t>
+      </w:r>
+      <w:r>
+        <w:rPr>
+          <w:rFonts w:hint="eastAsia"/>
+        </w:rPr>
+        <w:t>byte</w:t>
+      </w:r>
+      <w:r>
+        <w:rPr>
+          <w:rFonts w:hint="eastAsia"/>
+        </w:rPr>
+        <w:t>、</w:t>
+      </w:r>
+      <w:r>
+        <w:rPr>
+          <w:rFonts w:hint="eastAsia"/>
+        </w:rPr>
+        <w:t>short</w:t>
+      </w:r>
+      <w:r>
+        <w:rPr>
+          <w:rFonts w:hint="eastAsia"/>
+        </w:rPr>
+        <w:t>、</w:t>
+      </w:r>
+      <w:r>
+        <w:rPr>
+          <w:rFonts w:hint="eastAsia"/>
+        </w:rPr>
+        <w:t>int</w:t>
+      </w:r>
+      <w:r>
+        <w:rPr>
+          <w:rFonts w:hint="eastAsia"/>
+        </w:rPr>
+        <w:t>为整型，分为有符号（</w:t>
+      </w:r>
+      <w:r>
+        <w:rPr>
+          <w:rFonts w:hint="eastAsia"/>
+        </w:rPr>
+        <w:t>signed</w:t>
+      </w:r>
+      <w:r>
+        <w:rPr>
+          <w:rFonts w:hint="eastAsia"/>
+        </w:rPr>
+        <w:t>，省略不写）和无符号（</w:t>
+      </w:r>
+      <w:r>
+        <w:rPr>
+          <w:rFonts w:hint="eastAsia"/>
+        </w:rPr>
+        <w:t>unsigned</w:t>
+      </w:r>
+      <w:r>
+        <w:rPr>
+          <w:rFonts w:hint="eastAsia"/>
+        </w:rPr>
+        <w:t>），长度分别为</w:t>
+      </w:r>
+      <w:r>
+        <w:rPr>
+          <w:rFonts w:hint="eastAsia"/>
+        </w:rPr>
+        <w:t>1B</w:t>
+      </w:r>
+      <w:r>
+        <w:rPr>
+          <w:rFonts w:hint="eastAsia"/>
+        </w:rPr>
+        <w:t>、</w:t>
+      </w:r>
+      <w:r>
+        <w:rPr>
+          <w:rFonts w:hint="eastAsia"/>
+        </w:rPr>
+        <w:t>2B</w:t>
+      </w:r>
+      <w:r>
+        <w:rPr>
+          <w:rFonts w:hint="eastAsia"/>
+        </w:rPr>
+        <w:t>、</w:t>
+      </w:r>
+      <w:r>
+        <w:rPr>
+          <w:rFonts w:hint="eastAsia"/>
+        </w:rPr>
+        <w:t>4B</w:t>
+      </w:r>
+      <w:r>
+        <w:rPr>
+          <w:rFonts w:hint="eastAsia"/>
+        </w:rPr>
+        <w:t>。</w:t>
+      </w:r>
+      <w:r>
+        <w:rPr>
+          <w:rFonts w:hint="eastAsia"/>
+        </w:rPr>
+        <w:t>char</w:t>
+      </w:r>
+      <w:r>
+        <w:rPr>
+          <w:rFonts w:hint="eastAsia"/>
+        </w:rPr>
+        <w:t>为字符类型，长度</w:t>
+      </w:r>
+      <w:r>
+        <w:rPr>
+          <w:rFonts w:hint="eastAsia"/>
+        </w:rPr>
+        <w:t>2B</w:t>
+      </w:r>
+      <w:r>
+        <w:rPr>
+          <w:rFonts w:hint="eastAsia"/>
+        </w:rPr>
+        <w:t>。</w:t>
+      </w:r>
+      <w:r>
+        <w:rPr>
+          <w:rFonts w:hint="eastAsia"/>
+        </w:rPr>
+        <w:t>float</w:t>
+      </w:r>
+      <w:r>
+        <w:rPr>
+          <w:rFonts w:hint="eastAsia"/>
+        </w:rPr>
+        <w:t>和</w:t>
+      </w:r>
+      <w:r>
+        <w:rPr>
+          <w:rFonts w:hint="eastAsia"/>
+        </w:rPr>
+        <w:t>double</w:t>
+      </w:r>
+      <w:r>
+        <w:rPr>
+          <w:rFonts w:hint="eastAsia"/>
+        </w:rPr>
+        <w:t>为浮点数，格式符合</w:t>
+      </w:r>
+      <w:r>
+        <w:rPr>
+          <w:rFonts w:hint="eastAsia"/>
+        </w:rPr>
+        <w:t>IEEE 754</w:t>
+      </w:r>
+      <w:r>
+        <w:rPr>
+          <w:rFonts w:hint="eastAsia"/>
+        </w:rPr>
+        <w:t>，长度分别为</w:t>
+      </w:r>
+      <w:r>
+        <w:rPr>
+          <w:rFonts w:hint="eastAsia"/>
+        </w:rPr>
+        <w:t>4B</w:t>
+      </w:r>
+      <w:r>
+        <w:rPr>
+          <w:rFonts w:hint="eastAsia"/>
+        </w:rPr>
+        <w:t>、</w:t>
+      </w:r>
+      <w:r>
+        <w:rPr>
+          <w:rFonts w:hint="eastAsia"/>
+        </w:rPr>
+        <w:t>8B</w:t>
+      </w:r>
+      <w:r>
+        <w:rPr>
+          <w:rFonts w:hint="eastAsia"/>
+        </w:rPr>
+        <w:t>。</w:t>
+      </w:r>
+      <w:r>
+        <w:rPr>
+          <w:rFonts w:hint="eastAsia"/>
+        </w:rPr>
+        <w:t>string</w:t>
+      </w:r>
+      <w:r>
+        <w:rPr>
+          <w:rFonts w:hint="eastAsia"/>
+        </w:rPr>
+        <w:t>为内置的字符串类，长度不定。</w:t>
+      </w:r>
+    </w:p>
+    <w:p>
+      <w:r>
+        <w:t>type_name</w:t>
+      </w:r>
+    </w:p>
+    <w:p>
+      <w:pPr>
+        <w:rPr>
+          <w:rFonts w:hint="eastAsia"/>
+        </w:rPr>
+      </w:pPr>
+      <w:r>
+        <w:tab/>
+        <w:t>::= base_type</w:t>
+      </w:r>
+    </w:p>
+    <w:p>
+      <w:r>
+        <w:t>base_type</w:t>
+      </w:r>
+    </w:p>
+    <w:p>
+      <w:pPr>
+        <w:rPr>
+          <w:rFonts w:hint="eastAsia"/>
+        </w:rPr>
+      </w:pPr>
+      <w:r>
+        <w:tab/>
+        <w:t>::= ( [ "unsigned" ] ( "byte" | "short" | "int" ) ) | "char" | "float" | "double"</w:t>
+      </w:r>
+      <w:r>
+        <w:t xml:space="preserve"> | "string"</w:t>
+      </w:r>
+    </w:p>
+    <w:p>
+      <w:pPr>
+        <w:pStyle w:val="2"/>
+      </w:pPr>
+      <w:r>
+        <w:rPr>
+          <w:rFonts w:hint="eastAsia"/>
+        </w:rPr>
+        <w:lastRenderedPageBreak/>
+        <w:t>类</w:t>
+      </w:r>
+      <w:r>
+        <w:rPr>
+          <w:rFonts w:hint="eastAsia"/>
+        </w:rPr>
+        <w:t>和接口</w:t>
+      </w:r>
+    </w:p>
+    <w:p>
+      <w:r>
+        <w:rPr>
+          <w:rFonts w:hint="eastAsia"/>
+        </w:rPr>
+        <w:t>Jascal</w:t>
+      </w:r>
+      <w:r>
+        <w:rPr>
+          <w:rFonts w:hint="eastAsia"/>
+        </w:rPr>
+        <w:t>支持用户自定义的类，支持继承，支持从子类到父类的类型转换。</w:t>
+      </w:r>
+      <w:r>
+        <w:rPr>
+          <w:rFonts w:hint="eastAsia"/>
+        </w:rPr>
+        <w:t>Jascal</w:t>
+      </w:r>
+      <w:r>
+        <w:rPr>
+          <w:rFonts w:hint="eastAsia"/>
+        </w:rPr>
+        <w:t>支持从父类到子类的强制类型转换，但不保证类型安全。</w:t>
+      </w:r>
+    </w:p>
+    <w:p>
+      <w:pPr>
+        <w:rPr>
+          <w:rFonts w:hint="eastAsia"/>
+        </w:rPr>
+      </w:pPr>
+      <w:r>
+        <w:rPr>
+          <w:rFonts w:hint="eastAsia"/>
+        </w:rPr>
+        <w:t>Jascal</w:t>
+      </w:r>
+      <w:r>
+        <w:rPr>
+          <w:rFonts w:hint="eastAsia"/>
+        </w:rPr>
+        <w:t>支持用户自定义的接口，接口中只能声明不指定可见性的函数原型。</w:t>
+      </w:r>
+    </w:p>
+    <w:p>
+      <w:r>
+        <w:rPr>
+          <w:rFonts w:hint="eastAsia"/>
+        </w:rPr>
+        <w:t>Jascal</w:t>
+      </w:r>
+      <w:r>
+        <w:rPr>
+          <w:rFonts w:hint="eastAsia"/>
+        </w:rPr>
+        <w:t>的类可以继承最多一个类，子类可以访问父类的</w:t>
+      </w:r>
+      <w:r>
+        <w:rPr>
+          <w:rFonts w:hint="eastAsia"/>
+        </w:rPr>
+        <w:t>public</w:t>
+      </w:r>
+      <w:r>
+        <w:rPr>
+          <w:rFonts w:hint="eastAsia"/>
+        </w:rPr>
+        <w:t>和</w:t>
+      </w:r>
+      <w:r>
+        <w:rPr>
+          <w:rFonts w:hint="eastAsia"/>
+        </w:rPr>
+        <w:t>protected</w:t>
+      </w:r>
+      <w:r>
+        <w:rPr>
+          <w:rFonts w:hint="eastAsia"/>
+        </w:rPr>
+        <w:t>成员，</w:t>
+      </w:r>
+      <w:r>
+        <w:rPr>
+          <w:rFonts w:hint="eastAsia"/>
+        </w:rPr>
+        <w:t>子类中不能有与父类重名的成员，也不能通过这种方式覆盖父类成员的可见性。但子类可以向父类的同名函数添加更多的重载。</w:t>
+      </w:r>
+    </w:p>
+    <w:p>
+      <w:r>
+        <w:rPr>
+          <w:rFonts w:hint="eastAsia"/>
+        </w:rPr>
+        <w:t>Jascal</w:t>
+      </w:r>
+      <w:r>
+        <w:rPr>
+          <w:rFonts w:hint="eastAsia"/>
+        </w:rPr>
+        <w:t>的类可以实现多个接口，对于接口中定义的函数，实现了该接口的类必须提供一个函数原型完全相同的、可见性为</w:t>
+      </w:r>
+      <w:r>
+        <w:rPr>
+          <w:rFonts w:hint="eastAsia"/>
+        </w:rPr>
+        <w:t>public</w:t>
+      </w:r>
+      <w:r>
+        <w:rPr>
+          <w:rFonts w:hint="eastAsia"/>
+        </w:rPr>
+        <w:t>的成员函数。</w:t>
+      </w:r>
+    </w:p>
+    <w:p>
+      <w:r>
+        <w:rPr>
+          <w:rFonts w:hint="eastAsia"/>
+        </w:rPr>
+        <w:t>Jascal</w:t>
+      </w:r>
+      <w:r>
+        <w:rPr>
+          <w:rFonts w:hint="eastAsia"/>
+        </w:rPr>
+        <w:t>的类可以包含零个或多个成员变量，零个或多个静态成员变量</w:t>
+      </w:r>
+      <w:r>
+        <w:rPr>
+          <w:rFonts w:hint="eastAsia"/>
+        </w:rPr>
+        <w:t>。</w:t>
+      </w:r>
+    </w:p>
+    <w:p>
+      <w:r>
+        <w:rPr>
+          <w:rFonts w:hint="eastAsia"/>
+        </w:rPr>
+        <w:t>Jascal</w:t>
+      </w:r>
+      <w:r>
+        <w:rPr>
+          <w:rFonts w:hint="eastAsia"/>
+        </w:rPr>
+        <w:t>的类可以包含零个或多个成员函数，零个或多个静态成员函数。</w:t>
+      </w:r>
+    </w:p>
+    <w:p>
+      <w:r>
+        <w:rPr>
+          <w:rFonts w:hint="eastAsia"/>
+        </w:rPr>
+        <w:t>静态成员只能访问静态成员。</w:t>
+      </w:r>
+    </w:p>
+    <w:p>
+      <w:pPr>
+        <w:rPr>
+          <w:rFonts w:hint="eastAsia"/>
+        </w:rPr>
+      </w:pPr>
+      <w:r>
+        <w:t>所有成员必须显式指定可见性</w:t>
+      </w:r>
+      <w:r>
+        <w:rPr>
+          <w:rFonts w:hint="eastAsia"/>
+        </w:rPr>
+        <w:t>。</w:t>
+      </w:r>
+    </w:p>
+    <w:p>
+      <w:r>
+        <w:t>class_declaration</w:t>
+      </w:r>
+    </w:p>
+    <w:p>
+      <w:r>
+        <w:tab/>
+        <w:t>::=</w:t>
+      </w:r>
+      <w:r>
+        <w:tab/>
+        <w:t>"class" identifier</w:t>
+      </w:r>
+    </w:p>
+    <w:p>
+      <w:r>
+        <w:tab/>
+      </w:r>
+      <w:r>
+        <w:tab/>
+        <w:t>[ "extends" class_name ]</w:t>
+      </w:r>
+    </w:p>
+    <w:p>
+      <w:r>
+        <w:tab/>
+      </w:r>
+      <w:r>
+        <w:tab/>
+        <w:t xml:space="preserve">{ "implements" interface_name } </w:t>
+      </w:r>
+    </w:p>
+    <w:p>
+      <w:r>
+        <w:tab/>
+      </w:r>
+      <w:r>
+        <w:tab/>
+        <w:t>"begin" { member_defination | function_defination } "end" ";"</w:t>
+      </w:r>
+    </w:p>
+    <w:p>
+      <w:r>
+        <w:t>class_name</w:t>
+      </w:r>
+    </w:p>
+    <w:p>
+      <w:r>
+        <w:tab/>
+        <w:t>::=</w:t>
+      </w:r>
+    </w:p>
+    <w:p>
+      <w:r>
+        <w:tab/>
+        <w:t xml:space="preserve">  identifier</w:t>
+      </w:r>
+    </w:p>
+    <w:p>
+      <w:r>
+        <w:tab/>
+        <w:t>| module_name "::" identifier</w:t>
+      </w:r>
+    </w:p>
+    <w:p>
+      <w:r>
+        <w:t>member_defination</w:t>
+      </w:r>
+    </w:p>
+    <w:p>
+      <w:r>
+        <w:tab/>
+        <w:t>::= [ "static" ]</w:t>
+      </w:r>
+    </w:p>
+    <w:p>
+      <w:r>
+        <w:tab/>
+      </w:r>
+      <w:r>
+        <w:tab/>
+        <w:t>( "private" | "public" | "protected" )</w:t>
+      </w:r>
+    </w:p>
+    <w:p>
+      <w:r>
+        <w:tab/>
+      </w:r>
+      <w:r>
+        <w:tab/>
+        <w:t>[ "const" ]</w:t>
+      </w:r>
+    </w:p>
+    <w:p>
+      <w:r>
+        <w:tab/>
+      </w:r>
+      <w:r>
+        <w:tab/>
+        <w:t>variable_defination ";"</w:t>
+      </w:r>
+    </w:p>
+    <w:p>
+      <w:r>
+        <w:t>function_defination</w:t>
+      </w:r>
+    </w:p>
+    <w:p>
+      <w:r>
+        <w:tab/>
+        <w:t>::=</w:t>
+      </w:r>
+    </w:p>
+    <w:p>
+      <w:r>
+        <w:tab/>
+        <w:t xml:space="preserve">  </w:t>
+      </w:r>
+      <w:r>
+        <w:t xml:space="preserve">[ "static" ] </w:t>
+      </w:r>
+      <w:r>
+        <w:t>( "private" | "public" | "protected" ) "function" identifier "(" [ type_name identifier { "," type_name identifier } ] ")" ":" type_name "begin" statement_list "end"</w:t>
+      </w:r>
+    </w:p>
+    <w:p>
+      <w:r>
+        <w:tab/>
+        <w:t xml:space="preserve">| </w:t>
+      </w:r>
+      <w:r>
+        <w:t xml:space="preserve">[ "static" ] </w:t>
+      </w:r>
+      <w:r>
+        <w:t>( "private" | "public" | "protected" ) "procedure" identifier "(" [ type_name identifier { "," type_name identifier } ] ")" "begin" statement_list "end"</w:t>
+      </w:r>
+    </w:p>
+    <w:p>
+      <w:r>
+        <w:t>interface_declaration</w:t>
+      </w:r>
+    </w:p>
+    <w:p>
+      <w:r>
+        <w:tab/>
+        <w:t>::= "interface" identifier "begin" { function_declaration } "end" ";"</w:t>
+      </w:r>
+    </w:p>
+    <w:p>
+      <w:r>
+        <w:t>interface_name</w:t>
+      </w:r>
+    </w:p>
+    <w:p>
+      <w:r>
+        <w:tab/>
+        <w:t>::=</w:t>
+      </w:r>
+    </w:p>
+    <w:p>
+      <w:r>
+        <w:lastRenderedPageBreak/>
+        <w:tab/>
+        <w:t xml:space="preserve">  identifier</w:t>
+      </w:r>
+    </w:p>
+    <w:p>
+      <w:r>
+        <w:tab/>
+        <w:t>| module_name "::" identifier</w:t>
+      </w:r>
+    </w:p>
+    <w:p>
+      <w:r>
+        <w:t>function_declaration</w:t>
+      </w:r>
+    </w:p>
+    <w:p>
+      <w:r>
+        <w:tab/>
+        <w:t>::=</w:t>
+      </w:r>
+    </w:p>
+    <w:p>
+      <w:r>
+        <w:tab/>
+        <w:t xml:space="preserve">  "function" identifier "(" [ type_name identifier { "," type_name identifier } ] ")" ":" type_name ";"</w:t>
+      </w:r>
+    </w:p>
+    <w:p>
+      <w:r>
+        <w:tab/>
+        <w:t>| "procedure" identifier "(" [ type_name identifier { "," type_name identifier} ] ")" ";"</w:t>
+      </w:r>
+    </w:p>
+    <w:p>
+      <w:r>
+        <w:t>type_name</w:t>
+      </w:r>
+    </w:p>
+    <w:p>
+      <w:r>
+        <w:tab/>
+        <w:t>::=</w:t>
+      </w:r>
+    </w:p>
+    <w:p>
+      <w:r>
+        <w:tab/>
+        <w:t xml:space="preserve">  class_name</w:t>
+      </w:r>
+    </w:p>
+    <w:p>
+      <w:pPr>
+        <w:rPr>
+          <w:rFonts w:hint="eastAsia"/>
+        </w:rPr>
+      </w:pPr>
+      <w:r>
+        <w:tab/>
+        <w:t>| interface_name</w:t>
+      </w:r>
+    </w:p>
+    <w:p>
+      <w:pPr>
+        <w:pStyle w:val="2"/>
+      </w:pPr>
+      <w:r>
+        <w:rPr>
+          <w:rFonts w:hint="eastAsia"/>
+        </w:rPr>
+        <w:t>数组</w:t>
+      </w:r>
+    </w:p>
+    <w:p>
+      <w:r>
+        <w:rPr>
+          <w:rFonts w:hint="eastAsia"/>
+        </w:rPr>
+        <w:t>Jascal</w:t>
+      </w:r>
+      <w:r>
+        <w:rPr>
+          <w:rFonts w:hint="eastAsia"/>
+        </w:rPr>
+        <w:t>支持多维数组、嵌套数组与动态数组</w:t>
+      </w:r>
+      <w:r>
+        <w:rPr>
+          <w:rFonts w:hint="eastAsia"/>
+        </w:rPr>
+        <w:t>。</w:t>
+      </w:r>
+    </w:p>
+    <w:p>
+      <w:r>
+        <w:rPr>
+          <w:rFonts w:hint="eastAsia"/>
+        </w:rPr>
+        <w:t>Jascal</w:t>
+      </w:r>
+      <w:r>
+        <w:rPr>
+          <w:rFonts w:hint="eastAsia"/>
+        </w:rPr>
+        <w:t>的多维数组在除第一维外其他维为静态时会被压缩为一维</w:t>
+      </w:r>
+      <w:r>
+        <w:rPr>
+          <w:rFonts w:hint="eastAsia"/>
+        </w:rPr>
+        <w:t>。</w:t>
+      </w:r>
+    </w:p>
+    <w:p>
+      <w:r>
+        <w:rPr>
+          <w:rFonts w:hint="eastAsia"/>
+        </w:rPr>
+        <w:t>Jascal</w:t>
+      </w:r>
+      <w:r>
+        <w:rPr>
+          <w:rFonts w:hint="eastAsia"/>
+        </w:rPr>
+        <w:t>的嵌套数组在内层数组为动态数组时、外层数组的各项的上下限可以不同，即允许</w:t>
+      </w:r>
+      <w:r>
+        <w:rPr>
+          <w:rFonts w:hint="eastAsia"/>
+        </w:rPr>
+        <w:t>int[..][</w:t>
+      </w:r>
+      <w:r>
+        <w:t>..] a</w:t>
+      </w:r>
+      <w:r>
+        <w:rPr>
+          <w:rFonts w:hint="eastAsia"/>
+        </w:rPr>
+        <w:t>; a[0]</w:t>
+      </w:r>
+      <w:r>
+        <w:rPr>
+          <w:rFonts w:hint="eastAsia"/>
+        </w:rPr>
+        <w:t>为</w:t>
+      </w:r>
+      <w:r>
+        <w:rPr>
+          <w:rFonts w:hint="eastAsia"/>
+        </w:rPr>
+        <w:t>int[1..2]</w:t>
+      </w:r>
+      <w:r>
+        <w:rPr>
+          <w:rFonts w:hint="eastAsia"/>
+        </w:rPr>
+        <w:t>且</w:t>
+      </w:r>
+      <w:r>
+        <w:rPr>
+          <w:rFonts w:hint="eastAsia"/>
+        </w:rPr>
+        <w:t>a[1]</w:t>
+      </w:r>
+      <w:r>
+        <w:rPr>
+          <w:rFonts w:hint="eastAsia"/>
+        </w:rPr>
+        <w:t>为</w:t>
+      </w:r>
+      <w:r>
+        <w:rPr>
+          <w:rFonts w:hint="eastAsia"/>
+        </w:rPr>
+        <w:t>int[3..5]</w:t>
+      </w:r>
+    </w:p>
+    <w:p>
+      <w:r>
+        <w:t>type_name</w:t>
+      </w:r>
+    </w:p>
+    <w:p>
+      <w:r>
+        <w:tab/>
+        <w:t>::=</w:t>
+      </w:r>
+      <w:r>
+        <w:rPr>
+          <w:rFonts w:hint="eastAsia"/>
+        </w:rPr>
+        <w:t xml:space="preserve"> </w:t>
+      </w:r>
+      <w:r>
+        <w:t>type_name array_definator</w:t>
+      </w:r>
+    </w:p>
+    <w:p>
+      <w:r>
+        <w:t>array_definator</w:t>
+      </w:r>
+    </w:p>
+    <w:p>
+      <w:pPr>
+        <w:rPr>
+          <w:rFonts w:hint="eastAsia"/>
+        </w:rPr>
+      </w:pPr>
+      <w:r>
+        <w:tab/>
+        <w:t xml:space="preserve">::= </w:t>
+      </w:r>
+      <w:r>
+        <w:t>"[" ( ( expression ".." ) | ( expression ".." expression ) ) { "," ( ( expression ".." ) | ( expression ".." expression ) ) } "]"</w:t>
+      </w:r>
+    </w:p>
+    <w:p>
+      <w:pPr>
+        <w:pStyle w:val="2"/>
+      </w:pPr>
+      <w:r>
+        <w:rPr>
+          <w:rFonts w:hint="eastAsia"/>
+        </w:rPr>
+        <w:t>元组</w:t>
+      </w:r>
+    </w:p>
+    <w:p>
+      <w:r>
+        <w:rPr>
+          <w:rFonts w:hint="eastAsia"/>
+        </w:rPr>
+        <w:t>Jascal</w:t>
+      </w:r>
+      <w:r>
+        <w:rPr>
+          <w:rFonts w:hint="eastAsia"/>
+        </w:rPr>
+        <w:t>支持元组类型。</w:t>
+      </w:r>
+    </w:p>
+    <w:p>
+      <w:r>
+        <w:rPr>
+          <w:rFonts w:hint="eastAsia"/>
+        </w:rPr>
+        <w:t>Jascal</w:t>
+      </w:r>
+      <w:r>
+        <w:rPr>
+          <w:rFonts w:hint="eastAsia"/>
+        </w:rPr>
+        <w:t>的元组类型将以结构体的形式在内存中存储。</w:t>
+      </w:r>
+    </w:p>
+    <w:p>
+      <w:pPr>
+        <w:rPr>
+          <w:rFonts w:hint="eastAsia"/>
+        </w:rPr>
+      </w:pPr>
+      <w:r>
+        <w:rPr>
+          <w:rFonts w:hint="eastAsia"/>
+        </w:rPr>
+        <w:t>type_name</w:t>
+      </w:r>
+    </w:p>
+    <w:p>
+      <w:pPr>
+        <w:ind w:firstLine="420"/>
+      </w:pPr>
+      <w:r>
+        <w:rPr>
+          <w:rFonts w:hint="eastAsia"/>
+        </w:rPr>
+        <w:t>::=</w:t>
+      </w:r>
+      <w:r>
+        <w:t xml:space="preserve"> "[[" type_name { "," type_name } "]]"</w:t>
+      </w:r>
+    </w:p>
+    <w:p>
+      <w:r>
+        <w:t>expression</w:t>
+      </w:r>
+    </w:p>
+    <w:p>
+      <w:pPr>
+        <w:rPr>
+          <w:rFonts w:hint="eastAsia"/>
+        </w:rPr>
+      </w:pPr>
+      <w:r>
+        <w:tab/>
+        <w:t>::= "[[" expression { "," expression } "]]"</w:t>
+      </w:r>
+    </w:p>
+    <w:p>
+      <w:pPr>
+        <w:pStyle w:val="2"/>
+      </w:pPr>
+      <w:r>
+        <w:rPr>
+          <w:rFonts w:hint="eastAsia"/>
+        </w:rPr>
+        <w:t>类型转换</w:t>
+      </w:r>
+    </w:p>
+    <w:p>
+      <w:r>
+        <w:rPr>
+          <w:rFonts w:hint="eastAsia"/>
+        </w:rPr>
+        <w:t>Jascal</w:t>
+      </w:r>
+      <w:r>
+        <w:rPr>
+          <w:rFonts w:hint="eastAsia"/>
+        </w:rPr>
+        <w:t>的低级类型可以向高级类型自动类型转换，如</w:t>
+      </w:r>
+      <w:r>
+        <w:rPr>
+          <w:rFonts w:hint="eastAsia"/>
+        </w:rPr>
+        <w:t>byte-&gt;short-&gt;int-&gt;float-&gt;double</w:t>
+      </w:r>
+      <w:r>
+        <w:rPr>
+          <w:rFonts w:hint="eastAsia"/>
+        </w:rPr>
+        <w:t>，子类</w:t>
+      </w:r>
+      <w:r>
+        <w:rPr>
+          <w:rFonts w:hint="eastAsia"/>
+        </w:rPr>
+        <w:t>-&gt;</w:t>
+      </w:r>
+      <w:r>
+        <w:rPr>
+          <w:rFonts w:hint="eastAsia"/>
+        </w:rPr>
+        <w:t>父类。</w:t>
+      </w:r>
+    </w:p>
+    <w:p>
+      <w:r>
+        <w:rPr>
+          <w:rFonts w:hint="eastAsia"/>
+        </w:rPr>
+        <w:t>Jascal</w:t>
+      </w:r>
+      <w:r>
+        <w:rPr>
+          <w:rFonts w:hint="eastAsia"/>
+        </w:rPr>
+        <w:t>的高级类型向低级类型转换时必须加强制类型转换</w:t>
+      </w:r>
+      <w:r>
+        <w:rPr>
+          <w:rFonts w:hint="eastAsia"/>
+        </w:rPr>
+        <w:t>。</w:t>
+      </w:r>
+    </w:p>
+    <w:p>
+      <w:pPr>
+        <w:rPr>
+          <w:rFonts w:hint="eastAsia"/>
+        </w:rPr>
+      </w:pPr>
+      <w:r>
+        <w:rPr>
+          <w:rFonts w:hint="eastAsia"/>
+        </w:rPr>
+        <w:t>Jascal</w:t>
+      </w:r>
+      <w:r>
+        <w:rPr>
+          <w:rFonts w:hint="eastAsia"/>
+        </w:rPr>
+        <w:t>的静态数组与动态数组不能相互转换</w:t>
+      </w:r>
+      <w:r>
+        <w:rPr>
+          <w:rFonts w:hint="eastAsia"/>
+        </w:rPr>
+        <w:t>，但静态数组可以与准静态数组相互转换</w:t>
+      </w:r>
+      <w:r>
+        <w:rPr>
+          <w:rFonts w:hint="eastAsia"/>
+        </w:rPr>
+        <w:t>，静态数组间也可以相互转换</w:t>
+      </w:r>
+      <w:r>
+        <w:rPr>
+          <w:rFonts w:hint="eastAsia"/>
+        </w:rPr>
+        <w:t>。</w:t>
+      </w:r>
+      <w:r>
+        <w:rPr>
+          <w:rFonts w:hint="eastAsia"/>
+        </w:rPr>
+        <w:t>数组转换的另一前提是数组除动态维度外其他维度的长度都对应相等。</w:t>
+      </w:r>
+    </w:p>
+    <w:p>
+      <w:pPr>
+        <w:rPr>
+          <w:rFonts w:hint="eastAsia"/>
+        </w:rPr>
+      </w:pPr>
+      <w:r>
+        <w:rPr>
+          <w:rFonts w:hint="eastAsia"/>
+        </w:rPr>
+        <w:t>expression</w:t>
+      </w:r>
+    </w:p>
+    <w:p>
+      <w:pPr>
+        <w:rPr>
+          <w:rFonts w:hint="eastAsia"/>
+        </w:rPr>
+      </w:pPr>
+      <w:r>
+        <w:tab/>
+        <w:t>::= type_name "(" expression ")"</w:t>
+      </w:r>
+    </w:p>
+    <w:p>
+      <w:pPr>
+        <w:pStyle w:val="1"/>
+        <w:ind w:left="426"/>
+      </w:pPr>
+      <w:r>
+        <w:lastRenderedPageBreak/>
         <w:t>运算与运算符</w:t>
       </w:r>
       <w:bookmarkEnd w:id="14"/>
@@ -5892,14 +7328,14 @@
       <w:pPr>
         <w:pStyle w:val="2"/>
       </w:pPr>
-      <w:bookmarkStart w:id="15" w:name="_Toc432882475"/>
+      <w:bookmarkStart w:id="16" w:name="_Toc432882475"/>
       <w:r>
         <w:rPr>
           <w:rFonts w:hint="eastAsia"/>
         </w:rPr>
         <w:t>算术运算</w:t>
       </w:r>
-      <w:bookmarkEnd w:id="15"/>
+      <w:bookmarkEnd w:id="16"/>
     </w:p>
     <w:p>
       <w:r>
@@ -6437,6 +7873,12 @@
             <w:pPr>
               <w:ind w:left="0"/>
             </w:pPr>
+            <w:r>
+              <w:rPr>
+                <w:rFonts w:hint="eastAsia"/>
+              </w:rPr>
+              <w:t>a++</w:t>
+            </w:r>
           </w:p>
         </w:tc>
         <w:tc>
@@ -6491,6 +7933,12 @@
             <w:pPr>
               <w:ind w:left="0"/>
             </w:pPr>
+            <w:r>
+              <w:rPr>
+                <w:rFonts w:hint="eastAsia"/>
+              </w:rPr>
+              <w:t>a--</w:t>
+            </w:r>
           </w:p>
         </w:tc>
         <w:tc>
@@ -6563,20 +8011,29 @@
       <w:r>
         <w:t>自增自减运算只能用于整数</w:t>
       </w:r>
+      <w:r>
+        <w:rPr>
+          <w:rFonts w:hint="eastAsia"/>
+        </w:rPr>
+        <w:t>，</w:t>
+      </w:r>
+      <w:r>
+        <w:t>返回改变前的变量值</w:t>
+      </w:r>
     </w:p>
     <w:p/>
     <w:p>
       <w:pPr>
         <w:pStyle w:val="2"/>
       </w:pPr>
-      <w:bookmarkStart w:id="16" w:name="_Toc432882476"/>
+      <w:bookmarkStart w:id="17" w:name="_Toc432882476"/>
       <w:r>
         <w:rPr>
           <w:rFonts w:hint="eastAsia"/>
         </w:rPr>
         <w:t>位运算</w:t>
       </w:r>
-      <w:bookmarkEnd w:id="16"/>
+      <w:bookmarkEnd w:id="17"/>
     </w:p>
     <w:p>
       <w:r>
@@ -7103,14 +8560,14 @@
       <w:pPr>
         <w:pStyle w:val="2"/>
       </w:pPr>
-      <w:bookmarkStart w:id="17" w:name="_Toc432882477"/>
+      <w:bookmarkStart w:id="18" w:name="_Toc432882477"/>
       <w:r>
         <w:rPr>
           <w:rFonts w:hint="eastAsia"/>
         </w:rPr>
         <w:t>比较运算</w:t>
       </w:r>
-      <w:bookmarkEnd w:id="17"/>
+      <w:bookmarkEnd w:id="18"/>
     </w:p>
     <w:p>
       <w:r>
@@ -7634,7 +9091,7 @@
       <w:pPr>
         <w:pStyle w:val="2"/>
       </w:pPr>
-      <w:bookmarkStart w:id="18" w:name="_Toc432882478"/>
+      <w:bookmarkStart w:id="19" w:name="_Toc432882478"/>
       <w:r>
         <w:rPr>
           <w:rFonts w:hint="eastAsia"/>
@@ -7642,7 +9099,7 @@
         <w:lastRenderedPageBreak/>
         <w:t>逻辑运算</w:t>
       </w:r>
-      <w:bookmarkEnd w:id="18"/>
+      <w:bookmarkEnd w:id="19"/>
     </w:p>
     <w:p>
       <w:r>
@@ -8016,14 +9473,14 @@
       <w:pPr>
         <w:pStyle w:val="2"/>
       </w:pPr>
-      <w:bookmarkStart w:id="19" w:name="_Toc432882479"/>
+      <w:bookmarkStart w:id="20" w:name="_Toc432882479"/>
       <w:r>
         <w:rPr>
           <w:rFonts w:hint="eastAsia"/>
         </w:rPr>
         <w:t>程序语义运算</w:t>
       </w:r>
-      <w:bookmarkEnd w:id="19"/>
+      <w:bookmarkEnd w:id="20"/>
     </w:p>
     <w:p>
       <w:r>
@@ -8226,20 +9683,100 @@
           </w:p>
         </w:tc>
       </w:tr>
+      <w:tr>
+        <w:tc>
+          <w:tcPr>
+            <w:tcW w:w="3969" w:type="dxa"/>
+          </w:tcPr>
+          <w:p>
+            <w:pPr>
+              <w:ind w:left="0"/>
+              <w:rPr>
+                <w:rFonts w:hint="eastAsia"/>
+              </w:rPr>
+            </w:pPr>
+            <w:r>
+              <w:rPr>
+                <w:rFonts w:hint="eastAsia"/>
+              </w:rPr>
+              <w:t>新建对象</w:t>
+            </w:r>
+          </w:p>
+        </w:tc>
+        <w:tc>
+          <w:tcPr>
+            <w:tcW w:w="3970" w:type="dxa"/>
+          </w:tcPr>
+          <w:p>
+            <w:pPr>
+              <w:ind w:left="0"/>
+              <w:rPr>
+                <w:rFonts w:hint="eastAsia"/>
+              </w:rPr>
+            </w:pPr>
+            <w:r>
+              <w:rPr>
+                <w:rFonts w:hint="eastAsia"/>
+              </w:rPr>
+              <w:t>new</w:t>
+            </w:r>
+          </w:p>
+        </w:tc>
+      </w:tr>
+      <w:tr>
+        <w:tc>
+          <w:tcPr>
+            <w:tcW w:w="3969" w:type="dxa"/>
+          </w:tcPr>
+          <w:p>
+            <w:pPr>
+              <w:ind w:left="0"/>
+              <w:rPr>
+                <w:rFonts w:hint="eastAsia"/>
+              </w:rPr>
+            </w:pPr>
+            <w:r>
+              <w:rPr>
+                <w:rFonts w:hint="eastAsia"/>
+              </w:rPr>
+              <w:t>删除对象</w:t>
+            </w:r>
+          </w:p>
+        </w:tc>
+        <w:tc>
+          <w:tcPr>
+            <w:tcW w:w="3970" w:type="dxa"/>
+          </w:tcPr>
+          <w:p>
+            <w:pPr>
+              <w:ind w:left="0"/>
+              <w:rPr>
+                <w:rFonts w:hint="eastAsia"/>
+              </w:rPr>
+            </w:pPr>
+            <w:r>
+              <w:rPr>
+                <w:rFonts w:hint="eastAsia"/>
+              </w:rPr>
+              <w:t>delete</w:t>
+            </w:r>
+          </w:p>
+        </w:tc>
+      </w:tr>
     </w:tbl>
     <w:p/>
     <w:p>
       <w:pPr>
         <w:pStyle w:val="2"/>
       </w:pPr>
-      <w:bookmarkStart w:id="20" w:name="_Toc432882480"/>
+      <w:bookmarkStart w:id="21" w:name="_Toc432882480"/>
       <w:r>
         <w:rPr>
           <w:rFonts w:hint="eastAsia"/>
         </w:rPr>
         <w:t>优先级与结合性</w:t>
       </w:r>
-      <w:bookmarkEnd w:id="20"/>
+      <w:bookmarkEnd w:id="21"/>
     </w:p>
     <w:p>
       <w:r>
@@ -8414,6 +9951,49 @@
           <w:p>
             <w:pPr>
               <w:ind w:left="0"/>
+              <w:rPr>
+                <w:rFonts w:hint="eastAsia"/>
+              </w:rPr>
+            </w:pPr>
+            <w:r>
+              <w:rPr>
+                <w:rFonts w:hint="eastAsia"/>
+              </w:rPr>
+              <w:t>new</w:t>
+            </w:r>
+            <w:r>
+              <w:rPr>
+                <w:rFonts w:hint="eastAsia"/>
+              </w:rPr>
+              <w:t>、</w:t>
+            </w:r>
+            <w:r>
+              <w:rPr>
+                <w:rFonts w:hint="eastAsia"/>
+              </w:rPr>
+              <w:t>delete</w:t>
+            </w:r>
+          </w:p>
+        </w:tc>
+      </w:tr>
+      <w:tr>
+        <w:tc>
+          <w:tcPr>
+            <w:tcW w:w="3918" w:type="dxa"/>
+          </w:tcPr>
+          <w:p>
+            <w:pPr>
+              <w:ind w:left="0"/>
+            </w:pPr>
+          </w:p>
+        </w:tc>
+        <w:tc>
+          <w:tcPr>
+            <w:tcW w:w="3964" w:type="dxa"/>
+          </w:tcPr>
+          <w:p>
+            <w:pPr>
+              <w:ind w:left="0"/>
             </w:pPr>
             <w:r>
               <w:rPr>
@@ -9323,14 +10903,14 @@
         <w:pStyle w:val="1"/>
         <w:ind w:left="426"/>
       </w:pPr>
-      <w:bookmarkStart w:id="21" w:name="_Toc432882481"/>
+      <w:bookmarkStart w:id="22" w:name="_Toc432882481"/>
       <w:r>
         <w:rPr>
           <w:rFonts w:hint="eastAsia"/>
         </w:rPr>
         <w:t>字面量</w:t>
       </w:r>
-      <w:bookmarkEnd w:id="21"/>
+      <w:bookmarkEnd w:id="22"/>
     </w:p>
     <w:p>
       <w:r>
@@ -9699,34 +11279,136 @@
         </w:rPr>
         <w:t>literal</w:t>
       </w:r>
-      <w:r>
-        <w:t xml:space="preserve"> ::= literal_int | literal_float | literal_double | literal_string | literal_bool</w:t>
-      </w:r>
-    </w:p>
-    <w:p>
-      <w:r>
-        <w:rPr>
-          <w:rFonts w:hint="eastAsia"/>
-        </w:rPr>
-        <w:t>literal</w:t>
-      </w:r>
-      <w:r>
-        <w:t>_int ::=</w:t>
+    </w:p>
+    <w:p>
+      <w:pPr>
+        <w:ind w:firstLine="420"/>
+      </w:pPr>
+      <w:r>
+        <w:t>::= literal_int | literal_float | literal_double | literal_string | literal_bool</w:t>
+      </w:r>
+    </w:p>
+    <w:p>
+      <w:r>
+        <w:t>literal_int</w:t>
       </w:r>
     </w:p>
     <w:p>
       <w:r>
         <w:tab/>
-        <w:t xml:space="preserve">[ "-" | "+" ] </w:t>
-      </w:r>
-      <w:r>
-        <w:t>( "0</w:t>
-      </w:r>
-      <w:r>
-        <w:t>..</w:t>
-      </w:r>
-      <w:r>
-        <w:t>9" { "0..9" } ) |</w:t>
+        <w:t>::=</w:t>
+      </w:r>
+    </w:p>
+    <w:p>
+      <w:r>
+        <w:tab/>
+        <w:t xml:space="preserve">  ( "+" | "-" ) ( "0-9" ) { "0-9" }</w:t>
+      </w:r>
+    </w:p>
+    <w:p>
+      <w:r>
+        <w:tab/>
+        <w:t>| "0"</w:t>
+      </w:r>
+    </w:p>
+    <w:p>
+      <w:r>
+        <w:tab/>
+        <w:t>| "1-9" { "0-9" }</w:t>
+      </w:r>
+    </w:p>
+    <w:p>
+      <w:r>
+        <w:tab/>
+        <w:t>| ( "0x" | "0X" ) "0-9a-fA-F" { "0-9a-fA-F" }</w:t>
+      </w:r>
+    </w:p>
+    <w:p>
+      <w:r>
+        <w:tab/>
+        <w:t>| "0,1" { "0,1" } "b"</w:t>
+      </w:r>
+    </w:p>
+    <w:p>
+      <w:r>
+        <w:t>literal_float</w:t>
+      </w:r>
+    </w:p>
+    <w:p>
+      <w:r>
+        <w:tab/>
+        <w:t>::=</w:t>
+      </w:r>
+    </w:p>
+    <w:p>
+      <w:r>
+        <w:tab/>
+        <w:t xml:space="preserve">  [ "+" | "-" ] "0" "." "0-9" { "0-9" } "f"</w:t>
+      </w:r>
+    </w:p>
+    <w:p>
+      <w:r>
+        <w:tab/>
+        <w:t>| [ "+" | "-" ] "." "0-9" { "0-9" } "f"</w:t>
+      </w:r>
+    </w:p>
+    <w:p>
+      <w:r>
+        <w:tab/>
+        <w:t>| [ "+" | "-" ] "1-9" { "0-9" } "." "0-9" { "0-9" } "f"</w:t>
+      </w:r>
+    </w:p>
+    <w:p>
+      <w:r>
+        <w:t>literal_double</w:t>
+      </w:r>
+    </w:p>
+    <w:p>
+      <w:r>
+        <w:tab/>
+        <w:t>::=</w:t>
+      </w:r>
+    </w:p>
+    <w:p>
+      <w:r>
+        <w:lastRenderedPageBreak/>
+        <w:tab/>
+        <w:t xml:space="preserve">  [ "+" | "-" ] "0" "." "0-9" { "0-9" }</w:t>
+      </w:r>
+    </w:p>
+    <w:p>
+      <w:r>
+        <w:tab/>
+        <w:t>| [ "+" | "-" ] "." "0-9" { "0-9" }</w:t>
+      </w:r>
+    </w:p>
+    <w:p>
+      <w:r>
+        <w:tab/>
+        <w:t>| [ "+" | "-" ] "1-9" { "0-9" } "." "0-9" { "0-9" }</w:t>
+      </w:r>
+      <w:r>
+        <w:t>literal_string</w:t>
+      </w:r>
+      <w:r>
+        <w:t xml:space="preserve"> </w:t>
+      </w:r>
+      <w:r>
+        <w:t>::= "\"" { character</w:t>
+      </w:r>
+      <w:r>
+        <w:rPr>
+          <w:rFonts w:hint="eastAsia"/>
+        </w:rPr>
+        <w:t xml:space="preserve"> }</w:t>
+      </w:r>
+      <w:r>
+        <w:t xml:space="preserve"> "\""</w:t>
+      </w:r>
+    </w:p>
+    <w:p>
+      <w:r>
+        <w:t>literal_bool</w:t>
       </w:r>
     </w:p>
     <w:p>
@@ -9734,204 +11416,7 @@
         <w:ind w:firstLine="420"/>
       </w:pPr>
       <w:r>
-        <w:t>( "0" | ( "1</w:t>
-      </w:r>
-      <w:r>
-        <w:t>..</w:t>
-      </w:r>
-      <w:r>
-        <w:t>9" { "0</w:t>
-      </w:r>
-      <w:r>
-        <w:t>..</w:t>
-      </w:r>
-      <w:r>
-        <w:t>9" } ) )</w:t>
-      </w:r>
-      <w:r>
-        <w:t xml:space="preserve"> |</w:t>
-      </w:r>
-    </w:p>
-    <w:p>
-      <w:r>
-        <w:tab/>
-        <w:t>( "0x" | "0X" ) ( "0..9,a..f,A..F" ) { "0..9,a..f,A..F" } |</w:t>
-      </w:r>
-    </w:p>
-    <w:p>
-      <w:r>
-        <w:tab/>
-        <w:t>"0,1" { "0,1" } "b"</w:t>
-      </w:r>
-    </w:p>
-    <w:p>
-      <w:r>
-        <w:t>literal_float ::=</w:t>
-      </w:r>
-    </w:p>
-    <w:p>
-      <w:r>
-        <w:tab/>
-        <w:t>[ "-" | "+"</w:t>
-      </w:r>
-      <w:r>
-        <w:t xml:space="preserve"> ] "0" "." "0..9" { "0..</w:t>
-      </w:r>
-      <w:r>
-        <w:t>9" } "f" |</w:t>
-      </w:r>
-    </w:p>
-    <w:p>
-      <w:r>
-        <w:tab/>
-        <w:t>[ "-" | "+" ] "." "0</w:t>
-      </w:r>
-      <w:r>
-        <w:t>..</w:t>
-      </w:r>
-      <w:r>
-        <w:t>9" { "0</w:t>
-      </w:r>
-      <w:r>
-        <w:t>..</w:t>
-      </w:r>
-      <w:r>
-        <w:t>9" } "f" |</w:t>
-      </w:r>
-    </w:p>
-    <w:p>
-      <w:r>
-        <w:tab/>
-        <w:t>[ "-" | "+" ] "1</w:t>
-      </w:r>
-      <w:r>
-        <w:t>..</w:t>
-      </w:r>
-      <w:r>
-        <w:t>9" { "0</w:t>
-      </w:r>
-      <w:r>
-        <w:t>..</w:t>
-      </w:r>
-      <w:r>
-        <w:t>9" } "." "0</w:t>
-      </w:r>
-      <w:r>
-        <w:t>..</w:t>
-      </w:r>
-      <w:r>
-        <w:t>9" { "0</w:t>
-      </w:r>
-      <w:r>
-        <w:t>..</w:t>
-      </w:r>
-      <w:r>
-        <w:t>9" } "f"</w:t>
-      </w:r>
-    </w:p>
-    <w:p>
-      <w:r>
-        <w:t>literal_double ::=</w:t>
-      </w:r>
-    </w:p>
-    <w:p>
-      <w:r>
-        <w:tab/>
-        <w:t>[ "-" | "+"</w:t>
-      </w:r>
-      <w:r>
-        <w:t xml:space="preserve"> ] "0" "." "0</w:t>
-      </w:r>
-      <w:r>
-        <w:t>..9" { "0..</w:t>
-      </w:r>
-      <w:r>
-        <w:t>9" }</w:t>
-      </w:r>
-      <w:r>
-        <w:t xml:space="preserve"> |</w:t>
-      </w:r>
-    </w:p>
-    <w:p>
-      <w:r>
-        <w:tab/>
-        <w:t>[ "-" | "+"</w:t>
-      </w:r>
-      <w:r>
-        <w:t xml:space="preserve"> ] "." "0</w:t>
-      </w:r>
-      <w:r>
-        <w:t>..</w:t>
-      </w:r>
-      <w:r>
-        <w:t>9" { "0</w:t>
-      </w:r>
-      <w:r>
-        <w:t>..</w:t>
-      </w:r>
-      <w:r>
-        <w:t xml:space="preserve">9" } </w:t>
-      </w:r>
-      <w:r>
-        <w:t>|</w:t>
-      </w:r>
-    </w:p>
-    <w:p>
-      <w:r>
-        <w:tab/>
-        <w:t>[ "-" | "+" ] "1</w:t>
-      </w:r>
-      <w:r>
-        <w:t>..</w:t>
-      </w:r>
-      <w:r>
-        <w:t>9" {</w:t>
-      </w:r>
-      <w:r>
-        <w:t xml:space="preserve"> "0</w:t>
-      </w:r>
-      <w:r>
-        <w:t>..</w:t>
-      </w:r>
-      <w:r>
-        <w:t>9" } "." "0</w:t>
-      </w:r>
-      <w:r>
-        <w:t>..</w:t>
-      </w:r>
-      <w:r>
-        <w:t>9" { "0</w:t>
-      </w:r>
-      <w:r>
-        <w:t>..</w:t>
-      </w:r>
-      <w:r>
-        <w:t>9" }</w:t>
-      </w:r>
-    </w:p>
-    <w:p>
-      <w:r>
-        <w:t>literal_string</w:t>
-      </w:r>
-      <w:r>
-        <w:t xml:space="preserve"> </w:t>
-      </w:r>
-      <w:r>
-        <w:t>::= "\"" { character</w:t>
-      </w:r>
-      <w:r>
-        <w:rPr>
-          <w:rFonts w:hint="eastAsia"/>
-        </w:rPr>
-        <w:t xml:space="preserve"> }</w:t>
-      </w:r>
-      <w:r>
-        <w:t xml:space="preserve"> "\""</w:t>
-      </w:r>
-    </w:p>
-    <w:p>
-      <w:r>
-        <w:t>literal_bool ::= "true" | "false"</w:t>
+        <w:t>::= "true" | "false"</w:t>
       </w:r>
     </w:p>
     <w:p>
@@ -9939,15 +11424,14 @@
         <w:pStyle w:val="1"/>
         <w:ind w:left="426"/>
       </w:pPr>
-      <w:bookmarkStart w:id="22" w:name="_Toc432882482"/>
-      <w:r>
-        <w:rPr>
-          <w:rFonts w:hint="eastAsia"/>
-        </w:rPr>
-        <w:lastRenderedPageBreak/>
+      <w:bookmarkStart w:id="23" w:name="_Toc432882482"/>
+      <w:r>
+        <w:rPr>
+          <w:rFonts w:hint="eastAsia"/>
+        </w:rPr>
         <w:t>表达式</w:t>
       </w:r>
-      <w:bookmarkEnd w:id="22"/>
+      <w:bookmarkEnd w:id="23"/>
     </w:p>
     <w:p>
       <w:r>
@@ -10127,6 +11611,11 @@
       </w:r>
     </w:p>
     <w:p>
+      <w:pPr>
+        <w:rPr>
+          <w:rFonts w:hint="eastAsia"/>
+        </w:rPr>
+      </w:pPr>
       <w:r>
         <w:tab/>
         <w:t>| literal</w:t>
@@ -10135,7 +11624,206 @@
     <w:p>
       <w:r>
         <w:tab/>
-        <w:t>| "new" class_name "(" [ expression { "," expression } ] ")"</w:t>
+        <w:t>| expression array_accessor</w:t>
+      </w:r>
+    </w:p>
+    <w:p>
+      <w:r>
+        <w:tab/>
+        <w:t>| "[[" expression { "," expression } "]]"</w:t>
+      </w:r>
+    </w:p>
+    <w:p>
+      <w:r>
+        <w:tab/>
+        <w:t>| type_name "(" expression ")"</w:t>
+      </w:r>
+    </w:p>
+    <w:p>
+      <w:r>
+        <w:t>array_accessor</w:t>
+      </w:r>
+    </w:p>
+    <w:p>
+      <w:r>
+        <w:lastRenderedPageBreak/>
+        <w:tab/>
+        <w:t>::= "[" expression { "," expression } "]"</w:t>
+      </w:r>
+    </w:p>
+    <w:p>
+      <w:pPr>
+        <w:pStyle w:val="2"/>
+      </w:pPr>
+      <w:r>
+        <w:t>函数调用</w:t>
+      </w:r>
+    </w:p>
+    <w:p>
+      <w:r>
+        <w:t>函数调用</w:t>
+      </w:r>
+      <w:r>
+        <w:t>表达式</w:t>
+      </w:r>
+      <w:r>
+        <w:t>用来</w:t>
+      </w:r>
+      <w:r>
+        <w:t>表示</w:t>
+      </w:r>
+      <w:r>
+        <w:t>函数</w:t>
+      </w:r>
+      <w:r>
+        <w:t>调用及其返回值</w:t>
+      </w:r>
+      <w:r>
+        <w:rPr>
+          <w:rFonts w:hint="eastAsia"/>
+        </w:rPr>
+        <w:t>。</w:t>
+      </w:r>
+    </w:p>
+    <w:p>
+      <w:r>
+        <w:t>函数调用必须指明被调用的对象</w:t>
+      </w:r>
+      <w:r>
+        <w:rPr>
+          <w:rFonts w:hint="eastAsia"/>
+        </w:rPr>
+        <w:t>、</w:t>
+      </w:r>
+      <w:r>
+        <w:t>否则默认以</w:t>
+      </w:r>
+      <w:r>
+        <w:rPr>
+          <w:rFonts w:hint="eastAsia"/>
+        </w:rPr>
+        <w:t>this</w:t>
+      </w:r>
+      <w:r>
+        <w:rPr>
+          <w:rFonts w:hint="eastAsia"/>
+        </w:rPr>
+        <w:t>为对象进行函数调用。</w:t>
+      </w:r>
+    </w:p>
+    <w:p>
+      <w:pPr>
+        <w:rPr>
+          <w:rFonts w:hint="eastAsia"/>
+        </w:rPr>
+      </w:pPr>
+      <w:r>
+        <w:t>或者可以指定一个类的静态成员函数为调用目标</w:t>
+      </w:r>
+      <w:r>
+        <w:rPr>
+          <w:rFonts w:hint="eastAsia"/>
+        </w:rPr>
+        <w:t>。</w:t>
+      </w:r>
+    </w:p>
+    <w:p>
+      <w:r>
+        <w:t>function_call</w:t>
+      </w:r>
+    </w:p>
+    <w:p>
+      <w:r>
+        <w:tab/>
+        <w:t>::=</w:t>
+      </w:r>
+    </w:p>
+    <w:p>
+      <w:r>
+        <w:tab/>
+        <w:t xml:space="preserve">  identifier "(" [ expression { "," expression } ] ")"</w:t>
+      </w:r>
+    </w:p>
+    <w:p>
+      <w:r>
+        <w:tab/>
+        <w:t>| expression "." identifier "(" [ expression { "," expression } ] ")"</w:t>
+      </w:r>
+    </w:p>
+    <w:p>
+      <w:pPr>
+        <w:rPr>
+          <w:rFonts w:hint="eastAsia"/>
+        </w:rPr>
+      </w:pPr>
+      <w:r>
+        <w:tab/>
+        <w:t>| class_name "::" identifier "(" [ expression { "," expression } ] ")"</w:t>
+      </w:r>
+    </w:p>
+    <w:p>
+      <w:pPr>
+        <w:pStyle w:val="2"/>
+      </w:pPr>
+      <w:r>
+        <w:t>新建对象与删除对象</w:t>
+      </w:r>
+    </w:p>
+    <w:p>
+      <w:r>
+        <w:t>新建对象表达式用于新建对象</w:t>
+      </w:r>
+      <w:r>
+        <w:rPr>
+          <w:rFonts w:hint="eastAsia"/>
+        </w:rPr>
+        <w:t>或数组，表达式的值为新建出来的对象或数组。</w:t>
+      </w:r>
+    </w:p>
+    <w:p>
+      <w:pPr>
+        <w:rPr>
+          <w:rFonts w:hint="eastAsia"/>
+        </w:rPr>
+      </w:pPr>
+      <w:r>
+        <w:t>删除对象表达式用于删除对象或数组</w:t>
+      </w:r>
+      <w:r>
+        <w:rPr>
+          <w:rFonts w:hint="eastAsia"/>
+        </w:rPr>
+        <w:t>，</w:t>
+      </w:r>
+      <w:r>
+        <w:t>表达式的值为空</w:t>
+      </w:r>
+      <w:r>
+        <w:rPr>
+          <w:rFonts w:hint="eastAsia"/>
+        </w:rPr>
+        <w:t>。</w:t>
+      </w:r>
+    </w:p>
+    <w:p>
+      <w:r>
+        <w:t>expression</w:t>
+      </w:r>
+    </w:p>
+    <w:p>
+      <w:pPr>
+        <w:ind w:firstLine="420"/>
+      </w:pPr>
+      <w:r>
+        <w:t>::=</w:t>
+      </w:r>
+    </w:p>
+    <w:p>
+      <w:pPr>
+        <w:ind w:firstLine="420"/>
+      </w:pPr>
+      <w:r>
+        <w:t xml:space="preserve"> "new" class_name "(" [ expression { "," expression } ] ")"</w:t>
       </w:r>
     </w:p>
     <w:p>
@@ -10151,15 +11839,85 @@
       </w:r>
     </w:p>
     <w:p>
-      <w:r>
-        <w:tab/>
-        <w:t>| expression array_accessor</w:t>
-      </w:r>
-    </w:p>
-    <w:p>
-      <w:r>
-        <w:tab/>
-        <w:t>| "[[" expression { "," expression } "]]"</w:t>
+      <w:pPr>
+        <w:pStyle w:val="2"/>
+      </w:pPr>
+      <w:r>
+        <w:rPr>
+          <w:rFonts w:hint="eastAsia"/>
+        </w:rPr>
+        <w:t>赋值</w:t>
+      </w:r>
+    </w:p>
+    <w:p>
+      <w:r>
+        <w:t>赋值表达式将</w:t>
+      </w:r>
+      <w:r>
+        <w:rPr>
+          <w:rFonts w:hint="eastAsia"/>
+        </w:rPr>
+        <w:t>=</w:t>
+      </w:r>
+      <w:r>
+        <w:rPr>
+          <w:rFonts w:hint="eastAsia"/>
+        </w:rPr>
+        <w:t>关键字右边的值赋给左边的变量或元组，赋值前会静态检查赋值的类型是否兼容。</w:t>
+      </w:r>
+    </w:p>
+    <w:p>
+      <w:r>
+        <w:t>向元组的赋值支持自动解包</w:t>
+      </w:r>
+      <w:r>
+        <w:rPr>
+          <w:rFonts w:hint="eastAsia"/>
+        </w:rPr>
+        <w:t>，</w:t>
+      </w:r>
+      <w:r>
+        <w:t>即</w:t>
+      </w:r>
+      <w:r>
+        <w:rPr>
+          <w:rFonts w:hint="eastAsia"/>
+        </w:rPr>
+        <w:t>[[x,y]] = [[1,2]]</w:t>
+      </w:r>
+      <w:r>
+        <w:t>;</w:t>
+      </w:r>
+      <w:r>
+        <w:rPr>
+          <w:rFonts w:hint="eastAsia"/>
+        </w:rPr>
+        <w:t>等价于</w:t>
+      </w:r>
+      <w:r>
+        <w:rPr>
+          <w:rFonts w:hint="eastAsia"/>
+        </w:rPr>
+        <w:t>x=1;</w:t>
+      </w:r>
+      <w:r>
+        <w:t>y=2;</w:t>
+      </w:r>
+    </w:p>
+    <w:p>
+      <w:pPr>
+        <w:rPr>
+          <w:rFonts w:hint="eastAsia"/>
+        </w:rPr>
+      </w:pPr>
+      <w:r>
+        <w:t>赋值表达式的值即</w:t>
+      </w:r>
+      <w:r>
+        <w:t>=</w:t>
+      </w:r>
+      <w:r>
+        <w:t>关键字右边的表达式的值</w:t>
       </w:r>
     </w:p>
     <w:p>
@@ -10167,14 +11925,14 @@
         <w:pStyle w:val="1"/>
         <w:ind w:left="426"/>
       </w:pPr>
-      <w:bookmarkStart w:id="23" w:name="_Toc432882483"/>
+      <w:bookmarkStart w:id="24" w:name="_Toc432882483"/>
       <w:r>
         <w:rPr>
           <w:rFonts w:hint="eastAsia"/>
         </w:rPr>
         <w:t>语句</w:t>
       </w:r>
-      <w:bookmarkEnd w:id="23"/>
+      <w:bookmarkEnd w:id="24"/>
     </w:p>
     <w:p>
       <w:r>
@@ -10206,14 +11964,14 @@
       <w:pPr>
         <w:pStyle w:val="2"/>
       </w:pPr>
-      <w:bookmarkStart w:id="24" w:name="_Toc432882484"/>
+      <w:bookmarkStart w:id="25" w:name="_Toc432882484"/>
       <w:r>
         <w:rPr>
           <w:rFonts w:hint="eastAsia"/>
         </w:rPr>
         <w:t>表达式语句</w:t>
       </w:r>
-      <w:bookmarkEnd w:id="24"/>
+      <w:bookmarkEnd w:id="25"/>
     </w:p>
     <w:p>
       <w:r>
@@ -10237,17 +11995,40 @@
     </w:p>
     <w:p>
       <w:pPr>
+        <w:rPr>
+          <w:rFonts w:hint="eastAsia"/>
+        </w:rPr>
+      </w:pPr>
+      <w:r>
+        <w:rPr>
+          <w:rFonts w:hint="eastAsia"/>
+        </w:rPr>
+        <w:t>statement</w:t>
+      </w:r>
+    </w:p>
+    <w:p>
+      <w:pPr>
+        <w:rPr>
+          <w:rFonts w:hint="eastAsia"/>
+        </w:rPr>
+      </w:pPr>
+      <w:r>
+        <w:tab/>
+        <w:t>::= expression</w:t>
+      </w:r>
+    </w:p>
+    <w:p>
+      <w:pPr>
         <w:pStyle w:val="2"/>
       </w:pPr>
-      <w:bookmarkStart w:id="25" w:name="_Toc432882485"/>
-      <w:r>
-        <w:rPr>
-          <w:rFonts w:hint="eastAsia"/>
-        </w:rPr>
-        <w:lastRenderedPageBreak/>
+      <w:bookmarkStart w:id="26" w:name="_Toc432882485"/>
+      <w:r>
+        <w:rPr>
+          <w:rFonts w:hint="eastAsia"/>
+        </w:rPr>
         <w:t>控制流语句</w:t>
       </w:r>
-      <w:bookmarkEnd w:id="25"/>
+      <w:bookmarkEnd w:id="26"/>
     </w:p>
     <w:p>
       <w:r>
@@ -10274,164 +12055,15 @@
     </w:p>
     <w:p>
       <w:pPr>
-        <w:pStyle w:val="3"/>
-      </w:pPr>
-      <w:bookmarkStart w:id="26" w:name="_Toc432882486"/>
-      <w:r>
-        <w:t>if</w:t>
-      </w:r>
-      <w:r>
-        <w:t>语句</w:t>
-      </w:r>
-      <w:bookmarkEnd w:id="26"/>
-    </w:p>
-    <w:p>
-      <w:r>
-        <w:rPr>
-          <w:rFonts w:hint="eastAsia"/>
-        </w:rPr>
-        <w:t>if</w:t>
-      </w:r>
-      <w:r>
-        <w:rPr>
-          <w:rFonts w:hint="eastAsia"/>
-        </w:rPr>
-        <w:t>语句用于实现分支，由</w:t>
-      </w:r>
-      <w:r>
-        <w:rPr>
-          <w:rFonts w:hint="eastAsia"/>
-        </w:rPr>
-        <w:t>if</w:t>
-      </w:r>
-      <w:r>
-        <w:rPr>
-          <w:rFonts w:hint="eastAsia"/>
-        </w:rPr>
-        <w:t>关键字，</w:t>
-      </w:r>
-      <w:r>
-        <w:rPr>
-          <w:rFonts w:hint="eastAsia"/>
-        </w:rPr>
-        <w:t>(</w:t>
-      </w:r>
-      <w:r>
-        <w:rPr>
-          <w:rFonts w:hint="eastAsia"/>
-        </w:rPr>
-        <w:t>关键字，</w:t>
-      </w:r>
-      <w:r>
-        <w:rPr>
-          <w:rFonts w:hint="eastAsia"/>
-        </w:rPr>
-        <w:t>分支条件表达式，</w:t>
-      </w:r>
-      <w:r>
-        <w:rPr>
-          <w:rFonts w:hint="eastAsia"/>
-        </w:rPr>
-        <w:t>)</w:t>
-      </w:r>
-      <w:r>
-        <w:rPr>
-          <w:rFonts w:hint="eastAsia"/>
-        </w:rPr>
-        <w:t>关键字，</w:t>
-      </w:r>
-      <w:r>
-        <w:rPr>
-          <w:rFonts w:hint="eastAsia"/>
-        </w:rPr>
-        <w:t>then</w:t>
-      </w:r>
-      <w:r>
-        <w:rPr>
-          <w:rFonts w:hint="eastAsia"/>
-        </w:rPr>
-        <w:t>关键字，条件成立时执行的语句及可选的</w:t>
-      </w:r>
-      <w:r>
-        <w:rPr>
-          <w:rFonts w:hint="eastAsia"/>
-        </w:rPr>
-        <w:t>else</w:t>
-      </w:r>
-      <w:r>
-        <w:rPr>
-          <w:rFonts w:hint="eastAsia"/>
-        </w:rPr>
-        <w:t>关键字和条件不成立时执行的语句组成。</w:t>
-      </w:r>
-    </w:p>
-    <w:p>
-      <w:r>
-        <w:rPr>
-          <w:rFonts w:hint="eastAsia"/>
-        </w:rPr>
-        <w:t>if</w:t>
-      </w:r>
-      <w:r>
-        <w:rPr>
-          <w:rFonts w:hint="eastAsia"/>
-        </w:rPr>
-        <w:t>语句要求分支条件必须为类型为</w:t>
-      </w:r>
-      <w:r>
-        <w:rPr>
-          <w:rFonts w:hint="eastAsia"/>
-        </w:rPr>
-        <w:t>bool</w:t>
-      </w:r>
-      <w:r>
-        <w:rPr>
-          <w:rFonts w:hint="eastAsia"/>
-        </w:rPr>
-        <w:t>的表达式。</w:t>
-      </w:r>
-    </w:p>
-    <w:p>
-      <w:r>
-        <w:rPr>
-          <w:rFonts w:hint="eastAsia"/>
-        </w:rPr>
-        <w:t>if</w:t>
-      </w:r>
-      <w:r>
-        <w:rPr>
-          <w:rFonts w:hint="eastAsia"/>
-        </w:rPr>
-        <w:t>语句首先将分支条件表达式求值，依据条件成立与否跳转到条件成立语句或条件不成立语句，如果条件不成立且未指定条件不成立语句，则直接跳转到</w:t>
-      </w:r>
-      <w:r>
-        <w:rPr>
-          <w:rFonts w:hint="eastAsia"/>
-        </w:rPr>
-        <w:t>if</w:t>
-      </w:r>
-      <w:r>
-        <w:rPr>
-          <w:rFonts w:hint="eastAsia"/>
-        </w:rPr>
-        <w:t>语句的下一条语句。条件成立语句或条件不成立语句执行结束后总会跳到</w:t>
-      </w:r>
-      <w:r>
-        <w:rPr>
-          <w:rFonts w:hint="eastAsia"/>
-        </w:rPr>
-        <w:t>if</w:t>
-      </w:r>
-      <w:r>
-        <w:rPr>
-          <w:rFonts w:hint="eastAsia"/>
-        </w:rPr>
-        <w:t>语句的下一条语句。</w:t>
-      </w:r>
-    </w:p>
-    <w:p>
-      <w:r>
-        <w:t>if_statement</w:t>
+        <w:rPr>
+          <w:rFonts w:hint="eastAsia"/>
+        </w:rPr>
+      </w:pPr>
+      <w:r>
+        <w:rPr>
+          <w:rFonts w:hint="eastAsia"/>
+        </w:rPr>
+        <w:t>statement</w:t>
       </w:r>
     </w:p>
     <w:p>
@@ -10439,14 +12071,206 @@
         <w:tab/>
         <w:t>::=</w:t>
       </w:r>
+    </w:p>
+    <w:p>
+      <w:pPr>
+        <w:ind w:left="840" w:firstLineChars="100" w:firstLine="220"/>
+      </w:pPr>
+      <w:r>
+        <w:t>if_statement</w:t>
+      </w:r>
+    </w:p>
+    <w:p>
       <w:r>
         <w:tab/>
+        <w:t>| while_statement</w:t>
       </w:r>
     </w:p>
     <w:p>
       <w:r>
         <w:tab/>
-        <w:t xml:space="preserve">  "if" "(" expression ")" "then" statement</w:t>
+        <w:t>| for_statement</w:t>
+      </w:r>
+    </w:p>
+    <w:p>
+      <w:r>
+        <w:lastRenderedPageBreak/>
+        <w:tab/>
+        <w:t>| repeat_statement</w:t>
+      </w:r>
+    </w:p>
+    <w:p>
+      <w:r>
+        <w:tab/>
+        <w:t>| case_statement</w:t>
+      </w:r>
+    </w:p>
+    <w:p>
+      <w:r>
+        <w:tab/>
+        <w:t>| break_statement</w:t>
+      </w:r>
+    </w:p>
+    <w:p>
+      <w:r>
+        <w:tab/>
+        <w:t>| continue_statement</w:t>
+      </w:r>
+    </w:p>
+    <w:p>
+      <w:r>
+        <w:tab/>
+        <w:t>| return_statement</w:t>
+      </w:r>
+    </w:p>
+    <w:p>
+      <w:pPr>
+        <w:rPr>
+          <w:rFonts w:hint="eastAsia"/>
+        </w:rPr>
+      </w:pPr>
+      <w:r>
+        <w:tab/>
+        <w:t>| function_call</w:t>
+      </w:r>
+    </w:p>
+    <w:p>
+      <w:pPr>
+        <w:pStyle w:val="3"/>
+      </w:pPr>
+      <w:bookmarkStart w:id="27" w:name="_Toc432882486"/>
+      <w:r>
+        <w:t>if</w:t>
+      </w:r>
+      <w:r>
+        <w:t>语句</w:t>
+      </w:r>
+      <w:bookmarkEnd w:id="27"/>
+    </w:p>
+    <w:p>
+      <w:r>
+        <w:rPr>
+          <w:rFonts w:hint="eastAsia"/>
+        </w:rPr>
+        <w:t>if</w:t>
+      </w:r>
+      <w:r>
+        <w:rPr>
+          <w:rFonts w:hint="eastAsia"/>
+        </w:rPr>
+        <w:t>语句用于实现分支，由</w:t>
+      </w:r>
+      <w:r>
+        <w:rPr>
+          <w:rFonts w:hint="eastAsia"/>
+        </w:rPr>
+        <w:t>if</w:t>
+      </w:r>
+      <w:r>
+        <w:rPr>
+          <w:rFonts w:hint="eastAsia"/>
+        </w:rPr>
+        <w:t>关键字，</w:t>
+      </w:r>
+      <w:r>
+        <w:rPr>
+          <w:rFonts w:hint="eastAsia"/>
+        </w:rPr>
+        <w:t>分支条件表达式，</w:t>
+      </w:r>
+      <w:r>
+        <w:rPr>
+          <w:rFonts w:hint="eastAsia"/>
+        </w:rPr>
+        <w:t>then</w:t>
+      </w:r>
+      <w:r>
+        <w:rPr>
+          <w:rFonts w:hint="eastAsia"/>
+        </w:rPr>
+        <w:t>关键字，条件成立时执行的语句及可选的</w:t>
+      </w:r>
+      <w:r>
+        <w:rPr>
+          <w:rFonts w:hint="eastAsia"/>
+        </w:rPr>
+        <w:t>else</w:t>
+      </w:r>
+      <w:r>
+        <w:rPr>
+          <w:rFonts w:hint="eastAsia"/>
+        </w:rPr>
+        <w:t>关键字和条件不成立时执行的语句组成。</w:t>
+      </w:r>
+    </w:p>
+    <w:p>
+      <w:r>
+        <w:rPr>
+          <w:rFonts w:hint="eastAsia"/>
+        </w:rPr>
+        <w:t>if</w:t>
+      </w:r>
+      <w:r>
+        <w:rPr>
+          <w:rFonts w:hint="eastAsia"/>
+        </w:rPr>
+        <w:t>语句要求分支条件必须为类型为</w:t>
+      </w:r>
+      <w:r>
+        <w:rPr>
+          <w:rFonts w:hint="eastAsia"/>
+        </w:rPr>
+        <w:t>bool</w:t>
+      </w:r>
+      <w:r>
+        <w:rPr>
+          <w:rFonts w:hint="eastAsia"/>
+        </w:rPr>
+        <w:t>的表达式。</w:t>
+      </w:r>
+    </w:p>
+    <w:p>
+      <w:r>
+        <w:rPr>
+          <w:rFonts w:hint="eastAsia"/>
+        </w:rPr>
+        <w:t>if</w:t>
+      </w:r>
+      <w:r>
+        <w:rPr>
+          <w:rFonts w:hint="eastAsia"/>
+        </w:rPr>
+        <w:t>语句首先将分支条件表达式求值，依据条件成立与否跳转到条件成立语句或条件不成立语句，如果条件不成立且未指定条件不成立语句，则直接跳转到</w:t>
+      </w:r>
+      <w:r>
+        <w:rPr>
+          <w:rFonts w:hint="eastAsia"/>
+        </w:rPr>
+        <w:t>if</w:t>
+      </w:r>
+      <w:r>
+        <w:rPr>
+          <w:rFonts w:hint="eastAsia"/>
+        </w:rPr>
+        <w:t>语句的下一条语句。条件成立语句或条件不成立语句执行结束后总会跳到</w:t>
+      </w:r>
+      <w:r>
+        <w:rPr>
+          <w:rFonts w:hint="eastAsia"/>
+        </w:rPr>
+        <w:t>if</w:t>
+      </w:r>
+      <w:r>
+        <w:rPr>
+          <w:rFonts w:hint="eastAsia"/>
+        </w:rPr>
+        <w:t>语句的下一条语句。</w:t>
+      </w:r>
+    </w:p>
+    <w:p>
+      <w:bookmarkStart w:id="28" w:name="_Toc432882487"/>
+      <w:r>
+        <w:t>if_statement</w:t>
       </w:r>
     </w:p>
     <w:p>
@@ -10460,14 +12284,19 @@
       </w:pPr>
       <w:r>
         <w:tab/>
-        <w:t>| "if" "(" expression ")" "then" statement "else" statement</w:t>
+        <w:t>::=</w:t>
+      </w:r>
+      <w:r>
+        <w:t xml:space="preserve"> </w:t>
+      </w:r>
+      <w:r>
+        <w:t>"if" expression "then" statement [ "else" statement ]</w:t>
       </w:r>
     </w:p>
     <w:p>
       <w:pPr>
         <w:pStyle w:val="3"/>
       </w:pPr>
-      <w:bookmarkStart w:id="27" w:name="_Toc432882487"/>
       <w:r>
         <w:rPr>
           <w:rFonts w:hint="eastAsia"/>
@@ -10480,7 +12309,7 @@
         </w:rPr>
         <w:t>语句</w:t>
       </w:r>
-      <w:bookmarkEnd w:id="27"/>
+      <w:bookmarkEnd w:id="28"/>
     </w:p>
     <w:p>
       <w:r>
@@ -10629,7 +12458,7 @@
       <w:pPr>
         <w:pStyle w:val="3"/>
       </w:pPr>
-      <w:bookmarkStart w:id="28" w:name="_Toc432882488"/>
+      <w:bookmarkStart w:id="29" w:name="_Toc432882488"/>
       <w:r>
         <w:rPr>
           <w:rFonts w:hint="eastAsia"/>
@@ -10642,7 +12471,7 @@
         </w:rPr>
         <w:t>语句</w:t>
       </w:r>
-      <w:bookmarkEnd w:id="28"/>
+      <w:bookmarkEnd w:id="29"/>
     </w:p>
     <w:p>
       <w:r>
@@ -10918,6 +12747,7 @@
         <w:rPr>
           <w:rFonts w:hint="eastAsia"/>
         </w:rPr>
+        <w:lastRenderedPageBreak/>
         <w:t>在循环体语句中可以使用</w:t>
       </w:r>
       <w:r>
@@ -10952,33 +12782,29 @@
       </w:r>
     </w:p>
     <w:p>
-      <w:pPr>
-        <w:ind w:left="0" w:firstLine="420"/>
-      </w:pPr>
-      <w:r>
-        <w:lastRenderedPageBreak/>
+      <w:bookmarkStart w:id="30" w:name="_Toc432882489"/>
+      <w:r>
         <w:t>for_statement</w:t>
       </w:r>
     </w:p>
     <w:p>
       <w:pPr>
-        <w:ind w:left="0"/>
+        <w:rPr>
+          <w:rFonts w:asciiTheme="majorHAnsi" w:eastAsiaTheme="majorEastAsia" w:hAnsiTheme="majorHAnsi" w:cstheme="majorBidi"/>
+          <w:b/>
+          <w:bCs/>
+          <w:color w:val="5B9BD5" w:themeColor="accent1"/>
+        </w:rPr>
       </w:pPr>
       <w:r>
         <w:tab/>
-      </w:r>
-      <w:r>
-        <w:tab/>
-      </w:r>
-      <w:r>
-        <w:t>::= "for" "(" [ variable_defination | expression ] ";" [ expression ] ";" [ expression ] ")" "do" statement</w:t>
+        <w:t>::= "for" "(" [ "var" variable_defination | expression ] ";" [ expression ] ";" [ expression ] ")" "do" statement</w:t>
       </w:r>
     </w:p>
     <w:p>
       <w:pPr>
         <w:pStyle w:val="3"/>
       </w:pPr>
-      <w:bookmarkStart w:id="29" w:name="_Toc432882489"/>
       <w:r>
         <w:rPr>
           <w:rFonts w:hint="eastAsia"/>
@@ -10991,7 +12817,7 @@
         </w:rPr>
         <w:t>语句</w:t>
       </w:r>
-      <w:bookmarkEnd w:id="29"/>
+      <w:bookmarkEnd w:id="30"/>
     </w:p>
     <w:p>
       <w:r>
@@ -11108,7 +12934,7 @@
       <w:pPr>
         <w:pStyle w:val="3"/>
       </w:pPr>
-      <w:bookmarkStart w:id="30" w:name="_Toc432882490"/>
+      <w:bookmarkStart w:id="31" w:name="_Toc432882490"/>
       <w:r>
         <w:rPr>
           <w:rFonts w:hint="eastAsia"/>
@@ -11121,7 +12947,7 @@
         </w:rPr>
         <w:t>语句</w:t>
       </w:r>
-      <w:bookmarkEnd w:id="30"/>
+      <w:bookmarkEnd w:id="31"/>
     </w:p>
     <w:p>
       <w:r>
@@ -11242,6 +13068,37 @@
           <w:rFonts w:hint="eastAsia"/>
         </w:rPr>
         <w:t>关键字</w:t>
+      </w:r>
+      <w:r>
+        <w:rPr>
+          <w:rFonts w:hint="eastAsia"/>
+        </w:rPr>
+        <w:t>。</w:t>
+      </w:r>
+    </w:p>
+    <w:p>
+      <w:pPr>
+        <w:rPr>
+          <w:rFonts w:hint="eastAsia"/>
+        </w:rPr>
+      </w:pPr>
+      <w:r>
+        <w:rPr>
+          <w:rFonts w:hint="eastAsia"/>
+        </w:rPr>
+        <w:t>case</w:t>
+      </w:r>
+      <w:r>
+        <w:rPr>
+          <w:rFonts w:hint="eastAsia"/>
+        </w:rPr>
+        <w:t>语句的值标签必须为常整型、常浮点数、常量字符串</w:t>
+      </w:r>
+      <w:r>
+        <w:rPr>
+          <w:rFonts w:hint="eastAsia"/>
+        </w:rPr>
+        <w:t>。</w:t>
       </w:r>
     </w:p>
     <w:p>
@@ -11258,13 +13115,14 @@
         <w:t>[</w:t>
       </w:r>
       <w:r>
+        <w:t xml:space="preserve"> </w:t>
+      </w:r>
+      <w:r>
         <w:t>"</w:t>
       </w:r>
       <w:r>
         <w:t>else</w:t>
       </w:r>
-      <w:bookmarkStart w:id="31" w:name="_GoBack"/>
-      <w:bookmarkEnd w:id="31"/>
       <w:r>
         <w:t xml:space="preserve"> </w:t>
       </w:r>
@@ -11278,7 +13136,13 @@
         <w:t>statement_list</w:t>
       </w:r>
       <w:r>
+        <w:t xml:space="preserve"> </w:t>
+      </w:r>
+      <w:r>
         <w:t>]</w:t>
+      </w:r>
+      <w:r>
+        <w:t xml:space="preserve"> </w:t>
       </w:r>
       <w:r>
         <w:t>"end"</w:t>
@@ -11538,8 +13402,108 @@
     </w:p>
     <w:p>
       <w:pPr>
-        <w:ind w:left="0"/>
-      </w:pPr>
+        <w:pStyle w:val="2"/>
+      </w:pPr>
+      <w:r>
+        <w:lastRenderedPageBreak/>
+        <w:t>变量定义语句</w:t>
+      </w:r>
+    </w:p>
+    <w:p>
+      <w:r>
+        <w:t>变量定义语句用于在作用域中定义新的变量</w:t>
+      </w:r>
+      <w:r>
+        <w:rPr>
+          <w:rFonts w:hint="eastAsia"/>
+        </w:rPr>
+        <w:t>。</w:t>
+      </w:r>
+    </w:p>
+    <w:p>
+      <w:r>
+        <w:t>内层作用域的变量可以屏蔽外层作用域中同名的变量</w:t>
+      </w:r>
+      <w:r>
+        <w:t>和函数</w:t>
+      </w:r>
+      <w:r>
+        <w:rPr>
+          <w:rFonts w:hint="eastAsia"/>
+        </w:rPr>
+        <w:t>。</w:t>
+      </w:r>
+    </w:p>
+    <w:p>
+      <w:r>
+        <w:t>statement</w:t>
+      </w:r>
+    </w:p>
+    <w:p>
+      <w:r>
+        <w:tab/>
+        <w:t>::= "var" variable_defination</w:t>
+      </w:r>
+    </w:p>
+    <w:p>
+      <w:pPr>
+        <w:pStyle w:val="2"/>
+      </w:pPr>
+      <w:r>
+        <w:rPr>
+          <w:rFonts w:hint="eastAsia"/>
+        </w:rPr>
+        <w:t>语句块语句</w:t>
+      </w:r>
+    </w:p>
+    <w:p>
+      <w:pPr>
+        <w:rPr>
+          <w:rFonts w:hint="eastAsia"/>
+        </w:rPr>
+      </w:pPr>
+      <w:r>
+        <w:t>语句块语句用于定义新的语句块</w:t>
+      </w:r>
+      <w:r>
+        <w:rPr>
+          <w:rFonts w:hint="eastAsia"/>
+        </w:rPr>
+        <w:t>，</w:t>
+      </w:r>
+      <w:r>
+        <w:t>新的语句块将具有新的内层的作用域</w:t>
+      </w:r>
+      <w:r>
+        <w:rPr>
+          <w:rFonts w:hint="eastAsia"/>
+        </w:rPr>
+        <w:t>。</w:t>
+      </w:r>
+    </w:p>
+    <w:p>
+      <w:pPr>
+        <w:rPr>
+          <w:rFonts w:hint="eastAsia"/>
+        </w:rPr>
+      </w:pPr>
+      <w:r>
+        <w:rPr>
+          <w:rFonts w:hint="eastAsia"/>
+        </w:rPr>
+        <w:t>statement</w:t>
+      </w:r>
+    </w:p>
+    <w:p>
+      <w:pPr>
+        <w:rPr>
+          <w:rFonts w:hint="eastAsia"/>
+        </w:rPr>
+      </w:pPr>
+      <w:r>
+        <w:tab/>
+        <w:t>::= "begin" statement_list "end"</w:t>
+      </w:r>
     </w:p>
     <w:sectPr>
       <w:headerReference w:type="default" r:id="rId12"/>
@@ -11651,13 +13615,22 @@
       <w:pStyle w:val="a4"/>
     </w:pPr>
     <w:r>
-      <w:t>2015</w:t>
+      <w:fldChar w:fldCharType="begin"/>
+    </w:r>
+    <w:r>
+      <w:instrText xml:space="preserve"> SAVEDATE  \@ "yyyy/MM/dd"  \* MERGEFORMAT </w:instrText>
+    </w:r>
+    <w:r>
+      <w:fldChar w:fldCharType="separate"/>
     </w:r>
     <w:r>
       <w:rPr>
-        <w:rFonts w:hint="eastAsia"/>
+        <w:noProof/>
       </w:rPr>
-      <w:t>/10/12</w:t>
+      <w:t>2015/10/18</w:t>
+    </w:r>
+    <w:r>
+      <w:fldChar w:fldCharType="end"/>
     </w:r>
     <w:r>
       <w:ptab w:relativeTo="margin" w:alignment="center" w:leader="none"/>
@@ -11695,7 +13668,7 @@
         <w:noProof/>
         <w:lang w:val="zh-CN"/>
       </w:rPr>
-      <w:t>6-10</w:t>
+      <w:t>7-12</w:t>
     </w:r>
     <w:r>
       <w:fldChar w:fldCharType="end"/>
@@ -11713,7 +13686,22 @@
       <w:ptab w:relativeTo="margin" w:alignment="right" w:leader="none"/>
     </w:r>
     <w:r>
-      <w:t>2015/10/12</w:t>
+      <w:fldChar w:fldCharType="begin"/>
+    </w:r>
+    <w:r>
+      <w:instrText xml:space="preserve"> SAVEDATE  \@ "yyyy/MM/dd"  \* MERGEFORMAT </w:instrText>
+    </w:r>
+    <w:r>
+      <w:fldChar w:fldCharType="separate"/>
+    </w:r>
+    <w:r>
+      <w:rPr>
+        <w:noProof/>
+      </w:rPr>
+      <w:t>2015/10/18</w:t>
+    </w:r>
+    <w:r>
+      <w:fldChar w:fldCharType="end"/>
     </w:r>
   </w:p>
 </w:hdr>
@@ -11751,19 +13739,10 @@
     </w:r>
     <w:r>
       <w:rPr>
-        <w:rFonts w:hint="eastAsia"/>
         <w:noProof/>
         <w:lang w:val="zh-CN"/>
       </w:rPr>
-      <w:t>一</w:t>
-    </w:r>
-    <w:r>
-      <w:rPr>
-        <w:rFonts w:hint="eastAsia"/>
-        <w:noProof/>
-        <w:lang w:val="zh-CN"/>
-      </w:rPr>
-      <w:t>-3</w:t>
+      <w:t>1</w:t>
     </w:r>
     <w:r>
       <w:fldChar w:fldCharType="end"/>
@@ -11779,7 +13758,22 @@
       <w:pStyle w:val="a4"/>
     </w:pPr>
     <w:r>
-      <w:t>2015/10/12</w:t>
+      <w:fldChar w:fldCharType="begin"/>
+    </w:r>
+    <w:r>
+      <w:instrText xml:space="preserve"> SAVEDATE  \@ "yyyy/MM/dd"  \* MERGEFORMAT </w:instrText>
+    </w:r>
+    <w:r>
+      <w:fldChar w:fldCharType="separate"/>
+    </w:r>
+    <w:r>
+      <w:rPr>
+        <w:noProof/>
+      </w:rPr>
+      <w:t>2015/10/18</w:t>
+    </w:r>
+    <w:r>
+      <w:fldChar w:fldCharType="end"/>
     </w:r>
     <w:r>
       <w:ptab w:relativeTo="margin" w:alignment="center" w:leader="none"/>
@@ -11807,7 +13801,7 @@
         <w:noProof/>
         <w:lang w:val="zh-CN"/>
       </w:rPr>
-      <w:t>6-11</w:t>
+      <w:t>8-13</w:t>
     </w:r>
     <w:r>
       <w:fldChar w:fldCharType="end"/>
@@ -11818,7 +13812,7 @@
 
 <file path=word/numbering.xml><?xml version="1.0" encoding="utf-8"?>
 <w:numbering xmlns:wpc="http://schemas.microsoft.com/office/word/2010/wordprocessingCanvas" xmlns:mc="http://schemas.openxmlformats.org/markup-compatibility/2006" xmlns:o="urn:schemas-microsoft-com:office:office" xmlns:r="http://schemas.openxmlformats.org/officeDocument/2006/relationships" xmlns:m="http://schemas.openxmlformats.org/officeDocument/2006/math" xmlns:v="urn:schemas-microsoft-com:vml" xmlns:wp14="http://schemas.microsoft.com/office/word/2010/wordprocessingDrawing" xmlns:wp="http://schemas.openxmlformats.org/drawingml/2006/wordprocessingDrawing" xmlns:w10="urn:schemas-microsoft-com:office:word" xmlns:w="http://schemas.openxmlformats.org/wordprocessingml/2006/main" xmlns:w14="http://schemas.microsoft.com/office/word/2010/wordml" xmlns:w15="http://schemas.microsoft.com/office/word/2012/wordml" xmlns:wpg="http://schemas.microsoft.com/office/word/2010/wordprocessingGroup" xmlns:wpi="http://schemas.microsoft.com/office/word/2010/wordprocessingInk" xmlns:wne="http://schemas.microsoft.com/office/word/2006/wordml" xmlns:wps="http://schemas.microsoft.com/office/word/2010/wordprocessingShape" mc:Ignorable="w14 w15 wp14">
-  <w:abstractNum w:abstractNumId="0">
+  <w:abstractNum w:abstractNumId="0" w15:restartNumberingAfterBreak="0">
     <w:nsid w:val="0860777B"/>
     <w:multiLevelType w:val="hybridMultilevel"/>
     <w:tmpl w:val="A6463592"/>
@@ -11904,7 +13898,7 @@
       </w:pPr>
     </w:lvl>
   </w:abstractNum>
-  <w:abstractNum w:abstractNumId="1">
+  <w:abstractNum w:abstractNumId="1" w15:restartNumberingAfterBreak="0">
     <w:nsid w:val="231C327E"/>
     <w:multiLevelType w:val="hybridMultilevel"/>
     <w:tmpl w:val="710C4B10"/>
@@ -11990,7 +13984,7 @@
       </w:pPr>
     </w:lvl>
   </w:abstractNum>
-  <w:abstractNum w:abstractNumId="2">
+  <w:abstractNum w:abstractNumId="2" w15:restartNumberingAfterBreak="0">
     <w:nsid w:val="27163BDC"/>
     <w:multiLevelType w:val="multilevel"/>
     <w:tmpl w:val="0409001F"/>
@@ -12157,7 +14151,7 @@
       </w:rPr>
     </w:lvl>
   </w:abstractNum>
-  <w:abstractNum w:abstractNumId="3">
+  <w:abstractNum w:abstractNumId="3" w15:restartNumberingAfterBreak="0">
     <w:nsid w:val="29380C1B"/>
     <w:multiLevelType w:val="hybridMultilevel"/>
     <w:tmpl w:val="164CDC7A"/>
@@ -12243,7 +14237,7 @@
       </w:pPr>
     </w:lvl>
   </w:abstractNum>
-  <w:abstractNum w:abstractNumId="4">
+  <w:abstractNum w:abstractNumId="4" w15:restartNumberingAfterBreak="0">
     <w:nsid w:val="36DC4A0B"/>
     <w:multiLevelType w:val="hybridMultilevel"/>
     <w:tmpl w:val="77F45C22"/>
@@ -12329,7 +14323,7 @@
       </w:pPr>
     </w:lvl>
   </w:abstractNum>
-  <w:abstractNum w:abstractNumId="5">
+  <w:abstractNum w:abstractNumId="5" w15:restartNumberingAfterBreak="0">
     <w:nsid w:val="370D24D7"/>
     <w:multiLevelType w:val="hybridMultilevel"/>
     <w:tmpl w:val="0ACA4200"/>
@@ -12442,7 +14436,7 @@
       </w:rPr>
     </w:lvl>
   </w:abstractNum>
-  <w:abstractNum w:abstractNumId="6">
+  <w:abstractNum w:abstractNumId="6" w15:restartNumberingAfterBreak="0">
     <w:nsid w:val="4D6E4B0E"/>
     <w:multiLevelType w:val="multilevel"/>
     <w:tmpl w:val="3D48544E"/>
@@ -12558,7 +14552,7 @@
       </w:rPr>
     </w:lvl>
   </w:abstractNum>
-  <w:abstractNum w:abstractNumId="7">
+  <w:abstractNum w:abstractNumId="7" w15:restartNumberingAfterBreak="0">
     <w:nsid w:val="5710561A"/>
     <w:multiLevelType w:val="multilevel"/>
     <w:tmpl w:val="1B305A4C"/>
@@ -12696,7 +14690,7 @@
       </w:rPr>
     </w:lvl>
   </w:abstractNum>
-  <w:abstractNum w:abstractNumId="8">
+  <w:abstractNum w:abstractNumId="8" w15:restartNumberingAfterBreak="0">
     <w:nsid w:val="59974E2F"/>
     <w:multiLevelType w:val="multilevel"/>
     <w:tmpl w:val="976CB686"/>
@@ -12809,7 +14803,7 @@
       </w:rPr>
     </w:lvl>
   </w:abstractNum>
-  <w:abstractNum w:abstractNumId="9">
+  <w:abstractNum w:abstractNumId="9" w15:restartNumberingAfterBreak="0">
     <w:nsid w:val="5E6F0A3F"/>
     <w:multiLevelType w:val="hybridMultilevel"/>
     <w:tmpl w:val="77764EFC"/>
@@ -12895,7 +14889,7 @@
       </w:pPr>
     </w:lvl>
   </w:abstractNum>
-  <w:abstractNum w:abstractNumId="10">
+  <w:abstractNum w:abstractNumId="10" w15:restartNumberingAfterBreak="0">
     <w:nsid w:val="5EAE75FF"/>
     <w:multiLevelType w:val="multilevel"/>
     <w:tmpl w:val="0409001F"/>
@@ -14545,7 +16539,7 @@
 </file>
 
 <file path=customXml/itemProps1.xml><?xml version="1.0" encoding="utf-8"?>
-<ds:datastoreItem xmlns:ds="http://schemas.openxmlformats.org/officeDocument/2006/customXml" ds:itemID="{AD3D133A-E49C-4FB1-ABDC-B851E56316A9}">
+<ds:datastoreItem xmlns:ds="http://schemas.openxmlformats.org/officeDocument/2006/customXml" ds:itemID="{74F4E58E-C16E-4672-8563-284FC3B2A468}">
   <ds:schemaRefs>
     <ds:schemaRef ds:uri="http://schemas.openxmlformats.org/officeDocument/2006/bibliography"/>
   </ds:schemaRefs>
